--- a/Advanced Programming Assignment Jan 2019-Final.docx
+++ b/Advanced Programming Assignment Jan 2019-Final.docx
@@ -1,6 +1,6 @@
 
 <file path=word/document.xml><?xml version="1.0" encoding="utf-8"?>
-<w:document xmlns:wpc="http://schemas.microsoft.com/office/word/2010/wordprocessingCanvas" xmlns:mo="http://schemas.microsoft.com/office/mac/office/2008/main" xmlns:mc="http://schemas.openxmlformats.org/markup-compatibility/2006" xmlns:mv="urn:schemas-microsoft-com:mac:vml" xmlns:o="urn:schemas-microsoft-com:office:office" xmlns:r="http://schemas.openxmlformats.org/officeDocument/2006/relationships" xmlns:m="http://schemas.openxmlformats.org/officeDocument/2006/math" xmlns:v="urn:schemas-microsoft-com:vml" xmlns:wp14="http://schemas.microsoft.com/office/word/2010/wordprocessingDrawing" xmlns:wp="http://schemas.openxmlformats.org/drawingml/2006/wordprocessingDrawing" xmlns:w10="urn:schemas-microsoft-com:office:word" xmlns:w="http://schemas.openxmlformats.org/wordprocessingml/2006/main" xmlns:w14="http://schemas.microsoft.com/office/word/2010/wordml" xmlns:wpg="http://schemas.microsoft.com/office/word/2010/wordprocessingGroup" xmlns:wpi="http://schemas.microsoft.com/office/word/2010/wordprocessingInk" xmlns:wne="http://schemas.microsoft.com/office/word/2006/wordml" xmlns:wps="http://schemas.microsoft.com/office/word/2010/wordprocessingShape" mc:Ignorable="w14 wp14">
+<w:document xmlns:wpc="http://schemas.microsoft.com/office/word/2010/wordprocessingCanvas" xmlns:cx="http://schemas.microsoft.com/office/drawing/2014/chartex" xmlns:cx1="http://schemas.microsoft.com/office/drawing/2015/9/8/chartex" xmlns:cx2="http://schemas.microsoft.com/office/drawing/2015/10/21/chartex" xmlns:cx3="http://schemas.microsoft.com/office/drawing/2016/5/9/chartex" xmlns:cx4="http://schemas.microsoft.com/office/drawing/2016/5/10/chartex" xmlns:cx5="http://schemas.microsoft.com/office/drawing/2016/5/11/chartex" xmlns:cx6="http://schemas.microsoft.com/office/drawing/2016/5/12/chartex" xmlns:cx7="http://schemas.microsoft.com/office/drawing/2016/5/13/chartex" xmlns:cx8="http://schemas.microsoft.com/office/drawing/2016/5/14/chartex" xmlns:mc="http://schemas.openxmlformats.org/markup-compatibility/2006" xmlns:aink="http://schemas.microsoft.com/office/drawing/2016/ink" xmlns:am3d="http://schemas.microsoft.com/office/drawing/2017/model3d" xmlns:o="urn:schemas-microsoft-com:office:office" xmlns:r="http://schemas.openxmlformats.org/officeDocument/2006/relationships" xmlns:m="http://schemas.openxmlformats.org/officeDocument/2006/math" xmlns:v="urn:schemas-microsoft-com:vml" xmlns:wp14="http://schemas.microsoft.com/office/word/2010/wordprocessingDrawing" xmlns:wp="http://schemas.openxmlformats.org/drawingml/2006/wordprocessingDrawing" xmlns:w10="urn:schemas-microsoft-com:office:word" xmlns:w="http://schemas.openxmlformats.org/wordprocessingml/2006/main" xmlns:w14="http://schemas.microsoft.com/office/word/2010/wordml" xmlns:w15="http://schemas.microsoft.com/office/word/2012/wordml" xmlns:w16cid="http://schemas.microsoft.com/office/word/2016/wordml/cid" xmlns:w16se="http://schemas.microsoft.com/office/word/2015/wordml/symex" xmlns:wpg="http://schemas.microsoft.com/office/word/2010/wordprocessingGroup" xmlns:wpi="http://schemas.microsoft.com/office/word/2010/wordprocessingInk" xmlns:wne="http://schemas.microsoft.com/office/word/2006/wordml" xmlns:wps="http://schemas.microsoft.com/office/word/2010/wordprocessingShape" mc:Ignorable="w14 w15 w16se w16cid wp14">
   <w:body>
     <w:p>
       <w:pPr>
@@ -585,8 +585,6 @@
               </w:rPr>
               <w:t>9</w:t>
             </w:r>
-            <w:bookmarkStart w:id="1" w:name="_GoBack"/>
-            <w:bookmarkEnd w:id="1"/>
           </w:p>
         </w:tc>
       </w:tr>
@@ -2766,6 +2764,5832 @@
         </w:rPr>
         <w:br/>
       </w:r>
+    </w:p>
+    <w:tbl>
+      <w:tblPr>
+        <w:tblW w:w="4820" w:type="dxa"/>
+        <w:tblInd w:w="113" w:type="dxa"/>
+        <w:tblLook w:val="04A0" w:firstRow="1" w:lastRow="0" w:firstColumn="1" w:lastColumn="0" w:noHBand="0" w:noVBand="1"/>
+      </w:tblPr>
+      <w:tblGrid>
+        <w:gridCol w:w="1440"/>
+        <w:gridCol w:w="1480"/>
+        <w:gridCol w:w="1005"/>
+        <w:gridCol w:w="960"/>
+      </w:tblGrid>
+      <w:tr>
+        <w:trPr>
+          <w:trHeight w:val="290"/>
+        </w:trPr>
+        <w:tc>
+          <w:tcPr>
+            <w:tcW w:w="1440" w:type="dxa"/>
+            <w:tcBorders>
+              <w:top w:val="single" w:sz="4" w:space="0" w:color="A9D08E"/>
+              <w:left w:val="single" w:sz="4" w:space="0" w:color="A9D08E"/>
+              <w:bottom w:val="single" w:sz="4" w:space="0" w:color="A9D08E"/>
+              <w:right w:val="nil"/>
+            </w:tcBorders>
+            <w:shd w:val="clear" w:color="70AD47" w:fill="70AD47"/>
+            <w:noWrap/>
+            <w:vAlign w:val="bottom"/>
+            <w:hideMark/>
+          </w:tcPr>
+          <w:p>
+            <w:pPr>
+              <w:spacing w:after="0" w:line="240" w:lineRule="auto"/>
+              <w:rPr>
+                <w:rFonts w:ascii="Calibri" w:eastAsia="Times New Roman" w:hAnsi="Calibri" w:cs="Calibri"/>
+                <w:b/>
+                <w:bCs/>
+                <w:color w:val="FFFFFF"/>
+                <w:lang w:val="en-GB" w:eastAsia="en-GB"/>
+              </w:rPr>
+            </w:pPr>
+            <w:r>
+              <w:rPr>
+                <w:rFonts w:ascii="Calibri" w:eastAsia="Times New Roman" w:hAnsi="Calibri" w:cs="Calibri"/>
+                <w:b/>
+                <w:bCs/>
+                <w:color w:val="FFFFFF"/>
+                <w:lang w:val="en-GB" w:eastAsia="en-GB"/>
+              </w:rPr>
+              <w:t>Race Course</w:t>
+            </w:r>
+          </w:p>
+        </w:tc>
+        <w:tc>
+          <w:tcPr>
+            <w:tcW w:w="1480" w:type="dxa"/>
+            <w:tcBorders>
+              <w:top w:val="single" w:sz="4" w:space="0" w:color="A9D08E"/>
+              <w:left w:val="nil"/>
+              <w:bottom w:val="single" w:sz="4" w:space="0" w:color="A9D08E"/>
+              <w:right w:val="nil"/>
+            </w:tcBorders>
+            <w:shd w:val="clear" w:color="70AD47" w:fill="70AD47"/>
+            <w:noWrap/>
+            <w:vAlign w:val="bottom"/>
+            <w:hideMark/>
+          </w:tcPr>
+          <w:p>
+            <w:pPr>
+              <w:spacing w:after="0" w:line="240" w:lineRule="auto"/>
+              <w:rPr>
+                <w:rFonts w:ascii="Calibri" w:eastAsia="Times New Roman" w:hAnsi="Calibri" w:cs="Calibri"/>
+                <w:b/>
+                <w:bCs/>
+                <w:color w:val="FFFFFF"/>
+                <w:lang w:val="en-GB" w:eastAsia="en-GB"/>
+              </w:rPr>
+            </w:pPr>
+            <w:r>
+              <w:rPr>
+                <w:rFonts w:ascii="Calibri" w:eastAsia="Times New Roman" w:hAnsi="Calibri" w:cs="Calibri"/>
+                <w:b/>
+                <w:bCs/>
+                <w:color w:val="FFFFFF"/>
+                <w:lang w:val="en-GB" w:eastAsia="en-GB"/>
+              </w:rPr>
+              <w:t>Date</w:t>
+            </w:r>
+          </w:p>
+        </w:tc>
+        <w:tc>
+          <w:tcPr>
+            <w:tcW w:w="940" w:type="dxa"/>
+            <w:tcBorders>
+              <w:top w:val="single" w:sz="4" w:space="0" w:color="A9D08E"/>
+              <w:left w:val="nil"/>
+              <w:bottom w:val="single" w:sz="4" w:space="0" w:color="A9D08E"/>
+              <w:right w:val="nil"/>
+            </w:tcBorders>
+            <w:shd w:val="clear" w:color="70AD47" w:fill="70AD47"/>
+            <w:noWrap/>
+            <w:vAlign w:val="bottom"/>
+            <w:hideMark/>
+          </w:tcPr>
+          <w:p>
+            <w:pPr>
+              <w:spacing w:after="0" w:line="240" w:lineRule="auto"/>
+              <w:rPr>
+                <w:rFonts w:ascii="Calibri" w:eastAsia="Times New Roman" w:hAnsi="Calibri" w:cs="Calibri"/>
+                <w:b/>
+                <w:bCs/>
+                <w:color w:val="FFFFFF"/>
+                <w:lang w:val="en-GB" w:eastAsia="en-GB"/>
+              </w:rPr>
+            </w:pPr>
+            <w:r>
+              <w:rPr>
+                <w:rFonts w:ascii="Calibri" w:eastAsia="Times New Roman" w:hAnsi="Calibri" w:cs="Calibri"/>
+                <w:b/>
+                <w:bCs/>
+                <w:color w:val="FFFFFF"/>
+                <w:lang w:val="en-GB" w:eastAsia="en-GB"/>
+              </w:rPr>
+              <w:t>Amount</w:t>
+            </w:r>
+          </w:p>
+        </w:tc>
+        <w:tc>
+          <w:tcPr>
+            <w:tcW w:w="960" w:type="dxa"/>
+            <w:tcBorders>
+              <w:top w:val="single" w:sz="4" w:space="0" w:color="A9D08E"/>
+              <w:left w:val="nil"/>
+              <w:bottom w:val="single" w:sz="4" w:space="0" w:color="A9D08E"/>
+              <w:right w:val="single" w:sz="4" w:space="0" w:color="A9D08E"/>
+            </w:tcBorders>
+            <w:shd w:val="clear" w:color="70AD47" w:fill="70AD47"/>
+            <w:noWrap/>
+            <w:vAlign w:val="bottom"/>
+            <w:hideMark/>
+          </w:tcPr>
+          <w:p>
+            <w:pPr>
+              <w:spacing w:after="0" w:line="240" w:lineRule="auto"/>
+              <w:rPr>
+                <w:rFonts w:ascii="Calibri" w:eastAsia="Times New Roman" w:hAnsi="Calibri" w:cs="Calibri"/>
+                <w:b/>
+                <w:bCs/>
+                <w:color w:val="FFFFFF"/>
+                <w:lang w:val="en-GB" w:eastAsia="en-GB"/>
+              </w:rPr>
+            </w:pPr>
+            <w:r>
+              <w:rPr>
+                <w:rFonts w:ascii="Calibri" w:eastAsia="Times New Roman" w:hAnsi="Calibri" w:cs="Calibri"/>
+                <w:b/>
+                <w:bCs/>
+                <w:color w:val="FFFFFF"/>
+                <w:lang w:val="en-GB" w:eastAsia="en-GB"/>
+              </w:rPr>
+              <w:t>Result</w:t>
+            </w:r>
+          </w:p>
+        </w:tc>
+      </w:tr>
+      <w:tr>
+        <w:trPr>
+          <w:trHeight w:val="290"/>
+        </w:trPr>
+        <w:tc>
+          <w:tcPr>
+            <w:tcW w:w="1440" w:type="dxa"/>
+            <w:tcBorders>
+              <w:top w:val="nil"/>
+              <w:left w:val="single" w:sz="4" w:space="0" w:color="A9D08E"/>
+              <w:bottom w:val="single" w:sz="4" w:space="0" w:color="A9D08E"/>
+              <w:right w:val="nil"/>
+            </w:tcBorders>
+            <w:shd w:val="clear" w:color="E2EFDA" w:fill="E2EFDA"/>
+            <w:noWrap/>
+            <w:vAlign w:val="bottom"/>
+            <w:hideMark/>
+          </w:tcPr>
+          <w:p>
+            <w:pPr>
+              <w:spacing w:after="0" w:line="240" w:lineRule="auto"/>
+              <w:rPr>
+                <w:rFonts w:ascii="Calibri" w:eastAsia="Times New Roman" w:hAnsi="Calibri" w:cs="Calibri"/>
+                <w:color w:val="000000"/>
+                <w:lang w:val="en-GB" w:eastAsia="en-GB"/>
+              </w:rPr>
+            </w:pPr>
+            <w:r>
+              <w:rPr>
+                <w:rFonts w:ascii="Calibri" w:eastAsia="Times New Roman" w:hAnsi="Calibri" w:cs="Calibri"/>
+                <w:color w:val="000000"/>
+                <w:lang w:val="en-GB" w:eastAsia="en-GB"/>
+              </w:rPr>
+              <w:t xml:space="preserve">  Aintree</w:t>
+            </w:r>
+          </w:p>
+        </w:tc>
+        <w:tc>
+          <w:tcPr>
+            <w:tcW w:w="1480" w:type="dxa"/>
+            <w:tcBorders>
+              <w:top w:val="nil"/>
+              <w:left w:val="nil"/>
+              <w:bottom w:val="single" w:sz="4" w:space="0" w:color="A9D08E"/>
+              <w:right w:val="nil"/>
+            </w:tcBorders>
+            <w:shd w:val="clear" w:color="E2EFDA" w:fill="E2EFDA"/>
+            <w:noWrap/>
+            <w:vAlign w:val="bottom"/>
+            <w:hideMark/>
+          </w:tcPr>
+          <w:p>
+            <w:pPr>
+              <w:spacing w:after="0" w:line="240" w:lineRule="auto"/>
+              <w:rPr>
+                <w:rFonts w:ascii="Calibri" w:eastAsia="Times New Roman" w:hAnsi="Calibri" w:cs="Calibri"/>
+                <w:color w:val="000000"/>
+                <w:lang w:val="en-GB" w:eastAsia="en-GB"/>
+              </w:rPr>
+            </w:pPr>
+            <w:r>
+              <w:rPr>
+                <w:rFonts w:ascii="Calibri" w:eastAsia="Times New Roman" w:hAnsi="Calibri" w:cs="Calibri"/>
+                <w:color w:val="000000"/>
+                <w:lang w:val="en-GB" w:eastAsia="en-GB"/>
+              </w:rPr>
+              <w:t xml:space="preserve">  (2017, </w:t>
+            </w:r>
+            <w:proofErr w:type="gramStart"/>
+            <w:r>
+              <w:rPr>
+                <w:rFonts w:ascii="Calibri" w:eastAsia="Times New Roman" w:hAnsi="Calibri" w:cs="Calibri"/>
+                <w:color w:val="000000"/>
+                <w:lang w:val="en-GB" w:eastAsia="en-GB"/>
+              </w:rPr>
+              <w:t>5,  12</w:t>
+            </w:r>
+            <w:proofErr w:type="gramEnd"/>
+            <w:r>
+              <w:rPr>
+                <w:rFonts w:ascii="Calibri" w:eastAsia="Times New Roman" w:hAnsi="Calibri" w:cs="Calibri"/>
+                <w:color w:val="000000"/>
+                <w:lang w:val="en-GB" w:eastAsia="en-GB"/>
+              </w:rPr>
+              <w:t>)</w:t>
+            </w:r>
+          </w:p>
+        </w:tc>
+        <w:tc>
+          <w:tcPr>
+            <w:tcW w:w="940" w:type="dxa"/>
+            <w:tcBorders>
+              <w:top w:val="nil"/>
+              <w:left w:val="nil"/>
+              <w:bottom w:val="single" w:sz="4" w:space="0" w:color="A9D08E"/>
+              <w:right w:val="nil"/>
+            </w:tcBorders>
+            <w:shd w:val="clear" w:color="E2EFDA" w:fill="E2EFDA"/>
+            <w:noWrap/>
+            <w:vAlign w:val="bottom"/>
+            <w:hideMark/>
+          </w:tcPr>
+          <w:p>
+            <w:pPr>
+              <w:spacing w:after="0" w:line="240" w:lineRule="auto"/>
+              <w:rPr>
+                <w:rFonts w:ascii="Calibri" w:eastAsia="Times New Roman" w:hAnsi="Calibri" w:cs="Calibri"/>
+                <w:color w:val="000000"/>
+                <w:lang w:val="en-GB" w:eastAsia="en-GB"/>
+              </w:rPr>
+            </w:pPr>
+            <w:r>
+              <w:rPr>
+                <w:rFonts w:ascii="Calibri" w:eastAsia="Times New Roman" w:hAnsi="Calibri" w:cs="Calibri"/>
+                <w:color w:val="000000"/>
+                <w:lang w:val="en-GB" w:eastAsia="en-GB"/>
+              </w:rPr>
+              <w:t xml:space="preserve"> 11.58m</w:t>
+            </w:r>
+          </w:p>
+        </w:tc>
+        <w:tc>
+          <w:tcPr>
+            <w:tcW w:w="960" w:type="dxa"/>
+            <w:tcBorders>
+              <w:top w:val="nil"/>
+              <w:left w:val="nil"/>
+              <w:bottom w:val="single" w:sz="4" w:space="0" w:color="A9D08E"/>
+              <w:right w:val="single" w:sz="4" w:space="0" w:color="A9D08E"/>
+            </w:tcBorders>
+            <w:shd w:val="clear" w:color="E2EFDA" w:fill="E2EFDA"/>
+            <w:noWrap/>
+            <w:vAlign w:val="bottom"/>
+            <w:hideMark/>
+          </w:tcPr>
+          <w:p>
+            <w:pPr>
+              <w:spacing w:after="0" w:line="240" w:lineRule="auto"/>
+              <w:jc w:val="center"/>
+              <w:rPr>
+                <w:rFonts w:ascii="Calibri" w:eastAsia="Times New Roman" w:hAnsi="Calibri" w:cs="Calibri"/>
+                <w:color w:val="000000"/>
+                <w:lang w:val="en-GB" w:eastAsia="en-GB"/>
+              </w:rPr>
+            </w:pPr>
+            <w:r>
+              <w:rPr>
+                <w:rFonts w:ascii="Calibri" w:eastAsia="Times New Roman" w:hAnsi="Calibri" w:cs="Calibri"/>
+                <w:color w:val="000000"/>
+                <w:lang w:val="en-GB" w:eastAsia="en-GB"/>
+              </w:rPr>
+              <w:t>TRUE</w:t>
+            </w:r>
+          </w:p>
+        </w:tc>
+      </w:tr>
+      <w:tr>
+        <w:trPr>
+          <w:trHeight w:val="290"/>
+        </w:trPr>
+        <w:tc>
+          <w:tcPr>
+            <w:tcW w:w="1440" w:type="dxa"/>
+            <w:tcBorders>
+              <w:top w:val="nil"/>
+              <w:left w:val="single" w:sz="4" w:space="0" w:color="A9D08E"/>
+              <w:bottom w:val="single" w:sz="4" w:space="0" w:color="A9D08E"/>
+              <w:right w:val="nil"/>
+            </w:tcBorders>
+            <w:shd w:val="clear" w:color="auto" w:fill="auto"/>
+            <w:noWrap/>
+            <w:vAlign w:val="bottom"/>
+            <w:hideMark/>
+          </w:tcPr>
+          <w:p>
+            <w:pPr>
+              <w:spacing w:after="0" w:line="240" w:lineRule="auto"/>
+              <w:rPr>
+                <w:rFonts w:ascii="Calibri" w:eastAsia="Times New Roman" w:hAnsi="Calibri" w:cs="Calibri"/>
+                <w:color w:val="000000"/>
+                <w:lang w:val="en-GB" w:eastAsia="en-GB"/>
+              </w:rPr>
+            </w:pPr>
+            <w:r>
+              <w:rPr>
+                <w:rFonts w:ascii="Calibri" w:eastAsia="Times New Roman" w:hAnsi="Calibri" w:cs="Calibri"/>
+                <w:color w:val="000000"/>
+                <w:lang w:val="en-GB" w:eastAsia="en-GB"/>
+              </w:rPr>
+              <w:t xml:space="preserve">  Punchestown</w:t>
+            </w:r>
+          </w:p>
+        </w:tc>
+        <w:tc>
+          <w:tcPr>
+            <w:tcW w:w="1480" w:type="dxa"/>
+            <w:tcBorders>
+              <w:top w:val="nil"/>
+              <w:left w:val="nil"/>
+              <w:bottom w:val="single" w:sz="4" w:space="0" w:color="A9D08E"/>
+              <w:right w:val="nil"/>
+            </w:tcBorders>
+            <w:shd w:val="clear" w:color="auto" w:fill="auto"/>
+            <w:noWrap/>
+            <w:vAlign w:val="bottom"/>
+            <w:hideMark/>
+          </w:tcPr>
+          <w:p>
+            <w:pPr>
+              <w:spacing w:after="0" w:line="240" w:lineRule="auto"/>
+              <w:rPr>
+                <w:rFonts w:ascii="Calibri" w:eastAsia="Times New Roman" w:hAnsi="Calibri" w:cs="Calibri"/>
+                <w:color w:val="000000"/>
+                <w:lang w:val="en-GB" w:eastAsia="en-GB"/>
+              </w:rPr>
+            </w:pPr>
+            <w:r>
+              <w:rPr>
+                <w:rFonts w:ascii="Calibri" w:eastAsia="Times New Roman" w:hAnsi="Calibri" w:cs="Calibri"/>
+                <w:color w:val="000000"/>
+                <w:lang w:val="en-GB" w:eastAsia="en-GB"/>
+              </w:rPr>
+              <w:t xml:space="preserve">  (2016, </w:t>
+            </w:r>
+            <w:proofErr w:type="gramStart"/>
+            <w:r>
+              <w:rPr>
+                <w:rFonts w:ascii="Calibri" w:eastAsia="Times New Roman" w:hAnsi="Calibri" w:cs="Calibri"/>
+                <w:color w:val="000000"/>
+                <w:lang w:val="en-GB" w:eastAsia="en-GB"/>
+              </w:rPr>
+              <w:t>12,  22</w:t>
+            </w:r>
+            <w:proofErr w:type="gramEnd"/>
+            <w:r>
+              <w:rPr>
+                <w:rFonts w:ascii="Calibri" w:eastAsia="Times New Roman" w:hAnsi="Calibri" w:cs="Calibri"/>
+                <w:color w:val="000000"/>
+                <w:lang w:val="en-GB" w:eastAsia="en-GB"/>
+              </w:rPr>
+              <w:t>)</w:t>
+            </w:r>
+          </w:p>
+        </w:tc>
+        <w:tc>
+          <w:tcPr>
+            <w:tcW w:w="940" w:type="dxa"/>
+            <w:tcBorders>
+              <w:top w:val="nil"/>
+              <w:left w:val="nil"/>
+              <w:bottom w:val="single" w:sz="4" w:space="0" w:color="A9D08E"/>
+              <w:right w:val="nil"/>
+            </w:tcBorders>
+            <w:shd w:val="clear" w:color="auto" w:fill="auto"/>
+            <w:noWrap/>
+            <w:vAlign w:val="bottom"/>
+            <w:hideMark/>
+          </w:tcPr>
+          <w:p>
+            <w:pPr>
+              <w:spacing w:after="0" w:line="240" w:lineRule="auto"/>
+              <w:rPr>
+                <w:rFonts w:ascii="Calibri" w:eastAsia="Times New Roman" w:hAnsi="Calibri" w:cs="Calibri"/>
+                <w:color w:val="000000"/>
+                <w:lang w:val="en-GB" w:eastAsia="en-GB"/>
+              </w:rPr>
+            </w:pPr>
+            <w:r>
+              <w:rPr>
+                <w:rFonts w:ascii="Calibri" w:eastAsia="Times New Roman" w:hAnsi="Calibri" w:cs="Calibri"/>
+                <w:color w:val="000000"/>
+                <w:lang w:val="en-GB" w:eastAsia="en-GB"/>
+              </w:rPr>
+              <w:t xml:space="preserve"> 122.52m</w:t>
+            </w:r>
+          </w:p>
+        </w:tc>
+        <w:tc>
+          <w:tcPr>
+            <w:tcW w:w="960" w:type="dxa"/>
+            <w:tcBorders>
+              <w:top w:val="nil"/>
+              <w:left w:val="nil"/>
+              <w:bottom w:val="single" w:sz="4" w:space="0" w:color="A9D08E"/>
+              <w:right w:val="single" w:sz="4" w:space="0" w:color="A9D08E"/>
+            </w:tcBorders>
+            <w:shd w:val="clear" w:color="auto" w:fill="auto"/>
+            <w:noWrap/>
+            <w:vAlign w:val="bottom"/>
+            <w:hideMark/>
+          </w:tcPr>
+          <w:p>
+            <w:pPr>
+              <w:spacing w:after="0" w:line="240" w:lineRule="auto"/>
+              <w:jc w:val="center"/>
+              <w:rPr>
+                <w:rFonts w:ascii="Calibri" w:eastAsia="Times New Roman" w:hAnsi="Calibri" w:cs="Calibri"/>
+                <w:color w:val="000000"/>
+                <w:lang w:val="en-GB" w:eastAsia="en-GB"/>
+              </w:rPr>
+            </w:pPr>
+            <w:r>
+              <w:rPr>
+                <w:rFonts w:ascii="Calibri" w:eastAsia="Times New Roman" w:hAnsi="Calibri" w:cs="Calibri"/>
+                <w:color w:val="000000"/>
+                <w:lang w:val="en-GB" w:eastAsia="en-GB"/>
+              </w:rPr>
+              <w:t>TRUE</w:t>
+            </w:r>
+          </w:p>
+        </w:tc>
+      </w:tr>
+      <w:tr>
+        <w:trPr>
+          <w:trHeight w:val="290"/>
+        </w:trPr>
+        <w:tc>
+          <w:tcPr>
+            <w:tcW w:w="1440" w:type="dxa"/>
+            <w:tcBorders>
+              <w:top w:val="nil"/>
+              <w:left w:val="single" w:sz="4" w:space="0" w:color="A9D08E"/>
+              <w:bottom w:val="single" w:sz="4" w:space="0" w:color="A9D08E"/>
+              <w:right w:val="nil"/>
+            </w:tcBorders>
+            <w:shd w:val="clear" w:color="E2EFDA" w:fill="E2EFDA"/>
+            <w:noWrap/>
+            <w:vAlign w:val="bottom"/>
+            <w:hideMark/>
+          </w:tcPr>
+          <w:p>
+            <w:pPr>
+              <w:spacing w:after="0" w:line="240" w:lineRule="auto"/>
+              <w:rPr>
+                <w:rFonts w:ascii="Calibri" w:eastAsia="Times New Roman" w:hAnsi="Calibri" w:cs="Calibri"/>
+                <w:color w:val="000000"/>
+                <w:lang w:val="en-GB" w:eastAsia="en-GB"/>
+              </w:rPr>
+            </w:pPr>
+            <w:r>
+              <w:rPr>
+                <w:rFonts w:ascii="Calibri" w:eastAsia="Times New Roman" w:hAnsi="Calibri" w:cs="Calibri"/>
+                <w:color w:val="000000"/>
+                <w:lang w:val="en-GB" w:eastAsia="en-GB"/>
+              </w:rPr>
+              <w:t xml:space="preserve">  Sandown</w:t>
+            </w:r>
+          </w:p>
+        </w:tc>
+        <w:tc>
+          <w:tcPr>
+            <w:tcW w:w="1480" w:type="dxa"/>
+            <w:tcBorders>
+              <w:top w:val="nil"/>
+              <w:left w:val="nil"/>
+              <w:bottom w:val="single" w:sz="4" w:space="0" w:color="A9D08E"/>
+              <w:right w:val="nil"/>
+            </w:tcBorders>
+            <w:shd w:val="clear" w:color="E2EFDA" w:fill="E2EFDA"/>
+            <w:noWrap/>
+            <w:vAlign w:val="bottom"/>
+            <w:hideMark/>
+          </w:tcPr>
+          <w:p>
+            <w:pPr>
+              <w:spacing w:after="0" w:line="240" w:lineRule="auto"/>
+              <w:rPr>
+                <w:rFonts w:ascii="Calibri" w:eastAsia="Times New Roman" w:hAnsi="Calibri" w:cs="Calibri"/>
+                <w:color w:val="000000"/>
+                <w:lang w:val="en-GB" w:eastAsia="en-GB"/>
+              </w:rPr>
+            </w:pPr>
+            <w:r>
+              <w:rPr>
+                <w:rFonts w:ascii="Calibri" w:eastAsia="Times New Roman" w:hAnsi="Calibri" w:cs="Calibri"/>
+                <w:color w:val="000000"/>
+                <w:lang w:val="en-GB" w:eastAsia="en-GB"/>
+              </w:rPr>
+              <w:t xml:space="preserve">  (2016, </w:t>
+            </w:r>
+            <w:proofErr w:type="gramStart"/>
+            <w:r>
+              <w:rPr>
+                <w:rFonts w:ascii="Calibri" w:eastAsia="Times New Roman" w:hAnsi="Calibri" w:cs="Calibri"/>
+                <w:color w:val="000000"/>
+                <w:lang w:val="en-GB" w:eastAsia="en-GB"/>
+              </w:rPr>
+              <w:t>11,  17</w:t>
+            </w:r>
+            <w:proofErr w:type="gramEnd"/>
+            <w:r>
+              <w:rPr>
+                <w:rFonts w:ascii="Calibri" w:eastAsia="Times New Roman" w:hAnsi="Calibri" w:cs="Calibri"/>
+                <w:color w:val="000000"/>
+                <w:lang w:val="en-GB" w:eastAsia="en-GB"/>
+              </w:rPr>
+              <w:t>)</w:t>
+            </w:r>
+          </w:p>
+        </w:tc>
+        <w:tc>
+          <w:tcPr>
+            <w:tcW w:w="940" w:type="dxa"/>
+            <w:tcBorders>
+              <w:top w:val="nil"/>
+              <w:left w:val="nil"/>
+              <w:bottom w:val="single" w:sz="4" w:space="0" w:color="A9D08E"/>
+              <w:right w:val="nil"/>
+            </w:tcBorders>
+            <w:shd w:val="clear" w:color="E2EFDA" w:fill="E2EFDA"/>
+            <w:noWrap/>
+            <w:vAlign w:val="bottom"/>
+            <w:hideMark/>
+          </w:tcPr>
+          <w:p>
+            <w:pPr>
+              <w:spacing w:after="0" w:line="240" w:lineRule="auto"/>
+              <w:rPr>
+                <w:rFonts w:ascii="Calibri" w:eastAsia="Times New Roman" w:hAnsi="Calibri" w:cs="Calibri"/>
+                <w:color w:val="000000"/>
+                <w:lang w:val="en-GB" w:eastAsia="en-GB"/>
+              </w:rPr>
+            </w:pPr>
+            <w:r>
+              <w:rPr>
+                <w:rFonts w:ascii="Calibri" w:eastAsia="Times New Roman" w:hAnsi="Calibri" w:cs="Calibri"/>
+                <w:color w:val="000000"/>
+                <w:lang w:val="en-GB" w:eastAsia="en-GB"/>
+              </w:rPr>
+              <w:t xml:space="preserve"> 20.00m</w:t>
+            </w:r>
+          </w:p>
+        </w:tc>
+        <w:tc>
+          <w:tcPr>
+            <w:tcW w:w="960" w:type="dxa"/>
+            <w:tcBorders>
+              <w:top w:val="nil"/>
+              <w:left w:val="nil"/>
+              <w:bottom w:val="single" w:sz="4" w:space="0" w:color="A9D08E"/>
+              <w:right w:val="single" w:sz="4" w:space="0" w:color="A9D08E"/>
+            </w:tcBorders>
+            <w:shd w:val="clear" w:color="E2EFDA" w:fill="E2EFDA"/>
+            <w:noWrap/>
+            <w:vAlign w:val="bottom"/>
+            <w:hideMark/>
+          </w:tcPr>
+          <w:p>
+            <w:pPr>
+              <w:spacing w:after="0" w:line="240" w:lineRule="auto"/>
+              <w:jc w:val="center"/>
+              <w:rPr>
+                <w:rFonts w:ascii="Calibri" w:eastAsia="Times New Roman" w:hAnsi="Calibri" w:cs="Calibri"/>
+                <w:color w:val="000000"/>
+                <w:lang w:val="en-GB" w:eastAsia="en-GB"/>
+              </w:rPr>
+            </w:pPr>
+            <w:r>
+              <w:rPr>
+                <w:rFonts w:ascii="Calibri" w:eastAsia="Times New Roman" w:hAnsi="Calibri" w:cs="Calibri"/>
+                <w:color w:val="000000"/>
+                <w:lang w:val="en-GB" w:eastAsia="en-GB"/>
+              </w:rPr>
+              <w:t>FALSE</w:t>
+            </w:r>
+          </w:p>
+        </w:tc>
+      </w:tr>
+      <w:tr>
+        <w:trPr>
+          <w:trHeight w:val="290"/>
+        </w:trPr>
+        <w:tc>
+          <w:tcPr>
+            <w:tcW w:w="1440" w:type="dxa"/>
+            <w:tcBorders>
+              <w:top w:val="nil"/>
+              <w:left w:val="single" w:sz="4" w:space="0" w:color="A9D08E"/>
+              <w:bottom w:val="single" w:sz="4" w:space="0" w:color="A9D08E"/>
+              <w:right w:val="nil"/>
+            </w:tcBorders>
+            <w:shd w:val="clear" w:color="auto" w:fill="auto"/>
+            <w:noWrap/>
+            <w:vAlign w:val="bottom"/>
+            <w:hideMark/>
+          </w:tcPr>
+          <w:p>
+            <w:pPr>
+              <w:spacing w:after="0" w:line="240" w:lineRule="auto"/>
+              <w:rPr>
+                <w:rFonts w:ascii="Calibri" w:eastAsia="Times New Roman" w:hAnsi="Calibri" w:cs="Calibri"/>
+                <w:color w:val="000000"/>
+                <w:lang w:val="en-GB" w:eastAsia="en-GB"/>
+              </w:rPr>
+            </w:pPr>
+            <w:r>
+              <w:rPr>
+                <w:rFonts w:ascii="Calibri" w:eastAsia="Times New Roman" w:hAnsi="Calibri" w:cs="Calibri"/>
+                <w:color w:val="000000"/>
+                <w:lang w:val="en-GB" w:eastAsia="en-GB"/>
+              </w:rPr>
+              <w:t xml:space="preserve">  Ayr</w:t>
+            </w:r>
+          </w:p>
+        </w:tc>
+        <w:tc>
+          <w:tcPr>
+            <w:tcW w:w="1480" w:type="dxa"/>
+            <w:tcBorders>
+              <w:top w:val="nil"/>
+              <w:left w:val="nil"/>
+              <w:bottom w:val="single" w:sz="4" w:space="0" w:color="A9D08E"/>
+              <w:right w:val="nil"/>
+            </w:tcBorders>
+            <w:shd w:val="clear" w:color="auto" w:fill="auto"/>
+            <w:noWrap/>
+            <w:vAlign w:val="bottom"/>
+            <w:hideMark/>
+          </w:tcPr>
+          <w:p>
+            <w:pPr>
+              <w:spacing w:after="0" w:line="240" w:lineRule="auto"/>
+              <w:rPr>
+                <w:rFonts w:ascii="Calibri" w:eastAsia="Times New Roman" w:hAnsi="Calibri" w:cs="Calibri"/>
+                <w:color w:val="000000"/>
+                <w:lang w:val="en-GB" w:eastAsia="en-GB"/>
+              </w:rPr>
+            </w:pPr>
+            <w:r>
+              <w:rPr>
+                <w:rFonts w:ascii="Calibri" w:eastAsia="Times New Roman" w:hAnsi="Calibri" w:cs="Calibri"/>
+                <w:color w:val="000000"/>
+                <w:lang w:val="en-GB" w:eastAsia="en-GB"/>
+              </w:rPr>
+              <w:t xml:space="preserve">  (2016, </w:t>
+            </w:r>
+            <w:proofErr w:type="gramStart"/>
+            <w:r>
+              <w:rPr>
+                <w:rFonts w:ascii="Calibri" w:eastAsia="Times New Roman" w:hAnsi="Calibri" w:cs="Calibri"/>
+                <w:color w:val="000000"/>
+                <w:lang w:val="en-GB" w:eastAsia="en-GB"/>
+              </w:rPr>
+              <w:t>11,  03</w:t>
+            </w:r>
+            <w:proofErr w:type="gramEnd"/>
+            <w:r>
+              <w:rPr>
+                <w:rFonts w:ascii="Calibri" w:eastAsia="Times New Roman" w:hAnsi="Calibri" w:cs="Calibri"/>
+                <w:color w:val="000000"/>
+                <w:lang w:val="en-GB" w:eastAsia="en-GB"/>
+              </w:rPr>
+              <w:t>)</w:t>
+            </w:r>
+          </w:p>
+        </w:tc>
+        <w:tc>
+          <w:tcPr>
+            <w:tcW w:w="940" w:type="dxa"/>
+            <w:tcBorders>
+              <w:top w:val="nil"/>
+              <w:left w:val="nil"/>
+              <w:bottom w:val="single" w:sz="4" w:space="0" w:color="A9D08E"/>
+              <w:right w:val="nil"/>
+            </w:tcBorders>
+            <w:shd w:val="clear" w:color="auto" w:fill="auto"/>
+            <w:noWrap/>
+            <w:vAlign w:val="bottom"/>
+            <w:hideMark/>
+          </w:tcPr>
+          <w:p>
+            <w:pPr>
+              <w:spacing w:after="0" w:line="240" w:lineRule="auto"/>
+              <w:rPr>
+                <w:rFonts w:ascii="Calibri" w:eastAsia="Times New Roman" w:hAnsi="Calibri" w:cs="Calibri"/>
+                <w:color w:val="000000"/>
+                <w:lang w:val="en-GB" w:eastAsia="en-GB"/>
+              </w:rPr>
+            </w:pPr>
+            <w:r>
+              <w:rPr>
+                <w:rFonts w:ascii="Calibri" w:eastAsia="Times New Roman" w:hAnsi="Calibri" w:cs="Calibri"/>
+                <w:color w:val="000000"/>
+                <w:lang w:val="en-GB" w:eastAsia="en-GB"/>
+              </w:rPr>
+              <w:t xml:space="preserve"> 25.00m</w:t>
+            </w:r>
+          </w:p>
+        </w:tc>
+        <w:tc>
+          <w:tcPr>
+            <w:tcW w:w="960" w:type="dxa"/>
+            <w:tcBorders>
+              <w:top w:val="nil"/>
+              <w:left w:val="nil"/>
+              <w:bottom w:val="single" w:sz="4" w:space="0" w:color="A9D08E"/>
+              <w:right w:val="single" w:sz="4" w:space="0" w:color="A9D08E"/>
+            </w:tcBorders>
+            <w:shd w:val="clear" w:color="auto" w:fill="auto"/>
+            <w:noWrap/>
+            <w:vAlign w:val="bottom"/>
+            <w:hideMark/>
+          </w:tcPr>
+          <w:p>
+            <w:pPr>
+              <w:spacing w:after="0" w:line="240" w:lineRule="auto"/>
+              <w:jc w:val="center"/>
+              <w:rPr>
+                <w:rFonts w:ascii="Calibri" w:eastAsia="Times New Roman" w:hAnsi="Calibri" w:cs="Calibri"/>
+                <w:color w:val="000000"/>
+                <w:lang w:val="en-GB" w:eastAsia="en-GB"/>
+              </w:rPr>
+            </w:pPr>
+            <w:r>
+              <w:rPr>
+                <w:rFonts w:ascii="Calibri" w:eastAsia="Times New Roman" w:hAnsi="Calibri" w:cs="Calibri"/>
+                <w:color w:val="000000"/>
+                <w:lang w:val="en-GB" w:eastAsia="en-GB"/>
+              </w:rPr>
+              <w:t>FALSE</w:t>
+            </w:r>
+          </w:p>
+        </w:tc>
+      </w:tr>
+      <w:tr>
+        <w:trPr>
+          <w:trHeight w:val="290"/>
+        </w:trPr>
+        <w:tc>
+          <w:tcPr>
+            <w:tcW w:w="1440" w:type="dxa"/>
+            <w:tcBorders>
+              <w:top w:val="nil"/>
+              <w:left w:val="single" w:sz="4" w:space="0" w:color="A9D08E"/>
+              <w:bottom w:val="single" w:sz="4" w:space="0" w:color="A9D08E"/>
+              <w:right w:val="nil"/>
+            </w:tcBorders>
+            <w:shd w:val="clear" w:color="E2EFDA" w:fill="E2EFDA"/>
+            <w:noWrap/>
+            <w:vAlign w:val="bottom"/>
+            <w:hideMark/>
+          </w:tcPr>
+          <w:p>
+            <w:pPr>
+              <w:spacing w:after="0" w:line="240" w:lineRule="auto"/>
+              <w:rPr>
+                <w:rFonts w:ascii="Calibri" w:eastAsia="Times New Roman" w:hAnsi="Calibri" w:cs="Calibri"/>
+                <w:color w:val="000000"/>
+                <w:lang w:val="en-GB" w:eastAsia="en-GB"/>
+              </w:rPr>
+            </w:pPr>
+            <w:r>
+              <w:rPr>
+                <w:rFonts w:ascii="Calibri" w:eastAsia="Times New Roman" w:hAnsi="Calibri" w:cs="Calibri"/>
+                <w:color w:val="000000"/>
+                <w:lang w:val="en-GB" w:eastAsia="en-GB"/>
+              </w:rPr>
+              <w:t xml:space="preserve">  Fairyhouse</w:t>
+            </w:r>
+          </w:p>
+        </w:tc>
+        <w:tc>
+          <w:tcPr>
+            <w:tcW w:w="1480" w:type="dxa"/>
+            <w:tcBorders>
+              <w:top w:val="nil"/>
+              <w:left w:val="nil"/>
+              <w:bottom w:val="single" w:sz="4" w:space="0" w:color="A9D08E"/>
+              <w:right w:val="nil"/>
+            </w:tcBorders>
+            <w:shd w:val="clear" w:color="E2EFDA" w:fill="E2EFDA"/>
+            <w:noWrap/>
+            <w:vAlign w:val="bottom"/>
+            <w:hideMark/>
+          </w:tcPr>
+          <w:p>
+            <w:pPr>
+              <w:spacing w:after="0" w:line="240" w:lineRule="auto"/>
+              <w:rPr>
+                <w:rFonts w:ascii="Calibri" w:eastAsia="Times New Roman" w:hAnsi="Calibri" w:cs="Calibri"/>
+                <w:color w:val="000000"/>
+                <w:lang w:val="en-GB" w:eastAsia="en-GB"/>
+              </w:rPr>
+            </w:pPr>
+            <w:r>
+              <w:rPr>
+                <w:rFonts w:ascii="Calibri" w:eastAsia="Times New Roman" w:hAnsi="Calibri" w:cs="Calibri"/>
+                <w:color w:val="000000"/>
+                <w:lang w:val="en-GB" w:eastAsia="en-GB"/>
+              </w:rPr>
+              <w:t xml:space="preserve">  (2016, </w:t>
+            </w:r>
+            <w:proofErr w:type="gramStart"/>
+            <w:r>
+              <w:rPr>
+                <w:rFonts w:ascii="Calibri" w:eastAsia="Times New Roman" w:hAnsi="Calibri" w:cs="Calibri"/>
+                <w:color w:val="000000"/>
+                <w:lang w:val="en-GB" w:eastAsia="en-GB"/>
+              </w:rPr>
+              <w:t>12,  02</w:t>
+            </w:r>
+            <w:proofErr w:type="gramEnd"/>
+            <w:r>
+              <w:rPr>
+                <w:rFonts w:ascii="Calibri" w:eastAsia="Times New Roman" w:hAnsi="Calibri" w:cs="Calibri"/>
+                <w:color w:val="000000"/>
+                <w:lang w:val="en-GB" w:eastAsia="en-GB"/>
+              </w:rPr>
+              <w:t>)</w:t>
+            </w:r>
+          </w:p>
+        </w:tc>
+        <w:tc>
+          <w:tcPr>
+            <w:tcW w:w="940" w:type="dxa"/>
+            <w:tcBorders>
+              <w:top w:val="nil"/>
+              <w:left w:val="nil"/>
+              <w:bottom w:val="single" w:sz="4" w:space="0" w:color="A9D08E"/>
+              <w:right w:val="nil"/>
+            </w:tcBorders>
+            <w:shd w:val="clear" w:color="E2EFDA" w:fill="E2EFDA"/>
+            <w:noWrap/>
+            <w:vAlign w:val="bottom"/>
+            <w:hideMark/>
+          </w:tcPr>
+          <w:p>
+            <w:pPr>
+              <w:spacing w:after="0" w:line="240" w:lineRule="auto"/>
+              <w:rPr>
+                <w:rFonts w:ascii="Calibri" w:eastAsia="Times New Roman" w:hAnsi="Calibri" w:cs="Calibri"/>
+                <w:color w:val="000000"/>
+                <w:lang w:val="en-GB" w:eastAsia="en-GB"/>
+              </w:rPr>
+            </w:pPr>
+            <w:r>
+              <w:rPr>
+                <w:rFonts w:ascii="Calibri" w:eastAsia="Times New Roman" w:hAnsi="Calibri" w:cs="Calibri"/>
+                <w:color w:val="000000"/>
+                <w:lang w:val="en-GB" w:eastAsia="en-GB"/>
+              </w:rPr>
+              <w:t xml:space="preserve"> 65.75m</w:t>
+            </w:r>
+          </w:p>
+        </w:tc>
+        <w:tc>
+          <w:tcPr>
+            <w:tcW w:w="960" w:type="dxa"/>
+            <w:tcBorders>
+              <w:top w:val="nil"/>
+              <w:left w:val="nil"/>
+              <w:bottom w:val="single" w:sz="4" w:space="0" w:color="A9D08E"/>
+              <w:right w:val="single" w:sz="4" w:space="0" w:color="A9D08E"/>
+            </w:tcBorders>
+            <w:shd w:val="clear" w:color="E2EFDA" w:fill="E2EFDA"/>
+            <w:noWrap/>
+            <w:vAlign w:val="bottom"/>
+            <w:hideMark/>
+          </w:tcPr>
+          <w:p>
+            <w:pPr>
+              <w:spacing w:after="0" w:line="240" w:lineRule="auto"/>
+              <w:jc w:val="center"/>
+              <w:rPr>
+                <w:rFonts w:ascii="Calibri" w:eastAsia="Times New Roman" w:hAnsi="Calibri" w:cs="Calibri"/>
+                <w:color w:val="000000"/>
+                <w:lang w:val="en-GB" w:eastAsia="en-GB"/>
+              </w:rPr>
+            </w:pPr>
+            <w:r>
+              <w:rPr>
+                <w:rFonts w:ascii="Calibri" w:eastAsia="Times New Roman" w:hAnsi="Calibri" w:cs="Calibri"/>
+                <w:color w:val="000000"/>
+                <w:lang w:val="en-GB" w:eastAsia="en-GB"/>
+              </w:rPr>
+              <w:t>TRUE</w:t>
+            </w:r>
+          </w:p>
+        </w:tc>
+      </w:tr>
+      <w:tr>
+        <w:trPr>
+          <w:trHeight w:val="290"/>
+        </w:trPr>
+        <w:tc>
+          <w:tcPr>
+            <w:tcW w:w="1440" w:type="dxa"/>
+            <w:tcBorders>
+              <w:top w:val="nil"/>
+              <w:left w:val="single" w:sz="4" w:space="0" w:color="A9D08E"/>
+              <w:bottom w:val="single" w:sz="4" w:space="0" w:color="A9D08E"/>
+              <w:right w:val="nil"/>
+            </w:tcBorders>
+            <w:shd w:val="clear" w:color="auto" w:fill="auto"/>
+            <w:noWrap/>
+            <w:vAlign w:val="bottom"/>
+            <w:hideMark/>
+          </w:tcPr>
+          <w:p>
+            <w:pPr>
+              <w:spacing w:after="0" w:line="240" w:lineRule="auto"/>
+              <w:rPr>
+                <w:rFonts w:ascii="Calibri" w:eastAsia="Times New Roman" w:hAnsi="Calibri" w:cs="Calibri"/>
+                <w:color w:val="000000"/>
+                <w:lang w:val="en-GB" w:eastAsia="en-GB"/>
+              </w:rPr>
+            </w:pPr>
+            <w:r>
+              <w:rPr>
+                <w:rFonts w:ascii="Calibri" w:eastAsia="Times New Roman" w:hAnsi="Calibri" w:cs="Calibri"/>
+                <w:color w:val="000000"/>
+                <w:lang w:val="en-GB" w:eastAsia="en-GB"/>
+              </w:rPr>
+              <w:t xml:space="preserve">  Ayr</w:t>
+            </w:r>
+          </w:p>
+        </w:tc>
+        <w:tc>
+          <w:tcPr>
+            <w:tcW w:w="1480" w:type="dxa"/>
+            <w:tcBorders>
+              <w:top w:val="nil"/>
+              <w:left w:val="nil"/>
+              <w:bottom w:val="single" w:sz="4" w:space="0" w:color="A9D08E"/>
+              <w:right w:val="nil"/>
+            </w:tcBorders>
+            <w:shd w:val="clear" w:color="auto" w:fill="auto"/>
+            <w:noWrap/>
+            <w:vAlign w:val="bottom"/>
+            <w:hideMark/>
+          </w:tcPr>
+          <w:p>
+            <w:pPr>
+              <w:spacing w:after="0" w:line="240" w:lineRule="auto"/>
+              <w:rPr>
+                <w:rFonts w:ascii="Calibri" w:eastAsia="Times New Roman" w:hAnsi="Calibri" w:cs="Calibri"/>
+                <w:color w:val="000000"/>
+                <w:lang w:val="en-GB" w:eastAsia="en-GB"/>
+              </w:rPr>
+            </w:pPr>
+            <w:r>
+              <w:rPr>
+                <w:rFonts w:ascii="Calibri" w:eastAsia="Times New Roman" w:hAnsi="Calibri" w:cs="Calibri"/>
+                <w:color w:val="000000"/>
+                <w:lang w:val="en-GB" w:eastAsia="en-GB"/>
+              </w:rPr>
+              <w:t xml:space="preserve">  (2017, </w:t>
+            </w:r>
+            <w:proofErr w:type="gramStart"/>
+            <w:r>
+              <w:rPr>
+                <w:rFonts w:ascii="Calibri" w:eastAsia="Times New Roman" w:hAnsi="Calibri" w:cs="Calibri"/>
+                <w:color w:val="000000"/>
+                <w:lang w:val="en-GB" w:eastAsia="en-GB"/>
+              </w:rPr>
+              <w:t>3,  11</w:t>
+            </w:r>
+            <w:proofErr w:type="gramEnd"/>
+            <w:r>
+              <w:rPr>
+                <w:rFonts w:ascii="Calibri" w:eastAsia="Times New Roman" w:hAnsi="Calibri" w:cs="Calibri"/>
+                <w:color w:val="000000"/>
+                <w:lang w:val="en-GB" w:eastAsia="en-GB"/>
+              </w:rPr>
+              <w:t>)</w:t>
+            </w:r>
+          </w:p>
+        </w:tc>
+        <w:tc>
+          <w:tcPr>
+            <w:tcW w:w="940" w:type="dxa"/>
+            <w:tcBorders>
+              <w:top w:val="nil"/>
+              <w:left w:val="nil"/>
+              <w:bottom w:val="single" w:sz="4" w:space="0" w:color="A9D08E"/>
+              <w:right w:val="nil"/>
+            </w:tcBorders>
+            <w:shd w:val="clear" w:color="auto" w:fill="auto"/>
+            <w:noWrap/>
+            <w:vAlign w:val="bottom"/>
+            <w:hideMark/>
+          </w:tcPr>
+          <w:p>
+            <w:pPr>
+              <w:spacing w:after="0" w:line="240" w:lineRule="auto"/>
+              <w:rPr>
+                <w:rFonts w:ascii="Calibri" w:eastAsia="Times New Roman" w:hAnsi="Calibri" w:cs="Calibri"/>
+                <w:color w:val="000000"/>
+                <w:lang w:val="en-GB" w:eastAsia="en-GB"/>
+              </w:rPr>
+            </w:pPr>
+            <w:r>
+              <w:rPr>
+                <w:rFonts w:ascii="Calibri" w:eastAsia="Times New Roman" w:hAnsi="Calibri" w:cs="Calibri"/>
+                <w:color w:val="000000"/>
+                <w:lang w:val="en-GB" w:eastAsia="en-GB"/>
+              </w:rPr>
+              <w:t xml:space="preserve"> 12.05m</w:t>
+            </w:r>
+          </w:p>
+        </w:tc>
+        <w:tc>
+          <w:tcPr>
+            <w:tcW w:w="960" w:type="dxa"/>
+            <w:tcBorders>
+              <w:top w:val="nil"/>
+              <w:left w:val="nil"/>
+              <w:bottom w:val="single" w:sz="4" w:space="0" w:color="A9D08E"/>
+              <w:right w:val="single" w:sz="4" w:space="0" w:color="A9D08E"/>
+            </w:tcBorders>
+            <w:shd w:val="clear" w:color="auto" w:fill="auto"/>
+            <w:noWrap/>
+            <w:vAlign w:val="bottom"/>
+            <w:hideMark/>
+          </w:tcPr>
+          <w:p>
+            <w:pPr>
+              <w:spacing w:after="0" w:line="240" w:lineRule="auto"/>
+              <w:jc w:val="center"/>
+              <w:rPr>
+                <w:rFonts w:ascii="Calibri" w:eastAsia="Times New Roman" w:hAnsi="Calibri" w:cs="Calibri"/>
+                <w:color w:val="000000"/>
+                <w:lang w:val="en-GB" w:eastAsia="en-GB"/>
+              </w:rPr>
+            </w:pPr>
+            <w:r>
+              <w:rPr>
+                <w:rFonts w:ascii="Calibri" w:eastAsia="Times New Roman" w:hAnsi="Calibri" w:cs="Calibri"/>
+                <w:color w:val="000000"/>
+                <w:lang w:val="en-GB" w:eastAsia="en-GB"/>
+              </w:rPr>
+              <w:t>TRUE</w:t>
+            </w:r>
+          </w:p>
+        </w:tc>
+      </w:tr>
+      <w:tr>
+        <w:trPr>
+          <w:trHeight w:val="290"/>
+        </w:trPr>
+        <w:tc>
+          <w:tcPr>
+            <w:tcW w:w="1440" w:type="dxa"/>
+            <w:tcBorders>
+              <w:top w:val="nil"/>
+              <w:left w:val="single" w:sz="4" w:space="0" w:color="A9D08E"/>
+              <w:bottom w:val="single" w:sz="4" w:space="0" w:color="A9D08E"/>
+              <w:right w:val="nil"/>
+            </w:tcBorders>
+            <w:shd w:val="clear" w:color="E2EFDA" w:fill="E2EFDA"/>
+            <w:noWrap/>
+            <w:vAlign w:val="bottom"/>
+            <w:hideMark/>
+          </w:tcPr>
+          <w:p>
+            <w:pPr>
+              <w:spacing w:after="0" w:line="240" w:lineRule="auto"/>
+              <w:rPr>
+                <w:rFonts w:ascii="Calibri" w:eastAsia="Times New Roman" w:hAnsi="Calibri" w:cs="Calibri"/>
+                <w:color w:val="000000"/>
+                <w:lang w:val="en-GB" w:eastAsia="en-GB"/>
+              </w:rPr>
+            </w:pPr>
+            <w:r>
+              <w:rPr>
+                <w:rFonts w:ascii="Calibri" w:eastAsia="Times New Roman" w:hAnsi="Calibri" w:cs="Calibri"/>
+                <w:color w:val="000000"/>
+                <w:lang w:val="en-GB" w:eastAsia="en-GB"/>
+              </w:rPr>
+              <w:t xml:space="preserve">  Doncaster</w:t>
+            </w:r>
+          </w:p>
+        </w:tc>
+        <w:tc>
+          <w:tcPr>
+            <w:tcW w:w="1480" w:type="dxa"/>
+            <w:tcBorders>
+              <w:top w:val="nil"/>
+              <w:left w:val="nil"/>
+              <w:bottom w:val="single" w:sz="4" w:space="0" w:color="A9D08E"/>
+              <w:right w:val="nil"/>
+            </w:tcBorders>
+            <w:shd w:val="clear" w:color="E2EFDA" w:fill="E2EFDA"/>
+            <w:noWrap/>
+            <w:vAlign w:val="bottom"/>
+            <w:hideMark/>
+          </w:tcPr>
+          <w:p>
+            <w:pPr>
+              <w:spacing w:after="0" w:line="240" w:lineRule="auto"/>
+              <w:rPr>
+                <w:rFonts w:ascii="Calibri" w:eastAsia="Times New Roman" w:hAnsi="Calibri" w:cs="Calibri"/>
+                <w:color w:val="000000"/>
+                <w:lang w:val="en-GB" w:eastAsia="en-GB"/>
+              </w:rPr>
+            </w:pPr>
+            <w:r>
+              <w:rPr>
+                <w:rFonts w:ascii="Calibri" w:eastAsia="Times New Roman" w:hAnsi="Calibri" w:cs="Calibri"/>
+                <w:color w:val="000000"/>
+                <w:lang w:val="en-GB" w:eastAsia="en-GB"/>
+              </w:rPr>
+              <w:t xml:space="preserve">  (2017, </w:t>
+            </w:r>
+            <w:proofErr w:type="gramStart"/>
+            <w:r>
+              <w:rPr>
+                <w:rFonts w:ascii="Calibri" w:eastAsia="Times New Roman" w:hAnsi="Calibri" w:cs="Calibri"/>
+                <w:color w:val="000000"/>
+                <w:lang w:val="en-GB" w:eastAsia="en-GB"/>
+              </w:rPr>
+              <w:t>12,  02</w:t>
+            </w:r>
+            <w:proofErr w:type="gramEnd"/>
+            <w:r>
+              <w:rPr>
+                <w:rFonts w:ascii="Calibri" w:eastAsia="Times New Roman" w:hAnsi="Calibri" w:cs="Calibri"/>
+                <w:color w:val="000000"/>
+                <w:lang w:val="en-GB" w:eastAsia="en-GB"/>
+              </w:rPr>
+              <w:t>)</w:t>
+            </w:r>
+          </w:p>
+        </w:tc>
+        <w:tc>
+          <w:tcPr>
+            <w:tcW w:w="940" w:type="dxa"/>
+            <w:tcBorders>
+              <w:top w:val="nil"/>
+              <w:left w:val="nil"/>
+              <w:bottom w:val="single" w:sz="4" w:space="0" w:color="A9D08E"/>
+              <w:right w:val="nil"/>
+            </w:tcBorders>
+            <w:shd w:val="clear" w:color="E2EFDA" w:fill="E2EFDA"/>
+            <w:noWrap/>
+            <w:vAlign w:val="bottom"/>
+            <w:hideMark/>
+          </w:tcPr>
+          <w:p>
+            <w:pPr>
+              <w:spacing w:after="0" w:line="240" w:lineRule="auto"/>
+              <w:rPr>
+                <w:rFonts w:ascii="Calibri" w:eastAsia="Times New Roman" w:hAnsi="Calibri" w:cs="Calibri"/>
+                <w:color w:val="000000"/>
+                <w:lang w:val="en-GB" w:eastAsia="en-GB"/>
+              </w:rPr>
+            </w:pPr>
+            <w:r>
+              <w:rPr>
+                <w:rFonts w:ascii="Calibri" w:eastAsia="Times New Roman" w:hAnsi="Calibri" w:cs="Calibri"/>
+                <w:color w:val="000000"/>
+                <w:lang w:val="en-GB" w:eastAsia="en-GB"/>
+              </w:rPr>
+              <w:t xml:space="preserve"> 10.00m</w:t>
+            </w:r>
+          </w:p>
+        </w:tc>
+        <w:tc>
+          <w:tcPr>
+            <w:tcW w:w="960" w:type="dxa"/>
+            <w:tcBorders>
+              <w:top w:val="nil"/>
+              <w:left w:val="nil"/>
+              <w:bottom w:val="single" w:sz="4" w:space="0" w:color="A9D08E"/>
+              <w:right w:val="single" w:sz="4" w:space="0" w:color="A9D08E"/>
+            </w:tcBorders>
+            <w:shd w:val="clear" w:color="E2EFDA" w:fill="E2EFDA"/>
+            <w:noWrap/>
+            <w:vAlign w:val="bottom"/>
+            <w:hideMark/>
+          </w:tcPr>
+          <w:p>
+            <w:pPr>
+              <w:spacing w:after="0" w:line="240" w:lineRule="auto"/>
+              <w:jc w:val="center"/>
+              <w:rPr>
+                <w:rFonts w:ascii="Calibri" w:eastAsia="Times New Roman" w:hAnsi="Calibri" w:cs="Calibri"/>
+                <w:color w:val="000000"/>
+                <w:lang w:val="en-GB" w:eastAsia="en-GB"/>
+              </w:rPr>
+            </w:pPr>
+            <w:r>
+              <w:rPr>
+                <w:rFonts w:ascii="Calibri" w:eastAsia="Times New Roman" w:hAnsi="Calibri" w:cs="Calibri"/>
+                <w:color w:val="000000"/>
+                <w:lang w:val="en-GB" w:eastAsia="en-GB"/>
+              </w:rPr>
+              <w:t>FALSE</w:t>
+            </w:r>
+          </w:p>
+        </w:tc>
+      </w:tr>
+      <w:tr>
+        <w:trPr>
+          <w:trHeight w:val="290"/>
+        </w:trPr>
+        <w:tc>
+          <w:tcPr>
+            <w:tcW w:w="1440" w:type="dxa"/>
+            <w:tcBorders>
+              <w:top w:val="nil"/>
+              <w:left w:val="single" w:sz="4" w:space="0" w:color="A9D08E"/>
+              <w:bottom w:val="single" w:sz="4" w:space="0" w:color="A9D08E"/>
+              <w:right w:val="nil"/>
+            </w:tcBorders>
+            <w:shd w:val="clear" w:color="auto" w:fill="auto"/>
+            <w:noWrap/>
+            <w:vAlign w:val="bottom"/>
+            <w:hideMark/>
+          </w:tcPr>
+          <w:p>
+            <w:pPr>
+              <w:spacing w:after="0" w:line="240" w:lineRule="auto"/>
+              <w:rPr>
+                <w:rFonts w:ascii="Calibri" w:eastAsia="Times New Roman" w:hAnsi="Calibri" w:cs="Calibri"/>
+                <w:color w:val="000000"/>
+                <w:lang w:val="en-GB" w:eastAsia="en-GB"/>
+              </w:rPr>
+            </w:pPr>
+            <w:r>
+              <w:rPr>
+                <w:rFonts w:ascii="Calibri" w:eastAsia="Times New Roman" w:hAnsi="Calibri" w:cs="Calibri"/>
+                <w:color w:val="000000"/>
+                <w:lang w:val="en-GB" w:eastAsia="en-GB"/>
+              </w:rPr>
+              <w:t xml:space="preserve">  Towcester</w:t>
+            </w:r>
+          </w:p>
+        </w:tc>
+        <w:tc>
+          <w:tcPr>
+            <w:tcW w:w="1480" w:type="dxa"/>
+            <w:tcBorders>
+              <w:top w:val="nil"/>
+              <w:left w:val="nil"/>
+              <w:bottom w:val="single" w:sz="4" w:space="0" w:color="A9D08E"/>
+              <w:right w:val="nil"/>
+            </w:tcBorders>
+            <w:shd w:val="clear" w:color="auto" w:fill="auto"/>
+            <w:noWrap/>
+            <w:vAlign w:val="bottom"/>
+            <w:hideMark/>
+          </w:tcPr>
+          <w:p>
+            <w:pPr>
+              <w:spacing w:after="0" w:line="240" w:lineRule="auto"/>
+              <w:rPr>
+                <w:rFonts w:ascii="Calibri" w:eastAsia="Times New Roman" w:hAnsi="Calibri" w:cs="Calibri"/>
+                <w:color w:val="000000"/>
+                <w:lang w:val="en-GB" w:eastAsia="en-GB"/>
+              </w:rPr>
+            </w:pPr>
+            <w:r>
+              <w:rPr>
+                <w:rFonts w:ascii="Calibri" w:eastAsia="Times New Roman" w:hAnsi="Calibri" w:cs="Calibri"/>
+                <w:color w:val="000000"/>
+                <w:lang w:val="en-GB" w:eastAsia="en-GB"/>
+              </w:rPr>
+              <w:t xml:space="preserve">  (2016, </w:t>
+            </w:r>
+            <w:proofErr w:type="gramStart"/>
+            <w:r>
+              <w:rPr>
+                <w:rFonts w:ascii="Calibri" w:eastAsia="Times New Roman" w:hAnsi="Calibri" w:cs="Calibri"/>
+                <w:color w:val="000000"/>
+                <w:lang w:val="en-GB" w:eastAsia="en-GB"/>
+              </w:rPr>
+              <w:t>3,  12</w:t>
+            </w:r>
+            <w:proofErr w:type="gramEnd"/>
+            <w:r>
+              <w:rPr>
+                <w:rFonts w:ascii="Calibri" w:eastAsia="Times New Roman" w:hAnsi="Calibri" w:cs="Calibri"/>
+                <w:color w:val="000000"/>
+                <w:lang w:val="en-GB" w:eastAsia="en-GB"/>
+              </w:rPr>
+              <w:t>)</w:t>
+            </w:r>
+          </w:p>
+        </w:tc>
+        <w:tc>
+          <w:tcPr>
+            <w:tcW w:w="940" w:type="dxa"/>
+            <w:tcBorders>
+              <w:top w:val="nil"/>
+              <w:left w:val="nil"/>
+              <w:bottom w:val="single" w:sz="4" w:space="0" w:color="A9D08E"/>
+              <w:right w:val="nil"/>
+            </w:tcBorders>
+            <w:shd w:val="clear" w:color="auto" w:fill="auto"/>
+            <w:noWrap/>
+            <w:vAlign w:val="bottom"/>
+            <w:hideMark/>
+          </w:tcPr>
+          <w:p>
+            <w:pPr>
+              <w:spacing w:after="0" w:line="240" w:lineRule="auto"/>
+              <w:rPr>
+                <w:rFonts w:ascii="Calibri" w:eastAsia="Times New Roman" w:hAnsi="Calibri" w:cs="Calibri"/>
+                <w:color w:val="000000"/>
+                <w:lang w:val="en-GB" w:eastAsia="en-GB"/>
+              </w:rPr>
+            </w:pPr>
+            <w:r>
+              <w:rPr>
+                <w:rFonts w:ascii="Calibri" w:eastAsia="Times New Roman" w:hAnsi="Calibri" w:cs="Calibri"/>
+                <w:color w:val="000000"/>
+                <w:lang w:val="en-GB" w:eastAsia="en-GB"/>
+              </w:rPr>
+              <w:t xml:space="preserve"> 50.00m</w:t>
+            </w:r>
+          </w:p>
+        </w:tc>
+        <w:tc>
+          <w:tcPr>
+            <w:tcW w:w="960" w:type="dxa"/>
+            <w:tcBorders>
+              <w:top w:val="nil"/>
+              <w:left w:val="nil"/>
+              <w:bottom w:val="single" w:sz="4" w:space="0" w:color="A9D08E"/>
+              <w:right w:val="single" w:sz="4" w:space="0" w:color="A9D08E"/>
+            </w:tcBorders>
+            <w:shd w:val="clear" w:color="auto" w:fill="auto"/>
+            <w:noWrap/>
+            <w:vAlign w:val="bottom"/>
+            <w:hideMark/>
+          </w:tcPr>
+          <w:p>
+            <w:pPr>
+              <w:spacing w:after="0" w:line="240" w:lineRule="auto"/>
+              <w:jc w:val="center"/>
+              <w:rPr>
+                <w:rFonts w:ascii="Calibri" w:eastAsia="Times New Roman" w:hAnsi="Calibri" w:cs="Calibri"/>
+                <w:color w:val="000000"/>
+                <w:lang w:val="en-GB" w:eastAsia="en-GB"/>
+              </w:rPr>
+            </w:pPr>
+            <w:r>
+              <w:rPr>
+                <w:rFonts w:ascii="Calibri" w:eastAsia="Times New Roman" w:hAnsi="Calibri" w:cs="Calibri"/>
+                <w:color w:val="000000"/>
+                <w:lang w:val="en-GB" w:eastAsia="en-GB"/>
+              </w:rPr>
+              <w:t>FALSE</w:t>
+            </w:r>
+          </w:p>
+        </w:tc>
+      </w:tr>
+      <w:tr>
+        <w:trPr>
+          <w:trHeight w:val="290"/>
+        </w:trPr>
+        <w:tc>
+          <w:tcPr>
+            <w:tcW w:w="1440" w:type="dxa"/>
+            <w:tcBorders>
+              <w:top w:val="nil"/>
+              <w:left w:val="single" w:sz="4" w:space="0" w:color="A9D08E"/>
+              <w:bottom w:val="single" w:sz="4" w:space="0" w:color="A9D08E"/>
+              <w:right w:val="nil"/>
+            </w:tcBorders>
+            <w:shd w:val="clear" w:color="E2EFDA" w:fill="E2EFDA"/>
+            <w:noWrap/>
+            <w:vAlign w:val="bottom"/>
+            <w:hideMark/>
+          </w:tcPr>
+          <w:p>
+            <w:pPr>
+              <w:spacing w:after="0" w:line="240" w:lineRule="auto"/>
+              <w:rPr>
+                <w:rFonts w:ascii="Calibri" w:eastAsia="Times New Roman" w:hAnsi="Calibri" w:cs="Calibri"/>
+                <w:color w:val="000000"/>
+                <w:lang w:val="en-GB" w:eastAsia="en-GB"/>
+              </w:rPr>
+            </w:pPr>
+            <w:r>
+              <w:rPr>
+                <w:rFonts w:ascii="Calibri" w:eastAsia="Times New Roman" w:hAnsi="Calibri" w:cs="Calibri"/>
+                <w:color w:val="000000"/>
+                <w:lang w:val="en-GB" w:eastAsia="en-GB"/>
+              </w:rPr>
+              <w:t xml:space="preserve">  Goodwood</w:t>
+            </w:r>
+          </w:p>
+        </w:tc>
+        <w:tc>
+          <w:tcPr>
+            <w:tcW w:w="1480" w:type="dxa"/>
+            <w:tcBorders>
+              <w:top w:val="nil"/>
+              <w:left w:val="nil"/>
+              <w:bottom w:val="single" w:sz="4" w:space="0" w:color="A9D08E"/>
+              <w:right w:val="nil"/>
+            </w:tcBorders>
+            <w:shd w:val="clear" w:color="E2EFDA" w:fill="E2EFDA"/>
+            <w:noWrap/>
+            <w:vAlign w:val="bottom"/>
+            <w:hideMark/>
+          </w:tcPr>
+          <w:p>
+            <w:pPr>
+              <w:spacing w:after="0" w:line="240" w:lineRule="auto"/>
+              <w:rPr>
+                <w:rFonts w:ascii="Calibri" w:eastAsia="Times New Roman" w:hAnsi="Calibri" w:cs="Calibri"/>
+                <w:color w:val="000000"/>
+                <w:lang w:val="en-GB" w:eastAsia="en-GB"/>
+              </w:rPr>
+            </w:pPr>
+            <w:r>
+              <w:rPr>
+                <w:rFonts w:ascii="Calibri" w:eastAsia="Times New Roman" w:hAnsi="Calibri" w:cs="Calibri"/>
+                <w:color w:val="000000"/>
+                <w:lang w:val="en-GB" w:eastAsia="en-GB"/>
+              </w:rPr>
+              <w:t xml:space="preserve">  (2017, </w:t>
+            </w:r>
+            <w:proofErr w:type="gramStart"/>
+            <w:r>
+              <w:rPr>
+                <w:rFonts w:ascii="Calibri" w:eastAsia="Times New Roman" w:hAnsi="Calibri" w:cs="Calibri"/>
+                <w:color w:val="000000"/>
+                <w:lang w:val="en-GB" w:eastAsia="en-GB"/>
+              </w:rPr>
+              <w:t>10,  07</w:t>
+            </w:r>
+            <w:proofErr w:type="gramEnd"/>
+            <w:r>
+              <w:rPr>
+                <w:rFonts w:ascii="Calibri" w:eastAsia="Times New Roman" w:hAnsi="Calibri" w:cs="Calibri"/>
+                <w:color w:val="000000"/>
+                <w:lang w:val="en-GB" w:eastAsia="en-GB"/>
+              </w:rPr>
+              <w:t>)</w:t>
+            </w:r>
+          </w:p>
+        </w:tc>
+        <w:tc>
+          <w:tcPr>
+            <w:tcW w:w="940" w:type="dxa"/>
+            <w:tcBorders>
+              <w:top w:val="nil"/>
+              <w:left w:val="nil"/>
+              <w:bottom w:val="single" w:sz="4" w:space="0" w:color="A9D08E"/>
+              <w:right w:val="nil"/>
+            </w:tcBorders>
+            <w:shd w:val="clear" w:color="E2EFDA" w:fill="E2EFDA"/>
+            <w:noWrap/>
+            <w:vAlign w:val="bottom"/>
+            <w:hideMark/>
+          </w:tcPr>
+          <w:p>
+            <w:pPr>
+              <w:spacing w:after="0" w:line="240" w:lineRule="auto"/>
+              <w:rPr>
+                <w:rFonts w:ascii="Calibri" w:eastAsia="Times New Roman" w:hAnsi="Calibri" w:cs="Calibri"/>
+                <w:color w:val="000000"/>
+                <w:lang w:val="en-GB" w:eastAsia="en-GB"/>
+              </w:rPr>
+            </w:pPr>
+            <w:r>
+              <w:rPr>
+                <w:rFonts w:ascii="Calibri" w:eastAsia="Times New Roman" w:hAnsi="Calibri" w:cs="Calibri"/>
+                <w:color w:val="000000"/>
+                <w:lang w:val="en-GB" w:eastAsia="en-GB"/>
+              </w:rPr>
+              <w:t xml:space="preserve"> 525.74m</w:t>
+            </w:r>
+          </w:p>
+        </w:tc>
+        <w:tc>
+          <w:tcPr>
+            <w:tcW w:w="960" w:type="dxa"/>
+            <w:tcBorders>
+              <w:top w:val="nil"/>
+              <w:left w:val="nil"/>
+              <w:bottom w:val="single" w:sz="4" w:space="0" w:color="A9D08E"/>
+              <w:right w:val="single" w:sz="4" w:space="0" w:color="A9D08E"/>
+            </w:tcBorders>
+            <w:shd w:val="clear" w:color="E2EFDA" w:fill="E2EFDA"/>
+            <w:noWrap/>
+            <w:vAlign w:val="bottom"/>
+            <w:hideMark/>
+          </w:tcPr>
+          <w:p>
+            <w:pPr>
+              <w:spacing w:after="0" w:line="240" w:lineRule="auto"/>
+              <w:jc w:val="center"/>
+              <w:rPr>
+                <w:rFonts w:ascii="Calibri" w:eastAsia="Times New Roman" w:hAnsi="Calibri" w:cs="Calibri"/>
+                <w:color w:val="000000"/>
+                <w:lang w:val="en-GB" w:eastAsia="en-GB"/>
+              </w:rPr>
+            </w:pPr>
+            <w:r>
+              <w:rPr>
+                <w:rFonts w:ascii="Calibri" w:eastAsia="Times New Roman" w:hAnsi="Calibri" w:cs="Calibri"/>
+                <w:color w:val="000000"/>
+                <w:lang w:val="en-GB" w:eastAsia="en-GB"/>
+              </w:rPr>
+              <w:t>TRUE</w:t>
+            </w:r>
+          </w:p>
+        </w:tc>
+      </w:tr>
+      <w:tr>
+        <w:trPr>
+          <w:trHeight w:val="290"/>
+        </w:trPr>
+        <w:tc>
+          <w:tcPr>
+            <w:tcW w:w="1440" w:type="dxa"/>
+            <w:tcBorders>
+              <w:top w:val="nil"/>
+              <w:left w:val="single" w:sz="4" w:space="0" w:color="A9D08E"/>
+              <w:bottom w:val="single" w:sz="4" w:space="0" w:color="A9D08E"/>
+              <w:right w:val="nil"/>
+            </w:tcBorders>
+            <w:shd w:val="clear" w:color="auto" w:fill="auto"/>
+            <w:noWrap/>
+            <w:vAlign w:val="bottom"/>
+            <w:hideMark/>
+          </w:tcPr>
+          <w:p>
+            <w:pPr>
+              <w:spacing w:after="0" w:line="240" w:lineRule="auto"/>
+              <w:rPr>
+                <w:rFonts w:ascii="Calibri" w:eastAsia="Times New Roman" w:hAnsi="Calibri" w:cs="Calibri"/>
+                <w:color w:val="000000"/>
+                <w:lang w:val="en-GB" w:eastAsia="en-GB"/>
+              </w:rPr>
+            </w:pPr>
+            <w:r>
+              <w:rPr>
+                <w:rFonts w:ascii="Calibri" w:eastAsia="Times New Roman" w:hAnsi="Calibri" w:cs="Calibri"/>
+                <w:color w:val="000000"/>
+                <w:lang w:val="en-GB" w:eastAsia="en-GB"/>
+              </w:rPr>
+              <w:t xml:space="preserve">  Kelso</w:t>
+            </w:r>
+          </w:p>
+        </w:tc>
+        <w:tc>
+          <w:tcPr>
+            <w:tcW w:w="1480" w:type="dxa"/>
+            <w:tcBorders>
+              <w:top w:val="nil"/>
+              <w:left w:val="nil"/>
+              <w:bottom w:val="single" w:sz="4" w:space="0" w:color="A9D08E"/>
+              <w:right w:val="nil"/>
+            </w:tcBorders>
+            <w:shd w:val="clear" w:color="auto" w:fill="auto"/>
+            <w:noWrap/>
+            <w:vAlign w:val="bottom"/>
+            <w:hideMark/>
+          </w:tcPr>
+          <w:p>
+            <w:pPr>
+              <w:spacing w:after="0" w:line="240" w:lineRule="auto"/>
+              <w:rPr>
+                <w:rFonts w:ascii="Calibri" w:eastAsia="Times New Roman" w:hAnsi="Calibri" w:cs="Calibri"/>
+                <w:color w:val="000000"/>
+                <w:lang w:val="en-GB" w:eastAsia="en-GB"/>
+              </w:rPr>
+            </w:pPr>
+            <w:r>
+              <w:rPr>
+                <w:rFonts w:ascii="Calibri" w:eastAsia="Times New Roman" w:hAnsi="Calibri" w:cs="Calibri"/>
+                <w:color w:val="000000"/>
+                <w:lang w:val="en-GB" w:eastAsia="en-GB"/>
+              </w:rPr>
+              <w:t xml:space="preserve">  (2016, </w:t>
+            </w:r>
+            <w:proofErr w:type="gramStart"/>
+            <w:r>
+              <w:rPr>
+                <w:rFonts w:ascii="Calibri" w:eastAsia="Times New Roman" w:hAnsi="Calibri" w:cs="Calibri"/>
+                <w:color w:val="000000"/>
+                <w:lang w:val="en-GB" w:eastAsia="en-GB"/>
+              </w:rPr>
+              <w:t>9,  13</w:t>
+            </w:r>
+            <w:proofErr w:type="gramEnd"/>
+            <w:r>
+              <w:rPr>
+                <w:rFonts w:ascii="Calibri" w:eastAsia="Times New Roman" w:hAnsi="Calibri" w:cs="Calibri"/>
+                <w:color w:val="000000"/>
+                <w:lang w:val="en-GB" w:eastAsia="en-GB"/>
+              </w:rPr>
+              <w:t>)</w:t>
+            </w:r>
+          </w:p>
+        </w:tc>
+        <w:tc>
+          <w:tcPr>
+            <w:tcW w:w="940" w:type="dxa"/>
+            <w:tcBorders>
+              <w:top w:val="nil"/>
+              <w:left w:val="nil"/>
+              <w:bottom w:val="single" w:sz="4" w:space="0" w:color="A9D08E"/>
+              <w:right w:val="nil"/>
+            </w:tcBorders>
+            <w:shd w:val="clear" w:color="auto" w:fill="auto"/>
+            <w:noWrap/>
+            <w:vAlign w:val="bottom"/>
+            <w:hideMark/>
+          </w:tcPr>
+          <w:p>
+            <w:pPr>
+              <w:spacing w:after="0" w:line="240" w:lineRule="auto"/>
+              <w:rPr>
+                <w:rFonts w:ascii="Calibri" w:eastAsia="Times New Roman" w:hAnsi="Calibri" w:cs="Calibri"/>
+                <w:color w:val="000000"/>
+                <w:lang w:val="en-GB" w:eastAsia="en-GB"/>
+              </w:rPr>
+            </w:pPr>
+            <w:r>
+              <w:rPr>
+                <w:rFonts w:ascii="Calibri" w:eastAsia="Times New Roman" w:hAnsi="Calibri" w:cs="Calibri"/>
+                <w:color w:val="000000"/>
+                <w:lang w:val="en-GB" w:eastAsia="en-GB"/>
+              </w:rPr>
+              <w:t xml:space="preserve"> 43.21m</w:t>
+            </w:r>
+          </w:p>
+        </w:tc>
+        <w:tc>
+          <w:tcPr>
+            <w:tcW w:w="960" w:type="dxa"/>
+            <w:tcBorders>
+              <w:top w:val="nil"/>
+              <w:left w:val="nil"/>
+              <w:bottom w:val="single" w:sz="4" w:space="0" w:color="A9D08E"/>
+              <w:right w:val="single" w:sz="4" w:space="0" w:color="A9D08E"/>
+            </w:tcBorders>
+            <w:shd w:val="clear" w:color="auto" w:fill="auto"/>
+            <w:noWrap/>
+            <w:vAlign w:val="bottom"/>
+            <w:hideMark/>
+          </w:tcPr>
+          <w:p>
+            <w:pPr>
+              <w:spacing w:after="0" w:line="240" w:lineRule="auto"/>
+              <w:jc w:val="center"/>
+              <w:rPr>
+                <w:rFonts w:ascii="Calibri" w:eastAsia="Times New Roman" w:hAnsi="Calibri" w:cs="Calibri"/>
+                <w:color w:val="000000"/>
+                <w:lang w:val="en-GB" w:eastAsia="en-GB"/>
+              </w:rPr>
+            </w:pPr>
+            <w:r>
+              <w:rPr>
+                <w:rFonts w:ascii="Calibri" w:eastAsia="Times New Roman" w:hAnsi="Calibri" w:cs="Calibri"/>
+                <w:color w:val="000000"/>
+                <w:lang w:val="en-GB" w:eastAsia="en-GB"/>
+              </w:rPr>
+              <w:t>TRUE</w:t>
+            </w:r>
+          </w:p>
+        </w:tc>
+      </w:tr>
+      <w:tr>
+        <w:trPr>
+          <w:trHeight w:val="290"/>
+        </w:trPr>
+        <w:tc>
+          <w:tcPr>
+            <w:tcW w:w="1440" w:type="dxa"/>
+            <w:tcBorders>
+              <w:top w:val="nil"/>
+              <w:left w:val="single" w:sz="4" w:space="0" w:color="A9D08E"/>
+              <w:bottom w:val="single" w:sz="4" w:space="0" w:color="A9D08E"/>
+              <w:right w:val="nil"/>
+            </w:tcBorders>
+            <w:shd w:val="clear" w:color="E2EFDA" w:fill="E2EFDA"/>
+            <w:noWrap/>
+            <w:vAlign w:val="bottom"/>
+            <w:hideMark/>
+          </w:tcPr>
+          <w:p>
+            <w:pPr>
+              <w:spacing w:after="0" w:line="240" w:lineRule="auto"/>
+              <w:rPr>
+                <w:rFonts w:ascii="Calibri" w:eastAsia="Times New Roman" w:hAnsi="Calibri" w:cs="Calibri"/>
+                <w:color w:val="000000"/>
+                <w:lang w:val="en-GB" w:eastAsia="en-GB"/>
+              </w:rPr>
+            </w:pPr>
+            <w:r>
+              <w:rPr>
+                <w:rFonts w:ascii="Calibri" w:eastAsia="Times New Roman" w:hAnsi="Calibri" w:cs="Calibri"/>
+                <w:color w:val="000000"/>
+                <w:lang w:val="en-GB" w:eastAsia="en-GB"/>
+              </w:rPr>
+              <w:t xml:space="preserve">  Punchestown</w:t>
+            </w:r>
+          </w:p>
+        </w:tc>
+        <w:tc>
+          <w:tcPr>
+            <w:tcW w:w="1480" w:type="dxa"/>
+            <w:tcBorders>
+              <w:top w:val="nil"/>
+              <w:left w:val="nil"/>
+              <w:bottom w:val="single" w:sz="4" w:space="0" w:color="A9D08E"/>
+              <w:right w:val="nil"/>
+            </w:tcBorders>
+            <w:shd w:val="clear" w:color="E2EFDA" w:fill="E2EFDA"/>
+            <w:noWrap/>
+            <w:vAlign w:val="bottom"/>
+            <w:hideMark/>
+          </w:tcPr>
+          <w:p>
+            <w:pPr>
+              <w:spacing w:after="0" w:line="240" w:lineRule="auto"/>
+              <w:rPr>
+                <w:rFonts w:ascii="Calibri" w:eastAsia="Times New Roman" w:hAnsi="Calibri" w:cs="Calibri"/>
+                <w:color w:val="000000"/>
+                <w:lang w:val="en-GB" w:eastAsia="en-GB"/>
+              </w:rPr>
+            </w:pPr>
+            <w:r>
+              <w:rPr>
+                <w:rFonts w:ascii="Calibri" w:eastAsia="Times New Roman" w:hAnsi="Calibri" w:cs="Calibri"/>
+                <w:color w:val="000000"/>
+                <w:lang w:val="en-GB" w:eastAsia="en-GB"/>
+              </w:rPr>
+              <w:t xml:space="preserve">  (2017, </w:t>
+            </w:r>
+            <w:proofErr w:type="gramStart"/>
+            <w:r>
+              <w:rPr>
+                <w:rFonts w:ascii="Calibri" w:eastAsia="Times New Roman" w:hAnsi="Calibri" w:cs="Calibri"/>
+                <w:color w:val="000000"/>
+                <w:lang w:val="en-GB" w:eastAsia="en-GB"/>
+              </w:rPr>
+              <w:t>7,  05</w:t>
+            </w:r>
+            <w:proofErr w:type="gramEnd"/>
+            <w:r>
+              <w:rPr>
+                <w:rFonts w:ascii="Calibri" w:eastAsia="Times New Roman" w:hAnsi="Calibri" w:cs="Calibri"/>
+                <w:color w:val="000000"/>
+                <w:lang w:val="en-GB" w:eastAsia="en-GB"/>
+              </w:rPr>
+              <w:t>)</w:t>
+            </w:r>
+          </w:p>
+        </w:tc>
+        <w:tc>
+          <w:tcPr>
+            <w:tcW w:w="940" w:type="dxa"/>
+            <w:tcBorders>
+              <w:top w:val="nil"/>
+              <w:left w:val="nil"/>
+              <w:bottom w:val="single" w:sz="4" w:space="0" w:color="A9D08E"/>
+              <w:right w:val="nil"/>
+            </w:tcBorders>
+            <w:shd w:val="clear" w:color="E2EFDA" w:fill="E2EFDA"/>
+            <w:noWrap/>
+            <w:vAlign w:val="bottom"/>
+            <w:hideMark/>
+          </w:tcPr>
+          <w:p>
+            <w:pPr>
+              <w:spacing w:after="0" w:line="240" w:lineRule="auto"/>
+              <w:rPr>
+                <w:rFonts w:ascii="Calibri" w:eastAsia="Times New Roman" w:hAnsi="Calibri" w:cs="Calibri"/>
+                <w:color w:val="000000"/>
+                <w:lang w:val="en-GB" w:eastAsia="en-GB"/>
+              </w:rPr>
+            </w:pPr>
+            <w:r>
+              <w:rPr>
+                <w:rFonts w:ascii="Calibri" w:eastAsia="Times New Roman" w:hAnsi="Calibri" w:cs="Calibri"/>
+                <w:color w:val="000000"/>
+                <w:lang w:val="en-GB" w:eastAsia="en-GB"/>
+              </w:rPr>
+              <w:t xml:space="preserve"> 35.00m</w:t>
+            </w:r>
+          </w:p>
+        </w:tc>
+        <w:tc>
+          <w:tcPr>
+            <w:tcW w:w="960" w:type="dxa"/>
+            <w:tcBorders>
+              <w:top w:val="nil"/>
+              <w:left w:val="nil"/>
+              <w:bottom w:val="single" w:sz="4" w:space="0" w:color="A9D08E"/>
+              <w:right w:val="single" w:sz="4" w:space="0" w:color="A9D08E"/>
+            </w:tcBorders>
+            <w:shd w:val="clear" w:color="E2EFDA" w:fill="E2EFDA"/>
+            <w:noWrap/>
+            <w:vAlign w:val="bottom"/>
+            <w:hideMark/>
+          </w:tcPr>
+          <w:p>
+            <w:pPr>
+              <w:spacing w:after="0" w:line="240" w:lineRule="auto"/>
+              <w:jc w:val="center"/>
+              <w:rPr>
+                <w:rFonts w:ascii="Calibri" w:eastAsia="Times New Roman" w:hAnsi="Calibri" w:cs="Calibri"/>
+                <w:color w:val="000000"/>
+                <w:lang w:val="en-GB" w:eastAsia="en-GB"/>
+              </w:rPr>
+            </w:pPr>
+            <w:r>
+              <w:rPr>
+                <w:rFonts w:ascii="Calibri" w:eastAsia="Times New Roman" w:hAnsi="Calibri" w:cs="Calibri"/>
+                <w:color w:val="000000"/>
+                <w:lang w:val="en-GB" w:eastAsia="en-GB"/>
+              </w:rPr>
+              <w:t>FALSE</w:t>
+            </w:r>
+          </w:p>
+        </w:tc>
+      </w:tr>
+      <w:tr>
+        <w:trPr>
+          <w:trHeight w:val="290"/>
+        </w:trPr>
+        <w:tc>
+          <w:tcPr>
+            <w:tcW w:w="1440" w:type="dxa"/>
+            <w:tcBorders>
+              <w:top w:val="nil"/>
+              <w:left w:val="single" w:sz="4" w:space="0" w:color="A9D08E"/>
+              <w:bottom w:val="single" w:sz="4" w:space="0" w:color="A9D08E"/>
+              <w:right w:val="nil"/>
+            </w:tcBorders>
+            <w:shd w:val="clear" w:color="auto" w:fill="auto"/>
+            <w:noWrap/>
+            <w:vAlign w:val="bottom"/>
+            <w:hideMark/>
+          </w:tcPr>
+          <w:p>
+            <w:pPr>
+              <w:spacing w:after="0" w:line="240" w:lineRule="auto"/>
+              <w:rPr>
+                <w:rFonts w:ascii="Calibri" w:eastAsia="Times New Roman" w:hAnsi="Calibri" w:cs="Calibri"/>
+                <w:color w:val="000000"/>
+                <w:lang w:val="en-GB" w:eastAsia="en-GB"/>
+              </w:rPr>
+            </w:pPr>
+            <w:r>
+              <w:rPr>
+                <w:rFonts w:ascii="Calibri" w:eastAsia="Times New Roman" w:hAnsi="Calibri" w:cs="Calibri"/>
+                <w:color w:val="000000"/>
+                <w:lang w:val="en-GB" w:eastAsia="en-GB"/>
+              </w:rPr>
+              <w:t xml:space="preserve">  Ascot</w:t>
+            </w:r>
+          </w:p>
+        </w:tc>
+        <w:tc>
+          <w:tcPr>
+            <w:tcW w:w="1480" w:type="dxa"/>
+            <w:tcBorders>
+              <w:top w:val="nil"/>
+              <w:left w:val="nil"/>
+              <w:bottom w:val="single" w:sz="4" w:space="0" w:color="A9D08E"/>
+              <w:right w:val="nil"/>
+            </w:tcBorders>
+            <w:shd w:val="clear" w:color="auto" w:fill="auto"/>
+            <w:noWrap/>
+            <w:vAlign w:val="bottom"/>
+            <w:hideMark/>
+          </w:tcPr>
+          <w:p>
+            <w:pPr>
+              <w:spacing w:after="0" w:line="240" w:lineRule="auto"/>
+              <w:rPr>
+                <w:rFonts w:ascii="Calibri" w:eastAsia="Times New Roman" w:hAnsi="Calibri" w:cs="Calibri"/>
+                <w:color w:val="000000"/>
+                <w:lang w:val="en-GB" w:eastAsia="en-GB"/>
+              </w:rPr>
+            </w:pPr>
+            <w:r>
+              <w:rPr>
+                <w:rFonts w:ascii="Calibri" w:eastAsia="Times New Roman" w:hAnsi="Calibri" w:cs="Calibri"/>
+                <w:color w:val="000000"/>
+                <w:lang w:val="en-GB" w:eastAsia="en-GB"/>
+              </w:rPr>
+              <w:t xml:space="preserve">  (2016, </w:t>
+            </w:r>
+            <w:proofErr w:type="gramStart"/>
+            <w:r>
+              <w:rPr>
+                <w:rFonts w:ascii="Calibri" w:eastAsia="Times New Roman" w:hAnsi="Calibri" w:cs="Calibri"/>
+                <w:color w:val="000000"/>
+                <w:lang w:val="en-GB" w:eastAsia="en-GB"/>
+              </w:rPr>
+              <w:t>2,  04</w:t>
+            </w:r>
+            <w:proofErr w:type="gramEnd"/>
+            <w:r>
+              <w:rPr>
+                <w:rFonts w:ascii="Calibri" w:eastAsia="Times New Roman" w:hAnsi="Calibri" w:cs="Calibri"/>
+                <w:color w:val="000000"/>
+                <w:lang w:val="en-GB" w:eastAsia="en-GB"/>
+              </w:rPr>
+              <w:t>)</w:t>
+            </w:r>
+          </w:p>
+        </w:tc>
+        <w:tc>
+          <w:tcPr>
+            <w:tcW w:w="940" w:type="dxa"/>
+            <w:tcBorders>
+              <w:top w:val="nil"/>
+              <w:left w:val="nil"/>
+              <w:bottom w:val="single" w:sz="4" w:space="0" w:color="A9D08E"/>
+              <w:right w:val="nil"/>
+            </w:tcBorders>
+            <w:shd w:val="clear" w:color="auto" w:fill="auto"/>
+            <w:noWrap/>
+            <w:vAlign w:val="bottom"/>
+            <w:hideMark/>
+          </w:tcPr>
+          <w:p>
+            <w:pPr>
+              <w:spacing w:after="0" w:line="240" w:lineRule="auto"/>
+              <w:rPr>
+                <w:rFonts w:ascii="Calibri" w:eastAsia="Times New Roman" w:hAnsi="Calibri" w:cs="Calibri"/>
+                <w:color w:val="000000"/>
+                <w:lang w:val="en-GB" w:eastAsia="en-GB"/>
+              </w:rPr>
+            </w:pPr>
+            <w:r>
+              <w:rPr>
+                <w:rFonts w:ascii="Calibri" w:eastAsia="Times New Roman" w:hAnsi="Calibri" w:cs="Calibri"/>
+                <w:color w:val="000000"/>
+                <w:lang w:val="en-GB" w:eastAsia="en-GB"/>
+              </w:rPr>
+              <w:t xml:space="preserve"> 23.65m</w:t>
+            </w:r>
+          </w:p>
+        </w:tc>
+        <w:tc>
+          <w:tcPr>
+            <w:tcW w:w="960" w:type="dxa"/>
+            <w:tcBorders>
+              <w:top w:val="nil"/>
+              <w:left w:val="nil"/>
+              <w:bottom w:val="single" w:sz="4" w:space="0" w:color="A9D08E"/>
+              <w:right w:val="single" w:sz="4" w:space="0" w:color="A9D08E"/>
+            </w:tcBorders>
+            <w:shd w:val="clear" w:color="auto" w:fill="auto"/>
+            <w:noWrap/>
+            <w:vAlign w:val="bottom"/>
+            <w:hideMark/>
+          </w:tcPr>
+          <w:p>
+            <w:pPr>
+              <w:spacing w:after="0" w:line="240" w:lineRule="auto"/>
+              <w:jc w:val="center"/>
+              <w:rPr>
+                <w:rFonts w:ascii="Calibri" w:eastAsia="Times New Roman" w:hAnsi="Calibri" w:cs="Calibri"/>
+                <w:color w:val="000000"/>
+                <w:lang w:val="en-GB" w:eastAsia="en-GB"/>
+              </w:rPr>
+            </w:pPr>
+            <w:r>
+              <w:rPr>
+                <w:rFonts w:ascii="Calibri" w:eastAsia="Times New Roman" w:hAnsi="Calibri" w:cs="Calibri"/>
+                <w:color w:val="000000"/>
+                <w:lang w:val="en-GB" w:eastAsia="en-GB"/>
+              </w:rPr>
+              <w:t>TRUE</w:t>
+            </w:r>
+          </w:p>
+        </w:tc>
+      </w:tr>
+      <w:tr>
+        <w:trPr>
+          <w:trHeight w:val="290"/>
+        </w:trPr>
+        <w:tc>
+          <w:tcPr>
+            <w:tcW w:w="1440" w:type="dxa"/>
+            <w:tcBorders>
+              <w:top w:val="nil"/>
+              <w:left w:val="single" w:sz="4" w:space="0" w:color="A9D08E"/>
+              <w:bottom w:val="single" w:sz="4" w:space="0" w:color="A9D08E"/>
+              <w:right w:val="nil"/>
+            </w:tcBorders>
+            <w:shd w:val="clear" w:color="E2EFDA" w:fill="E2EFDA"/>
+            <w:noWrap/>
+            <w:vAlign w:val="bottom"/>
+            <w:hideMark/>
+          </w:tcPr>
+          <w:p>
+            <w:pPr>
+              <w:spacing w:after="0" w:line="240" w:lineRule="auto"/>
+              <w:rPr>
+                <w:rFonts w:ascii="Calibri" w:eastAsia="Times New Roman" w:hAnsi="Calibri" w:cs="Calibri"/>
+                <w:color w:val="000000"/>
+                <w:lang w:val="en-GB" w:eastAsia="en-GB"/>
+              </w:rPr>
+            </w:pPr>
+            <w:r>
+              <w:rPr>
+                <w:rFonts w:ascii="Calibri" w:eastAsia="Times New Roman" w:hAnsi="Calibri" w:cs="Calibri"/>
+                <w:color w:val="000000"/>
+                <w:lang w:val="en-GB" w:eastAsia="en-GB"/>
+              </w:rPr>
+              <w:t xml:space="preserve">  Kelso</w:t>
+            </w:r>
+          </w:p>
+        </w:tc>
+        <w:tc>
+          <w:tcPr>
+            <w:tcW w:w="1480" w:type="dxa"/>
+            <w:tcBorders>
+              <w:top w:val="nil"/>
+              <w:left w:val="nil"/>
+              <w:bottom w:val="single" w:sz="4" w:space="0" w:color="A9D08E"/>
+              <w:right w:val="nil"/>
+            </w:tcBorders>
+            <w:shd w:val="clear" w:color="E2EFDA" w:fill="E2EFDA"/>
+            <w:noWrap/>
+            <w:vAlign w:val="bottom"/>
+            <w:hideMark/>
+          </w:tcPr>
+          <w:p>
+            <w:pPr>
+              <w:spacing w:after="0" w:line="240" w:lineRule="auto"/>
+              <w:rPr>
+                <w:rFonts w:ascii="Calibri" w:eastAsia="Times New Roman" w:hAnsi="Calibri" w:cs="Calibri"/>
+                <w:color w:val="000000"/>
+                <w:lang w:val="en-GB" w:eastAsia="en-GB"/>
+              </w:rPr>
+            </w:pPr>
+            <w:r>
+              <w:rPr>
+                <w:rFonts w:ascii="Calibri" w:eastAsia="Times New Roman" w:hAnsi="Calibri" w:cs="Calibri"/>
+                <w:color w:val="000000"/>
+                <w:lang w:val="en-GB" w:eastAsia="en-GB"/>
+              </w:rPr>
+              <w:t xml:space="preserve">  (2017, </w:t>
+            </w:r>
+            <w:proofErr w:type="gramStart"/>
+            <w:r>
+              <w:rPr>
+                <w:rFonts w:ascii="Calibri" w:eastAsia="Times New Roman" w:hAnsi="Calibri" w:cs="Calibri"/>
+                <w:color w:val="000000"/>
+                <w:lang w:val="en-GB" w:eastAsia="en-GB"/>
+              </w:rPr>
+              <w:t>8,  02</w:t>
+            </w:r>
+            <w:proofErr w:type="gramEnd"/>
+            <w:r>
+              <w:rPr>
+                <w:rFonts w:ascii="Calibri" w:eastAsia="Times New Roman" w:hAnsi="Calibri" w:cs="Calibri"/>
+                <w:color w:val="000000"/>
+                <w:lang w:val="en-GB" w:eastAsia="en-GB"/>
+              </w:rPr>
+              <w:t>)</w:t>
+            </w:r>
+          </w:p>
+        </w:tc>
+        <w:tc>
+          <w:tcPr>
+            <w:tcW w:w="940" w:type="dxa"/>
+            <w:tcBorders>
+              <w:top w:val="nil"/>
+              <w:left w:val="nil"/>
+              <w:bottom w:val="single" w:sz="4" w:space="0" w:color="A9D08E"/>
+              <w:right w:val="nil"/>
+            </w:tcBorders>
+            <w:shd w:val="clear" w:color="E2EFDA" w:fill="E2EFDA"/>
+            <w:noWrap/>
+            <w:vAlign w:val="bottom"/>
+            <w:hideMark/>
+          </w:tcPr>
+          <w:p>
+            <w:pPr>
+              <w:spacing w:after="0" w:line="240" w:lineRule="auto"/>
+              <w:rPr>
+                <w:rFonts w:ascii="Calibri" w:eastAsia="Times New Roman" w:hAnsi="Calibri" w:cs="Calibri"/>
+                <w:color w:val="000000"/>
+                <w:lang w:val="en-GB" w:eastAsia="en-GB"/>
+              </w:rPr>
+            </w:pPr>
+            <w:r>
+              <w:rPr>
+                <w:rFonts w:ascii="Calibri" w:eastAsia="Times New Roman" w:hAnsi="Calibri" w:cs="Calibri"/>
+                <w:color w:val="000000"/>
+                <w:lang w:val="en-GB" w:eastAsia="en-GB"/>
+              </w:rPr>
+              <w:t xml:space="preserve"> 30.00m</w:t>
+            </w:r>
+          </w:p>
+        </w:tc>
+        <w:tc>
+          <w:tcPr>
+            <w:tcW w:w="960" w:type="dxa"/>
+            <w:tcBorders>
+              <w:top w:val="nil"/>
+              <w:left w:val="nil"/>
+              <w:bottom w:val="single" w:sz="4" w:space="0" w:color="A9D08E"/>
+              <w:right w:val="single" w:sz="4" w:space="0" w:color="A9D08E"/>
+            </w:tcBorders>
+            <w:shd w:val="clear" w:color="E2EFDA" w:fill="E2EFDA"/>
+            <w:noWrap/>
+            <w:vAlign w:val="bottom"/>
+            <w:hideMark/>
+          </w:tcPr>
+          <w:p>
+            <w:pPr>
+              <w:spacing w:after="0" w:line="240" w:lineRule="auto"/>
+              <w:jc w:val="center"/>
+              <w:rPr>
+                <w:rFonts w:ascii="Calibri" w:eastAsia="Times New Roman" w:hAnsi="Calibri" w:cs="Calibri"/>
+                <w:color w:val="000000"/>
+                <w:lang w:val="en-GB" w:eastAsia="en-GB"/>
+              </w:rPr>
+            </w:pPr>
+            <w:r>
+              <w:rPr>
+                <w:rFonts w:ascii="Calibri" w:eastAsia="Times New Roman" w:hAnsi="Calibri" w:cs="Calibri"/>
+                <w:color w:val="000000"/>
+                <w:lang w:val="en-GB" w:eastAsia="en-GB"/>
+              </w:rPr>
+              <w:t>FALSE</w:t>
+            </w:r>
+          </w:p>
+        </w:tc>
+      </w:tr>
+      <w:tr>
+        <w:trPr>
+          <w:trHeight w:val="290"/>
+        </w:trPr>
+        <w:tc>
+          <w:tcPr>
+            <w:tcW w:w="1440" w:type="dxa"/>
+            <w:tcBorders>
+              <w:top w:val="nil"/>
+              <w:left w:val="single" w:sz="4" w:space="0" w:color="A9D08E"/>
+              <w:bottom w:val="single" w:sz="4" w:space="0" w:color="A9D08E"/>
+              <w:right w:val="nil"/>
+            </w:tcBorders>
+            <w:shd w:val="clear" w:color="auto" w:fill="auto"/>
+            <w:noWrap/>
+            <w:vAlign w:val="bottom"/>
+            <w:hideMark/>
+          </w:tcPr>
+          <w:p>
+            <w:pPr>
+              <w:spacing w:after="0" w:line="240" w:lineRule="auto"/>
+              <w:rPr>
+                <w:rFonts w:ascii="Calibri" w:eastAsia="Times New Roman" w:hAnsi="Calibri" w:cs="Calibri"/>
+                <w:color w:val="000000"/>
+                <w:lang w:val="en-GB" w:eastAsia="en-GB"/>
+              </w:rPr>
+            </w:pPr>
+            <w:r>
+              <w:rPr>
+                <w:rFonts w:ascii="Calibri" w:eastAsia="Times New Roman" w:hAnsi="Calibri" w:cs="Calibri"/>
+                <w:color w:val="000000"/>
+                <w:lang w:val="en-GB" w:eastAsia="en-GB"/>
+              </w:rPr>
+              <w:t xml:space="preserve">  Towcester</w:t>
+            </w:r>
+          </w:p>
+        </w:tc>
+        <w:tc>
+          <w:tcPr>
+            <w:tcW w:w="1480" w:type="dxa"/>
+            <w:tcBorders>
+              <w:top w:val="nil"/>
+              <w:left w:val="nil"/>
+              <w:bottom w:val="single" w:sz="4" w:space="0" w:color="A9D08E"/>
+              <w:right w:val="nil"/>
+            </w:tcBorders>
+            <w:shd w:val="clear" w:color="auto" w:fill="auto"/>
+            <w:noWrap/>
+            <w:vAlign w:val="bottom"/>
+            <w:hideMark/>
+          </w:tcPr>
+          <w:p>
+            <w:pPr>
+              <w:spacing w:after="0" w:line="240" w:lineRule="auto"/>
+              <w:rPr>
+                <w:rFonts w:ascii="Calibri" w:eastAsia="Times New Roman" w:hAnsi="Calibri" w:cs="Calibri"/>
+                <w:color w:val="000000"/>
+                <w:lang w:val="en-GB" w:eastAsia="en-GB"/>
+              </w:rPr>
+            </w:pPr>
+            <w:r>
+              <w:rPr>
+                <w:rFonts w:ascii="Calibri" w:eastAsia="Times New Roman" w:hAnsi="Calibri" w:cs="Calibri"/>
+                <w:color w:val="000000"/>
+                <w:lang w:val="en-GB" w:eastAsia="en-GB"/>
+              </w:rPr>
+              <w:t xml:space="preserve">  (2017, </w:t>
+            </w:r>
+            <w:proofErr w:type="gramStart"/>
+            <w:r>
+              <w:rPr>
+                <w:rFonts w:ascii="Calibri" w:eastAsia="Times New Roman" w:hAnsi="Calibri" w:cs="Calibri"/>
+                <w:color w:val="000000"/>
+                <w:lang w:val="en-GB" w:eastAsia="en-GB"/>
+              </w:rPr>
+              <w:t>5,  01</w:t>
+            </w:r>
+            <w:proofErr w:type="gramEnd"/>
+            <w:r>
+              <w:rPr>
+                <w:rFonts w:ascii="Calibri" w:eastAsia="Times New Roman" w:hAnsi="Calibri" w:cs="Calibri"/>
+                <w:color w:val="000000"/>
+                <w:lang w:val="en-GB" w:eastAsia="en-GB"/>
+              </w:rPr>
+              <w:t>)</w:t>
+            </w:r>
+          </w:p>
+        </w:tc>
+        <w:tc>
+          <w:tcPr>
+            <w:tcW w:w="940" w:type="dxa"/>
+            <w:tcBorders>
+              <w:top w:val="nil"/>
+              <w:left w:val="nil"/>
+              <w:bottom w:val="single" w:sz="4" w:space="0" w:color="A9D08E"/>
+              <w:right w:val="nil"/>
+            </w:tcBorders>
+            <w:shd w:val="clear" w:color="auto" w:fill="auto"/>
+            <w:noWrap/>
+            <w:vAlign w:val="bottom"/>
+            <w:hideMark/>
+          </w:tcPr>
+          <w:p>
+            <w:pPr>
+              <w:spacing w:after="0" w:line="240" w:lineRule="auto"/>
+              <w:rPr>
+                <w:rFonts w:ascii="Calibri" w:eastAsia="Times New Roman" w:hAnsi="Calibri" w:cs="Calibri"/>
+                <w:color w:val="000000"/>
+                <w:lang w:val="en-GB" w:eastAsia="en-GB"/>
+              </w:rPr>
+            </w:pPr>
+            <w:r>
+              <w:rPr>
+                <w:rFonts w:ascii="Calibri" w:eastAsia="Times New Roman" w:hAnsi="Calibri" w:cs="Calibri"/>
+                <w:color w:val="000000"/>
+                <w:lang w:val="en-GB" w:eastAsia="en-GB"/>
+              </w:rPr>
+              <w:t xml:space="preserve"> 104.33m</w:t>
+            </w:r>
+          </w:p>
+        </w:tc>
+        <w:tc>
+          <w:tcPr>
+            <w:tcW w:w="960" w:type="dxa"/>
+            <w:tcBorders>
+              <w:top w:val="nil"/>
+              <w:left w:val="nil"/>
+              <w:bottom w:val="single" w:sz="4" w:space="0" w:color="A9D08E"/>
+              <w:right w:val="single" w:sz="4" w:space="0" w:color="A9D08E"/>
+            </w:tcBorders>
+            <w:shd w:val="clear" w:color="auto" w:fill="auto"/>
+            <w:noWrap/>
+            <w:vAlign w:val="bottom"/>
+            <w:hideMark/>
+          </w:tcPr>
+          <w:p>
+            <w:pPr>
+              <w:spacing w:after="0" w:line="240" w:lineRule="auto"/>
+              <w:jc w:val="center"/>
+              <w:rPr>
+                <w:rFonts w:ascii="Calibri" w:eastAsia="Times New Roman" w:hAnsi="Calibri" w:cs="Calibri"/>
+                <w:color w:val="000000"/>
+                <w:lang w:val="en-GB" w:eastAsia="en-GB"/>
+              </w:rPr>
+            </w:pPr>
+            <w:r>
+              <w:rPr>
+                <w:rFonts w:ascii="Calibri" w:eastAsia="Times New Roman" w:hAnsi="Calibri" w:cs="Calibri"/>
+                <w:color w:val="000000"/>
+                <w:lang w:val="en-GB" w:eastAsia="en-GB"/>
+              </w:rPr>
+              <w:t>TRUE</w:t>
+            </w:r>
+          </w:p>
+        </w:tc>
+      </w:tr>
+      <w:tr>
+        <w:trPr>
+          <w:trHeight w:val="290"/>
+        </w:trPr>
+        <w:tc>
+          <w:tcPr>
+            <w:tcW w:w="1440" w:type="dxa"/>
+            <w:tcBorders>
+              <w:top w:val="nil"/>
+              <w:left w:val="single" w:sz="4" w:space="0" w:color="A9D08E"/>
+              <w:bottom w:val="single" w:sz="4" w:space="0" w:color="A9D08E"/>
+              <w:right w:val="nil"/>
+            </w:tcBorders>
+            <w:shd w:val="clear" w:color="E2EFDA" w:fill="E2EFDA"/>
+            <w:noWrap/>
+            <w:vAlign w:val="bottom"/>
+            <w:hideMark/>
+          </w:tcPr>
+          <w:p>
+            <w:pPr>
+              <w:spacing w:after="0" w:line="240" w:lineRule="auto"/>
+              <w:rPr>
+                <w:rFonts w:ascii="Calibri" w:eastAsia="Times New Roman" w:hAnsi="Calibri" w:cs="Calibri"/>
+                <w:color w:val="000000"/>
+                <w:lang w:val="en-GB" w:eastAsia="en-GB"/>
+              </w:rPr>
+            </w:pPr>
+            <w:r>
+              <w:rPr>
+                <w:rFonts w:ascii="Calibri" w:eastAsia="Times New Roman" w:hAnsi="Calibri" w:cs="Calibri"/>
+                <w:color w:val="000000"/>
+                <w:lang w:val="en-GB" w:eastAsia="en-GB"/>
+              </w:rPr>
+              <w:t xml:space="preserve">  Ascot</w:t>
+            </w:r>
+          </w:p>
+        </w:tc>
+        <w:tc>
+          <w:tcPr>
+            <w:tcW w:w="1480" w:type="dxa"/>
+            <w:tcBorders>
+              <w:top w:val="nil"/>
+              <w:left w:val="nil"/>
+              <w:bottom w:val="single" w:sz="4" w:space="0" w:color="A9D08E"/>
+              <w:right w:val="nil"/>
+            </w:tcBorders>
+            <w:shd w:val="clear" w:color="E2EFDA" w:fill="E2EFDA"/>
+            <w:noWrap/>
+            <w:vAlign w:val="bottom"/>
+            <w:hideMark/>
+          </w:tcPr>
+          <w:p>
+            <w:pPr>
+              <w:spacing w:after="0" w:line="240" w:lineRule="auto"/>
+              <w:rPr>
+                <w:rFonts w:ascii="Calibri" w:eastAsia="Times New Roman" w:hAnsi="Calibri" w:cs="Calibri"/>
+                <w:color w:val="000000"/>
+                <w:lang w:val="en-GB" w:eastAsia="en-GB"/>
+              </w:rPr>
+            </w:pPr>
+            <w:r>
+              <w:rPr>
+                <w:rFonts w:ascii="Calibri" w:eastAsia="Times New Roman" w:hAnsi="Calibri" w:cs="Calibri"/>
+                <w:color w:val="000000"/>
+                <w:lang w:val="en-GB" w:eastAsia="en-GB"/>
+              </w:rPr>
+              <w:t xml:space="preserve">  (2017, </w:t>
+            </w:r>
+            <w:proofErr w:type="gramStart"/>
+            <w:r>
+              <w:rPr>
+                <w:rFonts w:ascii="Calibri" w:eastAsia="Times New Roman" w:hAnsi="Calibri" w:cs="Calibri"/>
+                <w:color w:val="000000"/>
+                <w:lang w:val="en-GB" w:eastAsia="en-GB"/>
+              </w:rPr>
+              <w:t>6,  21</w:t>
+            </w:r>
+            <w:proofErr w:type="gramEnd"/>
+            <w:r>
+              <w:rPr>
+                <w:rFonts w:ascii="Calibri" w:eastAsia="Times New Roman" w:hAnsi="Calibri" w:cs="Calibri"/>
+                <w:color w:val="000000"/>
+                <w:lang w:val="en-GB" w:eastAsia="en-GB"/>
+              </w:rPr>
+              <w:t>)</w:t>
+            </w:r>
+          </w:p>
+        </w:tc>
+        <w:tc>
+          <w:tcPr>
+            <w:tcW w:w="940" w:type="dxa"/>
+            <w:tcBorders>
+              <w:top w:val="nil"/>
+              <w:left w:val="nil"/>
+              <w:bottom w:val="single" w:sz="4" w:space="0" w:color="A9D08E"/>
+              <w:right w:val="nil"/>
+            </w:tcBorders>
+            <w:shd w:val="clear" w:color="E2EFDA" w:fill="E2EFDA"/>
+            <w:noWrap/>
+            <w:vAlign w:val="bottom"/>
+            <w:hideMark/>
+          </w:tcPr>
+          <w:p>
+            <w:pPr>
+              <w:spacing w:after="0" w:line="240" w:lineRule="auto"/>
+              <w:rPr>
+                <w:rFonts w:ascii="Calibri" w:eastAsia="Times New Roman" w:hAnsi="Calibri" w:cs="Calibri"/>
+                <w:color w:val="000000"/>
+                <w:lang w:val="en-GB" w:eastAsia="en-GB"/>
+              </w:rPr>
+            </w:pPr>
+            <w:r>
+              <w:rPr>
+                <w:rFonts w:ascii="Calibri" w:eastAsia="Times New Roman" w:hAnsi="Calibri" w:cs="Calibri"/>
+                <w:color w:val="000000"/>
+                <w:lang w:val="en-GB" w:eastAsia="en-GB"/>
+              </w:rPr>
+              <w:t xml:space="preserve"> 25.00m</w:t>
+            </w:r>
+          </w:p>
+        </w:tc>
+        <w:tc>
+          <w:tcPr>
+            <w:tcW w:w="960" w:type="dxa"/>
+            <w:tcBorders>
+              <w:top w:val="nil"/>
+              <w:left w:val="nil"/>
+              <w:bottom w:val="single" w:sz="4" w:space="0" w:color="A9D08E"/>
+              <w:right w:val="single" w:sz="4" w:space="0" w:color="A9D08E"/>
+            </w:tcBorders>
+            <w:shd w:val="clear" w:color="E2EFDA" w:fill="E2EFDA"/>
+            <w:noWrap/>
+            <w:vAlign w:val="bottom"/>
+            <w:hideMark/>
+          </w:tcPr>
+          <w:p>
+            <w:pPr>
+              <w:spacing w:after="0" w:line="240" w:lineRule="auto"/>
+              <w:jc w:val="center"/>
+              <w:rPr>
+                <w:rFonts w:ascii="Calibri" w:eastAsia="Times New Roman" w:hAnsi="Calibri" w:cs="Calibri"/>
+                <w:color w:val="000000"/>
+                <w:lang w:val="en-GB" w:eastAsia="en-GB"/>
+              </w:rPr>
+            </w:pPr>
+            <w:r>
+              <w:rPr>
+                <w:rFonts w:ascii="Calibri" w:eastAsia="Times New Roman" w:hAnsi="Calibri" w:cs="Calibri"/>
+                <w:color w:val="000000"/>
+                <w:lang w:val="en-GB" w:eastAsia="en-GB"/>
+              </w:rPr>
+              <w:t>FALSE</w:t>
+            </w:r>
+          </w:p>
+        </w:tc>
+      </w:tr>
+      <w:tr>
+        <w:trPr>
+          <w:trHeight w:val="290"/>
+        </w:trPr>
+        <w:tc>
+          <w:tcPr>
+            <w:tcW w:w="1440" w:type="dxa"/>
+            <w:tcBorders>
+              <w:top w:val="nil"/>
+              <w:left w:val="single" w:sz="4" w:space="0" w:color="A9D08E"/>
+              <w:bottom w:val="single" w:sz="4" w:space="0" w:color="A9D08E"/>
+              <w:right w:val="nil"/>
+            </w:tcBorders>
+            <w:shd w:val="clear" w:color="auto" w:fill="auto"/>
+            <w:noWrap/>
+            <w:vAlign w:val="bottom"/>
+            <w:hideMark/>
+          </w:tcPr>
+          <w:p>
+            <w:pPr>
+              <w:spacing w:after="0" w:line="240" w:lineRule="auto"/>
+              <w:rPr>
+                <w:rFonts w:ascii="Calibri" w:eastAsia="Times New Roman" w:hAnsi="Calibri" w:cs="Calibri"/>
+                <w:color w:val="000000"/>
+                <w:lang w:val="en-GB" w:eastAsia="en-GB"/>
+              </w:rPr>
+            </w:pPr>
+            <w:r>
+              <w:rPr>
+                <w:rFonts w:ascii="Calibri" w:eastAsia="Times New Roman" w:hAnsi="Calibri" w:cs="Calibri"/>
+                <w:color w:val="000000"/>
+                <w:lang w:val="en-GB" w:eastAsia="en-GB"/>
+              </w:rPr>
+              <w:t xml:space="preserve">  Bangor</w:t>
+            </w:r>
+          </w:p>
+        </w:tc>
+        <w:tc>
+          <w:tcPr>
+            <w:tcW w:w="1480" w:type="dxa"/>
+            <w:tcBorders>
+              <w:top w:val="nil"/>
+              <w:left w:val="nil"/>
+              <w:bottom w:val="single" w:sz="4" w:space="0" w:color="A9D08E"/>
+              <w:right w:val="nil"/>
+            </w:tcBorders>
+            <w:shd w:val="clear" w:color="auto" w:fill="auto"/>
+            <w:noWrap/>
+            <w:vAlign w:val="bottom"/>
+            <w:hideMark/>
+          </w:tcPr>
+          <w:p>
+            <w:pPr>
+              <w:spacing w:after="0" w:line="240" w:lineRule="auto"/>
+              <w:rPr>
+                <w:rFonts w:ascii="Calibri" w:eastAsia="Times New Roman" w:hAnsi="Calibri" w:cs="Calibri"/>
+                <w:color w:val="000000"/>
+                <w:lang w:val="en-GB" w:eastAsia="en-GB"/>
+              </w:rPr>
+            </w:pPr>
+            <w:r>
+              <w:rPr>
+                <w:rFonts w:ascii="Calibri" w:eastAsia="Times New Roman" w:hAnsi="Calibri" w:cs="Calibri"/>
+                <w:color w:val="000000"/>
+                <w:lang w:val="en-GB" w:eastAsia="en-GB"/>
+              </w:rPr>
+              <w:t xml:space="preserve">  (2016, </w:t>
+            </w:r>
+            <w:proofErr w:type="gramStart"/>
+            <w:r>
+              <w:rPr>
+                <w:rFonts w:ascii="Calibri" w:eastAsia="Times New Roman" w:hAnsi="Calibri" w:cs="Calibri"/>
+                <w:color w:val="000000"/>
+                <w:lang w:val="en-GB" w:eastAsia="en-GB"/>
+              </w:rPr>
+              <w:t>12,  22</w:t>
+            </w:r>
+            <w:proofErr w:type="gramEnd"/>
+            <w:r>
+              <w:rPr>
+                <w:rFonts w:ascii="Calibri" w:eastAsia="Times New Roman" w:hAnsi="Calibri" w:cs="Calibri"/>
+                <w:color w:val="000000"/>
+                <w:lang w:val="en-GB" w:eastAsia="en-GB"/>
+              </w:rPr>
+              <w:t>)</w:t>
+            </w:r>
+          </w:p>
+        </w:tc>
+        <w:tc>
+          <w:tcPr>
+            <w:tcW w:w="940" w:type="dxa"/>
+            <w:tcBorders>
+              <w:top w:val="nil"/>
+              <w:left w:val="nil"/>
+              <w:bottom w:val="single" w:sz="4" w:space="0" w:color="A9D08E"/>
+              <w:right w:val="nil"/>
+            </w:tcBorders>
+            <w:shd w:val="clear" w:color="auto" w:fill="auto"/>
+            <w:noWrap/>
+            <w:vAlign w:val="bottom"/>
+            <w:hideMark/>
+          </w:tcPr>
+          <w:p>
+            <w:pPr>
+              <w:spacing w:after="0" w:line="240" w:lineRule="auto"/>
+              <w:rPr>
+                <w:rFonts w:ascii="Calibri" w:eastAsia="Times New Roman" w:hAnsi="Calibri" w:cs="Calibri"/>
+                <w:color w:val="000000"/>
+                <w:lang w:val="en-GB" w:eastAsia="en-GB"/>
+              </w:rPr>
+            </w:pPr>
+            <w:r>
+              <w:rPr>
+                <w:rFonts w:ascii="Calibri" w:eastAsia="Times New Roman" w:hAnsi="Calibri" w:cs="Calibri"/>
+                <w:color w:val="000000"/>
+                <w:lang w:val="en-GB" w:eastAsia="en-GB"/>
+              </w:rPr>
+              <w:t xml:space="preserve"> 30.00m</w:t>
+            </w:r>
+          </w:p>
+        </w:tc>
+        <w:tc>
+          <w:tcPr>
+            <w:tcW w:w="960" w:type="dxa"/>
+            <w:tcBorders>
+              <w:top w:val="nil"/>
+              <w:left w:val="nil"/>
+              <w:bottom w:val="single" w:sz="4" w:space="0" w:color="A9D08E"/>
+              <w:right w:val="single" w:sz="4" w:space="0" w:color="A9D08E"/>
+            </w:tcBorders>
+            <w:shd w:val="clear" w:color="auto" w:fill="auto"/>
+            <w:noWrap/>
+            <w:vAlign w:val="bottom"/>
+            <w:hideMark/>
+          </w:tcPr>
+          <w:p>
+            <w:pPr>
+              <w:spacing w:after="0" w:line="240" w:lineRule="auto"/>
+              <w:jc w:val="center"/>
+              <w:rPr>
+                <w:rFonts w:ascii="Calibri" w:eastAsia="Times New Roman" w:hAnsi="Calibri" w:cs="Calibri"/>
+                <w:color w:val="000000"/>
+                <w:lang w:val="en-GB" w:eastAsia="en-GB"/>
+              </w:rPr>
+            </w:pPr>
+            <w:r>
+              <w:rPr>
+                <w:rFonts w:ascii="Calibri" w:eastAsia="Times New Roman" w:hAnsi="Calibri" w:cs="Calibri"/>
+                <w:color w:val="000000"/>
+                <w:lang w:val="en-GB" w:eastAsia="en-GB"/>
+              </w:rPr>
+              <w:t>FALSE</w:t>
+            </w:r>
+          </w:p>
+        </w:tc>
+      </w:tr>
+      <w:tr>
+        <w:trPr>
+          <w:trHeight w:val="290"/>
+        </w:trPr>
+        <w:tc>
+          <w:tcPr>
+            <w:tcW w:w="1440" w:type="dxa"/>
+            <w:tcBorders>
+              <w:top w:val="nil"/>
+              <w:left w:val="single" w:sz="4" w:space="0" w:color="A9D08E"/>
+              <w:bottom w:val="single" w:sz="4" w:space="0" w:color="A9D08E"/>
+              <w:right w:val="nil"/>
+            </w:tcBorders>
+            <w:shd w:val="clear" w:color="E2EFDA" w:fill="E2EFDA"/>
+            <w:noWrap/>
+            <w:vAlign w:val="bottom"/>
+            <w:hideMark/>
+          </w:tcPr>
+          <w:p>
+            <w:pPr>
+              <w:spacing w:after="0" w:line="240" w:lineRule="auto"/>
+              <w:rPr>
+                <w:rFonts w:ascii="Calibri" w:eastAsia="Times New Roman" w:hAnsi="Calibri" w:cs="Calibri"/>
+                <w:color w:val="000000"/>
+                <w:lang w:val="en-GB" w:eastAsia="en-GB"/>
+              </w:rPr>
+            </w:pPr>
+            <w:r>
+              <w:rPr>
+                <w:rFonts w:ascii="Calibri" w:eastAsia="Times New Roman" w:hAnsi="Calibri" w:cs="Calibri"/>
+                <w:color w:val="000000"/>
+                <w:lang w:val="en-GB" w:eastAsia="en-GB"/>
+              </w:rPr>
+              <w:t xml:space="preserve">  Ayr</w:t>
+            </w:r>
+          </w:p>
+        </w:tc>
+        <w:tc>
+          <w:tcPr>
+            <w:tcW w:w="1480" w:type="dxa"/>
+            <w:tcBorders>
+              <w:top w:val="nil"/>
+              <w:left w:val="nil"/>
+              <w:bottom w:val="single" w:sz="4" w:space="0" w:color="A9D08E"/>
+              <w:right w:val="nil"/>
+            </w:tcBorders>
+            <w:shd w:val="clear" w:color="E2EFDA" w:fill="E2EFDA"/>
+            <w:noWrap/>
+            <w:vAlign w:val="bottom"/>
+            <w:hideMark/>
+          </w:tcPr>
+          <w:p>
+            <w:pPr>
+              <w:spacing w:after="0" w:line="240" w:lineRule="auto"/>
+              <w:rPr>
+                <w:rFonts w:ascii="Calibri" w:eastAsia="Times New Roman" w:hAnsi="Calibri" w:cs="Calibri"/>
+                <w:color w:val="000000"/>
+                <w:lang w:val="en-GB" w:eastAsia="en-GB"/>
+              </w:rPr>
+            </w:pPr>
+            <w:r>
+              <w:rPr>
+                <w:rFonts w:ascii="Calibri" w:eastAsia="Times New Roman" w:hAnsi="Calibri" w:cs="Calibri"/>
+                <w:color w:val="000000"/>
+                <w:lang w:val="en-GB" w:eastAsia="en-GB"/>
+              </w:rPr>
+              <w:t xml:space="preserve">  (2017, </w:t>
+            </w:r>
+            <w:proofErr w:type="gramStart"/>
+            <w:r>
+              <w:rPr>
+                <w:rFonts w:ascii="Calibri" w:eastAsia="Times New Roman" w:hAnsi="Calibri" w:cs="Calibri"/>
+                <w:color w:val="000000"/>
+                <w:lang w:val="en-GB" w:eastAsia="en-GB"/>
+              </w:rPr>
+              <w:t>5,  22</w:t>
+            </w:r>
+            <w:proofErr w:type="gramEnd"/>
+            <w:r>
+              <w:rPr>
+                <w:rFonts w:ascii="Calibri" w:eastAsia="Times New Roman" w:hAnsi="Calibri" w:cs="Calibri"/>
+                <w:color w:val="000000"/>
+                <w:lang w:val="en-GB" w:eastAsia="en-GB"/>
+              </w:rPr>
+              <w:t>)</w:t>
+            </w:r>
+          </w:p>
+        </w:tc>
+        <w:tc>
+          <w:tcPr>
+            <w:tcW w:w="940" w:type="dxa"/>
+            <w:tcBorders>
+              <w:top w:val="nil"/>
+              <w:left w:val="nil"/>
+              <w:bottom w:val="single" w:sz="4" w:space="0" w:color="A9D08E"/>
+              <w:right w:val="nil"/>
+            </w:tcBorders>
+            <w:shd w:val="clear" w:color="E2EFDA" w:fill="E2EFDA"/>
+            <w:noWrap/>
+            <w:vAlign w:val="bottom"/>
+            <w:hideMark/>
+          </w:tcPr>
+          <w:p>
+            <w:pPr>
+              <w:spacing w:after="0" w:line="240" w:lineRule="auto"/>
+              <w:rPr>
+                <w:rFonts w:ascii="Calibri" w:eastAsia="Times New Roman" w:hAnsi="Calibri" w:cs="Calibri"/>
+                <w:color w:val="000000"/>
+                <w:lang w:val="en-GB" w:eastAsia="en-GB"/>
+              </w:rPr>
+            </w:pPr>
+            <w:r>
+              <w:rPr>
+                <w:rFonts w:ascii="Calibri" w:eastAsia="Times New Roman" w:hAnsi="Calibri" w:cs="Calibri"/>
+                <w:color w:val="000000"/>
+                <w:lang w:val="en-GB" w:eastAsia="en-GB"/>
+              </w:rPr>
+              <w:t xml:space="preserve"> 11.50m</w:t>
+            </w:r>
+          </w:p>
+        </w:tc>
+        <w:tc>
+          <w:tcPr>
+            <w:tcW w:w="960" w:type="dxa"/>
+            <w:tcBorders>
+              <w:top w:val="nil"/>
+              <w:left w:val="nil"/>
+              <w:bottom w:val="single" w:sz="4" w:space="0" w:color="A9D08E"/>
+              <w:right w:val="single" w:sz="4" w:space="0" w:color="A9D08E"/>
+            </w:tcBorders>
+            <w:shd w:val="clear" w:color="E2EFDA" w:fill="E2EFDA"/>
+            <w:noWrap/>
+            <w:vAlign w:val="bottom"/>
+            <w:hideMark/>
+          </w:tcPr>
+          <w:p>
+            <w:pPr>
+              <w:spacing w:after="0" w:line="240" w:lineRule="auto"/>
+              <w:jc w:val="center"/>
+              <w:rPr>
+                <w:rFonts w:ascii="Calibri" w:eastAsia="Times New Roman" w:hAnsi="Calibri" w:cs="Calibri"/>
+                <w:color w:val="000000"/>
+                <w:lang w:val="en-GB" w:eastAsia="en-GB"/>
+              </w:rPr>
+            </w:pPr>
+            <w:r>
+              <w:rPr>
+                <w:rFonts w:ascii="Calibri" w:eastAsia="Times New Roman" w:hAnsi="Calibri" w:cs="Calibri"/>
+                <w:color w:val="000000"/>
+                <w:lang w:val="en-GB" w:eastAsia="en-GB"/>
+              </w:rPr>
+              <w:t>TRUE</w:t>
+            </w:r>
+          </w:p>
+        </w:tc>
+      </w:tr>
+      <w:tr>
+        <w:trPr>
+          <w:trHeight w:val="290"/>
+        </w:trPr>
+        <w:tc>
+          <w:tcPr>
+            <w:tcW w:w="1440" w:type="dxa"/>
+            <w:tcBorders>
+              <w:top w:val="nil"/>
+              <w:left w:val="single" w:sz="4" w:space="0" w:color="A9D08E"/>
+              <w:bottom w:val="single" w:sz="4" w:space="0" w:color="A9D08E"/>
+              <w:right w:val="nil"/>
+            </w:tcBorders>
+            <w:shd w:val="clear" w:color="auto" w:fill="auto"/>
+            <w:noWrap/>
+            <w:vAlign w:val="bottom"/>
+            <w:hideMark/>
+          </w:tcPr>
+          <w:p>
+            <w:pPr>
+              <w:spacing w:after="0" w:line="240" w:lineRule="auto"/>
+              <w:rPr>
+                <w:rFonts w:ascii="Calibri" w:eastAsia="Times New Roman" w:hAnsi="Calibri" w:cs="Calibri"/>
+                <w:color w:val="000000"/>
+                <w:lang w:val="en-GB" w:eastAsia="en-GB"/>
+              </w:rPr>
+            </w:pPr>
+            <w:r>
+              <w:rPr>
+                <w:rFonts w:ascii="Calibri" w:eastAsia="Times New Roman" w:hAnsi="Calibri" w:cs="Calibri"/>
+                <w:color w:val="000000"/>
+                <w:lang w:val="en-GB" w:eastAsia="en-GB"/>
+              </w:rPr>
+              <w:t xml:space="preserve">  Ascot</w:t>
+            </w:r>
+          </w:p>
+        </w:tc>
+        <w:tc>
+          <w:tcPr>
+            <w:tcW w:w="1480" w:type="dxa"/>
+            <w:tcBorders>
+              <w:top w:val="nil"/>
+              <w:left w:val="nil"/>
+              <w:bottom w:val="single" w:sz="4" w:space="0" w:color="A9D08E"/>
+              <w:right w:val="nil"/>
+            </w:tcBorders>
+            <w:shd w:val="clear" w:color="auto" w:fill="auto"/>
+            <w:noWrap/>
+            <w:vAlign w:val="bottom"/>
+            <w:hideMark/>
+          </w:tcPr>
+          <w:p>
+            <w:pPr>
+              <w:spacing w:after="0" w:line="240" w:lineRule="auto"/>
+              <w:rPr>
+                <w:rFonts w:ascii="Calibri" w:eastAsia="Times New Roman" w:hAnsi="Calibri" w:cs="Calibri"/>
+                <w:color w:val="000000"/>
+                <w:lang w:val="en-GB" w:eastAsia="en-GB"/>
+              </w:rPr>
+            </w:pPr>
+            <w:r>
+              <w:rPr>
+                <w:rFonts w:ascii="Calibri" w:eastAsia="Times New Roman" w:hAnsi="Calibri" w:cs="Calibri"/>
+                <w:color w:val="000000"/>
+                <w:lang w:val="en-GB" w:eastAsia="en-GB"/>
+              </w:rPr>
+              <w:t xml:space="preserve">  (2017, </w:t>
+            </w:r>
+            <w:proofErr w:type="gramStart"/>
+            <w:r>
+              <w:rPr>
+                <w:rFonts w:ascii="Calibri" w:eastAsia="Times New Roman" w:hAnsi="Calibri" w:cs="Calibri"/>
+                <w:color w:val="000000"/>
+                <w:lang w:val="en-GB" w:eastAsia="en-GB"/>
+              </w:rPr>
+              <w:t>6,  23</w:t>
+            </w:r>
+            <w:proofErr w:type="gramEnd"/>
+            <w:r>
+              <w:rPr>
+                <w:rFonts w:ascii="Calibri" w:eastAsia="Times New Roman" w:hAnsi="Calibri" w:cs="Calibri"/>
+                <w:color w:val="000000"/>
+                <w:lang w:val="en-GB" w:eastAsia="en-GB"/>
+              </w:rPr>
+              <w:t>)</w:t>
+            </w:r>
+          </w:p>
+        </w:tc>
+        <w:tc>
+          <w:tcPr>
+            <w:tcW w:w="940" w:type="dxa"/>
+            <w:tcBorders>
+              <w:top w:val="nil"/>
+              <w:left w:val="nil"/>
+              <w:bottom w:val="single" w:sz="4" w:space="0" w:color="A9D08E"/>
+              <w:right w:val="nil"/>
+            </w:tcBorders>
+            <w:shd w:val="clear" w:color="auto" w:fill="auto"/>
+            <w:noWrap/>
+            <w:vAlign w:val="bottom"/>
+            <w:hideMark/>
+          </w:tcPr>
+          <w:p>
+            <w:pPr>
+              <w:spacing w:after="0" w:line="240" w:lineRule="auto"/>
+              <w:rPr>
+                <w:rFonts w:ascii="Calibri" w:eastAsia="Times New Roman" w:hAnsi="Calibri" w:cs="Calibri"/>
+                <w:color w:val="000000"/>
+                <w:lang w:val="en-GB" w:eastAsia="en-GB"/>
+              </w:rPr>
+            </w:pPr>
+            <w:r>
+              <w:rPr>
+                <w:rFonts w:ascii="Calibri" w:eastAsia="Times New Roman" w:hAnsi="Calibri" w:cs="Calibri"/>
+                <w:color w:val="000000"/>
+                <w:lang w:val="en-GB" w:eastAsia="en-GB"/>
+              </w:rPr>
+              <w:t xml:space="preserve"> 30.00m</w:t>
+            </w:r>
+          </w:p>
+        </w:tc>
+        <w:tc>
+          <w:tcPr>
+            <w:tcW w:w="960" w:type="dxa"/>
+            <w:tcBorders>
+              <w:top w:val="nil"/>
+              <w:left w:val="nil"/>
+              <w:bottom w:val="single" w:sz="4" w:space="0" w:color="A9D08E"/>
+              <w:right w:val="single" w:sz="4" w:space="0" w:color="A9D08E"/>
+            </w:tcBorders>
+            <w:shd w:val="clear" w:color="auto" w:fill="auto"/>
+            <w:noWrap/>
+            <w:vAlign w:val="bottom"/>
+            <w:hideMark/>
+          </w:tcPr>
+          <w:p>
+            <w:pPr>
+              <w:spacing w:after="0" w:line="240" w:lineRule="auto"/>
+              <w:jc w:val="center"/>
+              <w:rPr>
+                <w:rFonts w:ascii="Calibri" w:eastAsia="Times New Roman" w:hAnsi="Calibri" w:cs="Calibri"/>
+                <w:color w:val="000000"/>
+                <w:lang w:val="en-GB" w:eastAsia="en-GB"/>
+              </w:rPr>
+            </w:pPr>
+            <w:r>
+              <w:rPr>
+                <w:rFonts w:ascii="Calibri" w:eastAsia="Times New Roman" w:hAnsi="Calibri" w:cs="Calibri"/>
+                <w:color w:val="000000"/>
+                <w:lang w:val="en-GB" w:eastAsia="en-GB"/>
+              </w:rPr>
+              <w:t>FALSE</w:t>
+            </w:r>
+          </w:p>
+        </w:tc>
+      </w:tr>
+      <w:tr>
+        <w:trPr>
+          <w:trHeight w:val="290"/>
+        </w:trPr>
+        <w:tc>
+          <w:tcPr>
+            <w:tcW w:w="1440" w:type="dxa"/>
+            <w:tcBorders>
+              <w:top w:val="nil"/>
+              <w:left w:val="single" w:sz="4" w:space="0" w:color="A9D08E"/>
+              <w:bottom w:val="single" w:sz="4" w:space="0" w:color="A9D08E"/>
+              <w:right w:val="nil"/>
+            </w:tcBorders>
+            <w:shd w:val="clear" w:color="E2EFDA" w:fill="E2EFDA"/>
+            <w:noWrap/>
+            <w:vAlign w:val="bottom"/>
+            <w:hideMark/>
+          </w:tcPr>
+          <w:p>
+            <w:pPr>
+              <w:spacing w:after="0" w:line="240" w:lineRule="auto"/>
+              <w:rPr>
+                <w:rFonts w:ascii="Calibri" w:eastAsia="Times New Roman" w:hAnsi="Calibri" w:cs="Calibri"/>
+                <w:color w:val="000000"/>
+                <w:lang w:val="en-GB" w:eastAsia="en-GB"/>
+              </w:rPr>
+            </w:pPr>
+            <w:r>
+              <w:rPr>
+                <w:rFonts w:ascii="Calibri" w:eastAsia="Times New Roman" w:hAnsi="Calibri" w:cs="Calibri"/>
+                <w:color w:val="000000"/>
+                <w:lang w:val="en-GB" w:eastAsia="en-GB"/>
+              </w:rPr>
+              <w:t xml:space="preserve">  Ascot</w:t>
+            </w:r>
+          </w:p>
+        </w:tc>
+        <w:tc>
+          <w:tcPr>
+            <w:tcW w:w="1480" w:type="dxa"/>
+            <w:tcBorders>
+              <w:top w:val="nil"/>
+              <w:left w:val="nil"/>
+              <w:bottom w:val="single" w:sz="4" w:space="0" w:color="A9D08E"/>
+              <w:right w:val="nil"/>
+            </w:tcBorders>
+            <w:shd w:val="clear" w:color="E2EFDA" w:fill="E2EFDA"/>
+            <w:noWrap/>
+            <w:vAlign w:val="bottom"/>
+            <w:hideMark/>
+          </w:tcPr>
+          <w:p>
+            <w:pPr>
+              <w:spacing w:after="0" w:line="240" w:lineRule="auto"/>
+              <w:rPr>
+                <w:rFonts w:ascii="Calibri" w:eastAsia="Times New Roman" w:hAnsi="Calibri" w:cs="Calibri"/>
+                <w:color w:val="000000"/>
+                <w:lang w:val="en-GB" w:eastAsia="en-GB"/>
+              </w:rPr>
+            </w:pPr>
+            <w:r>
+              <w:rPr>
+                <w:rFonts w:ascii="Calibri" w:eastAsia="Times New Roman" w:hAnsi="Calibri" w:cs="Calibri"/>
+                <w:color w:val="000000"/>
+                <w:lang w:val="en-GB" w:eastAsia="en-GB"/>
+              </w:rPr>
+              <w:t xml:space="preserve">  (2017, </w:t>
+            </w:r>
+            <w:proofErr w:type="gramStart"/>
+            <w:r>
+              <w:rPr>
+                <w:rFonts w:ascii="Calibri" w:eastAsia="Times New Roman" w:hAnsi="Calibri" w:cs="Calibri"/>
+                <w:color w:val="000000"/>
+                <w:lang w:val="en-GB" w:eastAsia="en-GB"/>
+              </w:rPr>
+              <w:t>6,  23</w:t>
+            </w:r>
+            <w:proofErr w:type="gramEnd"/>
+            <w:r>
+              <w:rPr>
+                <w:rFonts w:ascii="Calibri" w:eastAsia="Times New Roman" w:hAnsi="Calibri" w:cs="Calibri"/>
+                <w:color w:val="000000"/>
+                <w:lang w:val="en-GB" w:eastAsia="en-GB"/>
+              </w:rPr>
+              <w:t>)</w:t>
+            </w:r>
+          </w:p>
+        </w:tc>
+        <w:tc>
+          <w:tcPr>
+            <w:tcW w:w="940" w:type="dxa"/>
+            <w:tcBorders>
+              <w:top w:val="nil"/>
+              <w:left w:val="nil"/>
+              <w:bottom w:val="single" w:sz="4" w:space="0" w:color="A9D08E"/>
+              <w:right w:val="nil"/>
+            </w:tcBorders>
+            <w:shd w:val="clear" w:color="E2EFDA" w:fill="E2EFDA"/>
+            <w:noWrap/>
+            <w:vAlign w:val="bottom"/>
+            <w:hideMark/>
+          </w:tcPr>
+          <w:p>
+            <w:pPr>
+              <w:spacing w:after="0" w:line="240" w:lineRule="auto"/>
+              <w:rPr>
+                <w:rFonts w:ascii="Calibri" w:eastAsia="Times New Roman" w:hAnsi="Calibri" w:cs="Calibri"/>
+                <w:color w:val="000000"/>
+                <w:lang w:val="en-GB" w:eastAsia="en-GB"/>
+              </w:rPr>
+            </w:pPr>
+            <w:r>
+              <w:rPr>
+                <w:rFonts w:ascii="Calibri" w:eastAsia="Times New Roman" w:hAnsi="Calibri" w:cs="Calibri"/>
+                <w:color w:val="000000"/>
+                <w:lang w:val="en-GB" w:eastAsia="en-GB"/>
+              </w:rPr>
+              <w:t xml:space="preserve"> 374.27m</w:t>
+            </w:r>
+          </w:p>
+        </w:tc>
+        <w:tc>
+          <w:tcPr>
+            <w:tcW w:w="960" w:type="dxa"/>
+            <w:tcBorders>
+              <w:top w:val="nil"/>
+              <w:left w:val="nil"/>
+              <w:bottom w:val="single" w:sz="4" w:space="0" w:color="A9D08E"/>
+              <w:right w:val="single" w:sz="4" w:space="0" w:color="A9D08E"/>
+            </w:tcBorders>
+            <w:shd w:val="clear" w:color="E2EFDA" w:fill="E2EFDA"/>
+            <w:noWrap/>
+            <w:vAlign w:val="bottom"/>
+            <w:hideMark/>
+          </w:tcPr>
+          <w:p>
+            <w:pPr>
+              <w:spacing w:after="0" w:line="240" w:lineRule="auto"/>
+              <w:jc w:val="center"/>
+              <w:rPr>
+                <w:rFonts w:ascii="Calibri" w:eastAsia="Times New Roman" w:hAnsi="Calibri" w:cs="Calibri"/>
+                <w:color w:val="000000"/>
+                <w:lang w:val="en-GB" w:eastAsia="en-GB"/>
+              </w:rPr>
+            </w:pPr>
+            <w:r>
+              <w:rPr>
+                <w:rFonts w:ascii="Calibri" w:eastAsia="Times New Roman" w:hAnsi="Calibri" w:cs="Calibri"/>
+                <w:color w:val="000000"/>
+                <w:lang w:val="en-GB" w:eastAsia="en-GB"/>
+              </w:rPr>
+              <w:t>TRUE</w:t>
+            </w:r>
+          </w:p>
+        </w:tc>
+      </w:tr>
+      <w:tr>
+        <w:trPr>
+          <w:trHeight w:val="290"/>
+        </w:trPr>
+        <w:tc>
+          <w:tcPr>
+            <w:tcW w:w="1440" w:type="dxa"/>
+            <w:tcBorders>
+              <w:top w:val="nil"/>
+              <w:left w:val="single" w:sz="4" w:space="0" w:color="A9D08E"/>
+              <w:bottom w:val="single" w:sz="4" w:space="0" w:color="A9D08E"/>
+              <w:right w:val="nil"/>
+            </w:tcBorders>
+            <w:shd w:val="clear" w:color="auto" w:fill="auto"/>
+            <w:noWrap/>
+            <w:vAlign w:val="bottom"/>
+            <w:hideMark/>
+          </w:tcPr>
+          <w:p>
+            <w:pPr>
+              <w:spacing w:after="0" w:line="240" w:lineRule="auto"/>
+              <w:rPr>
+                <w:rFonts w:ascii="Calibri" w:eastAsia="Times New Roman" w:hAnsi="Calibri" w:cs="Calibri"/>
+                <w:color w:val="000000"/>
+                <w:lang w:val="en-GB" w:eastAsia="en-GB"/>
+              </w:rPr>
+            </w:pPr>
+            <w:r>
+              <w:rPr>
+                <w:rFonts w:ascii="Calibri" w:eastAsia="Times New Roman" w:hAnsi="Calibri" w:cs="Calibri"/>
+                <w:color w:val="000000"/>
+                <w:lang w:val="en-GB" w:eastAsia="en-GB"/>
+              </w:rPr>
+              <w:t xml:space="preserve">  Goodwood</w:t>
+            </w:r>
+          </w:p>
+        </w:tc>
+        <w:tc>
+          <w:tcPr>
+            <w:tcW w:w="1480" w:type="dxa"/>
+            <w:tcBorders>
+              <w:top w:val="nil"/>
+              <w:left w:val="nil"/>
+              <w:bottom w:val="single" w:sz="4" w:space="0" w:color="A9D08E"/>
+              <w:right w:val="nil"/>
+            </w:tcBorders>
+            <w:shd w:val="clear" w:color="auto" w:fill="auto"/>
+            <w:noWrap/>
+            <w:vAlign w:val="bottom"/>
+            <w:hideMark/>
+          </w:tcPr>
+          <w:p>
+            <w:pPr>
+              <w:spacing w:after="0" w:line="240" w:lineRule="auto"/>
+              <w:rPr>
+                <w:rFonts w:ascii="Calibri" w:eastAsia="Times New Roman" w:hAnsi="Calibri" w:cs="Calibri"/>
+                <w:color w:val="000000"/>
+                <w:lang w:val="en-GB" w:eastAsia="en-GB"/>
+              </w:rPr>
+            </w:pPr>
+            <w:r>
+              <w:rPr>
+                <w:rFonts w:ascii="Calibri" w:eastAsia="Times New Roman" w:hAnsi="Calibri" w:cs="Calibri"/>
+                <w:color w:val="000000"/>
+                <w:lang w:val="en-GB" w:eastAsia="en-GB"/>
+              </w:rPr>
+              <w:t xml:space="preserve">  (2016, </w:t>
+            </w:r>
+            <w:proofErr w:type="gramStart"/>
+            <w:r>
+              <w:rPr>
+                <w:rFonts w:ascii="Calibri" w:eastAsia="Times New Roman" w:hAnsi="Calibri" w:cs="Calibri"/>
+                <w:color w:val="000000"/>
+                <w:lang w:val="en-GB" w:eastAsia="en-GB"/>
+              </w:rPr>
+              <w:t>10,  05</w:t>
+            </w:r>
+            <w:proofErr w:type="gramEnd"/>
+            <w:r>
+              <w:rPr>
+                <w:rFonts w:ascii="Calibri" w:eastAsia="Times New Roman" w:hAnsi="Calibri" w:cs="Calibri"/>
+                <w:color w:val="000000"/>
+                <w:lang w:val="en-GB" w:eastAsia="en-GB"/>
+              </w:rPr>
+              <w:t>)</w:t>
+            </w:r>
+          </w:p>
+        </w:tc>
+        <w:tc>
+          <w:tcPr>
+            <w:tcW w:w="940" w:type="dxa"/>
+            <w:tcBorders>
+              <w:top w:val="nil"/>
+              <w:left w:val="nil"/>
+              <w:bottom w:val="single" w:sz="4" w:space="0" w:color="A9D08E"/>
+              <w:right w:val="nil"/>
+            </w:tcBorders>
+            <w:shd w:val="clear" w:color="auto" w:fill="auto"/>
+            <w:noWrap/>
+            <w:vAlign w:val="bottom"/>
+            <w:hideMark/>
+          </w:tcPr>
+          <w:p>
+            <w:pPr>
+              <w:spacing w:after="0" w:line="240" w:lineRule="auto"/>
+              <w:rPr>
+                <w:rFonts w:ascii="Calibri" w:eastAsia="Times New Roman" w:hAnsi="Calibri" w:cs="Calibri"/>
+                <w:color w:val="000000"/>
+                <w:lang w:val="en-GB" w:eastAsia="en-GB"/>
+              </w:rPr>
+            </w:pPr>
+            <w:r>
+              <w:rPr>
+                <w:rFonts w:ascii="Calibri" w:eastAsia="Times New Roman" w:hAnsi="Calibri" w:cs="Calibri"/>
+                <w:color w:val="000000"/>
+                <w:lang w:val="en-GB" w:eastAsia="en-GB"/>
+              </w:rPr>
+              <w:t xml:space="preserve"> 34.12m</w:t>
+            </w:r>
+          </w:p>
+        </w:tc>
+        <w:tc>
+          <w:tcPr>
+            <w:tcW w:w="960" w:type="dxa"/>
+            <w:tcBorders>
+              <w:top w:val="nil"/>
+              <w:left w:val="nil"/>
+              <w:bottom w:val="single" w:sz="4" w:space="0" w:color="A9D08E"/>
+              <w:right w:val="single" w:sz="4" w:space="0" w:color="A9D08E"/>
+            </w:tcBorders>
+            <w:shd w:val="clear" w:color="auto" w:fill="auto"/>
+            <w:noWrap/>
+            <w:vAlign w:val="bottom"/>
+            <w:hideMark/>
+          </w:tcPr>
+          <w:p>
+            <w:pPr>
+              <w:spacing w:after="0" w:line="240" w:lineRule="auto"/>
+              <w:jc w:val="center"/>
+              <w:rPr>
+                <w:rFonts w:ascii="Calibri" w:eastAsia="Times New Roman" w:hAnsi="Calibri" w:cs="Calibri"/>
+                <w:color w:val="000000"/>
+                <w:lang w:val="en-GB" w:eastAsia="en-GB"/>
+              </w:rPr>
+            </w:pPr>
+            <w:r>
+              <w:rPr>
+                <w:rFonts w:ascii="Calibri" w:eastAsia="Times New Roman" w:hAnsi="Calibri" w:cs="Calibri"/>
+                <w:color w:val="000000"/>
+                <w:lang w:val="en-GB" w:eastAsia="en-GB"/>
+              </w:rPr>
+              <w:t>TRUE</w:t>
+            </w:r>
+          </w:p>
+        </w:tc>
+      </w:tr>
+      <w:tr>
+        <w:trPr>
+          <w:trHeight w:val="290"/>
+        </w:trPr>
+        <w:tc>
+          <w:tcPr>
+            <w:tcW w:w="1440" w:type="dxa"/>
+            <w:tcBorders>
+              <w:top w:val="nil"/>
+              <w:left w:val="single" w:sz="4" w:space="0" w:color="A9D08E"/>
+              <w:bottom w:val="single" w:sz="4" w:space="0" w:color="A9D08E"/>
+              <w:right w:val="nil"/>
+            </w:tcBorders>
+            <w:shd w:val="clear" w:color="E2EFDA" w:fill="E2EFDA"/>
+            <w:noWrap/>
+            <w:vAlign w:val="bottom"/>
+            <w:hideMark/>
+          </w:tcPr>
+          <w:p>
+            <w:pPr>
+              <w:spacing w:after="0" w:line="240" w:lineRule="auto"/>
+              <w:rPr>
+                <w:rFonts w:ascii="Calibri" w:eastAsia="Times New Roman" w:hAnsi="Calibri" w:cs="Calibri"/>
+                <w:color w:val="000000"/>
+                <w:lang w:val="en-GB" w:eastAsia="en-GB"/>
+              </w:rPr>
+            </w:pPr>
+            <w:r>
+              <w:rPr>
+                <w:rFonts w:ascii="Calibri" w:eastAsia="Times New Roman" w:hAnsi="Calibri" w:cs="Calibri"/>
+                <w:color w:val="000000"/>
+                <w:lang w:val="en-GB" w:eastAsia="en-GB"/>
+              </w:rPr>
+              <w:t xml:space="preserve">  Dundalk</w:t>
+            </w:r>
+          </w:p>
+        </w:tc>
+        <w:tc>
+          <w:tcPr>
+            <w:tcW w:w="1480" w:type="dxa"/>
+            <w:tcBorders>
+              <w:top w:val="nil"/>
+              <w:left w:val="nil"/>
+              <w:bottom w:val="single" w:sz="4" w:space="0" w:color="A9D08E"/>
+              <w:right w:val="nil"/>
+            </w:tcBorders>
+            <w:shd w:val="clear" w:color="E2EFDA" w:fill="E2EFDA"/>
+            <w:noWrap/>
+            <w:vAlign w:val="bottom"/>
+            <w:hideMark/>
+          </w:tcPr>
+          <w:p>
+            <w:pPr>
+              <w:spacing w:after="0" w:line="240" w:lineRule="auto"/>
+              <w:rPr>
+                <w:rFonts w:ascii="Calibri" w:eastAsia="Times New Roman" w:hAnsi="Calibri" w:cs="Calibri"/>
+                <w:color w:val="000000"/>
+                <w:lang w:val="en-GB" w:eastAsia="en-GB"/>
+              </w:rPr>
+            </w:pPr>
+            <w:r>
+              <w:rPr>
+                <w:rFonts w:ascii="Calibri" w:eastAsia="Times New Roman" w:hAnsi="Calibri" w:cs="Calibri"/>
+                <w:color w:val="000000"/>
+                <w:lang w:val="en-GB" w:eastAsia="en-GB"/>
+              </w:rPr>
+              <w:t xml:space="preserve">  (2016, </w:t>
+            </w:r>
+            <w:proofErr w:type="gramStart"/>
+            <w:r>
+              <w:rPr>
+                <w:rFonts w:ascii="Calibri" w:eastAsia="Times New Roman" w:hAnsi="Calibri" w:cs="Calibri"/>
+                <w:color w:val="000000"/>
+                <w:lang w:val="en-GB" w:eastAsia="en-GB"/>
+              </w:rPr>
+              <w:t>11,  09</w:t>
+            </w:r>
+            <w:proofErr w:type="gramEnd"/>
+            <w:r>
+              <w:rPr>
+                <w:rFonts w:ascii="Calibri" w:eastAsia="Times New Roman" w:hAnsi="Calibri" w:cs="Calibri"/>
+                <w:color w:val="000000"/>
+                <w:lang w:val="en-GB" w:eastAsia="en-GB"/>
+              </w:rPr>
+              <w:t>)</w:t>
+            </w:r>
+          </w:p>
+        </w:tc>
+        <w:tc>
+          <w:tcPr>
+            <w:tcW w:w="940" w:type="dxa"/>
+            <w:tcBorders>
+              <w:top w:val="nil"/>
+              <w:left w:val="nil"/>
+              <w:bottom w:val="single" w:sz="4" w:space="0" w:color="A9D08E"/>
+              <w:right w:val="nil"/>
+            </w:tcBorders>
+            <w:shd w:val="clear" w:color="E2EFDA" w:fill="E2EFDA"/>
+            <w:noWrap/>
+            <w:vAlign w:val="bottom"/>
+            <w:hideMark/>
+          </w:tcPr>
+          <w:p>
+            <w:pPr>
+              <w:spacing w:after="0" w:line="240" w:lineRule="auto"/>
+              <w:rPr>
+                <w:rFonts w:ascii="Calibri" w:eastAsia="Times New Roman" w:hAnsi="Calibri" w:cs="Calibri"/>
+                <w:color w:val="000000"/>
+                <w:lang w:val="en-GB" w:eastAsia="en-GB"/>
+              </w:rPr>
+            </w:pPr>
+            <w:r>
+              <w:rPr>
+                <w:rFonts w:ascii="Calibri" w:eastAsia="Times New Roman" w:hAnsi="Calibri" w:cs="Calibri"/>
+                <w:color w:val="000000"/>
+                <w:lang w:val="en-GB" w:eastAsia="en-GB"/>
+              </w:rPr>
+              <w:t xml:space="preserve"> 20.00m</w:t>
+            </w:r>
+          </w:p>
+        </w:tc>
+        <w:tc>
+          <w:tcPr>
+            <w:tcW w:w="960" w:type="dxa"/>
+            <w:tcBorders>
+              <w:top w:val="nil"/>
+              <w:left w:val="nil"/>
+              <w:bottom w:val="single" w:sz="4" w:space="0" w:color="A9D08E"/>
+              <w:right w:val="single" w:sz="4" w:space="0" w:color="A9D08E"/>
+            </w:tcBorders>
+            <w:shd w:val="clear" w:color="E2EFDA" w:fill="E2EFDA"/>
+            <w:noWrap/>
+            <w:vAlign w:val="bottom"/>
+            <w:hideMark/>
+          </w:tcPr>
+          <w:p>
+            <w:pPr>
+              <w:spacing w:after="0" w:line="240" w:lineRule="auto"/>
+              <w:jc w:val="center"/>
+              <w:rPr>
+                <w:rFonts w:ascii="Calibri" w:eastAsia="Times New Roman" w:hAnsi="Calibri" w:cs="Calibri"/>
+                <w:color w:val="000000"/>
+                <w:lang w:val="en-GB" w:eastAsia="en-GB"/>
+              </w:rPr>
+            </w:pPr>
+            <w:r>
+              <w:rPr>
+                <w:rFonts w:ascii="Calibri" w:eastAsia="Times New Roman" w:hAnsi="Calibri" w:cs="Calibri"/>
+                <w:color w:val="000000"/>
+                <w:lang w:val="en-GB" w:eastAsia="en-GB"/>
+              </w:rPr>
+              <w:t>FALSE</w:t>
+            </w:r>
+          </w:p>
+        </w:tc>
+      </w:tr>
+      <w:tr>
+        <w:trPr>
+          <w:trHeight w:val="290"/>
+        </w:trPr>
+        <w:tc>
+          <w:tcPr>
+            <w:tcW w:w="1440" w:type="dxa"/>
+            <w:tcBorders>
+              <w:top w:val="nil"/>
+              <w:left w:val="single" w:sz="4" w:space="0" w:color="A9D08E"/>
+              <w:bottom w:val="single" w:sz="4" w:space="0" w:color="A9D08E"/>
+              <w:right w:val="nil"/>
+            </w:tcBorders>
+            <w:shd w:val="clear" w:color="auto" w:fill="auto"/>
+            <w:noWrap/>
+            <w:vAlign w:val="bottom"/>
+            <w:hideMark/>
+          </w:tcPr>
+          <w:p>
+            <w:pPr>
+              <w:spacing w:after="0" w:line="240" w:lineRule="auto"/>
+              <w:rPr>
+                <w:rFonts w:ascii="Calibri" w:eastAsia="Times New Roman" w:hAnsi="Calibri" w:cs="Calibri"/>
+                <w:color w:val="000000"/>
+                <w:lang w:val="en-GB" w:eastAsia="en-GB"/>
+              </w:rPr>
+            </w:pPr>
+            <w:r>
+              <w:rPr>
+                <w:rFonts w:ascii="Calibri" w:eastAsia="Times New Roman" w:hAnsi="Calibri" w:cs="Calibri"/>
+                <w:color w:val="000000"/>
+                <w:lang w:val="en-GB" w:eastAsia="en-GB"/>
+              </w:rPr>
+              <w:t xml:space="preserve">  Haydock</w:t>
+            </w:r>
+          </w:p>
+        </w:tc>
+        <w:tc>
+          <w:tcPr>
+            <w:tcW w:w="1480" w:type="dxa"/>
+            <w:tcBorders>
+              <w:top w:val="nil"/>
+              <w:left w:val="nil"/>
+              <w:bottom w:val="single" w:sz="4" w:space="0" w:color="A9D08E"/>
+              <w:right w:val="nil"/>
+            </w:tcBorders>
+            <w:shd w:val="clear" w:color="auto" w:fill="auto"/>
+            <w:noWrap/>
+            <w:vAlign w:val="bottom"/>
+            <w:hideMark/>
+          </w:tcPr>
+          <w:p>
+            <w:pPr>
+              <w:spacing w:after="0" w:line="240" w:lineRule="auto"/>
+              <w:rPr>
+                <w:rFonts w:ascii="Calibri" w:eastAsia="Times New Roman" w:hAnsi="Calibri" w:cs="Calibri"/>
+                <w:color w:val="000000"/>
+                <w:lang w:val="en-GB" w:eastAsia="en-GB"/>
+              </w:rPr>
+            </w:pPr>
+            <w:r>
+              <w:rPr>
+                <w:rFonts w:ascii="Calibri" w:eastAsia="Times New Roman" w:hAnsi="Calibri" w:cs="Calibri"/>
+                <w:color w:val="000000"/>
+                <w:lang w:val="en-GB" w:eastAsia="en-GB"/>
+              </w:rPr>
+              <w:t xml:space="preserve">  (2016, </w:t>
+            </w:r>
+            <w:proofErr w:type="gramStart"/>
+            <w:r>
+              <w:rPr>
+                <w:rFonts w:ascii="Calibri" w:eastAsia="Times New Roman" w:hAnsi="Calibri" w:cs="Calibri"/>
+                <w:color w:val="000000"/>
+                <w:lang w:val="en-GB" w:eastAsia="en-GB"/>
+              </w:rPr>
+              <w:t>11,  12</w:t>
+            </w:r>
+            <w:proofErr w:type="gramEnd"/>
+            <w:r>
+              <w:rPr>
+                <w:rFonts w:ascii="Calibri" w:eastAsia="Times New Roman" w:hAnsi="Calibri" w:cs="Calibri"/>
+                <w:color w:val="000000"/>
+                <w:lang w:val="en-GB" w:eastAsia="en-GB"/>
+              </w:rPr>
+              <w:t>)</w:t>
+            </w:r>
+          </w:p>
+        </w:tc>
+        <w:tc>
+          <w:tcPr>
+            <w:tcW w:w="940" w:type="dxa"/>
+            <w:tcBorders>
+              <w:top w:val="nil"/>
+              <w:left w:val="nil"/>
+              <w:bottom w:val="single" w:sz="4" w:space="0" w:color="A9D08E"/>
+              <w:right w:val="nil"/>
+            </w:tcBorders>
+            <w:shd w:val="clear" w:color="auto" w:fill="auto"/>
+            <w:noWrap/>
+            <w:vAlign w:val="bottom"/>
+            <w:hideMark/>
+          </w:tcPr>
+          <w:p>
+            <w:pPr>
+              <w:spacing w:after="0" w:line="240" w:lineRule="auto"/>
+              <w:rPr>
+                <w:rFonts w:ascii="Calibri" w:eastAsia="Times New Roman" w:hAnsi="Calibri" w:cs="Calibri"/>
+                <w:color w:val="000000"/>
+                <w:lang w:val="en-GB" w:eastAsia="en-GB"/>
+              </w:rPr>
+            </w:pPr>
+            <w:r>
+              <w:rPr>
+                <w:rFonts w:ascii="Calibri" w:eastAsia="Times New Roman" w:hAnsi="Calibri" w:cs="Calibri"/>
+                <w:color w:val="000000"/>
+                <w:lang w:val="en-GB" w:eastAsia="en-GB"/>
+              </w:rPr>
+              <w:t xml:space="preserve"> 87.00m</w:t>
+            </w:r>
+          </w:p>
+        </w:tc>
+        <w:tc>
+          <w:tcPr>
+            <w:tcW w:w="960" w:type="dxa"/>
+            <w:tcBorders>
+              <w:top w:val="nil"/>
+              <w:left w:val="nil"/>
+              <w:bottom w:val="single" w:sz="4" w:space="0" w:color="A9D08E"/>
+              <w:right w:val="single" w:sz="4" w:space="0" w:color="A9D08E"/>
+            </w:tcBorders>
+            <w:shd w:val="clear" w:color="auto" w:fill="auto"/>
+            <w:noWrap/>
+            <w:vAlign w:val="bottom"/>
+            <w:hideMark/>
+          </w:tcPr>
+          <w:p>
+            <w:pPr>
+              <w:spacing w:after="0" w:line="240" w:lineRule="auto"/>
+              <w:jc w:val="center"/>
+              <w:rPr>
+                <w:rFonts w:ascii="Calibri" w:eastAsia="Times New Roman" w:hAnsi="Calibri" w:cs="Calibri"/>
+                <w:color w:val="000000"/>
+                <w:lang w:val="en-GB" w:eastAsia="en-GB"/>
+              </w:rPr>
+            </w:pPr>
+            <w:r>
+              <w:rPr>
+                <w:rFonts w:ascii="Calibri" w:eastAsia="Times New Roman" w:hAnsi="Calibri" w:cs="Calibri"/>
+                <w:color w:val="000000"/>
+                <w:lang w:val="en-GB" w:eastAsia="en-GB"/>
+              </w:rPr>
+              <w:t>TRUE</w:t>
+            </w:r>
+          </w:p>
+        </w:tc>
+      </w:tr>
+      <w:tr>
+        <w:trPr>
+          <w:trHeight w:val="290"/>
+        </w:trPr>
+        <w:tc>
+          <w:tcPr>
+            <w:tcW w:w="1440" w:type="dxa"/>
+            <w:tcBorders>
+              <w:top w:val="nil"/>
+              <w:left w:val="single" w:sz="4" w:space="0" w:color="A9D08E"/>
+              <w:bottom w:val="single" w:sz="4" w:space="0" w:color="A9D08E"/>
+              <w:right w:val="nil"/>
+            </w:tcBorders>
+            <w:shd w:val="clear" w:color="E2EFDA" w:fill="E2EFDA"/>
+            <w:noWrap/>
+            <w:vAlign w:val="bottom"/>
+            <w:hideMark/>
+          </w:tcPr>
+          <w:p>
+            <w:pPr>
+              <w:spacing w:after="0" w:line="240" w:lineRule="auto"/>
+              <w:rPr>
+                <w:rFonts w:ascii="Calibri" w:eastAsia="Times New Roman" w:hAnsi="Calibri" w:cs="Calibri"/>
+                <w:color w:val="000000"/>
+                <w:lang w:val="en-GB" w:eastAsia="en-GB"/>
+              </w:rPr>
+            </w:pPr>
+            <w:r>
+              <w:rPr>
+                <w:rFonts w:ascii="Calibri" w:eastAsia="Times New Roman" w:hAnsi="Calibri" w:cs="Calibri"/>
+                <w:color w:val="000000"/>
+                <w:lang w:val="en-GB" w:eastAsia="en-GB"/>
+              </w:rPr>
+              <w:t xml:space="preserve">  Perth</w:t>
+            </w:r>
+          </w:p>
+        </w:tc>
+        <w:tc>
+          <w:tcPr>
+            <w:tcW w:w="1480" w:type="dxa"/>
+            <w:tcBorders>
+              <w:top w:val="nil"/>
+              <w:left w:val="nil"/>
+              <w:bottom w:val="single" w:sz="4" w:space="0" w:color="A9D08E"/>
+              <w:right w:val="nil"/>
+            </w:tcBorders>
+            <w:shd w:val="clear" w:color="E2EFDA" w:fill="E2EFDA"/>
+            <w:noWrap/>
+            <w:vAlign w:val="bottom"/>
+            <w:hideMark/>
+          </w:tcPr>
+          <w:p>
+            <w:pPr>
+              <w:spacing w:after="0" w:line="240" w:lineRule="auto"/>
+              <w:rPr>
+                <w:rFonts w:ascii="Calibri" w:eastAsia="Times New Roman" w:hAnsi="Calibri" w:cs="Calibri"/>
+                <w:color w:val="000000"/>
+                <w:lang w:val="en-GB" w:eastAsia="en-GB"/>
+              </w:rPr>
+            </w:pPr>
+            <w:r>
+              <w:rPr>
+                <w:rFonts w:ascii="Calibri" w:eastAsia="Times New Roman" w:hAnsi="Calibri" w:cs="Calibri"/>
+                <w:color w:val="000000"/>
+                <w:lang w:val="en-GB" w:eastAsia="en-GB"/>
+              </w:rPr>
+              <w:t xml:space="preserve">  (2017, </w:t>
+            </w:r>
+            <w:proofErr w:type="gramStart"/>
+            <w:r>
+              <w:rPr>
+                <w:rFonts w:ascii="Calibri" w:eastAsia="Times New Roman" w:hAnsi="Calibri" w:cs="Calibri"/>
+                <w:color w:val="000000"/>
+                <w:lang w:val="en-GB" w:eastAsia="en-GB"/>
+              </w:rPr>
+              <w:t>1,  20</w:t>
+            </w:r>
+            <w:proofErr w:type="gramEnd"/>
+            <w:r>
+              <w:rPr>
+                <w:rFonts w:ascii="Calibri" w:eastAsia="Times New Roman" w:hAnsi="Calibri" w:cs="Calibri"/>
+                <w:color w:val="000000"/>
+                <w:lang w:val="en-GB" w:eastAsia="en-GB"/>
+              </w:rPr>
+              <w:t>)</w:t>
+            </w:r>
+          </w:p>
+        </w:tc>
+        <w:tc>
+          <w:tcPr>
+            <w:tcW w:w="940" w:type="dxa"/>
+            <w:tcBorders>
+              <w:top w:val="nil"/>
+              <w:left w:val="nil"/>
+              <w:bottom w:val="single" w:sz="4" w:space="0" w:color="A9D08E"/>
+              <w:right w:val="nil"/>
+            </w:tcBorders>
+            <w:shd w:val="clear" w:color="E2EFDA" w:fill="E2EFDA"/>
+            <w:noWrap/>
+            <w:vAlign w:val="bottom"/>
+            <w:hideMark/>
+          </w:tcPr>
+          <w:p>
+            <w:pPr>
+              <w:spacing w:after="0" w:line="240" w:lineRule="auto"/>
+              <w:rPr>
+                <w:rFonts w:ascii="Calibri" w:eastAsia="Times New Roman" w:hAnsi="Calibri" w:cs="Calibri"/>
+                <w:color w:val="000000"/>
+                <w:lang w:val="en-GB" w:eastAsia="en-GB"/>
+              </w:rPr>
+            </w:pPr>
+            <w:r>
+              <w:rPr>
+                <w:rFonts w:ascii="Calibri" w:eastAsia="Times New Roman" w:hAnsi="Calibri" w:cs="Calibri"/>
+                <w:color w:val="000000"/>
+                <w:lang w:val="en-GB" w:eastAsia="en-GB"/>
+              </w:rPr>
+              <w:t xml:space="preserve"> 15.00m</w:t>
+            </w:r>
+          </w:p>
+        </w:tc>
+        <w:tc>
+          <w:tcPr>
+            <w:tcW w:w="960" w:type="dxa"/>
+            <w:tcBorders>
+              <w:top w:val="nil"/>
+              <w:left w:val="nil"/>
+              <w:bottom w:val="single" w:sz="4" w:space="0" w:color="A9D08E"/>
+              <w:right w:val="single" w:sz="4" w:space="0" w:color="A9D08E"/>
+            </w:tcBorders>
+            <w:shd w:val="clear" w:color="E2EFDA" w:fill="E2EFDA"/>
+            <w:noWrap/>
+            <w:vAlign w:val="bottom"/>
+            <w:hideMark/>
+          </w:tcPr>
+          <w:p>
+            <w:pPr>
+              <w:spacing w:after="0" w:line="240" w:lineRule="auto"/>
+              <w:jc w:val="center"/>
+              <w:rPr>
+                <w:rFonts w:ascii="Calibri" w:eastAsia="Times New Roman" w:hAnsi="Calibri" w:cs="Calibri"/>
+                <w:color w:val="000000"/>
+                <w:lang w:val="en-GB" w:eastAsia="en-GB"/>
+              </w:rPr>
+            </w:pPr>
+            <w:r>
+              <w:rPr>
+                <w:rFonts w:ascii="Calibri" w:eastAsia="Times New Roman" w:hAnsi="Calibri" w:cs="Calibri"/>
+                <w:color w:val="000000"/>
+                <w:lang w:val="en-GB" w:eastAsia="en-GB"/>
+              </w:rPr>
+              <w:t>FALSE</w:t>
+            </w:r>
+          </w:p>
+        </w:tc>
+      </w:tr>
+      <w:tr>
+        <w:trPr>
+          <w:trHeight w:val="290"/>
+        </w:trPr>
+        <w:tc>
+          <w:tcPr>
+            <w:tcW w:w="1440" w:type="dxa"/>
+            <w:tcBorders>
+              <w:top w:val="nil"/>
+              <w:left w:val="single" w:sz="4" w:space="0" w:color="A9D08E"/>
+              <w:bottom w:val="single" w:sz="4" w:space="0" w:color="A9D08E"/>
+              <w:right w:val="nil"/>
+            </w:tcBorders>
+            <w:shd w:val="clear" w:color="auto" w:fill="auto"/>
+            <w:noWrap/>
+            <w:vAlign w:val="bottom"/>
+            <w:hideMark/>
+          </w:tcPr>
+          <w:p>
+            <w:pPr>
+              <w:spacing w:after="0" w:line="240" w:lineRule="auto"/>
+              <w:rPr>
+                <w:rFonts w:ascii="Calibri" w:eastAsia="Times New Roman" w:hAnsi="Calibri" w:cs="Calibri"/>
+                <w:color w:val="000000"/>
+                <w:lang w:val="en-GB" w:eastAsia="en-GB"/>
+              </w:rPr>
+            </w:pPr>
+            <w:r>
+              <w:rPr>
+                <w:rFonts w:ascii="Calibri" w:eastAsia="Times New Roman" w:hAnsi="Calibri" w:cs="Calibri"/>
+                <w:color w:val="000000"/>
+                <w:lang w:val="en-GB" w:eastAsia="en-GB"/>
+              </w:rPr>
+              <w:t xml:space="preserve">  York</w:t>
+            </w:r>
+          </w:p>
+        </w:tc>
+        <w:tc>
+          <w:tcPr>
+            <w:tcW w:w="1480" w:type="dxa"/>
+            <w:tcBorders>
+              <w:top w:val="nil"/>
+              <w:left w:val="nil"/>
+              <w:bottom w:val="single" w:sz="4" w:space="0" w:color="A9D08E"/>
+              <w:right w:val="nil"/>
+            </w:tcBorders>
+            <w:shd w:val="clear" w:color="auto" w:fill="auto"/>
+            <w:noWrap/>
+            <w:vAlign w:val="bottom"/>
+            <w:hideMark/>
+          </w:tcPr>
+          <w:p>
+            <w:pPr>
+              <w:spacing w:after="0" w:line="240" w:lineRule="auto"/>
+              <w:rPr>
+                <w:rFonts w:ascii="Calibri" w:eastAsia="Times New Roman" w:hAnsi="Calibri" w:cs="Calibri"/>
+                <w:color w:val="000000"/>
+                <w:lang w:val="en-GB" w:eastAsia="en-GB"/>
+              </w:rPr>
+            </w:pPr>
+            <w:r>
+              <w:rPr>
+                <w:rFonts w:ascii="Calibri" w:eastAsia="Times New Roman" w:hAnsi="Calibri" w:cs="Calibri"/>
+                <w:color w:val="000000"/>
+                <w:lang w:val="en-GB" w:eastAsia="en-GB"/>
+              </w:rPr>
+              <w:t xml:space="preserve">  (2017, </w:t>
+            </w:r>
+            <w:proofErr w:type="gramStart"/>
+            <w:r>
+              <w:rPr>
+                <w:rFonts w:ascii="Calibri" w:eastAsia="Times New Roman" w:hAnsi="Calibri" w:cs="Calibri"/>
+                <w:color w:val="000000"/>
+                <w:lang w:val="en-GB" w:eastAsia="en-GB"/>
+              </w:rPr>
+              <w:t xml:space="preserve">11,  </w:t>
+            </w:r>
+            <w:r>
+              <w:rPr>
+                <w:rFonts w:ascii="Calibri" w:eastAsia="Times New Roman" w:hAnsi="Calibri" w:cs="Calibri"/>
+                <w:color w:val="000000"/>
+                <w:lang w:val="en-GB" w:eastAsia="en-GB"/>
+              </w:rPr>
+              <w:lastRenderedPageBreak/>
+              <w:t>11</w:t>
+            </w:r>
+            <w:proofErr w:type="gramEnd"/>
+            <w:r>
+              <w:rPr>
+                <w:rFonts w:ascii="Calibri" w:eastAsia="Times New Roman" w:hAnsi="Calibri" w:cs="Calibri"/>
+                <w:color w:val="000000"/>
+                <w:lang w:val="en-GB" w:eastAsia="en-GB"/>
+              </w:rPr>
+              <w:t>)</w:t>
+            </w:r>
+          </w:p>
+        </w:tc>
+        <w:tc>
+          <w:tcPr>
+            <w:tcW w:w="940" w:type="dxa"/>
+            <w:tcBorders>
+              <w:top w:val="nil"/>
+              <w:left w:val="nil"/>
+              <w:bottom w:val="single" w:sz="4" w:space="0" w:color="A9D08E"/>
+              <w:right w:val="nil"/>
+            </w:tcBorders>
+            <w:shd w:val="clear" w:color="auto" w:fill="auto"/>
+            <w:noWrap/>
+            <w:vAlign w:val="bottom"/>
+            <w:hideMark/>
+          </w:tcPr>
+          <w:p>
+            <w:pPr>
+              <w:spacing w:after="0" w:line="240" w:lineRule="auto"/>
+              <w:rPr>
+                <w:rFonts w:ascii="Calibri" w:eastAsia="Times New Roman" w:hAnsi="Calibri" w:cs="Calibri"/>
+                <w:color w:val="000000"/>
+                <w:lang w:val="en-GB" w:eastAsia="en-GB"/>
+              </w:rPr>
+            </w:pPr>
+            <w:r>
+              <w:rPr>
+                <w:rFonts w:ascii="Calibri" w:eastAsia="Times New Roman" w:hAnsi="Calibri" w:cs="Calibri"/>
+                <w:color w:val="000000"/>
+                <w:lang w:val="en-GB" w:eastAsia="en-GB"/>
+              </w:rPr>
+              <w:lastRenderedPageBreak/>
+              <w:t xml:space="preserve"> </w:t>
+            </w:r>
+            <w:r>
+              <w:rPr>
+                <w:rFonts w:ascii="Calibri" w:eastAsia="Times New Roman" w:hAnsi="Calibri" w:cs="Calibri"/>
+                <w:color w:val="000000"/>
+                <w:lang w:val="en-GB" w:eastAsia="en-GB"/>
+              </w:rPr>
+              <w:lastRenderedPageBreak/>
+              <w:t>101.25m</w:t>
+            </w:r>
+          </w:p>
+        </w:tc>
+        <w:tc>
+          <w:tcPr>
+            <w:tcW w:w="960" w:type="dxa"/>
+            <w:tcBorders>
+              <w:top w:val="nil"/>
+              <w:left w:val="nil"/>
+              <w:bottom w:val="single" w:sz="4" w:space="0" w:color="A9D08E"/>
+              <w:right w:val="single" w:sz="4" w:space="0" w:color="A9D08E"/>
+            </w:tcBorders>
+            <w:shd w:val="clear" w:color="auto" w:fill="auto"/>
+            <w:noWrap/>
+            <w:vAlign w:val="bottom"/>
+            <w:hideMark/>
+          </w:tcPr>
+          <w:p>
+            <w:pPr>
+              <w:spacing w:after="0" w:line="240" w:lineRule="auto"/>
+              <w:jc w:val="center"/>
+              <w:rPr>
+                <w:rFonts w:ascii="Calibri" w:eastAsia="Times New Roman" w:hAnsi="Calibri" w:cs="Calibri"/>
+                <w:color w:val="000000"/>
+                <w:lang w:val="en-GB" w:eastAsia="en-GB"/>
+              </w:rPr>
+            </w:pPr>
+            <w:r>
+              <w:rPr>
+                <w:rFonts w:ascii="Calibri" w:eastAsia="Times New Roman" w:hAnsi="Calibri" w:cs="Calibri"/>
+                <w:color w:val="000000"/>
+                <w:lang w:val="en-GB" w:eastAsia="en-GB"/>
+              </w:rPr>
+              <w:lastRenderedPageBreak/>
+              <w:t>TRUE</w:t>
+            </w:r>
+          </w:p>
+        </w:tc>
+      </w:tr>
+      <w:tr>
+        <w:trPr>
+          <w:trHeight w:val="290"/>
+        </w:trPr>
+        <w:tc>
+          <w:tcPr>
+            <w:tcW w:w="1440" w:type="dxa"/>
+            <w:tcBorders>
+              <w:top w:val="nil"/>
+              <w:left w:val="single" w:sz="4" w:space="0" w:color="A9D08E"/>
+              <w:bottom w:val="single" w:sz="4" w:space="0" w:color="A9D08E"/>
+              <w:right w:val="nil"/>
+            </w:tcBorders>
+            <w:shd w:val="clear" w:color="E2EFDA" w:fill="E2EFDA"/>
+            <w:noWrap/>
+            <w:vAlign w:val="bottom"/>
+            <w:hideMark/>
+          </w:tcPr>
+          <w:p>
+            <w:pPr>
+              <w:spacing w:after="0" w:line="240" w:lineRule="auto"/>
+              <w:rPr>
+                <w:rFonts w:ascii="Calibri" w:eastAsia="Times New Roman" w:hAnsi="Calibri" w:cs="Calibri"/>
+                <w:color w:val="000000"/>
+                <w:lang w:val="en-GB" w:eastAsia="en-GB"/>
+              </w:rPr>
+            </w:pPr>
+            <w:r>
+              <w:rPr>
+                <w:rFonts w:ascii="Calibri" w:eastAsia="Times New Roman" w:hAnsi="Calibri" w:cs="Calibri"/>
+                <w:color w:val="000000"/>
+                <w:lang w:val="en-GB" w:eastAsia="en-GB"/>
+              </w:rPr>
+              <w:t xml:space="preserve">  Punchestown</w:t>
+            </w:r>
+          </w:p>
+        </w:tc>
+        <w:tc>
+          <w:tcPr>
+            <w:tcW w:w="1480" w:type="dxa"/>
+            <w:tcBorders>
+              <w:top w:val="nil"/>
+              <w:left w:val="nil"/>
+              <w:bottom w:val="single" w:sz="4" w:space="0" w:color="A9D08E"/>
+              <w:right w:val="nil"/>
+            </w:tcBorders>
+            <w:shd w:val="clear" w:color="E2EFDA" w:fill="E2EFDA"/>
+            <w:noWrap/>
+            <w:vAlign w:val="bottom"/>
+            <w:hideMark/>
+          </w:tcPr>
+          <w:p>
+            <w:pPr>
+              <w:spacing w:after="0" w:line="240" w:lineRule="auto"/>
+              <w:rPr>
+                <w:rFonts w:ascii="Calibri" w:eastAsia="Times New Roman" w:hAnsi="Calibri" w:cs="Calibri"/>
+                <w:color w:val="000000"/>
+                <w:lang w:val="en-GB" w:eastAsia="en-GB"/>
+              </w:rPr>
+            </w:pPr>
+            <w:r>
+              <w:rPr>
+                <w:rFonts w:ascii="Calibri" w:eastAsia="Times New Roman" w:hAnsi="Calibri" w:cs="Calibri"/>
+                <w:color w:val="000000"/>
+                <w:lang w:val="en-GB" w:eastAsia="en-GB"/>
+              </w:rPr>
+              <w:t xml:space="preserve">  (2016, </w:t>
+            </w:r>
+            <w:proofErr w:type="gramStart"/>
+            <w:r>
+              <w:rPr>
+                <w:rFonts w:ascii="Calibri" w:eastAsia="Times New Roman" w:hAnsi="Calibri" w:cs="Calibri"/>
+                <w:color w:val="000000"/>
+                <w:lang w:val="en-GB" w:eastAsia="en-GB"/>
+              </w:rPr>
+              <w:t>12,  22</w:t>
+            </w:r>
+            <w:proofErr w:type="gramEnd"/>
+            <w:r>
+              <w:rPr>
+                <w:rFonts w:ascii="Calibri" w:eastAsia="Times New Roman" w:hAnsi="Calibri" w:cs="Calibri"/>
+                <w:color w:val="000000"/>
+                <w:lang w:val="en-GB" w:eastAsia="en-GB"/>
+              </w:rPr>
+              <w:t>)</w:t>
+            </w:r>
+          </w:p>
+        </w:tc>
+        <w:tc>
+          <w:tcPr>
+            <w:tcW w:w="940" w:type="dxa"/>
+            <w:tcBorders>
+              <w:top w:val="nil"/>
+              <w:left w:val="nil"/>
+              <w:bottom w:val="single" w:sz="4" w:space="0" w:color="A9D08E"/>
+              <w:right w:val="nil"/>
+            </w:tcBorders>
+            <w:shd w:val="clear" w:color="E2EFDA" w:fill="E2EFDA"/>
+            <w:noWrap/>
+            <w:vAlign w:val="bottom"/>
+            <w:hideMark/>
+          </w:tcPr>
+          <w:p>
+            <w:pPr>
+              <w:spacing w:after="0" w:line="240" w:lineRule="auto"/>
+              <w:rPr>
+                <w:rFonts w:ascii="Calibri" w:eastAsia="Times New Roman" w:hAnsi="Calibri" w:cs="Calibri"/>
+                <w:color w:val="000000"/>
+                <w:lang w:val="en-GB" w:eastAsia="en-GB"/>
+              </w:rPr>
+            </w:pPr>
+            <w:r>
+              <w:rPr>
+                <w:rFonts w:ascii="Calibri" w:eastAsia="Times New Roman" w:hAnsi="Calibri" w:cs="Calibri"/>
+                <w:color w:val="000000"/>
+                <w:lang w:val="en-GB" w:eastAsia="en-GB"/>
+              </w:rPr>
+              <w:t xml:space="preserve"> 11.50m</w:t>
+            </w:r>
+          </w:p>
+        </w:tc>
+        <w:tc>
+          <w:tcPr>
+            <w:tcW w:w="960" w:type="dxa"/>
+            <w:tcBorders>
+              <w:top w:val="nil"/>
+              <w:left w:val="nil"/>
+              <w:bottom w:val="single" w:sz="4" w:space="0" w:color="A9D08E"/>
+              <w:right w:val="single" w:sz="4" w:space="0" w:color="A9D08E"/>
+            </w:tcBorders>
+            <w:shd w:val="clear" w:color="E2EFDA" w:fill="E2EFDA"/>
+            <w:noWrap/>
+            <w:vAlign w:val="bottom"/>
+            <w:hideMark/>
+          </w:tcPr>
+          <w:p>
+            <w:pPr>
+              <w:spacing w:after="0" w:line="240" w:lineRule="auto"/>
+              <w:jc w:val="center"/>
+              <w:rPr>
+                <w:rFonts w:ascii="Calibri" w:eastAsia="Times New Roman" w:hAnsi="Calibri" w:cs="Calibri"/>
+                <w:color w:val="000000"/>
+                <w:lang w:val="en-GB" w:eastAsia="en-GB"/>
+              </w:rPr>
+            </w:pPr>
+            <w:r>
+              <w:rPr>
+                <w:rFonts w:ascii="Calibri" w:eastAsia="Times New Roman" w:hAnsi="Calibri" w:cs="Calibri"/>
+                <w:color w:val="000000"/>
+                <w:lang w:val="en-GB" w:eastAsia="en-GB"/>
+              </w:rPr>
+              <w:t>TRUE</w:t>
+            </w:r>
+          </w:p>
+        </w:tc>
+      </w:tr>
+      <w:tr>
+        <w:trPr>
+          <w:trHeight w:val="290"/>
+        </w:trPr>
+        <w:tc>
+          <w:tcPr>
+            <w:tcW w:w="1440" w:type="dxa"/>
+            <w:tcBorders>
+              <w:top w:val="nil"/>
+              <w:left w:val="single" w:sz="4" w:space="0" w:color="A9D08E"/>
+              <w:bottom w:val="single" w:sz="4" w:space="0" w:color="A9D08E"/>
+              <w:right w:val="nil"/>
+            </w:tcBorders>
+            <w:shd w:val="clear" w:color="auto" w:fill="auto"/>
+            <w:noWrap/>
+            <w:vAlign w:val="bottom"/>
+            <w:hideMark/>
+          </w:tcPr>
+          <w:p>
+            <w:pPr>
+              <w:spacing w:after="0" w:line="240" w:lineRule="auto"/>
+              <w:rPr>
+                <w:rFonts w:ascii="Calibri" w:eastAsia="Times New Roman" w:hAnsi="Calibri" w:cs="Calibri"/>
+                <w:color w:val="000000"/>
+                <w:lang w:val="en-GB" w:eastAsia="en-GB"/>
+              </w:rPr>
+            </w:pPr>
+            <w:r>
+              <w:rPr>
+                <w:rFonts w:ascii="Calibri" w:eastAsia="Times New Roman" w:hAnsi="Calibri" w:cs="Calibri"/>
+                <w:color w:val="000000"/>
+                <w:lang w:val="en-GB" w:eastAsia="en-GB"/>
+              </w:rPr>
+              <w:t xml:space="preserve">  Chester</w:t>
+            </w:r>
+          </w:p>
+        </w:tc>
+        <w:tc>
+          <w:tcPr>
+            <w:tcW w:w="1480" w:type="dxa"/>
+            <w:tcBorders>
+              <w:top w:val="nil"/>
+              <w:left w:val="nil"/>
+              <w:bottom w:val="single" w:sz="4" w:space="0" w:color="A9D08E"/>
+              <w:right w:val="nil"/>
+            </w:tcBorders>
+            <w:shd w:val="clear" w:color="auto" w:fill="auto"/>
+            <w:noWrap/>
+            <w:vAlign w:val="bottom"/>
+            <w:hideMark/>
+          </w:tcPr>
+          <w:p>
+            <w:pPr>
+              <w:spacing w:after="0" w:line="240" w:lineRule="auto"/>
+              <w:rPr>
+                <w:rFonts w:ascii="Calibri" w:eastAsia="Times New Roman" w:hAnsi="Calibri" w:cs="Calibri"/>
+                <w:color w:val="000000"/>
+                <w:lang w:val="en-GB" w:eastAsia="en-GB"/>
+              </w:rPr>
+            </w:pPr>
+            <w:r>
+              <w:rPr>
+                <w:rFonts w:ascii="Calibri" w:eastAsia="Times New Roman" w:hAnsi="Calibri" w:cs="Calibri"/>
+                <w:color w:val="000000"/>
+                <w:lang w:val="en-GB" w:eastAsia="en-GB"/>
+              </w:rPr>
+              <w:t xml:space="preserve">  (2016, </w:t>
+            </w:r>
+            <w:proofErr w:type="gramStart"/>
+            <w:r>
+              <w:rPr>
+                <w:rFonts w:ascii="Calibri" w:eastAsia="Times New Roman" w:hAnsi="Calibri" w:cs="Calibri"/>
+                <w:color w:val="000000"/>
+                <w:lang w:val="en-GB" w:eastAsia="en-GB"/>
+              </w:rPr>
+              <w:t>8,  14</w:t>
+            </w:r>
+            <w:proofErr w:type="gramEnd"/>
+            <w:r>
+              <w:rPr>
+                <w:rFonts w:ascii="Calibri" w:eastAsia="Times New Roman" w:hAnsi="Calibri" w:cs="Calibri"/>
+                <w:color w:val="000000"/>
+                <w:lang w:val="en-GB" w:eastAsia="en-GB"/>
+              </w:rPr>
+              <w:t>)</w:t>
+            </w:r>
+          </w:p>
+        </w:tc>
+        <w:tc>
+          <w:tcPr>
+            <w:tcW w:w="940" w:type="dxa"/>
+            <w:tcBorders>
+              <w:top w:val="nil"/>
+              <w:left w:val="nil"/>
+              <w:bottom w:val="single" w:sz="4" w:space="0" w:color="A9D08E"/>
+              <w:right w:val="nil"/>
+            </w:tcBorders>
+            <w:shd w:val="clear" w:color="auto" w:fill="auto"/>
+            <w:noWrap/>
+            <w:vAlign w:val="bottom"/>
+            <w:hideMark/>
+          </w:tcPr>
+          <w:p>
+            <w:pPr>
+              <w:spacing w:after="0" w:line="240" w:lineRule="auto"/>
+              <w:rPr>
+                <w:rFonts w:ascii="Calibri" w:eastAsia="Times New Roman" w:hAnsi="Calibri" w:cs="Calibri"/>
+                <w:color w:val="000000"/>
+                <w:lang w:val="en-GB" w:eastAsia="en-GB"/>
+              </w:rPr>
+            </w:pPr>
+            <w:r>
+              <w:rPr>
+                <w:rFonts w:ascii="Calibri" w:eastAsia="Times New Roman" w:hAnsi="Calibri" w:cs="Calibri"/>
+                <w:color w:val="000000"/>
+                <w:lang w:val="en-GB" w:eastAsia="en-GB"/>
+              </w:rPr>
+              <w:t xml:space="preserve"> 10.00m</w:t>
+            </w:r>
+          </w:p>
+        </w:tc>
+        <w:tc>
+          <w:tcPr>
+            <w:tcW w:w="960" w:type="dxa"/>
+            <w:tcBorders>
+              <w:top w:val="nil"/>
+              <w:left w:val="nil"/>
+              <w:bottom w:val="single" w:sz="4" w:space="0" w:color="A9D08E"/>
+              <w:right w:val="single" w:sz="4" w:space="0" w:color="A9D08E"/>
+            </w:tcBorders>
+            <w:shd w:val="clear" w:color="auto" w:fill="auto"/>
+            <w:noWrap/>
+            <w:vAlign w:val="bottom"/>
+            <w:hideMark/>
+          </w:tcPr>
+          <w:p>
+            <w:pPr>
+              <w:spacing w:after="0" w:line="240" w:lineRule="auto"/>
+              <w:jc w:val="center"/>
+              <w:rPr>
+                <w:rFonts w:ascii="Calibri" w:eastAsia="Times New Roman" w:hAnsi="Calibri" w:cs="Calibri"/>
+                <w:color w:val="000000"/>
+                <w:lang w:val="en-GB" w:eastAsia="en-GB"/>
+              </w:rPr>
+            </w:pPr>
+            <w:r>
+              <w:rPr>
+                <w:rFonts w:ascii="Calibri" w:eastAsia="Times New Roman" w:hAnsi="Calibri" w:cs="Calibri"/>
+                <w:color w:val="000000"/>
+                <w:lang w:val="en-GB" w:eastAsia="en-GB"/>
+              </w:rPr>
+              <w:t>FALSE</w:t>
+            </w:r>
+          </w:p>
+        </w:tc>
+      </w:tr>
+      <w:tr>
+        <w:trPr>
+          <w:trHeight w:val="290"/>
+        </w:trPr>
+        <w:tc>
+          <w:tcPr>
+            <w:tcW w:w="1440" w:type="dxa"/>
+            <w:tcBorders>
+              <w:top w:val="nil"/>
+              <w:left w:val="single" w:sz="4" w:space="0" w:color="A9D08E"/>
+              <w:bottom w:val="single" w:sz="4" w:space="0" w:color="A9D08E"/>
+              <w:right w:val="nil"/>
+            </w:tcBorders>
+            <w:shd w:val="clear" w:color="E2EFDA" w:fill="E2EFDA"/>
+            <w:noWrap/>
+            <w:vAlign w:val="bottom"/>
+            <w:hideMark/>
+          </w:tcPr>
+          <w:p>
+            <w:pPr>
+              <w:spacing w:after="0" w:line="240" w:lineRule="auto"/>
+              <w:rPr>
+                <w:rFonts w:ascii="Calibri" w:eastAsia="Times New Roman" w:hAnsi="Calibri" w:cs="Calibri"/>
+                <w:color w:val="000000"/>
+                <w:lang w:val="en-GB" w:eastAsia="en-GB"/>
+              </w:rPr>
+            </w:pPr>
+            <w:r>
+              <w:rPr>
+                <w:rFonts w:ascii="Calibri" w:eastAsia="Times New Roman" w:hAnsi="Calibri" w:cs="Calibri"/>
+                <w:color w:val="000000"/>
+                <w:lang w:val="en-GB" w:eastAsia="en-GB"/>
+              </w:rPr>
+              <w:t xml:space="preserve">  Kelso</w:t>
+            </w:r>
+          </w:p>
+        </w:tc>
+        <w:tc>
+          <w:tcPr>
+            <w:tcW w:w="1480" w:type="dxa"/>
+            <w:tcBorders>
+              <w:top w:val="nil"/>
+              <w:left w:val="nil"/>
+              <w:bottom w:val="single" w:sz="4" w:space="0" w:color="A9D08E"/>
+              <w:right w:val="nil"/>
+            </w:tcBorders>
+            <w:shd w:val="clear" w:color="E2EFDA" w:fill="E2EFDA"/>
+            <w:noWrap/>
+            <w:vAlign w:val="bottom"/>
+            <w:hideMark/>
+          </w:tcPr>
+          <w:p>
+            <w:pPr>
+              <w:spacing w:after="0" w:line="240" w:lineRule="auto"/>
+              <w:rPr>
+                <w:rFonts w:ascii="Calibri" w:eastAsia="Times New Roman" w:hAnsi="Calibri" w:cs="Calibri"/>
+                <w:color w:val="000000"/>
+                <w:lang w:val="en-GB" w:eastAsia="en-GB"/>
+              </w:rPr>
+            </w:pPr>
+            <w:r>
+              <w:rPr>
+                <w:rFonts w:ascii="Calibri" w:eastAsia="Times New Roman" w:hAnsi="Calibri" w:cs="Calibri"/>
+                <w:color w:val="000000"/>
+                <w:lang w:val="en-GB" w:eastAsia="en-GB"/>
+              </w:rPr>
+              <w:t xml:space="preserve">  (2016, </w:t>
+            </w:r>
+            <w:proofErr w:type="gramStart"/>
+            <w:r>
+              <w:rPr>
+                <w:rFonts w:ascii="Calibri" w:eastAsia="Times New Roman" w:hAnsi="Calibri" w:cs="Calibri"/>
+                <w:color w:val="000000"/>
+                <w:lang w:val="en-GB" w:eastAsia="en-GB"/>
+              </w:rPr>
+              <w:t>9,  18</w:t>
+            </w:r>
+            <w:proofErr w:type="gramEnd"/>
+            <w:r>
+              <w:rPr>
+                <w:rFonts w:ascii="Calibri" w:eastAsia="Times New Roman" w:hAnsi="Calibri" w:cs="Calibri"/>
+                <w:color w:val="000000"/>
+                <w:lang w:val="en-GB" w:eastAsia="en-GB"/>
+              </w:rPr>
+              <w:t>)</w:t>
+            </w:r>
+          </w:p>
+        </w:tc>
+        <w:tc>
+          <w:tcPr>
+            <w:tcW w:w="940" w:type="dxa"/>
+            <w:tcBorders>
+              <w:top w:val="nil"/>
+              <w:left w:val="nil"/>
+              <w:bottom w:val="single" w:sz="4" w:space="0" w:color="A9D08E"/>
+              <w:right w:val="nil"/>
+            </w:tcBorders>
+            <w:shd w:val="clear" w:color="E2EFDA" w:fill="E2EFDA"/>
+            <w:noWrap/>
+            <w:vAlign w:val="bottom"/>
+            <w:hideMark/>
+          </w:tcPr>
+          <w:p>
+            <w:pPr>
+              <w:spacing w:after="0" w:line="240" w:lineRule="auto"/>
+              <w:rPr>
+                <w:rFonts w:ascii="Calibri" w:eastAsia="Times New Roman" w:hAnsi="Calibri" w:cs="Calibri"/>
+                <w:color w:val="000000"/>
+                <w:lang w:val="en-GB" w:eastAsia="en-GB"/>
+              </w:rPr>
+            </w:pPr>
+            <w:r>
+              <w:rPr>
+                <w:rFonts w:ascii="Calibri" w:eastAsia="Times New Roman" w:hAnsi="Calibri" w:cs="Calibri"/>
+                <w:color w:val="000000"/>
+                <w:lang w:val="en-GB" w:eastAsia="en-GB"/>
+              </w:rPr>
+              <w:t xml:space="preserve"> 10.00m</w:t>
+            </w:r>
+          </w:p>
+        </w:tc>
+        <w:tc>
+          <w:tcPr>
+            <w:tcW w:w="960" w:type="dxa"/>
+            <w:tcBorders>
+              <w:top w:val="nil"/>
+              <w:left w:val="nil"/>
+              <w:bottom w:val="single" w:sz="4" w:space="0" w:color="A9D08E"/>
+              <w:right w:val="single" w:sz="4" w:space="0" w:color="A9D08E"/>
+            </w:tcBorders>
+            <w:shd w:val="clear" w:color="E2EFDA" w:fill="E2EFDA"/>
+            <w:noWrap/>
+            <w:vAlign w:val="bottom"/>
+            <w:hideMark/>
+          </w:tcPr>
+          <w:p>
+            <w:pPr>
+              <w:spacing w:after="0" w:line="240" w:lineRule="auto"/>
+              <w:jc w:val="center"/>
+              <w:rPr>
+                <w:rFonts w:ascii="Calibri" w:eastAsia="Times New Roman" w:hAnsi="Calibri" w:cs="Calibri"/>
+                <w:color w:val="000000"/>
+                <w:lang w:val="en-GB" w:eastAsia="en-GB"/>
+              </w:rPr>
+            </w:pPr>
+            <w:r>
+              <w:rPr>
+                <w:rFonts w:ascii="Calibri" w:eastAsia="Times New Roman" w:hAnsi="Calibri" w:cs="Calibri"/>
+                <w:color w:val="000000"/>
+                <w:lang w:val="en-GB" w:eastAsia="en-GB"/>
+              </w:rPr>
+              <w:t>FALSE</w:t>
+            </w:r>
+          </w:p>
+        </w:tc>
+      </w:tr>
+      <w:tr>
+        <w:trPr>
+          <w:trHeight w:val="290"/>
+        </w:trPr>
+        <w:tc>
+          <w:tcPr>
+            <w:tcW w:w="1440" w:type="dxa"/>
+            <w:tcBorders>
+              <w:top w:val="nil"/>
+              <w:left w:val="single" w:sz="4" w:space="0" w:color="A9D08E"/>
+              <w:bottom w:val="single" w:sz="4" w:space="0" w:color="A9D08E"/>
+              <w:right w:val="nil"/>
+            </w:tcBorders>
+            <w:shd w:val="clear" w:color="auto" w:fill="auto"/>
+            <w:noWrap/>
+            <w:vAlign w:val="bottom"/>
+            <w:hideMark/>
+          </w:tcPr>
+          <w:p>
+            <w:pPr>
+              <w:spacing w:after="0" w:line="240" w:lineRule="auto"/>
+              <w:rPr>
+                <w:rFonts w:ascii="Calibri" w:eastAsia="Times New Roman" w:hAnsi="Calibri" w:cs="Calibri"/>
+                <w:color w:val="000000"/>
+                <w:lang w:val="en-GB" w:eastAsia="en-GB"/>
+              </w:rPr>
+            </w:pPr>
+            <w:r>
+              <w:rPr>
+                <w:rFonts w:ascii="Calibri" w:eastAsia="Times New Roman" w:hAnsi="Calibri" w:cs="Calibri"/>
+                <w:color w:val="000000"/>
+                <w:lang w:val="en-GB" w:eastAsia="en-GB"/>
+              </w:rPr>
+              <w:t xml:space="preserve">  </w:t>
+            </w:r>
+            <w:proofErr w:type="spellStart"/>
+            <w:r>
+              <w:rPr>
+                <w:rFonts w:ascii="Calibri" w:eastAsia="Times New Roman" w:hAnsi="Calibri" w:cs="Calibri"/>
+                <w:color w:val="000000"/>
+                <w:lang w:val="en-GB" w:eastAsia="en-GB"/>
+              </w:rPr>
+              <w:t>Kilbeggan</w:t>
+            </w:r>
+            <w:proofErr w:type="spellEnd"/>
+          </w:p>
+        </w:tc>
+        <w:tc>
+          <w:tcPr>
+            <w:tcW w:w="1480" w:type="dxa"/>
+            <w:tcBorders>
+              <w:top w:val="nil"/>
+              <w:left w:val="nil"/>
+              <w:bottom w:val="single" w:sz="4" w:space="0" w:color="A9D08E"/>
+              <w:right w:val="nil"/>
+            </w:tcBorders>
+            <w:shd w:val="clear" w:color="auto" w:fill="auto"/>
+            <w:noWrap/>
+            <w:vAlign w:val="bottom"/>
+            <w:hideMark/>
+          </w:tcPr>
+          <w:p>
+            <w:pPr>
+              <w:spacing w:after="0" w:line="240" w:lineRule="auto"/>
+              <w:rPr>
+                <w:rFonts w:ascii="Calibri" w:eastAsia="Times New Roman" w:hAnsi="Calibri" w:cs="Calibri"/>
+                <w:color w:val="000000"/>
+                <w:lang w:val="en-GB" w:eastAsia="en-GB"/>
+              </w:rPr>
+            </w:pPr>
+            <w:r>
+              <w:rPr>
+                <w:rFonts w:ascii="Calibri" w:eastAsia="Times New Roman" w:hAnsi="Calibri" w:cs="Calibri"/>
+                <w:color w:val="000000"/>
+                <w:lang w:val="en-GB" w:eastAsia="en-GB"/>
+              </w:rPr>
+              <w:t xml:space="preserve">  (2017, </w:t>
+            </w:r>
+            <w:proofErr w:type="gramStart"/>
+            <w:r>
+              <w:rPr>
+                <w:rFonts w:ascii="Calibri" w:eastAsia="Times New Roman" w:hAnsi="Calibri" w:cs="Calibri"/>
+                <w:color w:val="000000"/>
+                <w:lang w:val="en-GB" w:eastAsia="en-GB"/>
+              </w:rPr>
+              <w:t>3,  03</w:t>
+            </w:r>
+            <w:proofErr w:type="gramEnd"/>
+            <w:r>
+              <w:rPr>
+                <w:rFonts w:ascii="Calibri" w:eastAsia="Times New Roman" w:hAnsi="Calibri" w:cs="Calibri"/>
+                <w:color w:val="000000"/>
+                <w:lang w:val="en-GB" w:eastAsia="en-GB"/>
+              </w:rPr>
+              <w:t>)</w:t>
+            </w:r>
+          </w:p>
+        </w:tc>
+        <w:tc>
+          <w:tcPr>
+            <w:tcW w:w="940" w:type="dxa"/>
+            <w:tcBorders>
+              <w:top w:val="nil"/>
+              <w:left w:val="nil"/>
+              <w:bottom w:val="single" w:sz="4" w:space="0" w:color="A9D08E"/>
+              <w:right w:val="nil"/>
+            </w:tcBorders>
+            <w:shd w:val="clear" w:color="auto" w:fill="auto"/>
+            <w:noWrap/>
+            <w:vAlign w:val="bottom"/>
+            <w:hideMark/>
+          </w:tcPr>
+          <w:p>
+            <w:pPr>
+              <w:spacing w:after="0" w:line="240" w:lineRule="auto"/>
+              <w:rPr>
+                <w:rFonts w:ascii="Calibri" w:eastAsia="Times New Roman" w:hAnsi="Calibri" w:cs="Calibri"/>
+                <w:color w:val="000000"/>
+                <w:lang w:val="en-GB" w:eastAsia="en-GB"/>
+              </w:rPr>
+            </w:pPr>
+            <w:r>
+              <w:rPr>
+                <w:rFonts w:ascii="Calibri" w:eastAsia="Times New Roman" w:hAnsi="Calibri" w:cs="Calibri"/>
+                <w:color w:val="000000"/>
+                <w:lang w:val="en-GB" w:eastAsia="en-GB"/>
+              </w:rPr>
+              <w:t xml:space="preserve"> 20.00m</w:t>
+            </w:r>
+          </w:p>
+        </w:tc>
+        <w:tc>
+          <w:tcPr>
+            <w:tcW w:w="960" w:type="dxa"/>
+            <w:tcBorders>
+              <w:top w:val="nil"/>
+              <w:left w:val="nil"/>
+              <w:bottom w:val="single" w:sz="4" w:space="0" w:color="A9D08E"/>
+              <w:right w:val="single" w:sz="4" w:space="0" w:color="A9D08E"/>
+            </w:tcBorders>
+            <w:shd w:val="clear" w:color="auto" w:fill="auto"/>
+            <w:noWrap/>
+            <w:vAlign w:val="bottom"/>
+            <w:hideMark/>
+          </w:tcPr>
+          <w:p>
+            <w:pPr>
+              <w:spacing w:after="0" w:line="240" w:lineRule="auto"/>
+              <w:jc w:val="center"/>
+              <w:rPr>
+                <w:rFonts w:ascii="Calibri" w:eastAsia="Times New Roman" w:hAnsi="Calibri" w:cs="Calibri"/>
+                <w:color w:val="000000"/>
+                <w:lang w:val="en-GB" w:eastAsia="en-GB"/>
+              </w:rPr>
+            </w:pPr>
+            <w:r>
+              <w:rPr>
+                <w:rFonts w:ascii="Calibri" w:eastAsia="Times New Roman" w:hAnsi="Calibri" w:cs="Calibri"/>
+                <w:color w:val="000000"/>
+                <w:lang w:val="en-GB" w:eastAsia="en-GB"/>
+              </w:rPr>
+              <w:t>FALSE</w:t>
+            </w:r>
+          </w:p>
+        </w:tc>
+      </w:tr>
+      <w:tr>
+        <w:trPr>
+          <w:trHeight w:val="290"/>
+        </w:trPr>
+        <w:tc>
+          <w:tcPr>
+            <w:tcW w:w="1440" w:type="dxa"/>
+            <w:tcBorders>
+              <w:top w:val="nil"/>
+              <w:left w:val="single" w:sz="4" w:space="0" w:color="A9D08E"/>
+              <w:bottom w:val="single" w:sz="4" w:space="0" w:color="A9D08E"/>
+              <w:right w:val="nil"/>
+            </w:tcBorders>
+            <w:shd w:val="clear" w:color="E2EFDA" w:fill="E2EFDA"/>
+            <w:noWrap/>
+            <w:vAlign w:val="bottom"/>
+            <w:hideMark/>
+          </w:tcPr>
+          <w:p>
+            <w:pPr>
+              <w:spacing w:after="0" w:line="240" w:lineRule="auto"/>
+              <w:rPr>
+                <w:rFonts w:ascii="Calibri" w:eastAsia="Times New Roman" w:hAnsi="Calibri" w:cs="Calibri"/>
+                <w:color w:val="000000"/>
+                <w:lang w:val="en-GB" w:eastAsia="en-GB"/>
+              </w:rPr>
+            </w:pPr>
+            <w:r>
+              <w:rPr>
+                <w:rFonts w:ascii="Calibri" w:eastAsia="Times New Roman" w:hAnsi="Calibri" w:cs="Calibri"/>
+                <w:color w:val="000000"/>
+                <w:lang w:val="en-GB" w:eastAsia="en-GB"/>
+              </w:rPr>
+              <w:t xml:space="preserve">  Fairyhouse</w:t>
+            </w:r>
+          </w:p>
+        </w:tc>
+        <w:tc>
+          <w:tcPr>
+            <w:tcW w:w="1480" w:type="dxa"/>
+            <w:tcBorders>
+              <w:top w:val="nil"/>
+              <w:left w:val="nil"/>
+              <w:bottom w:val="single" w:sz="4" w:space="0" w:color="A9D08E"/>
+              <w:right w:val="nil"/>
+            </w:tcBorders>
+            <w:shd w:val="clear" w:color="E2EFDA" w:fill="E2EFDA"/>
+            <w:noWrap/>
+            <w:vAlign w:val="bottom"/>
+            <w:hideMark/>
+          </w:tcPr>
+          <w:p>
+            <w:pPr>
+              <w:spacing w:after="0" w:line="240" w:lineRule="auto"/>
+              <w:rPr>
+                <w:rFonts w:ascii="Calibri" w:eastAsia="Times New Roman" w:hAnsi="Calibri" w:cs="Calibri"/>
+                <w:color w:val="000000"/>
+                <w:lang w:val="en-GB" w:eastAsia="en-GB"/>
+              </w:rPr>
+            </w:pPr>
+            <w:r>
+              <w:rPr>
+                <w:rFonts w:ascii="Calibri" w:eastAsia="Times New Roman" w:hAnsi="Calibri" w:cs="Calibri"/>
+                <w:color w:val="000000"/>
+                <w:lang w:val="en-GB" w:eastAsia="en-GB"/>
+              </w:rPr>
+              <w:t xml:space="preserve">  (2017, </w:t>
+            </w:r>
+            <w:proofErr w:type="gramStart"/>
+            <w:r>
+              <w:rPr>
+                <w:rFonts w:ascii="Calibri" w:eastAsia="Times New Roman" w:hAnsi="Calibri" w:cs="Calibri"/>
+                <w:color w:val="000000"/>
+                <w:lang w:val="en-GB" w:eastAsia="en-GB"/>
+              </w:rPr>
+              <w:t>3,  11</w:t>
+            </w:r>
+            <w:proofErr w:type="gramEnd"/>
+            <w:r>
+              <w:rPr>
+                <w:rFonts w:ascii="Calibri" w:eastAsia="Times New Roman" w:hAnsi="Calibri" w:cs="Calibri"/>
+                <w:color w:val="000000"/>
+                <w:lang w:val="en-GB" w:eastAsia="en-GB"/>
+              </w:rPr>
+              <w:t>)</w:t>
+            </w:r>
+          </w:p>
+        </w:tc>
+        <w:tc>
+          <w:tcPr>
+            <w:tcW w:w="940" w:type="dxa"/>
+            <w:tcBorders>
+              <w:top w:val="nil"/>
+              <w:left w:val="nil"/>
+              <w:bottom w:val="single" w:sz="4" w:space="0" w:color="A9D08E"/>
+              <w:right w:val="nil"/>
+            </w:tcBorders>
+            <w:shd w:val="clear" w:color="E2EFDA" w:fill="E2EFDA"/>
+            <w:noWrap/>
+            <w:vAlign w:val="bottom"/>
+            <w:hideMark/>
+          </w:tcPr>
+          <w:p>
+            <w:pPr>
+              <w:spacing w:after="0" w:line="240" w:lineRule="auto"/>
+              <w:rPr>
+                <w:rFonts w:ascii="Calibri" w:eastAsia="Times New Roman" w:hAnsi="Calibri" w:cs="Calibri"/>
+                <w:color w:val="000000"/>
+                <w:lang w:val="en-GB" w:eastAsia="en-GB"/>
+              </w:rPr>
+            </w:pPr>
+            <w:r>
+              <w:rPr>
+                <w:rFonts w:ascii="Calibri" w:eastAsia="Times New Roman" w:hAnsi="Calibri" w:cs="Calibri"/>
+                <w:color w:val="000000"/>
+                <w:lang w:val="en-GB" w:eastAsia="en-GB"/>
+              </w:rPr>
+              <w:t xml:space="preserve"> 55.50m</w:t>
+            </w:r>
+          </w:p>
+        </w:tc>
+        <w:tc>
+          <w:tcPr>
+            <w:tcW w:w="960" w:type="dxa"/>
+            <w:tcBorders>
+              <w:top w:val="nil"/>
+              <w:left w:val="nil"/>
+              <w:bottom w:val="single" w:sz="4" w:space="0" w:color="A9D08E"/>
+              <w:right w:val="single" w:sz="4" w:space="0" w:color="A9D08E"/>
+            </w:tcBorders>
+            <w:shd w:val="clear" w:color="E2EFDA" w:fill="E2EFDA"/>
+            <w:noWrap/>
+            <w:vAlign w:val="bottom"/>
+            <w:hideMark/>
+          </w:tcPr>
+          <w:p>
+            <w:pPr>
+              <w:spacing w:after="0" w:line="240" w:lineRule="auto"/>
+              <w:jc w:val="center"/>
+              <w:rPr>
+                <w:rFonts w:ascii="Calibri" w:eastAsia="Times New Roman" w:hAnsi="Calibri" w:cs="Calibri"/>
+                <w:color w:val="000000"/>
+                <w:lang w:val="en-GB" w:eastAsia="en-GB"/>
+              </w:rPr>
+            </w:pPr>
+            <w:r>
+              <w:rPr>
+                <w:rFonts w:ascii="Calibri" w:eastAsia="Times New Roman" w:hAnsi="Calibri" w:cs="Calibri"/>
+                <w:color w:val="000000"/>
+                <w:lang w:val="en-GB" w:eastAsia="en-GB"/>
+              </w:rPr>
+              <w:t>TRUE</w:t>
+            </w:r>
+          </w:p>
+        </w:tc>
+      </w:tr>
+      <w:tr>
+        <w:trPr>
+          <w:trHeight w:val="290"/>
+        </w:trPr>
+        <w:tc>
+          <w:tcPr>
+            <w:tcW w:w="1440" w:type="dxa"/>
+            <w:tcBorders>
+              <w:top w:val="nil"/>
+              <w:left w:val="single" w:sz="4" w:space="0" w:color="A9D08E"/>
+              <w:bottom w:val="single" w:sz="4" w:space="0" w:color="A9D08E"/>
+              <w:right w:val="nil"/>
+            </w:tcBorders>
+            <w:shd w:val="clear" w:color="auto" w:fill="auto"/>
+            <w:noWrap/>
+            <w:vAlign w:val="bottom"/>
+            <w:hideMark/>
+          </w:tcPr>
+          <w:p>
+            <w:pPr>
+              <w:spacing w:after="0" w:line="240" w:lineRule="auto"/>
+              <w:rPr>
+                <w:rFonts w:ascii="Calibri" w:eastAsia="Times New Roman" w:hAnsi="Calibri" w:cs="Calibri"/>
+                <w:color w:val="000000"/>
+                <w:lang w:val="en-GB" w:eastAsia="en-GB"/>
+              </w:rPr>
+            </w:pPr>
+            <w:r>
+              <w:rPr>
+                <w:rFonts w:ascii="Calibri" w:eastAsia="Times New Roman" w:hAnsi="Calibri" w:cs="Calibri"/>
+                <w:color w:val="000000"/>
+                <w:lang w:val="en-GB" w:eastAsia="en-GB"/>
+              </w:rPr>
+              <w:t xml:space="preserve">  Punchestown</w:t>
+            </w:r>
+          </w:p>
+        </w:tc>
+        <w:tc>
+          <w:tcPr>
+            <w:tcW w:w="1480" w:type="dxa"/>
+            <w:tcBorders>
+              <w:top w:val="nil"/>
+              <w:left w:val="nil"/>
+              <w:bottom w:val="single" w:sz="4" w:space="0" w:color="A9D08E"/>
+              <w:right w:val="nil"/>
+            </w:tcBorders>
+            <w:shd w:val="clear" w:color="auto" w:fill="auto"/>
+            <w:noWrap/>
+            <w:vAlign w:val="bottom"/>
+            <w:hideMark/>
+          </w:tcPr>
+          <w:p>
+            <w:pPr>
+              <w:spacing w:after="0" w:line="240" w:lineRule="auto"/>
+              <w:rPr>
+                <w:rFonts w:ascii="Calibri" w:eastAsia="Times New Roman" w:hAnsi="Calibri" w:cs="Calibri"/>
+                <w:color w:val="000000"/>
+                <w:lang w:val="en-GB" w:eastAsia="en-GB"/>
+              </w:rPr>
+            </w:pPr>
+            <w:r>
+              <w:rPr>
+                <w:rFonts w:ascii="Calibri" w:eastAsia="Times New Roman" w:hAnsi="Calibri" w:cs="Calibri"/>
+                <w:color w:val="000000"/>
+                <w:lang w:val="en-GB" w:eastAsia="en-GB"/>
+              </w:rPr>
+              <w:t xml:space="preserve">  (2016, </w:t>
+            </w:r>
+            <w:proofErr w:type="gramStart"/>
+            <w:r>
+              <w:rPr>
+                <w:rFonts w:ascii="Calibri" w:eastAsia="Times New Roman" w:hAnsi="Calibri" w:cs="Calibri"/>
+                <w:color w:val="000000"/>
+                <w:lang w:val="en-GB" w:eastAsia="en-GB"/>
+              </w:rPr>
+              <w:t>11,  15</w:t>
+            </w:r>
+            <w:proofErr w:type="gramEnd"/>
+            <w:r>
+              <w:rPr>
+                <w:rFonts w:ascii="Calibri" w:eastAsia="Times New Roman" w:hAnsi="Calibri" w:cs="Calibri"/>
+                <w:color w:val="000000"/>
+                <w:lang w:val="en-GB" w:eastAsia="en-GB"/>
+              </w:rPr>
+              <w:t>)</w:t>
+            </w:r>
+          </w:p>
+        </w:tc>
+        <w:tc>
+          <w:tcPr>
+            <w:tcW w:w="940" w:type="dxa"/>
+            <w:tcBorders>
+              <w:top w:val="nil"/>
+              <w:left w:val="nil"/>
+              <w:bottom w:val="single" w:sz="4" w:space="0" w:color="A9D08E"/>
+              <w:right w:val="nil"/>
+            </w:tcBorders>
+            <w:shd w:val="clear" w:color="auto" w:fill="auto"/>
+            <w:noWrap/>
+            <w:vAlign w:val="bottom"/>
+            <w:hideMark/>
+          </w:tcPr>
+          <w:p>
+            <w:pPr>
+              <w:spacing w:after="0" w:line="240" w:lineRule="auto"/>
+              <w:rPr>
+                <w:rFonts w:ascii="Calibri" w:eastAsia="Times New Roman" w:hAnsi="Calibri" w:cs="Calibri"/>
+                <w:color w:val="000000"/>
+                <w:lang w:val="en-GB" w:eastAsia="en-GB"/>
+              </w:rPr>
+            </w:pPr>
+            <w:r>
+              <w:rPr>
+                <w:rFonts w:ascii="Calibri" w:eastAsia="Times New Roman" w:hAnsi="Calibri" w:cs="Calibri"/>
+                <w:color w:val="000000"/>
+                <w:lang w:val="en-GB" w:eastAsia="en-GB"/>
+              </w:rPr>
+              <w:t xml:space="preserve"> 10.00m</w:t>
+            </w:r>
+          </w:p>
+        </w:tc>
+        <w:tc>
+          <w:tcPr>
+            <w:tcW w:w="960" w:type="dxa"/>
+            <w:tcBorders>
+              <w:top w:val="nil"/>
+              <w:left w:val="nil"/>
+              <w:bottom w:val="single" w:sz="4" w:space="0" w:color="A9D08E"/>
+              <w:right w:val="single" w:sz="4" w:space="0" w:color="A9D08E"/>
+            </w:tcBorders>
+            <w:shd w:val="clear" w:color="auto" w:fill="auto"/>
+            <w:noWrap/>
+            <w:vAlign w:val="bottom"/>
+            <w:hideMark/>
+          </w:tcPr>
+          <w:p>
+            <w:pPr>
+              <w:spacing w:after="0" w:line="240" w:lineRule="auto"/>
+              <w:jc w:val="center"/>
+              <w:rPr>
+                <w:rFonts w:ascii="Calibri" w:eastAsia="Times New Roman" w:hAnsi="Calibri" w:cs="Calibri"/>
+                <w:color w:val="000000"/>
+                <w:lang w:val="en-GB" w:eastAsia="en-GB"/>
+              </w:rPr>
+            </w:pPr>
+            <w:r>
+              <w:rPr>
+                <w:rFonts w:ascii="Calibri" w:eastAsia="Times New Roman" w:hAnsi="Calibri" w:cs="Calibri"/>
+                <w:color w:val="000000"/>
+                <w:lang w:val="en-GB" w:eastAsia="en-GB"/>
+              </w:rPr>
+              <w:t>FALSE</w:t>
+            </w:r>
+          </w:p>
+        </w:tc>
+      </w:tr>
+      <w:tr>
+        <w:trPr>
+          <w:trHeight w:val="290"/>
+        </w:trPr>
+        <w:tc>
+          <w:tcPr>
+            <w:tcW w:w="1440" w:type="dxa"/>
+            <w:tcBorders>
+              <w:top w:val="nil"/>
+              <w:left w:val="single" w:sz="4" w:space="0" w:color="A9D08E"/>
+              <w:bottom w:val="single" w:sz="4" w:space="0" w:color="A9D08E"/>
+              <w:right w:val="nil"/>
+            </w:tcBorders>
+            <w:shd w:val="clear" w:color="E2EFDA" w:fill="E2EFDA"/>
+            <w:noWrap/>
+            <w:vAlign w:val="bottom"/>
+            <w:hideMark/>
+          </w:tcPr>
+          <w:p>
+            <w:pPr>
+              <w:spacing w:after="0" w:line="240" w:lineRule="auto"/>
+              <w:rPr>
+                <w:rFonts w:ascii="Calibri" w:eastAsia="Times New Roman" w:hAnsi="Calibri" w:cs="Calibri"/>
+                <w:color w:val="000000"/>
+                <w:lang w:val="en-GB" w:eastAsia="en-GB"/>
+              </w:rPr>
+            </w:pPr>
+            <w:r>
+              <w:rPr>
+                <w:rFonts w:ascii="Calibri" w:eastAsia="Times New Roman" w:hAnsi="Calibri" w:cs="Calibri"/>
+                <w:color w:val="000000"/>
+                <w:lang w:val="en-GB" w:eastAsia="en-GB"/>
+              </w:rPr>
+              <w:t xml:space="preserve">  Towcester</w:t>
+            </w:r>
+          </w:p>
+        </w:tc>
+        <w:tc>
+          <w:tcPr>
+            <w:tcW w:w="1480" w:type="dxa"/>
+            <w:tcBorders>
+              <w:top w:val="nil"/>
+              <w:left w:val="nil"/>
+              <w:bottom w:val="single" w:sz="4" w:space="0" w:color="A9D08E"/>
+              <w:right w:val="nil"/>
+            </w:tcBorders>
+            <w:shd w:val="clear" w:color="E2EFDA" w:fill="E2EFDA"/>
+            <w:noWrap/>
+            <w:vAlign w:val="bottom"/>
+            <w:hideMark/>
+          </w:tcPr>
+          <w:p>
+            <w:pPr>
+              <w:spacing w:after="0" w:line="240" w:lineRule="auto"/>
+              <w:rPr>
+                <w:rFonts w:ascii="Calibri" w:eastAsia="Times New Roman" w:hAnsi="Calibri" w:cs="Calibri"/>
+                <w:color w:val="000000"/>
+                <w:lang w:val="en-GB" w:eastAsia="en-GB"/>
+              </w:rPr>
+            </w:pPr>
+            <w:r>
+              <w:rPr>
+                <w:rFonts w:ascii="Calibri" w:eastAsia="Times New Roman" w:hAnsi="Calibri" w:cs="Calibri"/>
+                <w:color w:val="000000"/>
+                <w:lang w:val="en-GB" w:eastAsia="en-GB"/>
+              </w:rPr>
+              <w:t xml:space="preserve">  (2016, </w:t>
+            </w:r>
+            <w:proofErr w:type="gramStart"/>
+            <w:r>
+              <w:rPr>
+                <w:rFonts w:ascii="Calibri" w:eastAsia="Times New Roman" w:hAnsi="Calibri" w:cs="Calibri"/>
+                <w:color w:val="000000"/>
+                <w:lang w:val="en-GB" w:eastAsia="en-GB"/>
+              </w:rPr>
+              <w:t>5,  08</w:t>
+            </w:r>
+            <w:proofErr w:type="gramEnd"/>
+            <w:r>
+              <w:rPr>
+                <w:rFonts w:ascii="Calibri" w:eastAsia="Times New Roman" w:hAnsi="Calibri" w:cs="Calibri"/>
+                <w:color w:val="000000"/>
+                <w:lang w:val="en-GB" w:eastAsia="en-GB"/>
+              </w:rPr>
+              <w:t>)</w:t>
+            </w:r>
+          </w:p>
+        </w:tc>
+        <w:tc>
+          <w:tcPr>
+            <w:tcW w:w="940" w:type="dxa"/>
+            <w:tcBorders>
+              <w:top w:val="nil"/>
+              <w:left w:val="nil"/>
+              <w:bottom w:val="single" w:sz="4" w:space="0" w:color="A9D08E"/>
+              <w:right w:val="nil"/>
+            </w:tcBorders>
+            <w:shd w:val="clear" w:color="E2EFDA" w:fill="E2EFDA"/>
+            <w:noWrap/>
+            <w:vAlign w:val="bottom"/>
+            <w:hideMark/>
+          </w:tcPr>
+          <w:p>
+            <w:pPr>
+              <w:spacing w:after="0" w:line="240" w:lineRule="auto"/>
+              <w:rPr>
+                <w:rFonts w:ascii="Calibri" w:eastAsia="Times New Roman" w:hAnsi="Calibri" w:cs="Calibri"/>
+                <w:color w:val="000000"/>
+                <w:lang w:val="en-GB" w:eastAsia="en-GB"/>
+              </w:rPr>
+            </w:pPr>
+            <w:r>
+              <w:rPr>
+                <w:rFonts w:ascii="Calibri" w:eastAsia="Times New Roman" w:hAnsi="Calibri" w:cs="Calibri"/>
+                <w:color w:val="000000"/>
+                <w:lang w:val="en-GB" w:eastAsia="en-GB"/>
+              </w:rPr>
+              <w:t xml:space="preserve"> 16.55m</w:t>
+            </w:r>
+          </w:p>
+        </w:tc>
+        <w:tc>
+          <w:tcPr>
+            <w:tcW w:w="960" w:type="dxa"/>
+            <w:tcBorders>
+              <w:top w:val="nil"/>
+              <w:left w:val="nil"/>
+              <w:bottom w:val="single" w:sz="4" w:space="0" w:color="A9D08E"/>
+              <w:right w:val="single" w:sz="4" w:space="0" w:color="A9D08E"/>
+            </w:tcBorders>
+            <w:shd w:val="clear" w:color="E2EFDA" w:fill="E2EFDA"/>
+            <w:noWrap/>
+            <w:vAlign w:val="bottom"/>
+            <w:hideMark/>
+          </w:tcPr>
+          <w:p>
+            <w:pPr>
+              <w:spacing w:after="0" w:line="240" w:lineRule="auto"/>
+              <w:jc w:val="center"/>
+              <w:rPr>
+                <w:rFonts w:ascii="Calibri" w:eastAsia="Times New Roman" w:hAnsi="Calibri" w:cs="Calibri"/>
+                <w:color w:val="000000"/>
+                <w:lang w:val="en-GB" w:eastAsia="en-GB"/>
+              </w:rPr>
+            </w:pPr>
+            <w:r>
+              <w:rPr>
+                <w:rFonts w:ascii="Calibri" w:eastAsia="Times New Roman" w:hAnsi="Calibri" w:cs="Calibri"/>
+                <w:color w:val="000000"/>
+                <w:lang w:val="en-GB" w:eastAsia="en-GB"/>
+              </w:rPr>
+              <w:t>TRUE</w:t>
+            </w:r>
+          </w:p>
+        </w:tc>
+      </w:tr>
+      <w:tr>
+        <w:trPr>
+          <w:trHeight w:val="290"/>
+        </w:trPr>
+        <w:tc>
+          <w:tcPr>
+            <w:tcW w:w="1440" w:type="dxa"/>
+            <w:tcBorders>
+              <w:top w:val="nil"/>
+              <w:left w:val="single" w:sz="4" w:space="0" w:color="A9D08E"/>
+              <w:bottom w:val="single" w:sz="4" w:space="0" w:color="A9D08E"/>
+              <w:right w:val="nil"/>
+            </w:tcBorders>
+            <w:shd w:val="clear" w:color="auto" w:fill="auto"/>
+            <w:noWrap/>
+            <w:vAlign w:val="bottom"/>
+            <w:hideMark/>
+          </w:tcPr>
+          <w:p>
+            <w:pPr>
+              <w:spacing w:after="0" w:line="240" w:lineRule="auto"/>
+              <w:rPr>
+                <w:rFonts w:ascii="Calibri" w:eastAsia="Times New Roman" w:hAnsi="Calibri" w:cs="Calibri"/>
+                <w:color w:val="000000"/>
+                <w:lang w:val="en-GB" w:eastAsia="en-GB"/>
+              </w:rPr>
+            </w:pPr>
+            <w:r>
+              <w:rPr>
+                <w:rFonts w:ascii="Calibri" w:eastAsia="Times New Roman" w:hAnsi="Calibri" w:cs="Calibri"/>
+                <w:color w:val="000000"/>
+                <w:lang w:val="en-GB" w:eastAsia="en-GB"/>
+              </w:rPr>
+              <w:t xml:space="preserve">  Punchestown</w:t>
+            </w:r>
+          </w:p>
+        </w:tc>
+        <w:tc>
+          <w:tcPr>
+            <w:tcW w:w="1480" w:type="dxa"/>
+            <w:tcBorders>
+              <w:top w:val="nil"/>
+              <w:left w:val="nil"/>
+              <w:bottom w:val="single" w:sz="4" w:space="0" w:color="A9D08E"/>
+              <w:right w:val="nil"/>
+            </w:tcBorders>
+            <w:shd w:val="clear" w:color="auto" w:fill="auto"/>
+            <w:noWrap/>
+            <w:vAlign w:val="bottom"/>
+            <w:hideMark/>
+          </w:tcPr>
+          <w:p>
+            <w:pPr>
+              <w:spacing w:after="0" w:line="240" w:lineRule="auto"/>
+              <w:rPr>
+                <w:rFonts w:ascii="Calibri" w:eastAsia="Times New Roman" w:hAnsi="Calibri" w:cs="Calibri"/>
+                <w:color w:val="000000"/>
+                <w:lang w:val="en-GB" w:eastAsia="en-GB"/>
+              </w:rPr>
+            </w:pPr>
+            <w:r>
+              <w:rPr>
+                <w:rFonts w:ascii="Calibri" w:eastAsia="Times New Roman" w:hAnsi="Calibri" w:cs="Calibri"/>
+                <w:color w:val="000000"/>
+                <w:lang w:val="en-GB" w:eastAsia="en-GB"/>
+              </w:rPr>
+              <w:t xml:space="preserve">  (2016, </w:t>
+            </w:r>
+            <w:proofErr w:type="gramStart"/>
+            <w:r>
+              <w:rPr>
+                <w:rFonts w:ascii="Calibri" w:eastAsia="Times New Roman" w:hAnsi="Calibri" w:cs="Calibri"/>
+                <w:color w:val="000000"/>
+                <w:lang w:val="en-GB" w:eastAsia="en-GB"/>
+              </w:rPr>
+              <w:t>5,  23</w:t>
+            </w:r>
+            <w:proofErr w:type="gramEnd"/>
+            <w:r>
+              <w:rPr>
+                <w:rFonts w:ascii="Calibri" w:eastAsia="Times New Roman" w:hAnsi="Calibri" w:cs="Calibri"/>
+                <w:color w:val="000000"/>
+                <w:lang w:val="en-GB" w:eastAsia="en-GB"/>
+              </w:rPr>
+              <w:t>)</w:t>
+            </w:r>
+          </w:p>
+        </w:tc>
+        <w:tc>
+          <w:tcPr>
+            <w:tcW w:w="940" w:type="dxa"/>
+            <w:tcBorders>
+              <w:top w:val="nil"/>
+              <w:left w:val="nil"/>
+              <w:bottom w:val="single" w:sz="4" w:space="0" w:color="A9D08E"/>
+              <w:right w:val="nil"/>
+            </w:tcBorders>
+            <w:shd w:val="clear" w:color="auto" w:fill="auto"/>
+            <w:noWrap/>
+            <w:vAlign w:val="bottom"/>
+            <w:hideMark/>
+          </w:tcPr>
+          <w:p>
+            <w:pPr>
+              <w:spacing w:after="0" w:line="240" w:lineRule="auto"/>
+              <w:rPr>
+                <w:rFonts w:ascii="Calibri" w:eastAsia="Times New Roman" w:hAnsi="Calibri" w:cs="Calibri"/>
+                <w:color w:val="000000"/>
+                <w:lang w:val="en-GB" w:eastAsia="en-GB"/>
+              </w:rPr>
+            </w:pPr>
+            <w:r>
+              <w:rPr>
+                <w:rFonts w:ascii="Calibri" w:eastAsia="Times New Roman" w:hAnsi="Calibri" w:cs="Calibri"/>
+                <w:color w:val="000000"/>
+                <w:lang w:val="en-GB" w:eastAsia="en-GB"/>
+              </w:rPr>
+              <w:t xml:space="preserve"> 13.71m</w:t>
+            </w:r>
+          </w:p>
+        </w:tc>
+        <w:tc>
+          <w:tcPr>
+            <w:tcW w:w="960" w:type="dxa"/>
+            <w:tcBorders>
+              <w:top w:val="nil"/>
+              <w:left w:val="nil"/>
+              <w:bottom w:val="single" w:sz="4" w:space="0" w:color="A9D08E"/>
+              <w:right w:val="single" w:sz="4" w:space="0" w:color="A9D08E"/>
+            </w:tcBorders>
+            <w:shd w:val="clear" w:color="auto" w:fill="auto"/>
+            <w:noWrap/>
+            <w:vAlign w:val="bottom"/>
+            <w:hideMark/>
+          </w:tcPr>
+          <w:p>
+            <w:pPr>
+              <w:spacing w:after="0" w:line="240" w:lineRule="auto"/>
+              <w:jc w:val="center"/>
+              <w:rPr>
+                <w:rFonts w:ascii="Calibri" w:eastAsia="Times New Roman" w:hAnsi="Calibri" w:cs="Calibri"/>
+                <w:color w:val="000000"/>
+                <w:lang w:val="en-GB" w:eastAsia="en-GB"/>
+              </w:rPr>
+            </w:pPr>
+            <w:r>
+              <w:rPr>
+                <w:rFonts w:ascii="Calibri" w:eastAsia="Times New Roman" w:hAnsi="Calibri" w:cs="Calibri"/>
+                <w:color w:val="000000"/>
+                <w:lang w:val="en-GB" w:eastAsia="en-GB"/>
+              </w:rPr>
+              <w:t>TRUE</w:t>
+            </w:r>
+          </w:p>
+        </w:tc>
+      </w:tr>
+      <w:tr>
+        <w:trPr>
+          <w:trHeight w:val="290"/>
+        </w:trPr>
+        <w:tc>
+          <w:tcPr>
+            <w:tcW w:w="1440" w:type="dxa"/>
+            <w:tcBorders>
+              <w:top w:val="nil"/>
+              <w:left w:val="single" w:sz="4" w:space="0" w:color="A9D08E"/>
+              <w:bottom w:val="single" w:sz="4" w:space="0" w:color="A9D08E"/>
+              <w:right w:val="nil"/>
+            </w:tcBorders>
+            <w:shd w:val="clear" w:color="E2EFDA" w:fill="E2EFDA"/>
+            <w:noWrap/>
+            <w:vAlign w:val="bottom"/>
+            <w:hideMark/>
+          </w:tcPr>
+          <w:p>
+            <w:pPr>
+              <w:spacing w:after="0" w:line="240" w:lineRule="auto"/>
+              <w:rPr>
+                <w:rFonts w:ascii="Calibri" w:eastAsia="Times New Roman" w:hAnsi="Calibri" w:cs="Calibri"/>
+                <w:color w:val="000000"/>
+                <w:lang w:val="en-GB" w:eastAsia="en-GB"/>
+              </w:rPr>
+            </w:pPr>
+            <w:r>
+              <w:rPr>
+                <w:rFonts w:ascii="Calibri" w:eastAsia="Times New Roman" w:hAnsi="Calibri" w:cs="Calibri"/>
+                <w:color w:val="000000"/>
+                <w:lang w:val="en-GB" w:eastAsia="en-GB"/>
+              </w:rPr>
+              <w:t xml:space="preserve">  Cork</w:t>
+            </w:r>
+          </w:p>
+        </w:tc>
+        <w:tc>
+          <w:tcPr>
+            <w:tcW w:w="1480" w:type="dxa"/>
+            <w:tcBorders>
+              <w:top w:val="nil"/>
+              <w:left w:val="nil"/>
+              <w:bottom w:val="single" w:sz="4" w:space="0" w:color="A9D08E"/>
+              <w:right w:val="nil"/>
+            </w:tcBorders>
+            <w:shd w:val="clear" w:color="E2EFDA" w:fill="E2EFDA"/>
+            <w:noWrap/>
+            <w:vAlign w:val="bottom"/>
+            <w:hideMark/>
+          </w:tcPr>
+          <w:p>
+            <w:pPr>
+              <w:spacing w:after="0" w:line="240" w:lineRule="auto"/>
+              <w:rPr>
+                <w:rFonts w:ascii="Calibri" w:eastAsia="Times New Roman" w:hAnsi="Calibri" w:cs="Calibri"/>
+                <w:color w:val="000000"/>
+                <w:lang w:val="en-GB" w:eastAsia="en-GB"/>
+              </w:rPr>
+            </w:pPr>
+            <w:r>
+              <w:rPr>
+                <w:rFonts w:ascii="Calibri" w:eastAsia="Times New Roman" w:hAnsi="Calibri" w:cs="Calibri"/>
+                <w:color w:val="000000"/>
+                <w:lang w:val="en-GB" w:eastAsia="en-GB"/>
+              </w:rPr>
+              <w:t xml:space="preserve">  (2016, </w:t>
+            </w:r>
+            <w:proofErr w:type="gramStart"/>
+            <w:r>
+              <w:rPr>
+                <w:rFonts w:ascii="Calibri" w:eastAsia="Times New Roman" w:hAnsi="Calibri" w:cs="Calibri"/>
+                <w:color w:val="000000"/>
+                <w:lang w:val="en-GB" w:eastAsia="en-GB"/>
+              </w:rPr>
+              <w:t>11,  30</w:t>
+            </w:r>
+            <w:proofErr w:type="gramEnd"/>
+            <w:r>
+              <w:rPr>
+                <w:rFonts w:ascii="Calibri" w:eastAsia="Times New Roman" w:hAnsi="Calibri" w:cs="Calibri"/>
+                <w:color w:val="000000"/>
+                <w:lang w:val="en-GB" w:eastAsia="en-GB"/>
+              </w:rPr>
+              <w:t>)</w:t>
+            </w:r>
+          </w:p>
+        </w:tc>
+        <w:tc>
+          <w:tcPr>
+            <w:tcW w:w="940" w:type="dxa"/>
+            <w:tcBorders>
+              <w:top w:val="nil"/>
+              <w:left w:val="nil"/>
+              <w:bottom w:val="single" w:sz="4" w:space="0" w:color="A9D08E"/>
+              <w:right w:val="nil"/>
+            </w:tcBorders>
+            <w:shd w:val="clear" w:color="E2EFDA" w:fill="E2EFDA"/>
+            <w:noWrap/>
+            <w:vAlign w:val="bottom"/>
+            <w:hideMark/>
+          </w:tcPr>
+          <w:p>
+            <w:pPr>
+              <w:spacing w:after="0" w:line="240" w:lineRule="auto"/>
+              <w:rPr>
+                <w:rFonts w:ascii="Calibri" w:eastAsia="Times New Roman" w:hAnsi="Calibri" w:cs="Calibri"/>
+                <w:color w:val="000000"/>
+                <w:lang w:val="en-GB" w:eastAsia="en-GB"/>
+              </w:rPr>
+            </w:pPr>
+            <w:r>
+              <w:rPr>
+                <w:rFonts w:ascii="Calibri" w:eastAsia="Times New Roman" w:hAnsi="Calibri" w:cs="Calibri"/>
+                <w:color w:val="000000"/>
+                <w:lang w:val="en-GB" w:eastAsia="en-GB"/>
+              </w:rPr>
+              <w:t xml:space="preserve"> 20.00m</w:t>
+            </w:r>
+          </w:p>
+        </w:tc>
+        <w:tc>
+          <w:tcPr>
+            <w:tcW w:w="960" w:type="dxa"/>
+            <w:tcBorders>
+              <w:top w:val="nil"/>
+              <w:left w:val="nil"/>
+              <w:bottom w:val="single" w:sz="4" w:space="0" w:color="A9D08E"/>
+              <w:right w:val="single" w:sz="4" w:space="0" w:color="A9D08E"/>
+            </w:tcBorders>
+            <w:shd w:val="clear" w:color="E2EFDA" w:fill="E2EFDA"/>
+            <w:noWrap/>
+            <w:vAlign w:val="bottom"/>
+            <w:hideMark/>
+          </w:tcPr>
+          <w:p>
+            <w:pPr>
+              <w:spacing w:after="0" w:line="240" w:lineRule="auto"/>
+              <w:jc w:val="center"/>
+              <w:rPr>
+                <w:rFonts w:ascii="Calibri" w:eastAsia="Times New Roman" w:hAnsi="Calibri" w:cs="Calibri"/>
+                <w:color w:val="000000"/>
+                <w:lang w:val="en-GB" w:eastAsia="en-GB"/>
+              </w:rPr>
+            </w:pPr>
+            <w:r>
+              <w:rPr>
+                <w:rFonts w:ascii="Calibri" w:eastAsia="Times New Roman" w:hAnsi="Calibri" w:cs="Calibri"/>
+                <w:color w:val="000000"/>
+                <w:lang w:val="en-GB" w:eastAsia="en-GB"/>
+              </w:rPr>
+              <w:t>FALSE</w:t>
+            </w:r>
+          </w:p>
+        </w:tc>
+      </w:tr>
+      <w:tr>
+        <w:trPr>
+          <w:trHeight w:val="290"/>
+        </w:trPr>
+        <w:tc>
+          <w:tcPr>
+            <w:tcW w:w="1440" w:type="dxa"/>
+            <w:tcBorders>
+              <w:top w:val="nil"/>
+              <w:left w:val="single" w:sz="4" w:space="0" w:color="A9D08E"/>
+              <w:bottom w:val="single" w:sz="4" w:space="0" w:color="A9D08E"/>
+              <w:right w:val="nil"/>
+            </w:tcBorders>
+            <w:shd w:val="clear" w:color="auto" w:fill="auto"/>
+            <w:noWrap/>
+            <w:vAlign w:val="bottom"/>
+            <w:hideMark/>
+          </w:tcPr>
+          <w:p>
+            <w:pPr>
+              <w:spacing w:after="0" w:line="240" w:lineRule="auto"/>
+              <w:rPr>
+                <w:rFonts w:ascii="Calibri" w:eastAsia="Times New Roman" w:hAnsi="Calibri" w:cs="Calibri"/>
+                <w:color w:val="000000"/>
+                <w:lang w:val="en-GB" w:eastAsia="en-GB"/>
+              </w:rPr>
+            </w:pPr>
+            <w:r>
+              <w:rPr>
+                <w:rFonts w:ascii="Calibri" w:eastAsia="Times New Roman" w:hAnsi="Calibri" w:cs="Calibri"/>
+                <w:color w:val="000000"/>
+                <w:lang w:val="en-GB" w:eastAsia="en-GB"/>
+              </w:rPr>
+              <w:t xml:space="preserve">  Punchestown</w:t>
+            </w:r>
+          </w:p>
+        </w:tc>
+        <w:tc>
+          <w:tcPr>
+            <w:tcW w:w="1480" w:type="dxa"/>
+            <w:tcBorders>
+              <w:top w:val="nil"/>
+              <w:left w:val="nil"/>
+              <w:bottom w:val="single" w:sz="4" w:space="0" w:color="A9D08E"/>
+              <w:right w:val="nil"/>
+            </w:tcBorders>
+            <w:shd w:val="clear" w:color="auto" w:fill="auto"/>
+            <w:noWrap/>
+            <w:vAlign w:val="bottom"/>
+            <w:hideMark/>
+          </w:tcPr>
+          <w:p>
+            <w:pPr>
+              <w:spacing w:after="0" w:line="240" w:lineRule="auto"/>
+              <w:rPr>
+                <w:rFonts w:ascii="Calibri" w:eastAsia="Times New Roman" w:hAnsi="Calibri" w:cs="Calibri"/>
+                <w:color w:val="000000"/>
+                <w:lang w:val="en-GB" w:eastAsia="en-GB"/>
+              </w:rPr>
+            </w:pPr>
+            <w:r>
+              <w:rPr>
+                <w:rFonts w:ascii="Calibri" w:eastAsia="Times New Roman" w:hAnsi="Calibri" w:cs="Calibri"/>
+                <w:color w:val="000000"/>
+                <w:lang w:val="en-GB" w:eastAsia="en-GB"/>
+              </w:rPr>
+              <w:t xml:space="preserve">  (2016, </w:t>
+            </w:r>
+            <w:proofErr w:type="gramStart"/>
+            <w:r>
+              <w:rPr>
+                <w:rFonts w:ascii="Calibri" w:eastAsia="Times New Roman" w:hAnsi="Calibri" w:cs="Calibri"/>
+                <w:color w:val="000000"/>
+                <w:lang w:val="en-GB" w:eastAsia="en-GB"/>
+              </w:rPr>
+              <w:t>4,  25</w:t>
+            </w:r>
+            <w:proofErr w:type="gramEnd"/>
+            <w:r>
+              <w:rPr>
+                <w:rFonts w:ascii="Calibri" w:eastAsia="Times New Roman" w:hAnsi="Calibri" w:cs="Calibri"/>
+                <w:color w:val="000000"/>
+                <w:lang w:val="en-GB" w:eastAsia="en-GB"/>
+              </w:rPr>
+              <w:t>)</w:t>
+            </w:r>
+          </w:p>
+        </w:tc>
+        <w:tc>
+          <w:tcPr>
+            <w:tcW w:w="940" w:type="dxa"/>
+            <w:tcBorders>
+              <w:top w:val="nil"/>
+              <w:left w:val="nil"/>
+              <w:bottom w:val="single" w:sz="4" w:space="0" w:color="A9D08E"/>
+              <w:right w:val="nil"/>
+            </w:tcBorders>
+            <w:shd w:val="clear" w:color="auto" w:fill="auto"/>
+            <w:noWrap/>
+            <w:vAlign w:val="bottom"/>
+            <w:hideMark/>
+          </w:tcPr>
+          <w:p>
+            <w:pPr>
+              <w:spacing w:after="0" w:line="240" w:lineRule="auto"/>
+              <w:rPr>
+                <w:rFonts w:ascii="Calibri" w:eastAsia="Times New Roman" w:hAnsi="Calibri" w:cs="Calibri"/>
+                <w:color w:val="000000"/>
+                <w:lang w:val="en-GB" w:eastAsia="en-GB"/>
+              </w:rPr>
+            </w:pPr>
+            <w:r>
+              <w:rPr>
+                <w:rFonts w:ascii="Calibri" w:eastAsia="Times New Roman" w:hAnsi="Calibri" w:cs="Calibri"/>
+                <w:color w:val="000000"/>
+                <w:lang w:val="en-GB" w:eastAsia="en-GB"/>
+              </w:rPr>
+              <w:t xml:space="preserve"> 13.45m</w:t>
+            </w:r>
+          </w:p>
+        </w:tc>
+        <w:tc>
+          <w:tcPr>
+            <w:tcW w:w="960" w:type="dxa"/>
+            <w:tcBorders>
+              <w:top w:val="nil"/>
+              <w:left w:val="nil"/>
+              <w:bottom w:val="single" w:sz="4" w:space="0" w:color="A9D08E"/>
+              <w:right w:val="single" w:sz="4" w:space="0" w:color="A9D08E"/>
+            </w:tcBorders>
+            <w:shd w:val="clear" w:color="auto" w:fill="auto"/>
+            <w:noWrap/>
+            <w:vAlign w:val="bottom"/>
+            <w:hideMark/>
+          </w:tcPr>
+          <w:p>
+            <w:pPr>
+              <w:spacing w:after="0" w:line="240" w:lineRule="auto"/>
+              <w:jc w:val="center"/>
+              <w:rPr>
+                <w:rFonts w:ascii="Calibri" w:eastAsia="Times New Roman" w:hAnsi="Calibri" w:cs="Calibri"/>
+                <w:color w:val="000000"/>
+                <w:lang w:val="en-GB" w:eastAsia="en-GB"/>
+              </w:rPr>
+            </w:pPr>
+            <w:r>
+              <w:rPr>
+                <w:rFonts w:ascii="Calibri" w:eastAsia="Times New Roman" w:hAnsi="Calibri" w:cs="Calibri"/>
+                <w:color w:val="000000"/>
+                <w:lang w:val="en-GB" w:eastAsia="en-GB"/>
+              </w:rPr>
+              <w:t>TRUE</w:t>
+            </w:r>
+          </w:p>
+        </w:tc>
+      </w:tr>
+      <w:tr>
+        <w:trPr>
+          <w:trHeight w:val="290"/>
+        </w:trPr>
+        <w:tc>
+          <w:tcPr>
+            <w:tcW w:w="1440" w:type="dxa"/>
+            <w:tcBorders>
+              <w:top w:val="nil"/>
+              <w:left w:val="single" w:sz="4" w:space="0" w:color="A9D08E"/>
+              <w:bottom w:val="single" w:sz="4" w:space="0" w:color="A9D08E"/>
+              <w:right w:val="nil"/>
+            </w:tcBorders>
+            <w:shd w:val="clear" w:color="E2EFDA" w:fill="E2EFDA"/>
+            <w:noWrap/>
+            <w:vAlign w:val="bottom"/>
+            <w:hideMark/>
+          </w:tcPr>
+          <w:p>
+            <w:pPr>
+              <w:spacing w:after="0" w:line="240" w:lineRule="auto"/>
+              <w:rPr>
+                <w:rFonts w:ascii="Calibri" w:eastAsia="Times New Roman" w:hAnsi="Calibri" w:cs="Calibri"/>
+                <w:color w:val="000000"/>
+                <w:lang w:val="en-GB" w:eastAsia="en-GB"/>
+              </w:rPr>
+            </w:pPr>
+            <w:r>
+              <w:rPr>
+                <w:rFonts w:ascii="Calibri" w:eastAsia="Times New Roman" w:hAnsi="Calibri" w:cs="Calibri"/>
+                <w:color w:val="000000"/>
+                <w:lang w:val="en-GB" w:eastAsia="en-GB"/>
+              </w:rPr>
+              <w:t xml:space="preserve">  Bangor</w:t>
+            </w:r>
+          </w:p>
+        </w:tc>
+        <w:tc>
+          <w:tcPr>
+            <w:tcW w:w="1480" w:type="dxa"/>
+            <w:tcBorders>
+              <w:top w:val="nil"/>
+              <w:left w:val="nil"/>
+              <w:bottom w:val="single" w:sz="4" w:space="0" w:color="A9D08E"/>
+              <w:right w:val="nil"/>
+            </w:tcBorders>
+            <w:shd w:val="clear" w:color="E2EFDA" w:fill="E2EFDA"/>
+            <w:noWrap/>
+            <w:vAlign w:val="bottom"/>
+            <w:hideMark/>
+          </w:tcPr>
+          <w:p>
+            <w:pPr>
+              <w:spacing w:after="0" w:line="240" w:lineRule="auto"/>
+              <w:rPr>
+                <w:rFonts w:ascii="Calibri" w:eastAsia="Times New Roman" w:hAnsi="Calibri" w:cs="Calibri"/>
+                <w:color w:val="000000"/>
+                <w:lang w:val="en-GB" w:eastAsia="en-GB"/>
+              </w:rPr>
+            </w:pPr>
+            <w:r>
+              <w:rPr>
+                <w:rFonts w:ascii="Calibri" w:eastAsia="Times New Roman" w:hAnsi="Calibri" w:cs="Calibri"/>
+                <w:color w:val="000000"/>
+                <w:lang w:val="en-GB" w:eastAsia="en-GB"/>
+              </w:rPr>
+              <w:t xml:space="preserve">  (2016, </w:t>
+            </w:r>
+            <w:proofErr w:type="gramStart"/>
+            <w:r>
+              <w:rPr>
+                <w:rFonts w:ascii="Calibri" w:eastAsia="Times New Roman" w:hAnsi="Calibri" w:cs="Calibri"/>
+                <w:color w:val="000000"/>
+                <w:lang w:val="en-GB" w:eastAsia="en-GB"/>
+              </w:rPr>
+              <w:t>1,  23</w:t>
+            </w:r>
+            <w:proofErr w:type="gramEnd"/>
+            <w:r>
+              <w:rPr>
+                <w:rFonts w:ascii="Calibri" w:eastAsia="Times New Roman" w:hAnsi="Calibri" w:cs="Calibri"/>
+                <w:color w:val="000000"/>
+                <w:lang w:val="en-GB" w:eastAsia="en-GB"/>
+              </w:rPr>
+              <w:t>)</w:t>
+            </w:r>
+          </w:p>
+        </w:tc>
+        <w:tc>
+          <w:tcPr>
+            <w:tcW w:w="940" w:type="dxa"/>
+            <w:tcBorders>
+              <w:top w:val="nil"/>
+              <w:left w:val="nil"/>
+              <w:bottom w:val="single" w:sz="4" w:space="0" w:color="A9D08E"/>
+              <w:right w:val="nil"/>
+            </w:tcBorders>
+            <w:shd w:val="clear" w:color="E2EFDA" w:fill="E2EFDA"/>
+            <w:noWrap/>
+            <w:vAlign w:val="bottom"/>
+            <w:hideMark/>
+          </w:tcPr>
+          <w:p>
+            <w:pPr>
+              <w:spacing w:after="0" w:line="240" w:lineRule="auto"/>
+              <w:rPr>
+                <w:rFonts w:ascii="Calibri" w:eastAsia="Times New Roman" w:hAnsi="Calibri" w:cs="Calibri"/>
+                <w:color w:val="000000"/>
+                <w:lang w:val="en-GB" w:eastAsia="en-GB"/>
+              </w:rPr>
+            </w:pPr>
+            <w:r>
+              <w:rPr>
+                <w:rFonts w:ascii="Calibri" w:eastAsia="Times New Roman" w:hAnsi="Calibri" w:cs="Calibri"/>
+                <w:color w:val="000000"/>
+                <w:lang w:val="en-GB" w:eastAsia="en-GB"/>
+              </w:rPr>
+              <w:t xml:space="preserve"> 10.00m</w:t>
+            </w:r>
+          </w:p>
+        </w:tc>
+        <w:tc>
+          <w:tcPr>
+            <w:tcW w:w="960" w:type="dxa"/>
+            <w:tcBorders>
+              <w:top w:val="nil"/>
+              <w:left w:val="nil"/>
+              <w:bottom w:val="single" w:sz="4" w:space="0" w:color="A9D08E"/>
+              <w:right w:val="single" w:sz="4" w:space="0" w:color="A9D08E"/>
+            </w:tcBorders>
+            <w:shd w:val="clear" w:color="E2EFDA" w:fill="E2EFDA"/>
+            <w:noWrap/>
+            <w:vAlign w:val="bottom"/>
+            <w:hideMark/>
+          </w:tcPr>
+          <w:p>
+            <w:pPr>
+              <w:spacing w:after="0" w:line="240" w:lineRule="auto"/>
+              <w:jc w:val="center"/>
+              <w:rPr>
+                <w:rFonts w:ascii="Calibri" w:eastAsia="Times New Roman" w:hAnsi="Calibri" w:cs="Calibri"/>
+                <w:color w:val="000000"/>
+                <w:lang w:val="en-GB" w:eastAsia="en-GB"/>
+              </w:rPr>
+            </w:pPr>
+            <w:r>
+              <w:rPr>
+                <w:rFonts w:ascii="Calibri" w:eastAsia="Times New Roman" w:hAnsi="Calibri" w:cs="Calibri"/>
+                <w:color w:val="000000"/>
+                <w:lang w:val="en-GB" w:eastAsia="en-GB"/>
+              </w:rPr>
+              <w:t>FALSE</w:t>
+            </w:r>
+          </w:p>
+        </w:tc>
+      </w:tr>
+      <w:tr>
+        <w:trPr>
+          <w:trHeight w:val="290"/>
+        </w:trPr>
+        <w:tc>
+          <w:tcPr>
+            <w:tcW w:w="1440" w:type="dxa"/>
+            <w:tcBorders>
+              <w:top w:val="nil"/>
+              <w:left w:val="single" w:sz="4" w:space="0" w:color="A9D08E"/>
+              <w:bottom w:val="single" w:sz="4" w:space="0" w:color="A9D08E"/>
+              <w:right w:val="nil"/>
+            </w:tcBorders>
+            <w:shd w:val="clear" w:color="auto" w:fill="auto"/>
+            <w:noWrap/>
+            <w:vAlign w:val="bottom"/>
+            <w:hideMark/>
+          </w:tcPr>
+          <w:p>
+            <w:pPr>
+              <w:spacing w:after="0" w:line="240" w:lineRule="auto"/>
+              <w:rPr>
+                <w:rFonts w:ascii="Calibri" w:eastAsia="Times New Roman" w:hAnsi="Calibri" w:cs="Calibri"/>
+                <w:color w:val="000000"/>
+                <w:lang w:val="en-GB" w:eastAsia="en-GB"/>
+              </w:rPr>
+            </w:pPr>
+            <w:r>
+              <w:rPr>
+                <w:rFonts w:ascii="Calibri" w:eastAsia="Times New Roman" w:hAnsi="Calibri" w:cs="Calibri"/>
+                <w:color w:val="000000"/>
+                <w:lang w:val="en-GB" w:eastAsia="en-GB"/>
+              </w:rPr>
+              <w:t xml:space="preserve">  Sandown</w:t>
+            </w:r>
+          </w:p>
+        </w:tc>
+        <w:tc>
+          <w:tcPr>
+            <w:tcW w:w="1480" w:type="dxa"/>
+            <w:tcBorders>
+              <w:top w:val="nil"/>
+              <w:left w:val="nil"/>
+              <w:bottom w:val="single" w:sz="4" w:space="0" w:color="A9D08E"/>
+              <w:right w:val="nil"/>
+            </w:tcBorders>
+            <w:shd w:val="clear" w:color="auto" w:fill="auto"/>
+            <w:noWrap/>
+            <w:vAlign w:val="bottom"/>
+            <w:hideMark/>
+          </w:tcPr>
+          <w:p>
+            <w:pPr>
+              <w:spacing w:after="0" w:line="240" w:lineRule="auto"/>
+              <w:rPr>
+                <w:rFonts w:ascii="Calibri" w:eastAsia="Times New Roman" w:hAnsi="Calibri" w:cs="Calibri"/>
+                <w:color w:val="000000"/>
+                <w:lang w:val="en-GB" w:eastAsia="en-GB"/>
+              </w:rPr>
+            </w:pPr>
+            <w:r>
+              <w:rPr>
+                <w:rFonts w:ascii="Calibri" w:eastAsia="Times New Roman" w:hAnsi="Calibri" w:cs="Calibri"/>
+                <w:color w:val="000000"/>
+                <w:lang w:val="en-GB" w:eastAsia="en-GB"/>
+              </w:rPr>
+              <w:t xml:space="preserve">  (2017, </w:t>
+            </w:r>
+            <w:proofErr w:type="gramStart"/>
+            <w:r>
+              <w:rPr>
+                <w:rFonts w:ascii="Calibri" w:eastAsia="Times New Roman" w:hAnsi="Calibri" w:cs="Calibri"/>
+                <w:color w:val="000000"/>
+                <w:lang w:val="en-GB" w:eastAsia="en-GB"/>
+              </w:rPr>
+              <w:t>8,  07</w:t>
+            </w:r>
+            <w:proofErr w:type="gramEnd"/>
+            <w:r>
+              <w:rPr>
+                <w:rFonts w:ascii="Calibri" w:eastAsia="Times New Roman" w:hAnsi="Calibri" w:cs="Calibri"/>
+                <w:color w:val="000000"/>
+                <w:lang w:val="en-GB" w:eastAsia="en-GB"/>
+              </w:rPr>
+              <w:t>)</w:t>
+            </w:r>
+          </w:p>
+        </w:tc>
+        <w:tc>
+          <w:tcPr>
+            <w:tcW w:w="940" w:type="dxa"/>
+            <w:tcBorders>
+              <w:top w:val="nil"/>
+              <w:left w:val="nil"/>
+              <w:bottom w:val="single" w:sz="4" w:space="0" w:color="A9D08E"/>
+              <w:right w:val="nil"/>
+            </w:tcBorders>
+            <w:shd w:val="clear" w:color="auto" w:fill="auto"/>
+            <w:noWrap/>
+            <w:vAlign w:val="bottom"/>
+            <w:hideMark/>
+          </w:tcPr>
+          <w:p>
+            <w:pPr>
+              <w:spacing w:after="0" w:line="240" w:lineRule="auto"/>
+              <w:rPr>
+                <w:rFonts w:ascii="Calibri" w:eastAsia="Times New Roman" w:hAnsi="Calibri" w:cs="Calibri"/>
+                <w:color w:val="000000"/>
+                <w:lang w:val="en-GB" w:eastAsia="en-GB"/>
+              </w:rPr>
+            </w:pPr>
+            <w:r>
+              <w:rPr>
+                <w:rFonts w:ascii="Calibri" w:eastAsia="Times New Roman" w:hAnsi="Calibri" w:cs="Calibri"/>
+                <w:color w:val="000000"/>
+                <w:lang w:val="en-GB" w:eastAsia="en-GB"/>
+              </w:rPr>
+              <w:t xml:space="preserve"> 25.00m</w:t>
+            </w:r>
+          </w:p>
+        </w:tc>
+        <w:tc>
+          <w:tcPr>
+            <w:tcW w:w="960" w:type="dxa"/>
+            <w:tcBorders>
+              <w:top w:val="nil"/>
+              <w:left w:val="nil"/>
+              <w:bottom w:val="single" w:sz="4" w:space="0" w:color="A9D08E"/>
+              <w:right w:val="single" w:sz="4" w:space="0" w:color="A9D08E"/>
+            </w:tcBorders>
+            <w:shd w:val="clear" w:color="auto" w:fill="auto"/>
+            <w:noWrap/>
+            <w:vAlign w:val="bottom"/>
+            <w:hideMark/>
+          </w:tcPr>
+          <w:p>
+            <w:pPr>
+              <w:spacing w:after="0" w:line="240" w:lineRule="auto"/>
+              <w:jc w:val="center"/>
+              <w:rPr>
+                <w:rFonts w:ascii="Calibri" w:eastAsia="Times New Roman" w:hAnsi="Calibri" w:cs="Calibri"/>
+                <w:color w:val="000000"/>
+                <w:lang w:val="en-GB" w:eastAsia="en-GB"/>
+              </w:rPr>
+            </w:pPr>
+            <w:r>
+              <w:rPr>
+                <w:rFonts w:ascii="Calibri" w:eastAsia="Times New Roman" w:hAnsi="Calibri" w:cs="Calibri"/>
+                <w:color w:val="000000"/>
+                <w:lang w:val="en-GB" w:eastAsia="en-GB"/>
+              </w:rPr>
+              <w:t>FALSE</w:t>
+            </w:r>
+          </w:p>
+        </w:tc>
+      </w:tr>
+    </w:tbl>
+    <w:p>
+      <w:pPr>
+        <w:spacing w:line="300" w:lineRule="atLeast"/>
+        <w:rPr>
+          <w:rFonts w:ascii="Times New Roman" w:eastAsia="Times New Roman" w:hAnsi="Times New Roman" w:cs="Times New Roman"/>
+          <w:color w:val="000000"/>
+          <w:sz w:val="26"/>
+          <w:szCs w:val="26"/>
+          <w:lang w:eastAsia="en-IE"/>
+        </w:rPr>
+      </w:pPr>
+      <w:bookmarkStart w:id="1" w:name="_GoBack"/>
+      <w:bookmarkEnd w:id="1"/>
     </w:p>
     <w:p>
       <w:pPr>
@@ -3201,6 +9025,7 @@
           <w:szCs w:val="26"/>
           <w:lang w:eastAsia="en-IE"/>
         </w:rPr>
+        <w:lastRenderedPageBreak/>
         <w:t>Provide a report that shows the most popular race course for bets.  The most popular race course is the one with the most bets placed on it.</w:t>
       </w:r>
     </w:p>
@@ -3484,8 +9309,8 @@
 </file>
 
 <file path=word/numbering.xml><?xml version="1.0" encoding="utf-8"?>
-<w:numbering xmlns:wpc="http://schemas.microsoft.com/office/word/2010/wordprocessingCanvas" xmlns:mo="http://schemas.microsoft.com/office/mac/office/2008/main" xmlns:mc="http://schemas.openxmlformats.org/markup-compatibility/2006" xmlns:mv="urn:schemas-microsoft-com:mac:vml" xmlns:o="urn:schemas-microsoft-com:office:office" xmlns:r="http://schemas.openxmlformats.org/officeDocument/2006/relationships" xmlns:m="http://schemas.openxmlformats.org/officeDocument/2006/math" xmlns:v="urn:schemas-microsoft-com:vml" xmlns:wp14="http://schemas.microsoft.com/office/word/2010/wordprocessingDrawing" xmlns:wp="http://schemas.openxmlformats.org/drawingml/2006/wordprocessingDrawing" xmlns:w10="urn:schemas-microsoft-com:office:word" xmlns:w="http://schemas.openxmlformats.org/wordprocessingml/2006/main" xmlns:w14="http://schemas.microsoft.com/office/word/2010/wordml" xmlns:wpg="http://schemas.microsoft.com/office/word/2010/wordprocessingGroup" xmlns:wpi="http://schemas.microsoft.com/office/word/2010/wordprocessingInk" xmlns:wne="http://schemas.microsoft.com/office/word/2006/wordml" xmlns:wps="http://schemas.microsoft.com/office/word/2010/wordprocessingShape" mc:Ignorable="w14 wp14">
-  <w:abstractNum w:abstractNumId="0">
+<w:numbering xmlns:wpc="http://schemas.microsoft.com/office/word/2010/wordprocessingCanvas" xmlns:cx="http://schemas.microsoft.com/office/drawing/2014/chartex" xmlns:cx1="http://schemas.microsoft.com/office/drawing/2015/9/8/chartex" xmlns:cx2="http://schemas.microsoft.com/office/drawing/2015/10/21/chartex" xmlns:cx3="http://schemas.microsoft.com/office/drawing/2016/5/9/chartex" xmlns:cx4="http://schemas.microsoft.com/office/drawing/2016/5/10/chartex" xmlns:cx5="http://schemas.microsoft.com/office/drawing/2016/5/11/chartex" xmlns:cx6="http://schemas.microsoft.com/office/drawing/2016/5/12/chartex" xmlns:cx7="http://schemas.microsoft.com/office/drawing/2016/5/13/chartex" xmlns:cx8="http://schemas.microsoft.com/office/drawing/2016/5/14/chartex" xmlns:mc="http://schemas.openxmlformats.org/markup-compatibility/2006" xmlns:aink="http://schemas.microsoft.com/office/drawing/2016/ink" xmlns:am3d="http://schemas.microsoft.com/office/drawing/2017/model3d" xmlns:o="urn:schemas-microsoft-com:office:office" xmlns:r="http://schemas.openxmlformats.org/officeDocument/2006/relationships" xmlns:m="http://schemas.openxmlformats.org/officeDocument/2006/math" xmlns:v="urn:schemas-microsoft-com:vml" xmlns:wp14="http://schemas.microsoft.com/office/word/2010/wordprocessingDrawing" xmlns:wp="http://schemas.openxmlformats.org/drawingml/2006/wordprocessingDrawing" xmlns:w10="urn:schemas-microsoft-com:office:word" xmlns:w="http://schemas.openxmlformats.org/wordprocessingml/2006/main" xmlns:w14="http://schemas.microsoft.com/office/word/2010/wordml" xmlns:w15="http://schemas.microsoft.com/office/word/2012/wordml" xmlns:w16cid="http://schemas.microsoft.com/office/word/2016/wordml/cid" xmlns:w16se="http://schemas.microsoft.com/office/word/2015/wordml/symex" xmlns:wpg="http://schemas.microsoft.com/office/word/2010/wordprocessingGroup" xmlns:wpi="http://schemas.microsoft.com/office/word/2010/wordprocessingInk" xmlns:wne="http://schemas.microsoft.com/office/word/2006/wordml" xmlns:wps="http://schemas.microsoft.com/office/word/2010/wordprocessingShape" mc:Ignorable="w14 w15 w16se w16cid wp14">
+  <w:abstractNum w:abstractNumId="0" w15:restartNumberingAfterBreak="0">
     <w:nsid w:val="00C662B8"/>
     <w:multiLevelType w:val="hybridMultilevel"/>
     <w:tmpl w:val="7B421B2E"/>
@@ -3574,7 +9399,7 @@
       </w:pPr>
     </w:lvl>
   </w:abstractNum>
-  <w:abstractNum w:abstractNumId="1">
+  <w:abstractNum w:abstractNumId="1" w15:restartNumberingAfterBreak="0">
     <w:nsid w:val="3929074E"/>
     <w:multiLevelType w:val="hybridMultilevel"/>
     <w:tmpl w:val="E0943D10"/>
@@ -3663,7 +9488,7 @@
       </w:pPr>
     </w:lvl>
   </w:abstractNum>
-  <w:abstractNum w:abstractNumId="2">
+  <w:abstractNum w:abstractNumId="2" w15:restartNumberingAfterBreak="0">
     <w:nsid w:val="525B4586"/>
     <w:multiLevelType w:val="hybridMultilevel"/>
     <w:tmpl w:val="F0520E98"/>
@@ -3752,7 +9577,7 @@
       </w:pPr>
     </w:lvl>
   </w:abstractNum>
-  <w:abstractNum w:abstractNumId="3">
+  <w:abstractNum w:abstractNumId="3" w15:restartNumberingAfterBreak="0">
     <w:nsid w:val="7A3F1C88"/>
     <w:multiLevelType w:val="hybridMultilevel"/>
     <w:tmpl w:val="C3A401B0"/>
@@ -3857,7 +9682,7 @@
 </file>
 
 <file path=word/styles.xml><?xml version="1.0" encoding="utf-8"?>
-<w:styles xmlns:mc="http://schemas.openxmlformats.org/markup-compatibility/2006" xmlns:r="http://schemas.openxmlformats.org/officeDocument/2006/relationships" xmlns:w="http://schemas.openxmlformats.org/wordprocessingml/2006/main" xmlns:w14="http://schemas.microsoft.com/office/word/2010/wordml" mc:Ignorable="w14">
+<w:styles xmlns:mc="http://schemas.openxmlformats.org/markup-compatibility/2006" xmlns:r="http://schemas.openxmlformats.org/officeDocument/2006/relationships" xmlns:w="http://schemas.openxmlformats.org/wordprocessingml/2006/main" xmlns:w14="http://schemas.microsoft.com/office/word/2010/wordml" xmlns:w15="http://schemas.microsoft.com/office/word/2012/wordml" xmlns:w16cid="http://schemas.microsoft.com/office/word/2016/wordml/cid" xmlns:w16se="http://schemas.microsoft.com/office/word/2015/wordml/symex" mc:Ignorable="w14 w15 w16se w16cid">
   <w:docDefaults>
     <w:rPrDefault>
       <w:rPr>
@@ -3873,156 +9698,377 @@
       </w:pPr>
     </w:pPrDefault>
   </w:docDefaults>
-  <w:latentStyles w:defLockedState="0" w:defUIPriority="99" w:defSemiHidden="1" w:defUnhideWhenUsed="1" w:defQFormat="0" w:count="276">
-    <w:lsdException w:name="Normal" w:semiHidden="0" w:uiPriority="0" w:unhideWhenUsed="0" w:qFormat="1"/>
-    <w:lsdException w:name="heading 1" w:semiHidden="0" w:uiPriority="9" w:unhideWhenUsed="0" w:qFormat="1"/>
-    <w:lsdException w:name="heading 2" w:uiPriority="9" w:qFormat="1"/>
-    <w:lsdException w:name="heading 3" w:uiPriority="9" w:qFormat="1"/>
-    <w:lsdException w:name="heading 4" w:uiPriority="9" w:qFormat="1"/>
-    <w:lsdException w:name="heading 5" w:uiPriority="9" w:qFormat="1"/>
-    <w:lsdException w:name="heading 6" w:uiPriority="9" w:qFormat="1"/>
-    <w:lsdException w:name="heading 7" w:uiPriority="9" w:qFormat="1"/>
-    <w:lsdException w:name="heading 8" w:uiPriority="9" w:qFormat="1"/>
-    <w:lsdException w:name="heading 9" w:uiPriority="9" w:qFormat="1"/>
-    <w:lsdException w:name="toc 1" w:uiPriority="39"/>
-    <w:lsdException w:name="toc 2" w:uiPriority="39"/>
-    <w:lsdException w:name="toc 3" w:uiPriority="39"/>
-    <w:lsdException w:name="toc 4" w:uiPriority="39"/>
-    <w:lsdException w:name="toc 5" w:uiPriority="39"/>
-    <w:lsdException w:name="toc 6" w:uiPriority="39"/>
-    <w:lsdException w:name="toc 7" w:uiPriority="39"/>
-    <w:lsdException w:name="toc 8" w:uiPriority="39"/>
-    <w:lsdException w:name="toc 9" w:uiPriority="39"/>
-    <w:lsdException w:name="caption" w:uiPriority="35" w:qFormat="1"/>
-    <w:lsdException w:name="Title" w:semiHidden="0" w:uiPriority="10" w:unhideWhenUsed="0" w:qFormat="1"/>
-    <w:lsdException w:name="Default Paragraph Font" w:uiPriority="1"/>
-    <w:lsdException w:name="Subtitle" w:semiHidden="0" w:uiPriority="11" w:unhideWhenUsed="0" w:qFormat="1"/>
-    <w:lsdException w:name="Strong" w:semiHidden="0" w:uiPriority="22" w:unhideWhenUsed="0" w:qFormat="1"/>
-    <w:lsdException w:name="Emphasis" w:semiHidden="0" w:uiPriority="20" w:unhideWhenUsed="0" w:qFormat="1"/>
-    <w:lsdException w:name="Normal Table" w:semiHidden="0" w:unhideWhenUsed="0"/>
-    <w:lsdException w:name="Table Web 2" w:semiHidden="0" w:unhideWhenUsed="0"/>
-    <w:lsdException w:name="Table Grid" w:semiHidden="0" w:uiPriority="39" w:unhideWhenUsed="0"/>
-    <w:lsdException w:name="Table Theme" w:semiHidden="0" w:unhideWhenUsed="0"/>
-    <w:lsdException w:name="Note Level 1" w:semiHidden="0" w:unhideWhenUsed="0"/>
-    <w:lsdException w:name="Note Level 2" w:semiHidden="0" w:unhideWhenUsed="0"/>
-    <w:lsdException w:name="Note Level 3" w:semiHidden="0" w:unhideWhenUsed="0"/>
-    <w:lsdException w:name="Note Level 4" w:semiHidden="0" w:unhideWhenUsed="0"/>
-    <w:lsdException w:name="Note Level 5" w:semiHidden="0" w:unhideWhenUsed="0"/>
-    <w:lsdException w:name="Note Level 6" w:semiHidden="0" w:unhideWhenUsed="0"/>
-    <w:lsdException w:name="Note Level 7" w:semiHidden="0" w:unhideWhenUsed="0"/>
-    <w:lsdException w:name="Note Level 8" w:semiHidden="0" w:unhideWhenUsed="0"/>
-    <w:lsdException w:name="Note Level 9" w:semiHidden="0" w:unhideWhenUsed="0"/>
-    <w:lsdException w:name="Placeholder Text" w:unhideWhenUsed="0"/>
-    <w:lsdException w:name="No Spacing" w:semiHidden="0" w:uiPriority="1" w:unhideWhenUsed="0" w:qFormat="1"/>
-    <w:lsdException w:name="Light Shading" w:semiHidden="0" w:uiPriority="60" w:unhideWhenUsed="0"/>
-    <w:lsdException w:name="Light List" w:semiHidden="0" w:uiPriority="61" w:unhideWhenUsed="0"/>
-    <w:lsdException w:name="Light Grid" w:semiHidden="0" w:uiPriority="62" w:unhideWhenUsed="0"/>
-    <w:lsdException w:name="Medium Shading 1" w:semiHidden="0" w:uiPriority="63" w:unhideWhenUsed="0"/>
-    <w:lsdException w:name="Medium Shading 2" w:semiHidden="0" w:uiPriority="64" w:unhideWhenUsed="0"/>
-    <w:lsdException w:name="Medium List 1" w:semiHidden="0" w:uiPriority="65" w:unhideWhenUsed="0"/>
-    <w:lsdException w:name="Medium List 2" w:semiHidden="0" w:uiPriority="66" w:unhideWhenUsed="0"/>
-    <w:lsdException w:name="Medium Grid 1" w:semiHidden="0" w:uiPriority="67" w:unhideWhenUsed="0"/>
-    <w:lsdException w:name="Medium Grid 2" w:semiHidden="0" w:uiPriority="68" w:unhideWhenUsed="0"/>
-    <w:lsdException w:name="Medium Grid 3" w:semiHidden="0" w:uiPriority="69" w:unhideWhenUsed="0"/>
-    <w:lsdException w:name="Dark List" w:semiHidden="0" w:uiPriority="70" w:unhideWhenUsed="0"/>
-    <w:lsdException w:name="Colorful Shading" w:semiHidden="0" w:uiPriority="71" w:unhideWhenUsed="0"/>
-    <w:lsdException w:name="Colorful List" w:semiHidden="0" w:uiPriority="72" w:unhideWhenUsed="0"/>
-    <w:lsdException w:name="Colorful Grid" w:semiHidden="0" w:uiPriority="73" w:unhideWhenUsed="0"/>
-    <w:lsdException w:name="Light Shading Accent 1" w:semiHidden="0" w:uiPriority="60" w:unhideWhenUsed="0"/>
-    <w:lsdException w:name="Light List Accent 1" w:semiHidden="0" w:uiPriority="61" w:unhideWhenUsed="0"/>
-    <w:lsdException w:name="Light Grid Accent 1" w:semiHidden="0" w:uiPriority="62" w:unhideWhenUsed="0"/>
-    <w:lsdException w:name="Medium Shading 1 Accent 1" w:semiHidden="0" w:uiPriority="63" w:unhideWhenUsed="0"/>
-    <w:lsdException w:name="Medium Shading 2 Accent 1" w:semiHidden="0" w:uiPriority="64" w:unhideWhenUsed="0"/>
-    <w:lsdException w:name="Medium List 1 Accent 1" w:semiHidden="0" w:uiPriority="65" w:unhideWhenUsed="0"/>
-    <w:lsdException w:name="Revision" w:unhideWhenUsed="0"/>
-    <w:lsdException w:name="List Paragraph" w:semiHidden="0" w:uiPriority="34" w:unhideWhenUsed="0" w:qFormat="1"/>
-    <w:lsdException w:name="Quote" w:semiHidden="0" w:uiPriority="29" w:unhideWhenUsed="0" w:qFormat="1"/>
-    <w:lsdException w:name="Intense Quote" w:semiHidden="0" w:uiPriority="30" w:unhideWhenUsed="0" w:qFormat="1"/>
-    <w:lsdException w:name="Medium List 2 Accent 1" w:semiHidden="0" w:uiPriority="66" w:unhideWhenUsed="0"/>
-    <w:lsdException w:name="Medium Grid 1 Accent 1" w:semiHidden="0" w:uiPriority="67" w:unhideWhenUsed="0"/>
-    <w:lsdException w:name="Medium Grid 2 Accent 1" w:semiHidden="0" w:uiPriority="68" w:unhideWhenUsed="0"/>
-    <w:lsdException w:name="Medium Grid 3 Accent 1" w:semiHidden="0" w:uiPriority="69" w:unhideWhenUsed="0"/>
-    <w:lsdException w:name="Dark List Accent 1" w:semiHidden="0" w:uiPriority="70" w:unhideWhenUsed="0"/>
-    <w:lsdException w:name="Colorful Shading Accent 1" w:semiHidden="0" w:uiPriority="71" w:unhideWhenUsed="0"/>
-    <w:lsdException w:name="Colorful List Accent 1" w:semiHidden="0" w:uiPriority="72" w:unhideWhenUsed="0"/>
-    <w:lsdException w:name="Colorful Grid Accent 1" w:semiHidden="0" w:uiPriority="73" w:unhideWhenUsed="0"/>
-    <w:lsdException w:name="Light Shading Accent 2" w:semiHidden="0" w:uiPriority="60" w:unhideWhenUsed="0"/>
-    <w:lsdException w:name="Light List Accent 2" w:semiHidden="0" w:uiPriority="61" w:unhideWhenUsed="0"/>
-    <w:lsdException w:name="Light Grid Accent 2" w:semiHidden="0" w:uiPriority="62" w:unhideWhenUsed="0"/>
-    <w:lsdException w:name="Medium Shading 1 Accent 2" w:semiHidden="0" w:uiPriority="63" w:unhideWhenUsed="0"/>
-    <w:lsdException w:name="Medium Shading 2 Accent 2" w:semiHidden="0" w:uiPriority="64" w:unhideWhenUsed="0"/>
-    <w:lsdException w:name="Medium List 1 Accent 2" w:semiHidden="0" w:uiPriority="65" w:unhideWhenUsed="0"/>
-    <w:lsdException w:name="Medium List 2 Accent 2" w:semiHidden="0" w:uiPriority="66" w:unhideWhenUsed="0"/>
-    <w:lsdException w:name="Medium Grid 1 Accent 2" w:semiHidden="0" w:uiPriority="67" w:unhideWhenUsed="0"/>
-    <w:lsdException w:name="Medium Grid 2 Accent 2" w:semiHidden="0" w:uiPriority="68" w:unhideWhenUsed="0"/>
-    <w:lsdException w:name="Medium Grid 3 Accent 2" w:semiHidden="0" w:uiPriority="69" w:unhideWhenUsed="0"/>
-    <w:lsdException w:name="Dark List Accent 2" w:semiHidden="0" w:uiPriority="70" w:unhideWhenUsed="0"/>
-    <w:lsdException w:name="Colorful Shading Accent 2" w:semiHidden="0" w:uiPriority="71" w:unhideWhenUsed="0"/>
-    <w:lsdException w:name="Colorful List Accent 2" w:semiHidden="0" w:uiPriority="72" w:unhideWhenUsed="0"/>
-    <w:lsdException w:name="Colorful Grid Accent 2" w:semiHidden="0" w:uiPriority="73" w:unhideWhenUsed="0"/>
-    <w:lsdException w:name="Light Shading Accent 3" w:semiHidden="0" w:uiPriority="60" w:unhideWhenUsed="0"/>
-    <w:lsdException w:name="Light List Accent 3" w:semiHidden="0" w:uiPriority="61" w:unhideWhenUsed="0"/>
-    <w:lsdException w:name="Light Grid Accent 3" w:semiHidden="0" w:uiPriority="62" w:unhideWhenUsed="0"/>
-    <w:lsdException w:name="Medium Shading 1 Accent 3" w:semiHidden="0" w:uiPriority="63" w:unhideWhenUsed="0"/>
-    <w:lsdException w:name="Medium Shading 2 Accent 3" w:semiHidden="0" w:uiPriority="64" w:unhideWhenUsed="0"/>
-    <w:lsdException w:name="Medium List 1 Accent 3" w:semiHidden="0" w:uiPriority="65" w:unhideWhenUsed="0"/>
-    <w:lsdException w:name="Medium List 2 Accent 3" w:semiHidden="0" w:uiPriority="66" w:unhideWhenUsed="0"/>
-    <w:lsdException w:name="Medium Grid 1 Accent 3" w:semiHidden="0" w:uiPriority="67" w:unhideWhenUsed="0"/>
-    <w:lsdException w:name="Medium Grid 2 Accent 3" w:semiHidden="0" w:uiPriority="68" w:unhideWhenUsed="0"/>
-    <w:lsdException w:name="Medium Grid 3 Accent 3" w:semiHidden="0" w:uiPriority="69" w:unhideWhenUsed="0"/>
-    <w:lsdException w:name="Dark List Accent 3" w:semiHidden="0" w:uiPriority="70" w:unhideWhenUsed="0"/>
-    <w:lsdException w:name="Colorful Shading Accent 3" w:semiHidden="0" w:uiPriority="71" w:unhideWhenUsed="0"/>
-    <w:lsdException w:name="Colorful List Accent 3" w:semiHidden="0" w:uiPriority="72" w:unhideWhenUsed="0"/>
-    <w:lsdException w:name="Colorful Grid Accent 3" w:semiHidden="0" w:uiPriority="73" w:unhideWhenUsed="0"/>
-    <w:lsdException w:name="Light Shading Accent 4" w:semiHidden="0" w:uiPriority="60" w:unhideWhenUsed="0"/>
-    <w:lsdException w:name="Light List Accent 4" w:semiHidden="0" w:uiPriority="61" w:unhideWhenUsed="0"/>
-    <w:lsdException w:name="Light Grid Accent 4" w:semiHidden="0" w:uiPriority="62" w:unhideWhenUsed="0"/>
-    <w:lsdException w:name="Medium Shading 1 Accent 4" w:semiHidden="0" w:uiPriority="63" w:unhideWhenUsed="0"/>
-    <w:lsdException w:name="Medium Shading 2 Accent 4" w:semiHidden="0" w:uiPriority="64" w:unhideWhenUsed="0"/>
-    <w:lsdException w:name="Medium List 1 Accent 4" w:semiHidden="0" w:uiPriority="65" w:unhideWhenUsed="0"/>
-    <w:lsdException w:name="Medium List 2 Accent 4" w:semiHidden="0" w:uiPriority="66" w:unhideWhenUsed="0"/>
-    <w:lsdException w:name="Medium Grid 1 Accent 4" w:semiHidden="0" w:uiPriority="67" w:unhideWhenUsed="0"/>
-    <w:lsdException w:name="Medium Grid 2 Accent 4" w:semiHidden="0" w:uiPriority="68" w:unhideWhenUsed="0"/>
-    <w:lsdException w:name="Medium Grid 3 Accent 4" w:semiHidden="0" w:uiPriority="69" w:unhideWhenUsed="0"/>
-    <w:lsdException w:name="Dark List Accent 4" w:semiHidden="0" w:uiPriority="70" w:unhideWhenUsed="0"/>
-    <w:lsdException w:name="Colorful Shading Accent 4" w:semiHidden="0" w:uiPriority="71" w:unhideWhenUsed="0"/>
-    <w:lsdException w:name="Colorful List Accent 4" w:semiHidden="0" w:uiPriority="72" w:unhideWhenUsed="0"/>
-    <w:lsdException w:name="Colorful Grid Accent 4" w:semiHidden="0" w:uiPriority="73" w:unhideWhenUsed="0"/>
-    <w:lsdException w:name="Light Shading Accent 5" w:semiHidden="0" w:uiPriority="60" w:unhideWhenUsed="0"/>
-    <w:lsdException w:name="Light List Accent 5" w:semiHidden="0" w:uiPriority="61" w:unhideWhenUsed="0"/>
-    <w:lsdException w:name="Light Grid Accent 5" w:semiHidden="0" w:uiPriority="62" w:unhideWhenUsed="0"/>
-    <w:lsdException w:name="Medium Shading 1 Accent 5" w:semiHidden="0" w:uiPriority="63" w:unhideWhenUsed="0"/>
-    <w:lsdException w:name="Medium Shading 2 Accent 5" w:semiHidden="0" w:uiPriority="64" w:unhideWhenUsed="0"/>
-    <w:lsdException w:name="Medium List 1 Accent 5" w:semiHidden="0" w:uiPriority="65" w:unhideWhenUsed="0"/>
-    <w:lsdException w:name="Medium List 2 Accent 5" w:semiHidden="0" w:uiPriority="66" w:unhideWhenUsed="0"/>
-    <w:lsdException w:name="Medium Grid 1 Accent 5" w:semiHidden="0" w:uiPriority="67" w:unhideWhenUsed="0"/>
-    <w:lsdException w:name="Medium Grid 2 Accent 5" w:semiHidden="0" w:uiPriority="68" w:unhideWhenUsed="0"/>
-    <w:lsdException w:name="Medium Grid 3 Accent 5" w:semiHidden="0" w:uiPriority="69" w:unhideWhenUsed="0"/>
-    <w:lsdException w:name="Dark List Accent 5" w:semiHidden="0" w:uiPriority="70" w:unhideWhenUsed="0"/>
-    <w:lsdException w:name="Colorful Shading Accent 5" w:semiHidden="0" w:uiPriority="71" w:unhideWhenUsed="0"/>
-    <w:lsdException w:name="Colorful List Accent 5" w:semiHidden="0" w:uiPriority="72" w:unhideWhenUsed="0"/>
-    <w:lsdException w:name="Colorful Grid Accent 5" w:semiHidden="0" w:uiPriority="73" w:unhideWhenUsed="0"/>
-    <w:lsdException w:name="Light Shading Accent 6" w:semiHidden="0" w:uiPriority="60" w:unhideWhenUsed="0"/>
-    <w:lsdException w:name="Light List Accent 6" w:semiHidden="0" w:uiPriority="61" w:unhideWhenUsed="0"/>
-    <w:lsdException w:name="Light Grid Accent 6" w:semiHidden="0" w:uiPriority="62" w:unhideWhenUsed="0"/>
-    <w:lsdException w:name="Medium Shading 1 Accent 6" w:semiHidden="0" w:uiPriority="63" w:unhideWhenUsed="0"/>
-    <w:lsdException w:name="Medium Shading 2 Accent 6" w:semiHidden="0" w:uiPriority="64" w:unhideWhenUsed="0"/>
-    <w:lsdException w:name="Medium List 1 Accent 6" w:semiHidden="0" w:uiPriority="65" w:unhideWhenUsed="0"/>
-    <w:lsdException w:name="Medium List 2 Accent 6" w:semiHidden="0" w:uiPriority="66" w:unhideWhenUsed="0"/>
-    <w:lsdException w:name="Medium Grid 1 Accent 6" w:semiHidden="0" w:uiPriority="67" w:unhideWhenUsed="0"/>
-    <w:lsdException w:name="Medium Grid 2 Accent 6" w:semiHidden="0" w:uiPriority="68" w:unhideWhenUsed="0"/>
-    <w:lsdException w:name="Medium Grid 3 Accent 6" w:semiHidden="0" w:uiPriority="69" w:unhideWhenUsed="0"/>
-    <w:lsdException w:name="Dark List Accent 6" w:semiHidden="0" w:uiPriority="70" w:unhideWhenUsed="0"/>
-    <w:lsdException w:name="Colorful Shading Accent 6" w:semiHidden="0" w:uiPriority="71" w:unhideWhenUsed="0"/>
-    <w:lsdException w:name="Colorful List Accent 6" w:semiHidden="0" w:uiPriority="72" w:unhideWhenUsed="0"/>
-    <w:lsdException w:name="Colorful Grid Accent 6" w:semiHidden="0" w:uiPriority="73" w:unhideWhenUsed="0"/>
-    <w:lsdException w:name="Subtle Emphasis" w:semiHidden="0" w:uiPriority="19" w:unhideWhenUsed="0" w:qFormat="1"/>
-    <w:lsdException w:name="Intense Emphasis" w:semiHidden="0" w:uiPriority="21" w:unhideWhenUsed="0" w:qFormat="1"/>
-    <w:lsdException w:name="Subtle Reference" w:semiHidden="0" w:uiPriority="31" w:unhideWhenUsed="0" w:qFormat="1"/>
-    <w:lsdException w:name="Intense Reference" w:semiHidden="0" w:uiPriority="32" w:unhideWhenUsed="0" w:qFormat="1"/>
-    <w:lsdException w:name="Book Title" w:semiHidden="0" w:uiPriority="33" w:unhideWhenUsed="0" w:qFormat="1"/>
-    <w:lsdException w:name="Bibliography" w:uiPriority="37"/>
-    <w:lsdException w:name="TOC Heading" w:uiPriority="39" w:qFormat="1"/>
+  <w:latentStyles w:defLockedState="0" w:defUIPriority="99" w:defSemiHidden="0" w:defUnhideWhenUsed="0" w:defQFormat="0" w:count="375">
+    <w:lsdException w:name="Normal" w:uiPriority="0" w:qFormat="1"/>
+    <w:lsdException w:name="heading 1" w:uiPriority="9" w:qFormat="1"/>
+    <w:lsdException w:name="heading 2" w:semiHidden="1" w:uiPriority="9" w:unhideWhenUsed="1" w:qFormat="1"/>
+    <w:lsdException w:name="heading 3" w:semiHidden="1" w:uiPriority="9" w:unhideWhenUsed="1" w:qFormat="1"/>
+    <w:lsdException w:name="heading 4" w:semiHidden="1" w:uiPriority="9" w:unhideWhenUsed="1" w:qFormat="1"/>
+    <w:lsdException w:name="heading 5" w:semiHidden="1" w:uiPriority="9" w:unhideWhenUsed="1" w:qFormat="1"/>
+    <w:lsdException w:name="heading 6" w:semiHidden="1" w:uiPriority="9" w:unhideWhenUsed="1" w:qFormat="1"/>
+    <w:lsdException w:name="heading 7" w:semiHidden="1" w:uiPriority="9" w:unhideWhenUsed="1" w:qFormat="1"/>
+    <w:lsdException w:name="heading 8" w:semiHidden="1" w:uiPriority="9" w:unhideWhenUsed="1" w:qFormat="1"/>
+    <w:lsdException w:name="heading 9" w:semiHidden="1" w:uiPriority="9" w:unhideWhenUsed="1" w:qFormat="1"/>
+    <w:lsdException w:name="index 1" w:semiHidden="1" w:unhideWhenUsed="1"/>
+    <w:lsdException w:name="index 2" w:semiHidden="1" w:unhideWhenUsed="1"/>
+    <w:lsdException w:name="index 3" w:semiHidden="1" w:unhideWhenUsed="1"/>
+    <w:lsdException w:name="index 4" w:semiHidden="1" w:unhideWhenUsed="1"/>
+    <w:lsdException w:name="index 5" w:semiHidden="1" w:unhideWhenUsed="1"/>
+    <w:lsdException w:name="index 6" w:semiHidden="1" w:unhideWhenUsed="1"/>
+    <w:lsdException w:name="index 7" w:semiHidden="1" w:unhideWhenUsed="1"/>
+    <w:lsdException w:name="index 8" w:semiHidden="1" w:unhideWhenUsed="1"/>
+    <w:lsdException w:name="index 9" w:semiHidden="1" w:unhideWhenUsed="1"/>
+    <w:lsdException w:name="toc 1" w:semiHidden="1" w:uiPriority="39" w:unhideWhenUsed="1"/>
+    <w:lsdException w:name="toc 2" w:semiHidden="1" w:uiPriority="39" w:unhideWhenUsed="1"/>
+    <w:lsdException w:name="toc 3" w:semiHidden="1" w:uiPriority="39" w:unhideWhenUsed="1"/>
+    <w:lsdException w:name="toc 4" w:semiHidden="1" w:uiPriority="39" w:unhideWhenUsed="1"/>
+    <w:lsdException w:name="toc 5" w:semiHidden="1" w:uiPriority="39" w:unhideWhenUsed="1"/>
+    <w:lsdException w:name="toc 6" w:semiHidden="1" w:uiPriority="39" w:unhideWhenUsed="1"/>
+    <w:lsdException w:name="toc 7" w:semiHidden="1" w:uiPriority="39" w:unhideWhenUsed="1"/>
+    <w:lsdException w:name="toc 8" w:semiHidden="1" w:uiPriority="39" w:unhideWhenUsed="1"/>
+    <w:lsdException w:name="toc 9" w:semiHidden="1" w:uiPriority="39" w:unhideWhenUsed="1"/>
+    <w:lsdException w:name="Normal Indent" w:semiHidden="1" w:unhideWhenUsed="1"/>
+    <w:lsdException w:name="footnote text" w:semiHidden="1" w:unhideWhenUsed="1"/>
+    <w:lsdException w:name="annotation text" w:semiHidden="1" w:unhideWhenUsed="1"/>
+    <w:lsdException w:name="header" w:semiHidden="1" w:unhideWhenUsed="1"/>
+    <w:lsdException w:name="footer" w:semiHidden="1" w:unhideWhenUsed="1"/>
+    <w:lsdException w:name="index heading" w:semiHidden="1" w:unhideWhenUsed="1"/>
+    <w:lsdException w:name="caption" w:semiHidden="1" w:uiPriority="35" w:unhideWhenUsed="1" w:qFormat="1"/>
+    <w:lsdException w:name="table of figures" w:semiHidden="1" w:unhideWhenUsed="1"/>
+    <w:lsdException w:name="envelope address" w:semiHidden="1" w:unhideWhenUsed="1"/>
+    <w:lsdException w:name="envelope return" w:semiHidden="1" w:unhideWhenUsed="1"/>
+    <w:lsdException w:name="footnote reference" w:semiHidden="1" w:unhideWhenUsed="1"/>
+    <w:lsdException w:name="annotation reference" w:semiHidden="1" w:unhideWhenUsed="1"/>
+    <w:lsdException w:name="line number" w:semiHidden="1" w:unhideWhenUsed="1"/>
+    <w:lsdException w:name="page number" w:semiHidden="1" w:unhideWhenUsed="1"/>
+    <w:lsdException w:name="endnote reference" w:semiHidden="1" w:unhideWhenUsed="1"/>
+    <w:lsdException w:name="endnote text" w:semiHidden="1" w:unhideWhenUsed="1"/>
+    <w:lsdException w:name="table of authorities" w:semiHidden="1" w:unhideWhenUsed="1"/>
+    <w:lsdException w:name="macro" w:semiHidden="1" w:unhideWhenUsed="1"/>
+    <w:lsdException w:name="toa heading" w:semiHidden="1" w:unhideWhenUsed="1"/>
+    <w:lsdException w:name="List" w:semiHidden="1" w:unhideWhenUsed="1"/>
+    <w:lsdException w:name="List Bullet" w:semiHidden="1" w:unhideWhenUsed="1"/>
+    <w:lsdException w:name="List Number" w:semiHidden="1" w:unhideWhenUsed="1"/>
+    <w:lsdException w:name="List 2" w:semiHidden="1" w:unhideWhenUsed="1"/>
+    <w:lsdException w:name="List 3" w:semiHidden="1" w:unhideWhenUsed="1"/>
+    <w:lsdException w:name="List 4" w:semiHidden="1" w:unhideWhenUsed="1"/>
+    <w:lsdException w:name="List 5" w:semiHidden="1" w:unhideWhenUsed="1"/>
+    <w:lsdException w:name="List Bullet 2" w:semiHidden="1" w:unhideWhenUsed="1"/>
+    <w:lsdException w:name="List Bullet 3" w:semiHidden="1" w:unhideWhenUsed="1"/>
+    <w:lsdException w:name="List Bullet 4" w:semiHidden="1" w:unhideWhenUsed="1"/>
+    <w:lsdException w:name="List Bullet 5" w:semiHidden="1" w:unhideWhenUsed="1"/>
+    <w:lsdException w:name="List Number 2" w:semiHidden="1" w:unhideWhenUsed="1"/>
+    <w:lsdException w:name="List Number 3" w:semiHidden="1" w:unhideWhenUsed="1"/>
+    <w:lsdException w:name="List Number 4" w:semiHidden="1" w:unhideWhenUsed="1"/>
+    <w:lsdException w:name="List Number 5" w:semiHidden="1" w:unhideWhenUsed="1"/>
+    <w:lsdException w:name="Title" w:uiPriority="10" w:qFormat="1"/>
+    <w:lsdException w:name="Closing" w:semiHidden="1" w:unhideWhenUsed="1"/>
+    <w:lsdException w:name="Signature" w:semiHidden="1" w:unhideWhenUsed="1"/>
+    <w:lsdException w:name="Default Paragraph Font" w:semiHidden="1" w:uiPriority="1" w:unhideWhenUsed="1"/>
+    <w:lsdException w:name="Body Text" w:semiHidden="1" w:unhideWhenUsed="1"/>
+    <w:lsdException w:name="Body Text Indent" w:semiHidden="1" w:unhideWhenUsed="1"/>
+    <w:lsdException w:name="List Continue" w:semiHidden="1" w:unhideWhenUsed="1"/>
+    <w:lsdException w:name="List Continue 2" w:semiHidden="1" w:unhideWhenUsed="1"/>
+    <w:lsdException w:name="List Continue 3" w:semiHidden="1" w:unhideWhenUsed="1"/>
+    <w:lsdException w:name="List Continue 4" w:semiHidden="1" w:unhideWhenUsed="1"/>
+    <w:lsdException w:name="List Continue 5" w:semiHidden="1" w:unhideWhenUsed="1"/>
+    <w:lsdException w:name="Message Header" w:semiHidden="1" w:unhideWhenUsed="1"/>
+    <w:lsdException w:name="Subtitle" w:uiPriority="11" w:qFormat="1"/>
+    <w:lsdException w:name="Salutation" w:semiHidden="1" w:unhideWhenUsed="1"/>
+    <w:lsdException w:name="Date" w:semiHidden="1" w:unhideWhenUsed="1"/>
+    <w:lsdException w:name="Body Text First Indent" w:semiHidden="1" w:unhideWhenUsed="1"/>
+    <w:lsdException w:name="Body Text First Indent 2" w:semiHidden="1" w:unhideWhenUsed="1"/>
+    <w:lsdException w:name="Note Heading" w:semiHidden="1" w:unhideWhenUsed="1"/>
+    <w:lsdException w:name="Body Text 2" w:semiHidden="1" w:unhideWhenUsed="1"/>
+    <w:lsdException w:name="Body Text 3" w:semiHidden="1" w:unhideWhenUsed="1"/>
+    <w:lsdException w:name="Body Text Indent 2" w:semiHidden="1" w:unhideWhenUsed="1"/>
+    <w:lsdException w:name="Body Text Indent 3" w:semiHidden="1" w:unhideWhenUsed="1"/>
+    <w:lsdException w:name="Block Text" w:semiHidden="1" w:unhideWhenUsed="1"/>
+    <w:lsdException w:name="Hyperlink" w:semiHidden="1" w:unhideWhenUsed="1"/>
+    <w:lsdException w:name="FollowedHyperlink" w:semiHidden="1" w:unhideWhenUsed="1"/>
+    <w:lsdException w:name="Strong" w:uiPriority="22" w:qFormat="1"/>
+    <w:lsdException w:name="Emphasis" w:uiPriority="20" w:qFormat="1"/>
+    <w:lsdException w:name="Document Map" w:semiHidden="1" w:unhideWhenUsed="1"/>
+    <w:lsdException w:name="Plain Text" w:semiHidden="1" w:unhideWhenUsed="1"/>
+    <w:lsdException w:name="E-mail Signature" w:semiHidden="1" w:unhideWhenUsed="1"/>
+    <w:lsdException w:name="HTML Top of Form" w:semiHidden="1" w:unhideWhenUsed="1"/>
+    <w:lsdException w:name="HTML Bottom of Form" w:semiHidden="1" w:unhideWhenUsed="1"/>
+    <w:lsdException w:name="Normal (Web)" w:semiHidden="1" w:unhideWhenUsed="1"/>
+    <w:lsdException w:name="HTML Acronym" w:semiHidden="1" w:unhideWhenUsed="1"/>
+    <w:lsdException w:name="HTML Address" w:semiHidden="1" w:unhideWhenUsed="1"/>
+    <w:lsdException w:name="HTML Cite" w:semiHidden="1" w:unhideWhenUsed="1"/>
+    <w:lsdException w:name="HTML Code" w:semiHidden="1" w:unhideWhenUsed="1"/>
+    <w:lsdException w:name="HTML Definition" w:semiHidden="1" w:unhideWhenUsed="1"/>
+    <w:lsdException w:name="HTML Keyboard" w:semiHidden="1" w:unhideWhenUsed="1"/>
+    <w:lsdException w:name="HTML Preformatted" w:semiHidden="1" w:unhideWhenUsed="1"/>
+    <w:lsdException w:name="HTML Sample" w:semiHidden="1" w:unhideWhenUsed="1"/>
+    <w:lsdException w:name="HTML Typewriter" w:semiHidden="1" w:unhideWhenUsed="1"/>
+    <w:lsdException w:name="HTML Variable" w:semiHidden="1" w:unhideWhenUsed="1"/>
+    <w:lsdException w:name="Normal Table" w:semiHidden="1" w:unhideWhenUsed="1"/>
+    <w:lsdException w:name="annotation subject" w:semiHidden="1" w:unhideWhenUsed="1"/>
+    <w:lsdException w:name="No List" w:semiHidden="1" w:unhideWhenUsed="1"/>
+    <w:lsdException w:name="Outline List 1" w:semiHidden="1" w:unhideWhenUsed="1"/>
+    <w:lsdException w:name="Outline List 2" w:semiHidden="1" w:unhideWhenUsed="1"/>
+    <w:lsdException w:name="Outline List 3" w:semiHidden="1" w:unhideWhenUsed="1"/>
+    <w:lsdException w:name="Table Simple 1" w:semiHidden="1" w:unhideWhenUsed="1"/>
+    <w:lsdException w:name="Table Simple 2" w:semiHidden="1" w:unhideWhenUsed="1"/>
+    <w:lsdException w:name="Table Simple 3" w:semiHidden="1" w:unhideWhenUsed="1"/>
+    <w:lsdException w:name="Table Classic 1" w:semiHidden="1" w:unhideWhenUsed="1"/>
+    <w:lsdException w:name="Table Classic 2" w:semiHidden="1" w:unhideWhenUsed="1"/>
+    <w:lsdException w:name="Table Classic 3" w:semiHidden="1" w:unhideWhenUsed="1"/>
+    <w:lsdException w:name="Table Classic 4" w:semiHidden="1" w:unhideWhenUsed="1"/>
+    <w:lsdException w:name="Table Colorful 1" w:semiHidden="1" w:unhideWhenUsed="1"/>
+    <w:lsdException w:name="Table Colorful 2" w:semiHidden="1" w:unhideWhenUsed="1"/>
+    <w:lsdException w:name="Table Colorful 3" w:semiHidden="1" w:unhideWhenUsed="1"/>
+    <w:lsdException w:name="Table Columns 1" w:semiHidden="1" w:unhideWhenUsed="1"/>
+    <w:lsdException w:name="Table Columns 2" w:semiHidden="1" w:unhideWhenUsed="1"/>
+    <w:lsdException w:name="Table Columns 3" w:semiHidden="1" w:unhideWhenUsed="1"/>
+    <w:lsdException w:name="Table Columns 4" w:semiHidden="1" w:unhideWhenUsed="1"/>
+    <w:lsdException w:name="Table Columns 5" w:semiHidden="1" w:unhideWhenUsed="1"/>
+    <w:lsdException w:name="Table Grid 1" w:semiHidden="1" w:unhideWhenUsed="1"/>
+    <w:lsdException w:name="Table Grid 2" w:semiHidden="1" w:unhideWhenUsed="1"/>
+    <w:lsdException w:name="Table Grid 3" w:semiHidden="1" w:unhideWhenUsed="1"/>
+    <w:lsdException w:name="Table Grid 4" w:semiHidden="1" w:unhideWhenUsed="1"/>
+    <w:lsdException w:name="Table Grid 5" w:semiHidden="1" w:unhideWhenUsed="1"/>
+    <w:lsdException w:name="Table Grid 6" w:semiHidden="1" w:unhideWhenUsed="1"/>
+    <w:lsdException w:name="Table Grid 7" w:semiHidden="1" w:unhideWhenUsed="1"/>
+    <w:lsdException w:name="Table Grid 8" w:semiHidden="1" w:unhideWhenUsed="1"/>
+    <w:lsdException w:name="Table List 1" w:semiHidden="1" w:unhideWhenUsed="1"/>
+    <w:lsdException w:name="Table List 2" w:semiHidden="1" w:unhideWhenUsed="1"/>
+    <w:lsdException w:name="Table List 3" w:semiHidden="1" w:unhideWhenUsed="1"/>
+    <w:lsdException w:name="Table List 4" w:semiHidden="1" w:unhideWhenUsed="1"/>
+    <w:lsdException w:name="Table List 5" w:semiHidden="1" w:unhideWhenUsed="1"/>
+    <w:lsdException w:name="Table List 6" w:semiHidden="1" w:unhideWhenUsed="1"/>
+    <w:lsdException w:name="Table List 7" w:semiHidden="1" w:unhideWhenUsed="1"/>
+    <w:lsdException w:name="Table List 8" w:semiHidden="1" w:unhideWhenUsed="1"/>
+    <w:lsdException w:name="Table 3D effects 1" w:semiHidden="1" w:unhideWhenUsed="1"/>
+    <w:lsdException w:name="Table 3D effects 2" w:semiHidden="1" w:unhideWhenUsed="1"/>
+    <w:lsdException w:name="Table 3D effects 3" w:semiHidden="1" w:unhideWhenUsed="1"/>
+    <w:lsdException w:name="Table Contemporary" w:semiHidden="1" w:unhideWhenUsed="1"/>
+    <w:lsdException w:name="Table Elegant" w:semiHidden="1" w:unhideWhenUsed="1"/>
+    <w:lsdException w:name="Table Professional" w:semiHidden="1" w:unhideWhenUsed="1"/>
+    <w:lsdException w:name="Table Subtle 1" w:semiHidden="1" w:unhideWhenUsed="1"/>
+    <w:lsdException w:name="Table Subtle 2" w:semiHidden="1" w:unhideWhenUsed="1"/>
+    <w:lsdException w:name="Table Web 1" w:semiHidden="1" w:unhideWhenUsed="1"/>
+    <w:lsdException w:name="Table Web 2" w:semiHidden="1" w:unhideWhenUsed="1"/>
+    <w:lsdException w:name="Table Web 3" w:semiHidden="1" w:unhideWhenUsed="1"/>
+    <w:lsdException w:name="Balloon Text" w:semiHidden="1" w:unhideWhenUsed="1"/>
+    <w:lsdException w:name="Table Grid" w:uiPriority="39"/>
+    <w:lsdException w:name="Table Theme" w:semiHidden="1" w:unhideWhenUsed="1"/>
+    <w:lsdException w:name="Placeholder Text" w:semiHidden="1"/>
+    <w:lsdException w:name="No Spacing" w:uiPriority="1" w:qFormat="1"/>
+    <w:lsdException w:name="Light Shading" w:uiPriority="60"/>
+    <w:lsdException w:name="Light List" w:uiPriority="61"/>
+    <w:lsdException w:name="Light Grid" w:uiPriority="62"/>
+    <w:lsdException w:name="Medium Shading 1" w:uiPriority="63"/>
+    <w:lsdException w:name="Medium Shading 2" w:uiPriority="64"/>
+    <w:lsdException w:name="Medium List 1" w:uiPriority="65"/>
+    <w:lsdException w:name="Medium List 2" w:uiPriority="66"/>
+    <w:lsdException w:name="Medium Grid 1" w:uiPriority="67"/>
+    <w:lsdException w:name="Medium Grid 2" w:uiPriority="68"/>
+    <w:lsdException w:name="Medium Grid 3" w:uiPriority="69"/>
+    <w:lsdException w:name="Dark List" w:uiPriority="70"/>
+    <w:lsdException w:name="Colorful Shading" w:uiPriority="71"/>
+    <w:lsdException w:name="Colorful List" w:uiPriority="72"/>
+    <w:lsdException w:name="Colorful Grid" w:uiPriority="73"/>
+    <w:lsdException w:name="Light Shading Accent 1" w:uiPriority="60"/>
+    <w:lsdException w:name="Light List Accent 1" w:uiPriority="61"/>
+    <w:lsdException w:name="Light Grid Accent 1" w:uiPriority="62"/>
+    <w:lsdException w:name="Medium Shading 1 Accent 1" w:uiPriority="63"/>
+    <w:lsdException w:name="Medium Shading 2 Accent 1" w:uiPriority="64"/>
+    <w:lsdException w:name="Medium List 1 Accent 1" w:uiPriority="65"/>
+    <w:lsdException w:name="Revision" w:semiHidden="1"/>
+    <w:lsdException w:name="List Paragraph" w:uiPriority="34" w:qFormat="1"/>
+    <w:lsdException w:name="Quote" w:uiPriority="29" w:qFormat="1"/>
+    <w:lsdException w:name="Intense Quote" w:uiPriority="30" w:qFormat="1"/>
+    <w:lsdException w:name="Medium List 2 Accent 1" w:uiPriority="66"/>
+    <w:lsdException w:name="Medium Grid 1 Accent 1" w:uiPriority="67"/>
+    <w:lsdException w:name="Medium Grid 2 Accent 1" w:uiPriority="68"/>
+    <w:lsdException w:name="Medium Grid 3 Accent 1" w:uiPriority="69"/>
+    <w:lsdException w:name="Dark List Accent 1" w:uiPriority="70"/>
+    <w:lsdException w:name="Colorful Shading Accent 1" w:uiPriority="71"/>
+    <w:lsdException w:name="Colorful List Accent 1" w:uiPriority="72"/>
+    <w:lsdException w:name="Colorful Grid Accent 1" w:uiPriority="73"/>
+    <w:lsdException w:name="Light Shading Accent 2" w:uiPriority="60"/>
+    <w:lsdException w:name="Light List Accent 2" w:uiPriority="61"/>
+    <w:lsdException w:name="Light Grid Accent 2" w:uiPriority="62"/>
+    <w:lsdException w:name="Medium Shading 1 Accent 2" w:uiPriority="63"/>
+    <w:lsdException w:name="Medium Shading 2 Accent 2" w:uiPriority="64"/>
+    <w:lsdException w:name="Medium List 1 Accent 2" w:uiPriority="65"/>
+    <w:lsdException w:name="Medium List 2 Accent 2" w:uiPriority="66"/>
+    <w:lsdException w:name="Medium Grid 1 Accent 2" w:uiPriority="67"/>
+    <w:lsdException w:name="Medium Grid 2 Accent 2" w:uiPriority="68"/>
+    <w:lsdException w:name="Medium Grid 3 Accent 2" w:uiPriority="69"/>
+    <w:lsdException w:name="Dark List Accent 2" w:uiPriority="70"/>
+    <w:lsdException w:name="Colorful Shading Accent 2" w:uiPriority="71"/>
+    <w:lsdException w:name="Colorful List Accent 2" w:uiPriority="72"/>
+    <w:lsdException w:name="Colorful Grid Accent 2" w:uiPriority="73"/>
+    <w:lsdException w:name="Light Shading Accent 3" w:uiPriority="60"/>
+    <w:lsdException w:name="Light List Accent 3" w:uiPriority="61"/>
+    <w:lsdException w:name="Light Grid Accent 3" w:uiPriority="62"/>
+    <w:lsdException w:name="Medium Shading 1 Accent 3" w:uiPriority="63"/>
+    <w:lsdException w:name="Medium Shading 2 Accent 3" w:uiPriority="64"/>
+    <w:lsdException w:name="Medium List 1 Accent 3" w:uiPriority="65"/>
+    <w:lsdException w:name="Medium List 2 Accent 3" w:uiPriority="66"/>
+    <w:lsdException w:name="Medium Grid 1 Accent 3" w:uiPriority="67"/>
+    <w:lsdException w:name="Medium Grid 2 Accent 3" w:uiPriority="68"/>
+    <w:lsdException w:name="Medium Grid 3 Accent 3" w:uiPriority="69"/>
+    <w:lsdException w:name="Dark List Accent 3" w:uiPriority="70"/>
+    <w:lsdException w:name="Colorful Shading Accent 3" w:uiPriority="71"/>
+    <w:lsdException w:name="Colorful List Accent 3" w:uiPriority="72"/>
+    <w:lsdException w:name="Colorful Grid Accent 3" w:uiPriority="73"/>
+    <w:lsdException w:name="Light Shading Accent 4" w:uiPriority="60"/>
+    <w:lsdException w:name="Light List Accent 4" w:uiPriority="61"/>
+    <w:lsdException w:name="Light Grid Accent 4" w:uiPriority="62"/>
+    <w:lsdException w:name="Medium Shading 1 Accent 4" w:uiPriority="63"/>
+    <w:lsdException w:name="Medium Shading 2 Accent 4" w:uiPriority="64"/>
+    <w:lsdException w:name="Medium List 1 Accent 4" w:uiPriority="65"/>
+    <w:lsdException w:name="Medium List 2 Accent 4" w:uiPriority="66"/>
+    <w:lsdException w:name="Medium Grid 1 Accent 4" w:uiPriority="67"/>
+    <w:lsdException w:name="Medium Grid 2 Accent 4" w:uiPriority="68"/>
+    <w:lsdException w:name="Medium Grid 3 Accent 4" w:uiPriority="69"/>
+    <w:lsdException w:name="Dark List Accent 4" w:uiPriority="70"/>
+    <w:lsdException w:name="Colorful Shading Accent 4" w:uiPriority="71"/>
+    <w:lsdException w:name="Colorful List Accent 4" w:uiPriority="72"/>
+    <w:lsdException w:name="Colorful Grid Accent 4" w:uiPriority="73"/>
+    <w:lsdException w:name="Light Shading Accent 5" w:uiPriority="60"/>
+    <w:lsdException w:name="Light List Accent 5" w:uiPriority="61"/>
+    <w:lsdException w:name="Light Grid Accent 5" w:uiPriority="62"/>
+    <w:lsdException w:name="Medium Shading 1 Accent 5" w:uiPriority="63"/>
+    <w:lsdException w:name="Medium Shading 2 Accent 5" w:uiPriority="64"/>
+    <w:lsdException w:name="Medium List 1 Accent 5" w:uiPriority="65"/>
+    <w:lsdException w:name="Medium List 2 Accent 5" w:uiPriority="66"/>
+    <w:lsdException w:name="Medium Grid 1 Accent 5" w:uiPriority="67"/>
+    <w:lsdException w:name="Medium Grid 2 Accent 5" w:uiPriority="68"/>
+    <w:lsdException w:name="Medium Grid 3 Accent 5" w:uiPriority="69"/>
+    <w:lsdException w:name="Dark List Accent 5" w:uiPriority="70"/>
+    <w:lsdException w:name="Colorful Shading Accent 5" w:uiPriority="71"/>
+    <w:lsdException w:name="Colorful List Accent 5" w:uiPriority="72"/>
+    <w:lsdException w:name="Colorful Grid Accent 5" w:uiPriority="73"/>
+    <w:lsdException w:name="Light Shading Accent 6" w:uiPriority="60"/>
+    <w:lsdException w:name="Light List Accent 6" w:uiPriority="61"/>
+    <w:lsdException w:name="Light Grid Accent 6" w:uiPriority="62"/>
+    <w:lsdException w:name="Medium Shading 1 Accent 6" w:uiPriority="63"/>
+    <w:lsdException w:name="Medium Shading 2 Accent 6" w:uiPriority="64"/>
+    <w:lsdException w:name="Medium List 1 Accent 6" w:uiPriority="65"/>
+    <w:lsdException w:name="Medium List 2 Accent 6" w:uiPriority="66"/>
+    <w:lsdException w:name="Medium Grid 1 Accent 6" w:uiPriority="67"/>
+    <w:lsdException w:name="Medium Grid 2 Accent 6" w:uiPriority="68"/>
+    <w:lsdException w:name="Medium Grid 3 Accent 6" w:uiPriority="69"/>
+    <w:lsdException w:name="Dark List Accent 6" w:uiPriority="70"/>
+    <w:lsdException w:name="Colorful Shading Accent 6" w:uiPriority="71"/>
+    <w:lsdException w:name="Colorful List Accent 6" w:uiPriority="72"/>
+    <w:lsdException w:name="Colorful Grid Accent 6" w:uiPriority="73"/>
+    <w:lsdException w:name="Subtle Emphasis" w:uiPriority="19" w:qFormat="1"/>
+    <w:lsdException w:name="Intense Emphasis" w:uiPriority="21" w:qFormat="1"/>
+    <w:lsdException w:name="Subtle Reference" w:uiPriority="31" w:qFormat="1"/>
+    <w:lsdException w:name="Intense Reference" w:uiPriority="32" w:qFormat="1"/>
+    <w:lsdException w:name="Book Title" w:uiPriority="33" w:qFormat="1"/>
+    <w:lsdException w:name="Bibliography" w:semiHidden="1" w:uiPriority="37" w:unhideWhenUsed="1"/>
+    <w:lsdException w:name="TOC Heading" w:semiHidden="1" w:uiPriority="39" w:unhideWhenUsed="1" w:qFormat="1"/>
+    <w:lsdException w:name="Grid Table Light" w:semiHidden="1" w:unhideWhenUsed="1"/>
+    <w:lsdException w:name="Grid Table 1 Light" w:semiHidden="1" w:unhideWhenUsed="1"/>
+    <w:lsdException w:name="Grid Table 2" w:semiHidden="1" w:unhideWhenUsed="1"/>
+    <w:lsdException w:name="Grid Table 3" w:semiHidden="1" w:unhideWhenUsed="1"/>
+    <w:lsdException w:name="Grid Table 4" w:uiPriority="49"/>
+    <w:lsdException w:name="Grid Table 5 Dark" w:uiPriority="50"/>
+    <w:lsdException w:name="Grid Table 6 Colorful" w:uiPriority="51"/>
+    <w:lsdException w:name="Grid Table 7 Colorful" w:uiPriority="52"/>
+    <w:lsdException w:name="Grid Table 1 Light Accent 1" w:uiPriority="46"/>
+    <w:lsdException w:name="Grid Table 2 Accent 1" w:uiPriority="47"/>
+    <w:lsdException w:name="Grid Table 3 Accent 1" w:uiPriority="48"/>
+    <w:lsdException w:name="Grid Table 4 Accent 1" w:uiPriority="49"/>
+    <w:lsdException w:name="Grid Table 5 Dark Accent 1" w:uiPriority="50"/>
+    <w:lsdException w:name="Grid Table 6 Colorful Accent 1" w:uiPriority="51"/>
+    <w:lsdException w:name="Grid Table 7 Colorful Accent 1" w:uiPriority="52"/>
+    <w:lsdException w:name="Grid Table 1 Light Accent 2" w:uiPriority="46"/>
+    <w:lsdException w:name="Grid Table 2 Accent 2" w:uiPriority="47"/>
+    <w:lsdException w:name="Grid Table 3 Accent 2" w:uiPriority="48"/>
+    <w:lsdException w:name="Grid Table 4 Accent 2" w:uiPriority="49"/>
+    <w:lsdException w:name="Grid Table 5 Dark Accent 2" w:uiPriority="50"/>
+    <w:lsdException w:name="Grid Table 6 Colorful Accent 2" w:uiPriority="51"/>
+    <w:lsdException w:name="Grid Table 7 Colorful Accent 2" w:uiPriority="52"/>
+    <w:lsdException w:name="Grid Table 1 Light Accent 3" w:uiPriority="46"/>
+    <w:lsdException w:name="Grid Table 2 Accent 3" w:uiPriority="47"/>
+    <w:lsdException w:name="Grid Table 3 Accent 3" w:uiPriority="48"/>
+    <w:lsdException w:name="Grid Table 4 Accent 3" w:uiPriority="49"/>
+    <w:lsdException w:name="Grid Table 5 Dark Accent 3" w:uiPriority="50"/>
+    <w:lsdException w:name="Grid Table 6 Colorful Accent 3" w:uiPriority="51"/>
+    <w:lsdException w:name="Grid Table 7 Colorful Accent 3" w:uiPriority="52"/>
+    <w:lsdException w:name="Grid Table 1 Light Accent 4" w:uiPriority="46"/>
+    <w:lsdException w:name="Grid Table 2 Accent 4" w:uiPriority="47"/>
+    <w:lsdException w:name="Grid Table 3 Accent 4" w:uiPriority="48"/>
+    <w:lsdException w:name="Grid Table 4 Accent 4" w:uiPriority="49"/>
+    <w:lsdException w:name="Grid Table 5 Dark Accent 4" w:uiPriority="50"/>
+    <w:lsdException w:name="Grid Table 6 Colorful Accent 4" w:uiPriority="51"/>
+    <w:lsdException w:name="Grid Table 7 Colorful Accent 4" w:uiPriority="52"/>
+    <w:lsdException w:name="Grid Table 1 Light Accent 5" w:uiPriority="46"/>
+    <w:lsdException w:name="Grid Table 2 Accent 5" w:uiPriority="47"/>
+    <w:lsdException w:name="Grid Table 3 Accent 5" w:uiPriority="48"/>
+    <w:lsdException w:name="Grid Table 4 Accent 5" w:uiPriority="49"/>
+    <w:lsdException w:name="Grid Table 5 Dark Accent 5" w:uiPriority="50"/>
+    <w:lsdException w:name="Grid Table 6 Colorful Accent 5" w:uiPriority="51"/>
+    <w:lsdException w:name="Grid Table 7 Colorful Accent 5" w:uiPriority="52"/>
+    <w:lsdException w:name="Grid Table 1 Light Accent 6" w:uiPriority="46"/>
+    <w:lsdException w:name="Grid Table 2 Accent 6" w:uiPriority="47"/>
+    <w:lsdException w:name="Grid Table 3 Accent 6" w:uiPriority="48"/>
+    <w:lsdException w:name="Grid Table 4 Accent 6" w:uiPriority="49"/>
+    <w:lsdException w:name="Grid Table 5 Dark Accent 6" w:uiPriority="50"/>
+    <w:lsdException w:name="Grid Table 6 Colorful Accent 6" w:uiPriority="51"/>
+    <w:lsdException w:name="Grid Table 7 Colorful Accent 6" w:uiPriority="52"/>
+    <w:lsdException w:name="List Table 1 Light" w:uiPriority="46"/>
+    <w:lsdException w:name="List Table 2" w:uiPriority="47"/>
+    <w:lsdException w:name="List Table 3" w:uiPriority="48"/>
+    <w:lsdException w:name="List Table 4" w:uiPriority="49"/>
+    <w:lsdException w:name="List Table 5 Dark" w:uiPriority="50"/>
+    <w:lsdException w:name="List Table 6 Colorful" w:uiPriority="51"/>
+    <w:lsdException w:name="List Table 7 Colorful" w:uiPriority="52"/>
+    <w:lsdException w:name="List Table 1 Light Accent 1" w:uiPriority="46"/>
+    <w:lsdException w:name="List Table 2 Accent 1" w:uiPriority="47"/>
+    <w:lsdException w:name="List Table 3 Accent 1" w:uiPriority="48"/>
+    <w:lsdException w:name="List Table 4 Accent 1" w:uiPriority="49"/>
+    <w:lsdException w:name="List Table 5 Dark Accent 1" w:uiPriority="50"/>
+    <w:lsdException w:name="List Table 6 Colorful Accent 1" w:uiPriority="51"/>
+    <w:lsdException w:name="List Table 7 Colorful Accent 1" w:uiPriority="52"/>
+    <w:lsdException w:name="List Table 1 Light Accent 2" w:uiPriority="46"/>
+    <w:lsdException w:name="List Table 2 Accent 2" w:uiPriority="47"/>
+    <w:lsdException w:name="List Table 3 Accent 2" w:uiPriority="48"/>
+    <w:lsdException w:name="List Table 4 Accent 2" w:uiPriority="49"/>
+    <w:lsdException w:name="List Table 5 Dark Accent 2" w:uiPriority="50"/>
+    <w:lsdException w:name="List Table 6 Colorful Accent 2" w:uiPriority="51"/>
+    <w:lsdException w:name="List Table 7 Colorful Accent 2" w:uiPriority="52"/>
+    <w:lsdException w:name="List Table 1 Light Accent 3" w:uiPriority="46"/>
+    <w:lsdException w:name="List Table 2 Accent 3" w:uiPriority="47"/>
+    <w:lsdException w:name="List Table 3 Accent 3" w:uiPriority="48"/>
+    <w:lsdException w:name="List Table 4 Accent 3" w:uiPriority="49"/>
+    <w:lsdException w:name="List Table 5 Dark Accent 3" w:uiPriority="50"/>
+    <w:lsdException w:name="List Table 6 Colorful Accent 3" w:uiPriority="51"/>
+    <w:lsdException w:name="List Table 7 Colorful Accent 3" w:uiPriority="52"/>
+    <w:lsdException w:name="List Table 1 Light Accent 4" w:uiPriority="46"/>
+    <w:lsdException w:name="List Table 2 Accent 4" w:uiPriority="47"/>
+    <w:lsdException w:name="List Table 3 Accent 4" w:uiPriority="48"/>
+    <w:lsdException w:name="List Table 4 Accent 4" w:uiPriority="49"/>
+    <w:lsdException w:name="List Table 5 Dark Accent 4" w:uiPriority="50"/>
+    <w:lsdException w:name="List Table 6 Colorful Accent 4" w:uiPriority="51"/>
+    <w:lsdException w:name="List Table 7 Colorful Accent 4" w:uiPriority="52"/>
+    <w:lsdException w:name="List Table 1 Light Accent 5" w:uiPriority="46"/>
+    <w:lsdException w:name="List Table 2 Accent 5" w:uiPriority="47"/>
+    <w:lsdException w:name="List Table 3 Accent 5" w:uiPriority="48"/>
+    <w:lsdException w:name="List Table 4 Accent 5" w:uiPriority="49"/>
+    <w:lsdException w:name="List Table 5 Dark Accent 5" w:uiPriority="50"/>
+    <w:lsdException w:name="List Table 6 Colorful Accent 5" w:uiPriority="51"/>
+    <w:lsdException w:name="List Table 7 Colorful Accent 5" w:uiPriority="52"/>
+    <w:lsdException w:name="List Table 1 Light Accent 6" w:uiPriority="46"/>
+    <w:lsdException w:name="List Table 2 Accent 6" w:uiPriority="47"/>
+    <w:lsdException w:name="List Table 3 Accent 6" w:uiPriority="48"/>
+    <w:lsdException w:name="List Table 4 Accent 6" w:uiPriority="49"/>
+    <w:lsdException w:name="List Table 5 Dark Accent 6" w:uiPriority="50"/>
+    <w:lsdException w:name="List Table 6 Colorful Accent 6" w:uiPriority="51"/>
+    <w:lsdException w:name="List Table 7 Colorful Accent 6" w:uiPriority="52"/>
+    <w:lsdException w:name="Mention" w:semiHidden="1" w:unhideWhenUsed="1"/>
+    <w:lsdException w:name="Smart Hyperlink" w:semiHidden="1" w:unhideWhenUsed="1"/>
+    <w:lsdException w:name="Hashtag" w:semiHidden="1" w:unhideWhenUsed="1"/>
+    <w:lsdException w:name="Unresolved Mention" w:semiHidden="1" w:unhideWhenUsed="1"/>
   </w:latentStyles>
   <w:style w:type="paragraph" w:default="1" w:styleId="Normal">
     <w:name w:val="Normal"/>
@@ -4153,7 +10199,6 @@
       <w:spacing w:after="0" w:line="240" w:lineRule="auto"/>
     </w:pPr>
     <w:tblPr>
-      <w:tblInd w:w="0" w:type="dxa"/>
       <w:tblBorders>
         <w:top w:val="single" w:sz="4" w:space="0" w:color="auto"/>
         <w:left w:val="single" w:sz="4" w:space="0" w:color="auto"/>
@@ -4162,16 +10207,10 @@
         <w:insideH w:val="single" w:sz="4" w:space="0" w:color="auto"/>
         <w:insideV w:val="single" w:sz="4" w:space="0" w:color="auto"/>
       </w:tblBorders>
-      <w:tblCellMar>
-        <w:top w:w="0" w:type="dxa"/>
-        <w:left w:w="108" w:type="dxa"/>
-        <w:bottom w:w="0" w:type="dxa"/>
-        <w:right w:w="108" w:type="dxa"/>
-      </w:tblCellMar>
     </w:tblPr>
   </w:style>
-  <w:style w:type="table" w:customStyle="1" w:styleId="GridTable2Accent5">
-    <w:name w:val="Grid Table 2 Accent 5"/>
+  <w:style w:type="table" w:customStyle="1" w:styleId="GridTable2-Accent51">
+    <w:name w:val="Grid Table 2 - Accent 51"/>
     <w:basedOn w:val="TableNormal"/>
     <w:uiPriority w:val="47"/>
     <w:rsid w:val="004733B6"/>
@@ -4181,475 +10220,12 @@
     <w:tblPr>
       <w:tblStyleRowBandSize w:val="1"/>
       <w:tblStyleColBandSize w:val="1"/>
-      <w:tblInd w:w="0" w:type="dxa"/>
       <w:tblBorders>
         <w:top w:val="single" w:sz="2" w:space="0" w:color="8EAADB" w:themeColor="accent5" w:themeTint="99"/>
         <w:bottom w:val="single" w:sz="2" w:space="0" w:color="8EAADB" w:themeColor="accent5" w:themeTint="99"/>
         <w:insideH w:val="single" w:sz="2" w:space="0" w:color="8EAADB" w:themeColor="accent5" w:themeTint="99"/>
         <w:insideV w:val="single" w:sz="2" w:space="0" w:color="8EAADB" w:themeColor="accent5" w:themeTint="99"/>
       </w:tblBorders>
-      <w:tblCellMar>
-        <w:top w:w="0" w:type="dxa"/>
-        <w:left w:w="108" w:type="dxa"/>
-        <w:bottom w:w="0" w:type="dxa"/>
-        <w:right w:w="108" w:type="dxa"/>
-      </w:tblCellMar>
-    </w:tblPr>
-    <w:tblStylePr w:type="firstRow">
-      <w:rPr>
-        <w:b/>
-        <w:bCs/>
-      </w:rPr>
-      <w:tblPr/>
-      <w:tcPr>
-        <w:tcBorders>
-          <w:top w:val="nil"/>
-          <w:bottom w:val="single" w:sz="12" w:space="0" w:color="8EAADB" w:themeColor="accent5" w:themeTint="99"/>
-          <w:insideH w:val="nil"/>
-          <w:insideV w:val="nil"/>
-        </w:tcBorders>
-        <w:shd w:val="clear" w:color="auto" w:fill="FFFFFF" w:themeFill="background1"/>
-      </w:tcPr>
-    </w:tblStylePr>
-    <w:tblStylePr w:type="lastRow">
-      <w:rPr>
-        <w:b/>
-        <w:bCs/>
-      </w:rPr>
-      <w:tblPr/>
-      <w:tcPr>
-        <w:tcBorders>
-          <w:top w:val="double" w:sz="2" w:space="0" w:color="8EAADB" w:themeColor="accent5" w:themeTint="99"/>
-          <w:bottom w:val="nil"/>
-          <w:insideH w:val="nil"/>
-          <w:insideV w:val="nil"/>
-        </w:tcBorders>
-        <w:shd w:val="clear" w:color="auto" w:fill="FFFFFF" w:themeFill="background1"/>
-      </w:tcPr>
-    </w:tblStylePr>
-    <w:tblStylePr w:type="firstCol">
-      <w:rPr>
-        <w:b/>
-        <w:bCs/>
-      </w:rPr>
-    </w:tblStylePr>
-    <w:tblStylePr w:type="lastCol">
-      <w:rPr>
-        <w:b/>
-        <w:bCs/>
-      </w:rPr>
-    </w:tblStylePr>
-    <w:tblStylePr w:type="band1Vert">
-      <w:tblPr/>
-      <w:tcPr>
-        <w:shd w:val="clear" w:color="auto" w:fill="D9E2F3" w:themeFill="accent5" w:themeFillTint="33"/>
-      </w:tcPr>
-    </w:tblStylePr>
-    <w:tblStylePr w:type="band1Horz">
-      <w:tblPr/>
-      <w:tcPr>
-        <w:shd w:val="clear" w:color="auto" w:fill="D9E2F3" w:themeFill="accent5" w:themeFillTint="33"/>
-      </w:tcPr>
-    </w:tblStylePr>
-  </w:style>
-  <w:style w:type="character" w:customStyle="1" w:styleId="Heading1Char">
-    <w:name w:val="Heading 1 Char"/>
-    <w:basedOn w:val="DefaultParagraphFont"/>
-    <w:link w:val="Heading1"/>
-    <w:uiPriority w:val="9"/>
-    <w:rsid w:val="00423FB2"/>
-    <w:rPr>
-      <w:rFonts w:asciiTheme="majorHAnsi" w:eastAsiaTheme="majorEastAsia" w:hAnsiTheme="majorHAnsi" w:cstheme="majorBidi"/>
-      <w:color w:val="2E74B5" w:themeColor="accent1" w:themeShade="BF"/>
-      <w:sz w:val="32"/>
-      <w:szCs w:val="32"/>
-    </w:rPr>
-  </w:style>
-  <w:style w:type="paragraph" w:styleId="BalloonText">
-    <w:name w:val="Balloon Text"/>
-    <w:basedOn w:val="Normal"/>
-    <w:link w:val="BalloonTextChar"/>
-    <w:uiPriority w:val="99"/>
-    <w:semiHidden/>
-    <w:unhideWhenUsed/>
-    <w:rsid w:val="009E7E0F"/>
-    <w:pPr>
-      <w:spacing w:after="0" w:line="240" w:lineRule="auto"/>
-    </w:pPr>
-    <w:rPr>
-      <w:rFonts w:ascii="Segoe UI" w:hAnsi="Segoe UI" w:cs="Segoe UI"/>
-      <w:sz w:val="18"/>
-      <w:szCs w:val="18"/>
-    </w:rPr>
-  </w:style>
-  <w:style w:type="character" w:customStyle="1" w:styleId="BalloonTextChar">
-    <w:name w:val="Balloon Text Char"/>
-    <w:basedOn w:val="DefaultParagraphFont"/>
-    <w:link w:val="BalloonText"/>
-    <w:uiPriority w:val="99"/>
-    <w:semiHidden/>
-    <w:rsid w:val="009E7E0F"/>
-    <w:rPr>
-      <w:rFonts w:ascii="Segoe UI" w:hAnsi="Segoe UI" w:cs="Segoe UI"/>
-      <w:sz w:val="18"/>
-      <w:szCs w:val="18"/>
-    </w:rPr>
-  </w:style>
-  <w:style w:type="character" w:customStyle="1" w:styleId="Heading2Char">
-    <w:name w:val="Heading 2 Char"/>
-    <w:basedOn w:val="DefaultParagraphFont"/>
-    <w:link w:val="Heading2"/>
-    <w:uiPriority w:val="9"/>
-    <w:semiHidden/>
-    <w:rsid w:val="00405468"/>
-    <w:rPr>
-      <w:rFonts w:asciiTheme="majorHAnsi" w:eastAsiaTheme="majorEastAsia" w:hAnsiTheme="majorHAnsi" w:cstheme="majorBidi"/>
-      <w:color w:val="2E74B5" w:themeColor="accent1" w:themeShade="BF"/>
-      <w:sz w:val="26"/>
-      <w:szCs w:val="26"/>
-    </w:rPr>
-  </w:style>
-</w:styles>
-</file>
-
-<file path=word/stylesWithEffects.xml><?xml version="1.0" encoding="utf-8"?>
-<w:styles xmlns:wpc="http://schemas.microsoft.com/office/word/2010/wordprocessingCanvas" xmlns:mo="http://schemas.microsoft.com/office/mac/office/2008/main" xmlns:mc="http://schemas.openxmlformats.org/markup-compatibility/2006" xmlns:mv="urn:schemas-microsoft-com:mac:vml" xmlns:o="urn:schemas-microsoft-com:office:office" xmlns:r="http://schemas.openxmlformats.org/officeDocument/2006/relationships" xmlns:m="http://schemas.openxmlformats.org/officeDocument/2006/math" xmlns:v="urn:schemas-microsoft-com:vml" xmlns:wp14="http://schemas.microsoft.com/office/word/2010/wordprocessingDrawing" xmlns:wp="http://schemas.openxmlformats.org/drawingml/2006/wordprocessingDrawing" xmlns:w10="urn:schemas-microsoft-com:office:word" xmlns:w="http://schemas.openxmlformats.org/wordprocessingml/2006/main" xmlns:w14="http://schemas.microsoft.com/office/word/2010/wordml" xmlns:wpg="http://schemas.microsoft.com/office/word/2010/wordprocessingGroup" xmlns:wpi="http://schemas.microsoft.com/office/word/2010/wordprocessingInk" xmlns:wne="http://schemas.microsoft.com/office/word/2006/wordml" xmlns:wps="http://schemas.microsoft.com/office/word/2010/wordprocessingShape" mc:Ignorable="w14 wp14">
-  <w:docDefaults>
-    <w:rPrDefault>
-      <w:rPr>
-        <w:rFonts w:asciiTheme="minorHAnsi" w:eastAsiaTheme="minorHAnsi" w:hAnsiTheme="minorHAnsi" w:cstheme="minorBidi"/>
-        <w:sz w:val="22"/>
-        <w:szCs w:val="22"/>
-        <w:lang w:val="en-IE" w:eastAsia="en-US" w:bidi="ar-SA"/>
-      </w:rPr>
-    </w:rPrDefault>
-    <w:pPrDefault>
-      <w:pPr>
-        <w:spacing w:after="160" w:line="259" w:lineRule="auto"/>
-      </w:pPr>
-    </w:pPrDefault>
-  </w:docDefaults>
-  <w:latentStyles w:defLockedState="0" w:defUIPriority="99" w:defSemiHidden="1" w:defUnhideWhenUsed="1" w:defQFormat="0" w:count="276">
-    <w:lsdException w:name="Normal" w:semiHidden="0" w:uiPriority="0" w:unhideWhenUsed="0" w:qFormat="1"/>
-    <w:lsdException w:name="heading 1" w:semiHidden="0" w:uiPriority="9" w:unhideWhenUsed="0" w:qFormat="1"/>
-    <w:lsdException w:name="heading 2" w:uiPriority="9" w:qFormat="1"/>
-    <w:lsdException w:name="heading 3" w:uiPriority="9" w:qFormat="1"/>
-    <w:lsdException w:name="heading 4" w:uiPriority="9" w:qFormat="1"/>
-    <w:lsdException w:name="heading 5" w:uiPriority="9" w:qFormat="1"/>
-    <w:lsdException w:name="heading 6" w:uiPriority="9" w:qFormat="1"/>
-    <w:lsdException w:name="heading 7" w:uiPriority="9" w:qFormat="1"/>
-    <w:lsdException w:name="heading 8" w:uiPriority="9" w:qFormat="1"/>
-    <w:lsdException w:name="heading 9" w:uiPriority="9" w:qFormat="1"/>
-    <w:lsdException w:name="toc 1" w:uiPriority="39"/>
-    <w:lsdException w:name="toc 2" w:uiPriority="39"/>
-    <w:lsdException w:name="toc 3" w:uiPriority="39"/>
-    <w:lsdException w:name="toc 4" w:uiPriority="39"/>
-    <w:lsdException w:name="toc 5" w:uiPriority="39"/>
-    <w:lsdException w:name="toc 6" w:uiPriority="39"/>
-    <w:lsdException w:name="toc 7" w:uiPriority="39"/>
-    <w:lsdException w:name="toc 8" w:uiPriority="39"/>
-    <w:lsdException w:name="toc 9" w:uiPriority="39"/>
-    <w:lsdException w:name="caption" w:uiPriority="35" w:qFormat="1"/>
-    <w:lsdException w:name="Title" w:semiHidden="0" w:uiPriority="10" w:unhideWhenUsed="0" w:qFormat="1"/>
-    <w:lsdException w:name="Default Paragraph Font" w:uiPriority="1"/>
-    <w:lsdException w:name="Subtitle" w:semiHidden="0" w:uiPriority="11" w:unhideWhenUsed="0" w:qFormat="1"/>
-    <w:lsdException w:name="Strong" w:semiHidden="0" w:uiPriority="22" w:unhideWhenUsed="0" w:qFormat="1"/>
-    <w:lsdException w:name="Emphasis" w:semiHidden="0" w:uiPriority="20" w:unhideWhenUsed="0" w:qFormat="1"/>
-    <w:lsdException w:name="Normal Table" w:semiHidden="0" w:unhideWhenUsed="0"/>
-    <w:lsdException w:name="Table Web 2" w:semiHidden="0" w:unhideWhenUsed="0"/>
-    <w:lsdException w:name="Table Grid" w:semiHidden="0" w:uiPriority="39" w:unhideWhenUsed="0"/>
-    <w:lsdException w:name="Table Theme" w:semiHidden="0" w:unhideWhenUsed="0"/>
-    <w:lsdException w:name="Note Level 1" w:semiHidden="0" w:unhideWhenUsed="0"/>
-    <w:lsdException w:name="Note Level 2" w:semiHidden="0" w:unhideWhenUsed="0"/>
-    <w:lsdException w:name="Note Level 3" w:semiHidden="0" w:unhideWhenUsed="0"/>
-    <w:lsdException w:name="Note Level 4" w:semiHidden="0" w:unhideWhenUsed="0"/>
-    <w:lsdException w:name="Note Level 5" w:semiHidden="0" w:unhideWhenUsed="0"/>
-    <w:lsdException w:name="Note Level 6" w:semiHidden="0" w:unhideWhenUsed="0"/>
-    <w:lsdException w:name="Note Level 7" w:semiHidden="0" w:unhideWhenUsed="0"/>
-    <w:lsdException w:name="Note Level 8" w:semiHidden="0" w:unhideWhenUsed="0"/>
-    <w:lsdException w:name="Note Level 9" w:semiHidden="0" w:unhideWhenUsed="0"/>
-    <w:lsdException w:name="Placeholder Text" w:unhideWhenUsed="0"/>
-    <w:lsdException w:name="No Spacing" w:semiHidden="0" w:uiPriority="1" w:unhideWhenUsed="0" w:qFormat="1"/>
-    <w:lsdException w:name="Light Shading" w:semiHidden="0" w:uiPriority="60" w:unhideWhenUsed="0"/>
-    <w:lsdException w:name="Light List" w:semiHidden="0" w:uiPriority="61" w:unhideWhenUsed="0"/>
-    <w:lsdException w:name="Light Grid" w:semiHidden="0" w:uiPriority="62" w:unhideWhenUsed="0"/>
-    <w:lsdException w:name="Medium Shading 1" w:semiHidden="0" w:uiPriority="63" w:unhideWhenUsed="0"/>
-    <w:lsdException w:name="Medium Shading 2" w:semiHidden="0" w:uiPriority="64" w:unhideWhenUsed="0"/>
-    <w:lsdException w:name="Medium List 1" w:semiHidden="0" w:uiPriority="65" w:unhideWhenUsed="0"/>
-    <w:lsdException w:name="Medium List 2" w:semiHidden="0" w:uiPriority="66" w:unhideWhenUsed="0"/>
-    <w:lsdException w:name="Medium Grid 1" w:semiHidden="0" w:uiPriority="67" w:unhideWhenUsed="0"/>
-    <w:lsdException w:name="Medium Grid 2" w:semiHidden="0" w:uiPriority="68" w:unhideWhenUsed="0"/>
-    <w:lsdException w:name="Medium Grid 3" w:semiHidden="0" w:uiPriority="69" w:unhideWhenUsed="0"/>
-    <w:lsdException w:name="Dark List" w:semiHidden="0" w:uiPriority="70" w:unhideWhenUsed="0"/>
-    <w:lsdException w:name="Colorful Shading" w:semiHidden="0" w:uiPriority="71" w:unhideWhenUsed="0"/>
-    <w:lsdException w:name="Colorful List" w:semiHidden="0" w:uiPriority="72" w:unhideWhenUsed="0"/>
-    <w:lsdException w:name="Colorful Grid" w:semiHidden="0" w:uiPriority="73" w:unhideWhenUsed="0"/>
-    <w:lsdException w:name="Light Shading Accent 1" w:semiHidden="0" w:uiPriority="60" w:unhideWhenUsed="0"/>
-    <w:lsdException w:name="Light List Accent 1" w:semiHidden="0" w:uiPriority="61" w:unhideWhenUsed="0"/>
-    <w:lsdException w:name="Light Grid Accent 1" w:semiHidden="0" w:uiPriority="62" w:unhideWhenUsed="0"/>
-    <w:lsdException w:name="Medium Shading 1 Accent 1" w:semiHidden="0" w:uiPriority="63" w:unhideWhenUsed="0"/>
-    <w:lsdException w:name="Medium Shading 2 Accent 1" w:semiHidden="0" w:uiPriority="64" w:unhideWhenUsed="0"/>
-    <w:lsdException w:name="Medium List 1 Accent 1" w:semiHidden="0" w:uiPriority="65" w:unhideWhenUsed="0"/>
-    <w:lsdException w:name="Revision" w:unhideWhenUsed="0"/>
-    <w:lsdException w:name="List Paragraph" w:semiHidden="0" w:uiPriority="34" w:unhideWhenUsed="0" w:qFormat="1"/>
-    <w:lsdException w:name="Quote" w:semiHidden="0" w:uiPriority="29" w:unhideWhenUsed="0" w:qFormat="1"/>
-    <w:lsdException w:name="Intense Quote" w:semiHidden="0" w:uiPriority="30" w:unhideWhenUsed="0" w:qFormat="1"/>
-    <w:lsdException w:name="Medium List 2 Accent 1" w:semiHidden="0" w:uiPriority="66" w:unhideWhenUsed="0"/>
-    <w:lsdException w:name="Medium Grid 1 Accent 1" w:semiHidden="0" w:uiPriority="67" w:unhideWhenUsed="0"/>
-    <w:lsdException w:name="Medium Grid 2 Accent 1" w:semiHidden="0" w:uiPriority="68" w:unhideWhenUsed="0"/>
-    <w:lsdException w:name="Medium Grid 3 Accent 1" w:semiHidden="0" w:uiPriority="69" w:unhideWhenUsed="0"/>
-    <w:lsdException w:name="Dark List Accent 1" w:semiHidden="0" w:uiPriority="70" w:unhideWhenUsed="0"/>
-    <w:lsdException w:name="Colorful Shading Accent 1" w:semiHidden="0" w:uiPriority="71" w:unhideWhenUsed="0"/>
-    <w:lsdException w:name="Colorful List Accent 1" w:semiHidden="0" w:uiPriority="72" w:unhideWhenUsed="0"/>
-    <w:lsdException w:name="Colorful Grid Accent 1" w:semiHidden="0" w:uiPriority="73" w:unhideWhenUsed="0"/>
-    <w:lsdException w:name="Light Shading Accent 2" w:semiHidden="0" w:uiPriority="60" w:unhideWhenUsed="0"/>
-    <w:lsdException w:name="Light List Accent 2" w:semiHidden="0" w:uiPriority="61" w:unhideWhenUsed="0"/>
-    <w:lsdException w:name="Light Grid Accent 2" w:semiHidden="0" w:uiPriority="62" w:unhideWhenUsed="0"/>
-    <w:lsdException w:name="Medium Shading 1 Accent 2" w:semiHidden="0" w:uiPriority="63" w:unhideWhenUsed="0"/>
-    <w:lsdException w:name="Medium Shading 2 Accent 2" w:semiHidden="0" w:uiPriority="64" w:unhideWhenUsed="0"/>
-    <w:lsdException w:name="Medium List 1 Accent 2" w:semiHidden="0" w:uiPriority="65" w:unhideWhenUsed="0"/>
-    <w:lsdException w:name="Medium List 2 Accent 2" w:semiHidden="0" w:uiPriority="66" w:unhideWhenUsed="0"/>
-    <w:lsdException w:name="Medium Grid 1 Accent 2" w:semiHidden="0" w:uiPriority="67" w:unhideWhenUsed="0"/>
-    <w:lsdException w:name="Medium Grid 2 Accent 2" w:semiHidden="0" w:uiPriority="68" w:unhideWhenUsed="0"/>
-    <w:lsdException w:name="Medium Grid 3 Accent 2" w:semiHidden="0" w:uiPriority="69" w:unhideWhenUsed="0"/>
-    <w:lsdException w:name="Dark List Accent 2" w:semiHidden="0" w:uiPriority="70" w:unhideWhenUsed="0"/>
-    <w:lsdException w:name="Colorful Shading Accent 2" w:semiHidden="0" w:uiPriority="71" w:unhideWhenUsed="0"/>
-    <w:lsdException w:name="Colorful List Accent 2" w:semiHidden="0" w:uiPriority="72" w:unhideWhenUsed="0"/>
-    <w:lsdException w:name="Colorful Grid Accent 2" w:semiHidden="0" w:uiPriority="73" w:unhideWhenUsed="0"/>
-    <w:lsdException w:name="Light Shading Accent 3" w:semiHidden="0" w:uiPriority="60" w:unhideWhenUsed="0"/>
-    <w:lsdException w:name="Light List Accent 3" w:semiHidden="0" w:uiPriority="61" w:unhideWhenUsed="0"/>
-    <w:lsdException w:name="Light Grid Accent 3" w:semiHidden="0" w:uiPriority="62" w:unhideWhenUsed="0"/>
-    <w:lsdException w:name="Medium Shading 1 Accent 3" w:semiHidden="0" w:uiPriority="63" w:unhideWhenUsed="0"/>
-    <w:lsdException w:name="Medium Shading 2 Accent 3" w:semiHidden="0" w:uiPriority="64" w:unhideWhenUsed="0"/>
-    <w:lsdException w:name="Medium List 1 Accent 3" w:semiHidden="0" w:uiPriority="65" w:unhideWhenUsed="0"/>
-    <w:lsdException w:name="Medium List 2 Accent 3" w:semiHidden="0" w:uiPriority="66" w:unhideWhenUsed="0"/>
-    <w:lsdException w:name="Medium Grid 1 Accent 3" w:semiHidden="0" w:uiPriority="67" w:unhideWhenUsed="0"/>
-    <w:lsdException w:name="Medium Grid 2 Accent 3" w:semiHidden="0" w:uiPriority="68" w:unhideWhenUsed="0"/>
-    <w:lsdException w:name="Medium Grid 3 Accent 3" w:semiHidden="0" w:uiPriority="69" w:unhideWhenUsed="0"/>
-    <w:lsdException w:name="Dark List Accent 3" w:semiHidden="0" w:uiPriority="70" w:unhideWhenUsed="0"/>
-    <w:lsdException w:name="Colorful Shading Accent 3" w:semiHidden="0" w:uiPriority="71" w:unhideWhenUsed="0"/>
-    <w:lsdException w:name="Colorful List Accent 3" w:semiHidden="0" w:uiPriority="72" w:unhideWhenUsed="0"/>
-    <w:lsdException w:name="Colorful Grid Accent 3" w:semiHidden="0" w:uiPriority="73" w:unhideWhenUsed="0"/>
-    <w:lsdException w:name="Light Shading Accent 4" w:semiHidden="0" w:uiPriority="60" w:unhideWhenUsed="0"/>
-    <w:lsdException w:name="Light List Accent 4" w:semiHidden="0" w:uiPriority="61" w:unhideWhenUsed="0"/>
-    <w:lsdException w:name="Light Grid Accent 4" w:semiHidden="0" w:uiPriority="62" w:unhideWhenUsed="0"/>
-    <w:lsdException w:name="Medium Shading 1 Accent 4" w:semiHidden="0" w:uiPriority="63" w:unhideWhenUsed="0"/>
-    <w:lsdException w:name="Medium Shading 2 Accent 4" w:semiHidden="0" w:uiPriority="64" w:unhideWhenUsed="0"/>
-    <w:lsdException w:name="Medium List 1 Accent 4" w:semiHidden="0" w:uiPriority="65" w:unhideWhenUsed="0"/>
-    <w:lsdException w:name="Medium List 2 Accent 4" w:semiHidden="0" w:uiPriority="66" w:unhideWhenUsed="0"/>
-    <w:lsdException w:name="Medium Grid 1 Accent 4" w:semiHidden="0" w:uiPriority="67" w:unhideWhenUsed="0"/>
-    <w:lsdException w:name="Medium Grid 2 Accent 4" w:semiHidden="0" w:uiPriority="68" w:unhideWhenUsed="0"/>
-    <w:lsdException w:name="Medium Grid 3 Accent 4" w:semiHidden="0" w:uiPriority="69" w:unhideWhenUsed="0"/>
-    <w:lsdException w:name="Dark List Accent 4" w:semiHidden="0" w:uiPriority="70" w:unhideWhenUsed="0"/>
-    <w:lsdException w:name="Colorful Shading Accent 4" w:semiHidden="0" w:uiPriority="71" w:unhideWhenUsed="0"/>
-    <w:lsdException w:name="Colorful List Accent 4" w:semiHidden="0" w:uiPriority="72" w:unhideWhenUsed="0"/>
-    <w:lsdException w:name="Colorful Grid Accent 4" w:semiHidden="0" w:uiPriority="73" w:unhideWhenUsed="0"/>
-    <w:lsdException w:name="Light Shading Accent 5" w:semiHidden="0" w:uiPriority="60" w:unhideWhenUsed="0"/>
-    <w:lsdException w:name="Light List Accent 5" w:semiHidden="0" w:uiPriority="61" w:unhideWhenUsed="0"/>
-    <w:lsdException w:name="Light Grid Accent 5" w:semiHidden="0" w:uiPriority="62" w:unhideWhenUsed="0"/>
-    <w:lsdException w:name="Medium Shading 1 Accent 5" w:semiHidden="0" w:uiPriority="63" w:unhideWhenUsed="0"/>
-    <w:lsdException w:name="Medium Shading 2 Accent 5" w:semiHidden="0" w:uiPriority="64" w:unhideWhenUsed="0"/>
-    <w:lsdException w:name="Medium List 1 Accent 5" w:semiHidden="0" w:uiPriority="65" w:unhideWhenUsed="0"/>
-    <w:lsdException w:name="Medium List 2 Accent 5" w:semiHidden="0" w:uiPriority="66" w:unhideWhenUsed="0"/>
-    <w:lsdException w:name="Medium Grid 1 Accent 5" w:semiHidden="0" w:uiPriority="67" w:unhideWhenUsed="0"/>
-    <w:lsdException w:name="Medium Grid 2 Accent 5" w:semiHidden="0" w:uiPriority="68" w:unhideWhenUsed="0"/>
-    <w:lsdException w:name="Medium Grid 3 Accent 5" w:semiHidden="0" w:uiPriority="69" w:unhideWhenUsed="0"/>
-    <w:lsdException w:name="Dark List Accent 5" w:semiHidden="0" w:uiPriority="70" w:unhideWhenUsed="0"/>
-    <w:lsdException w:name="Colorful Shading Accent 5" w:semiHidden="0" w:uiPriority="71" w:unhideWhenUsed="0"/>
-    <w:lsdException w:name="Colorful List Accent 5" w:semiHidden="0" w:uiPriority="72" w:unhideWhenUsed="0"/>
-    <w:lsdException w:name="Colorful Grid Accent 5" w:semiHidden="0" w:uiPriority="73" w:unhideWhenUsed="0"/>
-    <w:lsdException w:name="Light Shading Accent 6" w:semiHidden="0" w:uiPriority="60" w:unhideWhenUsed="0"/>
-    <w:lsdException w:name="Light List Accent 6" w:semiHidden="0" w:uiPriority="61" w:unhideWhenUsed="0"/>
-    <w:lsdException w:name="Light Grid Accent 6" w:semiHidden="0" w:uiPriority="62" w:unhideWhenUsed="0"/>
-    <w:lsdException w:name="Medium Shading 1 Accent 6" w:semiHidden="0" w:uiPriority="63" w:unhideWhenUsed="0"/>
-    <w:lsdException w:name="Medium Shading 2 Accent 6" w:semiHidden="0" w:uiPriority="64" w:unhideWhenUsed="0"/>
-    <w:lsdException w:name="Medium List 1 Accent 6" w:semiHidden="0" w:uiPriority="65" w:unhideWhenUsed="0"/>
-    <w:lsdException w:name="Medium List 2 Accent 6" w:semiHidden="0" w:uiPriority="66" w:unhideWhenUsed="0"/>
-    <w:lsdException w:name="Medium Grid 1 Accent 6" w:semiHidden="0" w:uiPriority="67" w:unhideWhenUsed="0"/>
-    <w:lsdException w:name="Medium Grid 2 Accent 6" w:semiHidden="0" w:uiPriority="68" w:unhideWhenUsed="0"/>
-    <w:lsdException w:name="Medium Grid 3 Accent 6" w:semiHidden="0" w:uiPriority="69" w:unhideWhenUsed="0"/>
-    <w:lsdException w:name="Dark List Accent 6" w:semiHidden="0" w:uiPriority="70" w:unhideWhenUsed="0"/>
-    <w:lsdException w:name="Colorful Shading Accent 6" w:semiHidden="0" w:uiPriority="71" w:unhideWhenUsed="0"/>
-    <w:lsdException w:name="Colorful List Accent 6" w:semiHidden="0" w:uiPriority="72" w:unhideWhenUsed="0"/>
-    <w:lsdException w:name="Colorful Grid Accent 6" w:semiHidden="0" w:uiPriority="73" w:unhideWhenUsed="0"/>
-    <w:lsdException w:name="Subtle Emphasis" w:semiHidden="0" w:uiPriority="19" w:unhideWhenUsed="0" w:qFormat="1"/>
-    <w:lsdException w:name="Intense Emphasis" w:semiHidden="0" w:uiPriority="21" w:unhideWhenUsed="0" w:qFormat="1"/>
-    <w:lsdException w:name="Subtle Reference" w:semiHidden="0" w:uiPriority="31" w:unhideWhenUsed="0" w:qFormat="1"/>
-    <w:lsdException w:name="Intense Reference" w:semiHidden="0" w:uiPriority="32" w:unhideWhenUsed="0" w:qFormat="1"/>
-    <w:lsdException w:name="Book Title" w:semiHidden="0" w:uiPriority="33" w:unhideWhenUsed="0" w:qFormat="1"/>
-    <w:lsdException w:name="Bibliography" w:uiPriority="37"/>
-    <w:lsdException w:name="TOC Heading" w:uiPriority="39" w:qFormat="1"/>
-  </w:latentStyles>
-  <w:style w:type="paragraph" w:default="1" w:styleId="Normal">
-    <w:name w:val="Normal"/>
-    <w:qFormat/>
-  </w:style>
-  <w:style w:type="paragraph" w:styleId="Heading1">
-    <w:name w:val="heading 1"/>
-    <w:basedOn w:val="Normal"/>
-    <w:next w:val="Normal"/>
-    <w:link w:val="Heading1Char"/>
-    <w:uiPriority w:val="9"/>
-    <w:qFormat/>
-    <w:rsid w:val="00423FB2"/>
-    <w:pPr>
-      <w:keepNext/>
-      <w:keepLines/>
-      <w:spacing w:before="240" w:after="0"/>
-      <w:outlineLvl w:val="0"/>
-    </w:pPr>
-    <w:rPr>
-      <w:rFonts w:asciiTheme="majorHAnsi" w:eastAsiaTheme="majorEastAsia" w:hAnsiTheme="majorHAnsi" w:cstheme="majorBidi"/>
-      <w:color w:val="2E74B5" w:themeColor="accent1" w:themeShade="BF"/>
-      <w:sz w:val="32"/>
-      <w:szCs w:val="32"/>
-    </w:rPr>
-  </w:style>
-  <w:style w:type="paragraph" w:styleId="Heading2">
-    <w:name w:val="heading 2"/>
-    <w:basedOn w:val="Normal"/>
-    <w:next w:val="Normal"/>
-    <w:link w:val="Heading2Char"/>
-    <w:uiPriority w:val="9"/>
-    <w:semiHidden/>
-    <w:unhideWhenUsed/>
-    <w:qFormat/>
-    <w:rsid w:val="00405468"/>
-    <w:pPr>
-      <w:keepNext/>
-      <w:keepLines/>
-      <w:spacing w:before="40" w:after="0"/>
-      <w:outlineLvl w:val="1"/>
-    </w:pPr>
-    <w:rPr>
-      <w:rFonts w:asciiTheme="majorHAnsi" w:eastAsiaTheme="majorEastAsia" w:hAnsiTheme="majorHAnsi" w:cstheme="majorBidi"/>
-      <w:color w:val="2E74B5" w:themeColor="accent1" w:themeShade="BF"/>
-      <w:sz w:val="26"/>
-      <w:szCs w:val="26"/>
-    </w:rPr>
-  </w:style>
-  <w:style w:type="character" w:default="1" w:styleId="DefaultParagraphFont">
-    <w:name w:val="Default Paragraph Font"/>
-    <w:uiPriority w:val="1"/>
-    <w:semiHidden/>
-    <w:unhideWhenUsed/>
-  </w:style>
-  <w:style w:type="table" w:default="1" w:styleId="TableNormal">
-    <w:name w:val="Normal Table"/>
-    <w:uiPriority w:val="99"/>
-    <w:semiHidden/>
-    <w:unhideWhenUsed/>
-    <w:tblPr>
-      <w:tblInd w:w="0" w:type="dxa"/>
-      <w:tblCellMar>
-        <w:top w:w="0" w:type="dxa"/>
-        <w:left w:w="108" w:type="dxa"/>
-        <w:bottom w:w="0" w:type="dxa"/>
-        <w:right w:w="108" w:type="dxa"/>
-      </w:tblCellMar>
-    </w:tblPr>
-  </w:style>
-  <w:style w:type="numbering" w:default="1" w:styleId="NoList">
-    <w:name w:val="No List"/>
-    <w:uiPriority w:val="99"/>
-    <w:semiHidden/>
-    <w:unhideWhenUsed/>
-  </w:style>
-  <w:style w:type="paragraph" w:styleId="Title">
-    <w:name w:val="Title"/>
-    <w:basedOn w:val="Normal"/>
-    <w:next w:val="Normal"/>
-    <w:link w:val="TitleChar"/>
-    <w:uiPriority w:val="10"/>
-    <w:qFormat/>
-    <w:rsid w:val="00176904"/>
-    <w:pPr>
-      <w:spacing w:after="0" w:line="240" w:lineRule="auto"/>
-      <w:contextualSpacing/>
-    </w:pPr>
-    <w:rPr>
-      <w:rFonts w:asciiTheme="majorHAnsi" w:eastAsiaTheme="majorEastAsia" w:hAnsiTheme="majorHAnsi" w:cstheme="majorBidi"/>
-      <w:spacing w:val="-10"/>
-      <w:kern w:val="28"/>
-      <w:sz w:val="56"/>
-      <w:szCs w:val="56"/>
-    </w:rPr>
-  </w:style>
-  <w:style w:type="character" w:customStyle="1" w:styleId="TitleChar">
-    <w:name w:val="Title Char"/>
-    <w:basedOn w:val="DefaultParagraphFont"/>
-    <w:link w:val="Title"/>
-    <w:uiPriority w:val="10"/>
-    <w:rsid w:val="00176904"/>
-    <w:rPr>
-      <w:rFonts w:asciiTheme="majorHAnsi" w:eastAsiaTheme="majorEastAsia" w:hAnsiTheme="majorHAnsi" w:cstheme="majorBidi"/>
-      <w:spacing w:val="-10"/>
-      <w:kern w:val="28"/>
-      <w:sz w:val="56"/>
-      <w:szCs w:val="56"/>
-    </w:rPr>
-  </w:style>
-  <w:style w:type="paragraph" w:styleId="ListParagraph">
-    <w:name w:val="List Paragraph"/>
-    <w:basedOn w:val="Normal"/>
-    <w:uiPriority w:val="34"/>
-    <w:qFormat/>
-    <w:rsid w:val="00022AC8"/>
-    <w:pPr>
-      <w:ind w:left="720"/>
-      <w:contextualSpacing/>
-    </w:pPr>
-  </w:style>
-  <w:style w:type="table" w:styleId="TableGrid">
-    <w:name w:val="Table Grid"/>
-    <w:basedOn w:val="TableNormal"/>
-    <w:uiPriority w:val="39"/>
-    <w:rsid w:val="00022AC8"/>
-    <w:pPr>
-      <w:spacing w:after="0" w:line="240" w:lineRule="auto"/>
-    </w:pPr>
-    <w:tblPr>
-      <w:tblInd w:w="0" w:type="dxa"/>
-      <w:tblBorders>
-        <w:top w:val="single" w:sz="4" w:space="0" w:color="auto"/>
-        <w:left w:val="single" w:sz="4" w:space="0" w:color="auto"/>
-        <w:bottom w:val="single" w:sz="4" w:space="0" w:color="auto"/>
-        <w:right w:val="single" w:sz="4" w:space="0" w:color="auto"/>
-        <w:insideH w:val="single" w:sz="4" w:space="0" w:color="auto"/>
-        <w:insideV w:val="single" w:sz="4" w:space="0" w:color="auto"/>
-      </w:tblBorders>
-      <w:tblCellMar>
-        <w:top w:w="0" w:type="dxa"/>
-        <w:left w:w="108" w:type="dxa"/>
-        <w:bottom w:w="0" w:type="dxa"/>
-        <w:right w:w="108" w:type="dxa"/>
-      </w:tblCellMar>
-    </w:tblPr>
-  </w:style>
-  <w:style w:type="table" w:customStyle="1" w:styleId="GridTable2Accent5">
-    <w:name w:val="Grid Table 2 Accent 5"/>
-    <w:basedOn w:val="TableNormal"/>
-    <w:uiPriority w:val="47"/>
-    <w:rsid w:val="004733B6"/>
-    <w:pPr>
-      <w:spacing w:after="0" w:line="240" w:lineRule="auto"/>
-    </w:pPr>
-    <w:tblPr>
-      <w:tblStyleRowBandSize w:val="1"/>
-      <w:tblStyleColBandSize w:val="1"/>
-      <w:tblInd w:w="0" w:type="dxa"/>
-      <w:tblBorders>
-        <w:top w:val="single" w:sz="2" w:space="0" w:color="8EAADB" w:themeColor="accent5" w:themeTint="99"/>
-        <w:bottom w:val="single" w:sz="2" w:space="0" w:color="8EAADB" w:themeColor="accent5" w:themeTint="99"/>
-        <w:insideH w:val="single" w:sz="2" w:space="0" w:color="8EAADB" w:themeColor="accent5" w:themeTint="99"/>
-        <w:insideV w:val="single" w:sz="2" w:space="0" w:color="8EAADB" w:themeColor="accent5" w:themeTint="99"/>
-      </w:tblBorders>
-      <w:tblCellMar>
-        <w:top w:w="0" w:type="dxa"/>
-        <w:left w:w="108" w:type="dxa"/>
-        <w:bottom w:w="0" w:type="dxa"/>
-        <w:right w:w="108" w:type="dxa"/>
-      </w:tblCellMar>
     </w:tblPr>
     <w:tblStylePr w:type="firstRow">
       <w:rPr>
@@ -5057,7 +10633,7 @@
   <a:extraClrSchemeLst/>
   <a:extLst>
     <a:ext uri="{05A4C25C-085E-4340-85A3-A5531E510DB2}">
-      <thm15:themeFamily xmlns="" xmlns:thm15="http://schemas.microsoft.com/office/thememl/2012/main" name="Office Theme" id="{62F939B6-93AF-4DB8-9C6B-D6C7DFDC589F}" vid="{4A3C46E8-61CC-4603-A589-7422A47A8E4A}"/>
+      <thm15:themeFamily xmlns:thm15="http://schemas.microsoft.com/office/thememl/2012/main" name="Office Theme" id="{62F939B6-93AF-4DB8-9C6B-D6C7DFDC589F}" vid="{4A3C46E8-61CC-4603-A589-7422A47A8E4A}"/>
     </a:ext>
   </a:extLst>
 </a:theme>

--- a/Advanced Programming Assignment Jan 2019-Final.docx
+++ b/Advanced Programming Assignment Jan 2019-Final.docx
@@ -13,6 +13,8 @@
         </w:rPr>
       </w:pPr>
       <w:bookmarkStart w:id="0" w:name="_Toc399402110"/>
+      <w:bookmarkStart w:id="1" w:name="_GoBack"/>
+      <w:bookmarkEnd w:id="1"/>
       <w:r>
         <w:rPr>
           <w:rFonts w:ascii="Calibri" w:hAnsi="Calibri" w:cs="Calibri"/>
@@ -837,7 +839,18 @@
           <w:szCs w:val="26"/>
           <w:lang w:eastAsia="en-IE"/>
         </w:rPr>
-        <w:t xml:space="preserve">  Aintree,</w:t>
+        <w:t xml:space="preserve">  </w:t>
+      </w:r>
+      <w:proofErr w:type="gramStart"/>
+      <w:r>
+        <w:rPr>
+          <w:rFonts w:ascii="Times New Roman" w:eastAsia="Times New Roman" w:hAnsi="Times New Roman" w:cs="Times New Roman"/>
+          <w:color w:val="000000"/>
+          <w:sz w:val="26"/>
+          <w:szCs w:val="26"/>
+          <w:lang w:eastAsia="en-IE"/>
+        </w:rPr>
+        <w:t>c</w:t>
       </w:r>
       <w:r>
         <w:rPr>
@@ -847,8 +860,9 @@
           <w:szCs w:val="26"/>
           <w:lang w:eastAsia="en-IE"/>
         </w:rPr>
-        <w:t xml:space="preserve"> (20</w:t>
+        <w:t xml:space="preserve">  Sandown</w:t>
       </w:r>
+      <w:proofErr w:type="gramEnd"/>
       <w:r>
         <w:rPr>
           <w:rFonts w:ascii="Times New Roman" w:eastAsia="Times New Roman" w:hAnsi="Times New Roman" w:cs="Times New Roman"/>
@@ -857,1862 +871,7 @@
           <w:szCs w:val="26"/>
           <w:lang w:eastAsia="en-IE"/>
         </w:rPr>
-        <w:t>17, 05, 12</w:t>
-      </w:r>
-      <w:r>
-        <w:rPr>
-          <w:rFonts w:ascii="Times New Roman" w:eastAsia="Times New Roman" w:hAnsi="Times New Roman" w:cs="Times New Roman"/>
-          <w:color w:val="000000"/>
-          <w:sz w:val="26"/>
-          <w:szCs w:val="26"/>
-          <w:lang w:eastAsia="en-IE"/>
-        </w:rPr>
-        <w:t>),</w:t>
-      </w:r>
-      <w:r>
-        <w:rPr>
-          <w:rFonts w:ascii="Times New Roman" w:eastAsia="Times New Roman" w:hAnsi="Times New Roman" w:cs="Times New Roman"/>
-          <w:color w:val="000000"/>
-          <w:sz w:val="26"/>
-          <w:szCs w:val="26"/>
-          <w:lang w:eastAsia="en-IE"/>
-        </w:rPr>
-        <w:t xml:space="preserve"> 11.58m, true</w:t>
-      </w:r>
-      <w:r>
-        <w:rPr>
-          <w:rFonts w:ascii="Times New Roman" w:eastAsia="Times New Roman" w:hAnsi="Times New Roman" w:cs="Times New Roman"/>
-          <w:color w:val="000000"/>
-          <w:sz w:val="26"/>
-          <w:szCs w:val="26"/>
-          <w:lang w:eastAsia="en-IE"/>
-        </w:rPr>
-        <w:br/>
-        <w:t xml:space="preserve">  Punchestown, </w:t>
-      </w:r>
-      <w:r>
-        <w:rPr>
-          <w:rFonts w:ascii="Times New Roman" w:eastAsia="Times New Roman" w:hAnsi="Times New Roman" w:cs="Times New Roman"/>
-          <w:color w:val="000000"/>
-          <w:sz w:val="26"/>
-          <w:szCs w:val="26"/>
-          <w:lang w:eastAsia="en-IE"/>
-        </w:rPr>
-        <w:t xml:space="preserve"> (20</w:t>
-      </w:r>
-      <w:r>
-        <w:rPr>
-          <w:rFonts w:ascii="Times New Roman" w:eastAsia="Times New Roman" w:hAnsi="Times New Roman" w:cs="Times New Roman"/>
-          <w:color w:val="000000"/>
-          <w:sz w:val="26"/>
-          <w:szCs w:val="26"/>
-          <w:lang w:eastAsia="en-IE"/>
-        </w:rPr>
-        <w:t>16, 12, 22</w:t>
-      </w:r>
-      <w:r>
-        <w:rPr>
-          <w:rFonts w:ascii="Times New Roman" w:eastAsia="Times New Roman" w:hAnsi="Times New Roman" w:cs="Times New Roman"/>
-          <w:color w:val="000000"/>
-          <w:sz w:val="26"/>
-          <w:szCs w:val="26"/>
-          <w:lang w:eastAsia="en-IE"/>
-        </w:rPr>
-        <w:t>),</w:t>
-      </w:r>
-      <w:r>
-        <w:rPr>
-          <w:rFonts w:ascii="Times New Roman" w:eastAsia="Times New Roman" w:hAnsi="Times New Roman" w:cs="Times New Roman"/>
-          <w:color w:val="000000"/>
-          <w:sz w:val="26"/>
-          <w:szCs w:val="26"/>
-          <w:lang w:eastAsia="en-IE"/>
-        </w:rPr>
-        <w:t xml:space="preserve"> 122.52m, true</w:t>
-      </w:r>
-      <w:r>
-        <w:rPr>
-          <w:rFonts w:ascii="Times New Roman" w:eastAsia="Times New Roman" w:hAnsi="Times New Roman" w:cs="Times New Roman"/>
-          <w:color w:val="000000"/>
-          <w:sz w:val="26"/>
-          <w:szCs w:val="26"/>
-          <w:lang w:eastAsia="en-IE"/>
-        </w:rPr>
-        <w:br/>
-        <w:t xml:space="preserve">  Sandown, </w:t>
-      </w:r>
-      <w:r>
-        <w:rPr>
-          <w:rFonts w:ascii="Times New Roman" w:eastAsia="Times New Roman" w:hAnsi="Times New Roman" w:cs="Times New Roman"/>
-          <w:color w:val="000000"/>
-          <w:sz w:val="26"/>
-          <w:szCs w:val="26"/>
-          <w:lang w:eastAsia="en-IE"/>
-        </w:rPr>
-        <w:t xml:space="preserve"> (20</w:t>
-      </w:r>
-      <w:r>
-        <w:rPr>
-          <w:rFonts w:ascii="Times New Roman" w:eastAsia="Times New Roman" w:hAnsi="Times New Roman" w:cs="Times New Roman"/>
-          <w:color w:val="000000"/>
-          <w:sz w:val="26"/>
-          <w:szCs w:val="26"/>
-          <w:lang w:eastAsia="en-IE"/>
-        </w:rPr>
-        <w:t>16, 11, 17</w:t>
-      </w:r>
-      <w:r>
-        <w:rPr>
-          <w:rFonts w:ascii="Times New Roman" w:eastAsia="Times New Roman" w:hAnsi="Times New Roman" w:cs="Times New Roman"/>
-          <w:color w:val="000000"/>
-          <w:sz w:val="26"/>
-          <w:szCs w:val="26"/>
-          <w:lang w:eastAsia="en-IE"/>
-        </w:rPr>
-        <w:t>), 20</w:t>
-      </w:r>
-      <w:r>
-        <w:rPr>
-          <w:rFonts w:ascii="Times New Roman" w:eastAsia="Times New Roman" w:hAnsi="Times New Roman" w:cs="Times New Roman"/>
-          <w:color w:val="000000"/>
-          <w:sz w:val="26"/>
-          <w:szCs w:val="26"/>
-          <w:lang w:eastAsia="en-IE"/>
-        </w:rPr>
-        <w:t>.00m, false</w:t>
-      </w:r>
-      <w:r>
-        <w:rPr>
-          <w:rFonts w:ascii="Times New Roman" w:eastAsia="Times New Roman" w:hAnsi="Times New Roman" w:cs="Times New Roman"/>
-          <w:color w:val="000000"/>
-          <w:sz w:val="26"/>
-          <w:szCs w:val="26"/>
-          <w:lang w:eastAsia="en-IE"/>
-        </w:rPr>
-        <w:br/>
-        <w:t xml:space="preserve">  Ayr, </w:t>
-      </w:r>
-      <w:r>
-        <w:rPr>
-          <w:rFonts w:ascii="Times New Roman" w:eastAsia="Times New Roman" w:hAnsi="Times New Roman" w:cs="Times New Roman"/>
-          <w:color w:val="000000"/>
-          <w:sz w:val="26"/>
-          <w:szCs w:val="26"/>
-          <w:lang w:eastAsia="en-IE"/>
-        </w:rPr>
-        <w:t xml:space="preserve"> (20</w:t>
-      </w:r>
-      <w:r>
-        <w:rPr>
-          <w:rFonts w:ascii="Times New Roman" w:eastAsia="Times New Roman" w:hAnsi="Times New Roman" w:cs="Times New Roman"/>
-          <w:color w:val="000000"/>
-          <w:sz w:val="26"/>
-          <w:szCs w:val="26"/>
-          <w:lang w:eastAsia="en-IE"/>
-        </w:rPr>
-        <w:t>16, 11, 03</w:t>
-      </w:r>
-      <w:r>
-        <w:rPr>
-          <w:rFonts w:ascii="Times New Roman" w:eastAsia="Times New Roman" w:hAnsi="Times New Roman" w:cs="Times New Roman"/>
-          <w:color w:val="000000"/>
-          <w:sz w:val="26"/>
-          <w:szCs w:val="26"/>
-          <w:lang w:eastAsia="en-IE"/>
-        </w:rPr>
-        <w:t>),</w:t>
-      </w:r>
-      <w:r>
-        <w:rPr>
-          <w:rFonts w:ascii="Times New Roman" w:eastAsia="Times New Roman" w:hAnsi="Times New Roman" w:cs="Times New Roman"/>
-          <w:color w:val="000000"/>
-          <w:sz w:val="26"/>
-          <w:szCs w:val="26"/>
-          <w:lang w:eastAsia="en-IE"/>
-        </w:rPr>
-        <w:t xml:space="preserve"> 25.00m, false</w:t>
-      </w:r>
-      <w:r>
-        <w:rPr>
-          <w:rFonts w:ascii="Times New Roman" w:eastAsia="Times New Roman" w:hAnsi="Times New Roman" w:cs="Times New Roman"/>
-          <w:color w:val="000000"/>
-          <w:sz w:val="26"/>
-          <w:szCs w:val="26"/>
-          <w:lang w:eastAsia="en-IE"/>
-        </w:rPr>
-        <w:br/>
-        <w:t xml:space="preserve">  Fairyhouse, </w:t>
-      </w:r>
-      <w:r>
-        <w:rPr>
-          <w:rFonts w:ascii="Times New Roman" w:eastAsia="Times New Roman" w:hAnsi="Times New Roman" w:cs="Times New Roman"/>
-          <w:color w:val="000000"/>
-          <w:sz w:val="26"/>
-          <w:szCs w:val="26"/>
-          <w:lang w:eastAsia="en-IE"/>
-        </w:rPr>
-        <w:t xml:space="preserve"> (20</w:t>
-      </w:r>
-      <w:r>
-        <w:rPr>
-          <w:rFonts w:ascii="Times New Roman" w:eastAsia="Times New Roman" w:hAnsi="Times New Roman" w:cs="Times New Roman"/>
-          <w:color w:val="000000"/>
-          <w:sz w:val="26"/>
-          <w:szCs w:val="26"/>
-          <w:lang w:eastAsia="en-IE"/>
-        </w:rPr>
-        <w:t>16, 12, 02</w:t>
-      </w:r>
-      <w:r>
-        <w:rPr>
-          <w:rFonts w:ascii="Times New Roman" w:eastAsia="Times New Roman" w:hAnsi="Times New Roman" w:cs="Times New Roman"/>
-          <w:color w:val="000000"/>
-          <w:sz w:val="26"/>
-          <w:szCs w:val="26"/>
-          <w:lang w:eastAsia="en-IE"/>
-        </w:rPr>
-        <w:t>),</w:t>
-      </w:r>
-      <w:r>
-        <w:rPr>
-          <w:rFonts w:ascii="Times New Roman" w:eastAsia="Times New Roman" w:hAnsi="Times New Roman" w:cs="Times New Roman"/>
-          <w:color w:val="000000"/>
-          <w:sz w:val="26"/>
-          <w:szCs w:val="26"/>
-          <w:lang w:eastAsia="en-IE"/>
-        </w:rPr>
-        <w:t xml:space="preserve"> 65.75m, true</w:t>
-      </w:r>
-      <w:r>
-        <w:rPr>
-          <w:rFonts w:ascii="Times New Roman" w:eastAsia="Times New Roman" w:hAnsi="Times New Roman" w:cs="Times New Roman"/>
-          <w:color w:val="000000"/>
-          <w:sz w:val="26"/>
-          <w:szCs w:val="26"/>
-          <w:lang w:eastAsia="en-IE"/>
-        </w:rPr>
-        <w:br/>
-        <w:t xml:space="preserve">  Ayr, </w:t>
-      </w:r>
-      <w:r>
-        <w:rPr>
-          <w:rFonts w:ascii="Times New Roman" w:eastAsia="Times New Roman" w:hAnsi="Times New Roman" w:cs="Times New Roman"/>
-          <w:color w:val="000000"/>
-          <w:sz w:val="26"/>
-          <w:szCs w:val="26"/>
-          <w:lang w:eastAsia="en-IE"/>
-        </w:rPr>
-        <w:t xml:space="preserve"> (20</w:t>
-      </w:r>
-      <w:r>
-        <w:rPr>
-          <w:rFonts w:ascii="Times New Roman" w:eastAsia="Times New Roman" w:hAnsi="Times New Roman" w:cs="Times New Roman"/>
-          <w:color w:val="000000"/>
-          <w:sz w:val="26"/>
-          <w:szCs w:val="26"/>
-          <w:lang w:eastAsia="en-IE"/>
-        </w:rPr>
-        <w:t>17,03, 11</w:t>
-      </w:r>
-      <w:r>
-        <w:rPr>
-          <w:rFonts w:ascii="Times New Roman" w:eastAsia="Times New Roman" w:hAnsi="Times New Roman" w:cs="Times New Roman"/>
-          <w:color w:val="000000"/>
-          <w:sz w:val="26"/>
-          <w:szCs w:val="26"/>
-          <w:lang w:eastAsia="en-IE"/>
-        </w:rPr>
-        <w:t>),</w:t>
-      </w:r>
-      <w:r>
-        <w:rPr>
-          <w:rFonts w:ascii="Times New Roman" w:eastAsia="Times New Roman" w:hAnsi="Times New Roman" w:cs="Times New Roman"/>
-          <w:color w:val="000000"/>
-          <w:sz w:val="26"/>
-          <w:szCs w:val="26"/>
-          <w:lang w:eastAsia="en-IE"/>
-        </w:rPr>
-        <w:t xml:space="preserve"> 12.05m, true</w:t>
-      </w:r>
-      <w:r>
-        <w:rPr>
-          <w:rFonts w:ascii="Times New Roman" w:eastAsia="Times New Roman" w:hAnsi="Times New Roman" w:cs="Times New Roman"/>
-          <w:color w:val="000000"/>
-          <w:sz w:val="26"/>
-          <w:szCs w:val="26"/>
-          <w:lang w:eastAsia="en-IE"/>
-        </w:rPr>
-        <w:br/>
-        <w:t xml:space="preserve">  Doncaster, </w:t>
-      </w:r>
-      <w:r>
-        <w:rPr>
-          <w:rFonts w:ascii="Times New Roman" w:eastAsia="Times New Roman" w:hAnsi="Times New Roman" w:cs="Times New Roman"/>
-          <w:color w:val="000000"/>
-          <w:sz w:val="26"/>
-          <w:szCs w:val="26"/>
-          <w:lang w:eastAsia="en-IE"/>
-        </w:rPr>
-        <w:t xml:space="preserve"> (20</w:t>
-      </w:r>
-      <w:r>
-        <w:rPr>
-          <w:rFonts w:ascii="Times New Roman" w:eastAsia="Times New Roman" w:hAnsi="Times New Roman" w:cs="Times New Roman"/>
-          <w:color w:val="000000"/>
-          <w:sz w:val="26"/>
-          <w:szCs w:val="26"/>
-          <w:lang w:eastAsia="en-IE"/>
-        </w:rPr>
-        <w:t>17, 12, 02</w:t>
-      </w:r>
-      <w:r>
-        <w:rPr>
-          <w:rFonts w:ascii="Times New Roman" w:eastAsia="Times New Roman" w:hAnsi="Times New Roman" w:cs="Times New Roman"/>
-          <w:color w:val="000000"/>
-          <w:sz w:val="26"/>
-          <w:szCs w:val="26"/>
-          <w:lang w:eastAsia="en-IE"/>
-        </w:rPr>
-        <w:t>),</w:t>
-      </w:r>
-      <w:r>
-        <w:rPr>
-          <w:rFonts w:ascii="Times New Roman" w:eastAsia="Times New Roman" w:hAnsi="Times New Roman" w:cs="Times New Roman"/>
-          <w:color w:val="000000"/>
-          <w:sz w:val="26"/>
-          <w:szCs w:val="26"/>
-          <w:lang w:eastAsia="en-IE"/>
-        </w:rPr>
-        <w:t xml:space="preserve"> 10.00m, false</w:t>
-      </w:r>
-      <w:r>
-        <w:rPr>
-          <w:rFonts w:ascii="Times New Roman" w:eastAsia="Times New Roman" w:hAnsi="Times New Roman" w:cs="Times New Roman"/>
-          <w:color w:val="000000"/>
-          <w:sz w:val="26"/>
-          <w:szCs w:val="26"/>
-          <w:lang w:eastAsia="en-IE"/>
-        </w:rPr>
-        <w:br/>
-        <w:t xml:space="preserve">  Towcester, </w:t>
-      </w:r>
-      <w:r>
-        <w:rPr>
-          <w:rFonts w:ascii="Times New Roman" w:eastAsia="Times New Roman" w:hAnsi="Times New Roman" w:cs="Times New Roman"/>
-          <w:color w:val="000000"/>
-          <w:sz w:val="26"/>
-          <w:szCs w:val="26"/>
-          <w:lang w:eastAsia="en-IE"/>
-        </w:rPr>
-        <w:t xml:space="preserve"> (20</w:t>
-      </w:r>
-      <w:r>
-        <w:rPr>
-          <w:rFonts w:ascii="Times New Roman" w:eastAsia="Times New Roman" w:hAnsi="Times New Roman" w:cs="Times New Roman"/>
-          <w:color w:val="000000"/>
-          <w:sz w:val="26"/>
-          <w:szCs w:val="26"/>
-          <w:lang w:eastAsia="en-IE"/>
-        </w:rPr>
-        <w:t>16, 03, 12</w:t>
-      </w:r>
-      <w:r>
-        <w:rPr>
-          <w:rFonts w:ascii="Times New Roman" w:eastAsia="Times New Roman" w:hAnsi="Times New Roman" w:cs="Times New Roman"/>
-          <w:color w:val="000000"/>
-          <w:sz w:val="26"/>
-          <w:szCs w:val="26"/>
-          <w:lang w:eastAsia="en-IE"/>
-        </w:rPr>
-        <w:t>),</w:t>
-      </w:r>
-      <w:r>
-        <w:rPr>
-          <w:rFonts w:ascii="Times New Roman" w:eastAsia="Times New Roman" w:hAnsi="Times New Roman" w:cs="Times New Roman"/>
-          <w:color w:val="000000"/>
-          <w:sz w:val="26"/>
-          <w:szCs w:val="26"/>
-          <w:lang w:eastAsia="en-IE"/>
-        </w:rPr>
-        <w:t xml:space="preserve"> 50.00m, false</w:t>
-      </w:r>
-      <w:r>
-        <w:rPr>
-          <w:rFonts w:ascii="Times New Roman" w:eastAsia="Times New Roman" w:hAnsi="Times New Roman" w:cs="Times New Roman"/>
-          <w:color w:val="000000"/>
-          <w:sz w:val="26"/>
-          <w:szCs w:val="26"/>
-          <w:lang w:eastAsia="en-IE"/>
-        </w:rPr>
-        <w:br/>
-        <w:t xml:space="preserve">  Goodwood, </w:t>
-      </w:r>
-      <w:r>
-        <w:rPr>
-          <w:rFonts w:ascii="Times New Roman" w:eastAsia="Times New Roman" w:hAnsi="Times New Roman" w:cs="Times New Roman"/>
-          <w:color w:val="000000"/>
-          <w:sz w:val="26"/>
-          <w:szCs w:val="26"/>
-          <w:lang w:eastAsia="en-IE"/>
-        </w:rPr>
-        <w:t xml:space="preserve"> (20</w:t>
-      </w:r>
-      <w:r>
-        <w:rPr>
-          <w:rFonts w:ascii="Times New Roman" w:eastAsia="Times New Roman" w:hAnsi="Times New Roman" w:cs="Times New Roman"/>
-          <w:color w:val="000000"/>
-          <w:sz w:val="26"/>
-          <w:szCs w:val="26"/>
-          <w:lang w:eastAsia="en-IE"/>
-        </w:rPr>
-        <w:t>17, 10, 07</w:t>
-      </w:r>
-      <w:r>
-        <w:rPr>
-          <w:rFonts w:ascii="Times New Roman" w:eastAsia="Times New Roman" w:hAnsi="Times New Roman" w:cs="Times New Roman"/>
-          <w:color w:val="000000"/>
-          <w:sz w:val="26"/>
-          <w:szCs w:val="26"/>
-          <w:lang w:eastAsia="en-IE"/>
-        </w:rPr>
-        <w:t>),</w:t>
-      </w:r>
-      <w:r>
-        <w:rPr>
-          <w:rFonts w:ascii="Times New Roman" w:eastAsia="Times New Roman" w:hAnsi="Times New Roman" w:cs="Times New Roman"/>
-          <w:color w:val="000000"/>
-          <w:sz w:val="26"/>
-          <w:szCs w:val="26"/>
-          <w:lang w:eastAsia="en-IE"/>
-        </w:rPr>
-        <w:t xml:space="preserve"> 525.74m, true</w:t>
-      </w:r>
-      <w:r>
-        <w:rPr>
-          <w:rFonts w:ascii="Times New Roman" w:eastAsia="Times New Roman" w:hAnsi="Times New Roman" w:cs="Times New Roman"/>
-          <w:color w:val="000000"/>
-          <w:sz w:val="26"/>
-          <w:szCs w:val="26"/>
-          <w:lang w:eastAsia="en-IE"/>
-        </w:rPr>
-        <w:br/>
-        <w:t xml:space="preserve">  Kelso, </w:t>
-      </w:r>
-      <w:r>
-        <w:rPr>
-          <w:rFonts w:ascii="Times New Roman" w:eastAsia="Times New Roman" w:hAnsi="Times New Roman" w:cs="Times New Roman"/>
-          <w:color w:val="000000"/>
-          <w:sz w:val="26"/>
-          <w:szCs w:val="26"/>
-          <w:lang w:eastAsia="en-IE"/>
-        </w:rPr>
-        <w:t xml:space="preserve"> (20</w:t>
-      </w:r>
-      <w:r>
-        <w:rPr>
-          <w:rFonts w:ascii="Times New Roman" w:eastAsia="Times New Roman" w:hAnsi="Times New Roman" w:cs="Times New Roman"/>
-          <w:color w:val="000000"/>
-          <w:sz w:val="26"/>
-          <w:szCs w:val="26"/>
-          <w:lang w:eastAsia="en-IE"/>
-        </w:rPr>
-        <w:t>16, 09, 13</w:t>
-      </w:r>
-      <w:r>
-        <w:rPr>
-          <w:rFonts w:ascii="Times New Roman" w:eastAsia="Times New Roman" w:hAnsi="Times New Roman" w:cs="Times New Roman"/>
-          <w:color w:val="000000"/>
-          <w:sz w:val="26"/>
-          <w:szCs w:val="26"/>
-          <w:lang w:eastAsia="en-IE"/>
-        </w:rPr>
-        <w:t>),</w:t>
-      </w:r>
-      <w:r>
-        <w:rPr>
-          <w:rFonts w:ascii="Times New Roman" w:eastAsia="Times New Roman" w:hAnsi="Times New Roman" w:cs="Times New Roman"/>
-          <w:color w:val="000000"/>
-          <w:sz w:val="26"/>
-          <w:szCs w:val="26"/>
-          <w:lang w:eastAsia="en-IE"/>
-        </w:rPr>
-        <w:t xml:space="preserve"> 43.21m, true</w:t>
-      </w:r>
-      <w:r>
-        <w:rPr>
-          <w:rFonts w:ascii="Times New Roman" w:eastAsia="Times New Roman" w:hAnsi="Times New Roman" w:cs="Times New Roman"/>
-          <w:color w:val="000000"/>
-          <w:sz w:val="26"/>
-          <w:szCs w:val="26"/>
-          <w:lang w:eastAsia="en-IE"/>
-        </w:rPr>
-        <w:br/>
-        <w:t xml:space="preserve">  Punchestown, </w:t>
-      </w:r>
-      <w:r>
-        <w:rPr>
-          <w:rFonts w:ascii="Times New Roman" w:eastAsia="Times New Roman" w:hAnsi="Times New Roman" w:cs="Times New Roman"/>
-          <w:color w:val="000000"/>
-          <w:sz w:val="26"/>
-          <w:szCs w:val="26"/>
-          <w:lang w:eastAsia="en-IE"/>
-        </w:rPr>
-        <w:t xml:space="preserve"> (20</w:t>
-      </w:r>
-      <w:r>
-        <w:rPr>
-          <w:rFonts w:ascii="Times New Roman" w:eastAsia="Times New Roman" w:hAnsi="Times New Roman" w:cs="Times New Roman"/>
-          <w:color w:val="000000"/>
-          <w:sz w:val="26"/>
-          <w:szCs w:val="26"/>
-          <w:lang w:eastAsia="en-IE"/>
-        </w:rPr>
-        <w:t>17, 07, 05</w:t>
-      </w:r>
-      <w:r>
-        <w:rPr>
-          <w:rFonts w:ascii="Times New Roman" w:eastAsia="Times New Roman" w:hAnsi="Times New Roman" w:cs="Times New Roman"/>
-          <w:color w:val="000000"/>
-          <w:sz w:val="26"/>
-          <w:szCs w:val="26"/>
-          <w:lang w:eastAsia="en-IE"/>
-        </w:rPr>
-        <w:t>),</w:t>
-      </w:r>
-      <w:r>
-        <w:rPr>
-          <w:rFonts w:ascii="Times New Roman" w:eastAsia="Times New Roman" w:hAnsi="Times New Roman" w:cs="Times New Roman"/>
-          <w:color w:val="000000"/>
-          <w:sz w:val="26"/>
-          <w:szCs w:val="26"/>
-          <w:lang w:eastAsia="en-IE"/>
-        </w:rPr>
-        <w:t xml:space="preserve"> 35.00m, false</w:t>
-      </w:r>
-      <w:r>
-        <w:rPr>
-          <w:rFonts w:ascii="Times New Roman" w:eastAsia="Times New Roman" w:hAnsi="Times New Roman" w:cs="Times New Roman"/>
-          <w:color w:val="000000"/>
-          <w:sz w:val="26"/>
-          <w:szCs w:val="26"/>
-          <w:lang w:eastAsia="en-IE"/>
-        </w:rPr>
-        <w:br/>
-        <w:t xml:space="preserve">  Ascot, </w:t>
-      </w:r>
-      <w:r>
-        <w:rPr>
-          <w:rFonts w:ascii="Times New Roman" w:eastAsia="Times New Roman" w:hAnsi="Times New Roman" w:cs="Times New Roman"/>
-          <w:color w:val="000000"/>
-          <w:sz w:val="26"/>
-          <w:szCs w:val="26"/>
-          <w:lang w:eastAsia="en-IE"/>
-        </w:rPr>
-        <w:t xml:space="preserve"> (20</w:t>
-      </w:r>
-      <w:r>
-        <w:rPr>
-          <w:rFonts w:ascii="Times New Roman" w:eastAsia="Times New Roman" w:hAnsi="Times New Roman" w:cs="Times New Roman"/>
-          <w:color w:val="000000"/>
-          <w:sz w:val="26"/>
-          <w:szCs w:val="26"/>
-          <w:lang w:eastAsia="en-IE"/>
-        </w:rPr>
-        <w:t>16, 02, 04</w:t>
-      </w:r>
-      <w:r>
-        <w:rPr>
-          <w:rFonts w:ascii="Times New Roman" w:eastAsia="Times New Roman" w:hAnsi="Times New Roman" w:cs="Times New Roman"/>
-          <w:color w:val="000000"/>
-          <w:sz w:val="26"/>
-          <w:szCs w:val="26"/>
-          <w:lang w:eastAsia="en-IE"/>
-        </w:rPr>
-        <w:t>),</w:t>
-      </w:r>
-      <w:r>
-        <w:rPr>
-          <w:rFonts w:ascii="Times New Roman" w:eastAsia="Times New Roman" w:hAnsi="Times New Roman" w:cs="Times New Roman"/>
-          <w:color w:val="000000"/>
-          <w:sz w:val="26"/>
-          <w:szCs w:val="26"/>
-          <w:lang w:eastAsia="en-IE"/>
-        </w:rPr>
-        <w:t xml:space="preserve"> 23.65m, true</w:t>
-      </w:r>
-      <w:r>
-        <w:rPr>
-          <w:rFonts w:ascii="Times New Roman" w:eastAsia="Times New Roman" w:hAnsi="Times New Roman" w:cs="Times New Roman"/>
-          <w:color w:val="000000"/>
-          <w:sz w:val="26"/>
-          <w:szCs w:val="26"/>
-          <w:lang w:eastAsia="en-IE"/>
-        </w:rPr>
-        <w:br/>
-        <w:t xml:space="preserve">  Kelso, </w:t>
-      </w:r>
-      <w:r>
-        <w:rPr>
-          <w:rFonts w:ascii="Times New Roman" w:eastAsia="Times New Roman" w:hAnsi="Times New Roman" w:cs="Times New Roman"/>
-          <w:color w:val="000000"/>
-          <w:sz w:val="26"/>
-          <w:szCs w:val="26"/>
-          <w:lang w:eastAsia="en-IE"/>
-        </w:rPr>
-        <w:t xml:space="preserve"> (20</w:t>
-      </w:r>
-      <w:r>
-        <w:rPr>
-          <w:rFonts w:ascii="Times New Roman" w:eastAsia="Times New Roman" w:hAnsi="Times New Roman" w:cs="Times New Roman"/>
-          <w:color w:val="000000"/>
-          <w:sz w:val="26"/>
-          <w:szCs w:val="26"/>
-          <w:lang w:eastAsia="en-IE"/>
-        </w:rPr>
-        <w:t>17, 08, 02</w:t>
-      </w:r>
-      <w:r>
-        <w:rPr>
-          <w:rFonts w:ascii="Times New Roman" w:eastAsia="Times New Roman" w:hAnsi="Times New Roman" w:cs="Times New Roman"/>
-          <w:color w:val="000000"/>
-          <w:sz w:val="26"/>
-          <w:szCs w:val="26"/>
-          <w:lang w:eastAsia="en-IE"/>
-        </w:rPr>
-        <w:t>),</w:t>
-      </w:r>
-      <w:r>
-        <w:rPr>
-          <w:rFonts w:ascii="Times New Roman" w:eastAsia="Times New Roman" w:hAnsi="Times New Roman" w:cs="Times New Roman"/>
-          <w:color w:val="000000"/>
-          <w:sz w:val="26"/>
-          <w:szCs w:val="26"/>
-          <w:lang w:eastAsia="en-IE"/>
-        </w:rPr>
-        <w:t xml:space="preserve"> 30.00m, false</w:t>
-      </w:r>
-      <w:r>
-        <w:rPr>
-          <w:rFonts w:ascii="Times New Roman" w:eastAsia="Times New Roman" w:hAnsi="Times New Roman" w:cs="Times New Roman"/>
-          <w:color w:val="000000"/>
-          <w:sz w:val="26"/>
-          <w:szCs w:val="26"/>
-          <w:lang w:eastAsia="en-IE"/>
-        </w:rPr>
-        <w:br/>
-        <w:t xml:space="preserve">  Towcester, </w:t>
-      </w:r>
-      <w:r>
-        <w:rPr>
-          <w:rFonts w:ascii="Times New Roman" w:eastAsia="Times New Roman" w:hAnsi="Times New Roman" w:cs="Times New Roman"/>
-          <w:color w:val="000000"/>
-          <w:sz w:val="26"/>
-          <w:szCs w:val="26"/>
-          <w:lang w:eastAsia="en-IE"/>
-        </w:rPr>
-        <w:t xml:space="preserve"> (20</w:t>
-      </w:r>
-      <w:r>
-        <w:rPr>
-          <w:rFonts w:ascii="Times New Roman" w:eastAsia="Times New Roman" w:hAnsi="Times New Roman" w:cs="Times New Roman"/>
-          <w:color w:val="000000"/>
-          <w:sz w:val="26"/>
-          <w:szCs w:val="26"/>
-          <w:lang w:eastAsia="en-IE"/>
-        </w:rPr>
-        <w:t>17, 05, 01</w:t>
-      </w:r>
-      <w:r>
-        <w:rPr>
-          <w:rFonts w:ascii="Times New Roman" w:eastAsia="Times New Roman" w:hAnsi="Times New Roman" w:cs="Times New Roman"/>
-          <w:color w:val="000000"/>
-          <w:sz w:val="26"/>
-          <w:szCs w:val="26"/>
-          <w:lang w:eastAsia="en-IE"/>
-        </w:rPr>
-        <w:t>),</w:t>
-      </w:r>
-      <w:r>
-        <w:rPr>
-          <w:rFonts w:ascii="Times New Roman" w:eastAsia="Times New Roman" w:hAnsi="Times New Roman" w:cs="Times New Roman"/>
-          <w:color w:val="000000"/>
-          <w:sz w:val="26"/>
-          <w:szCs w:val="26"/>
-          <w:lang w:eastAsia="en-IE"/>
-        </w:rPr>
-        <w:t xml:space="preserve"> 104.33m, true</w:t>
-      </w:r>
-      <w:r>
-        <w:rPr>
-          <w:rFonts w:ascii="Times New Roman" w:eastAsia="Times New Roman" w:hAnsi="Times New Roman" w:cs="Times New Roman"/>
-          <w:color w:val="000000"/>
-          <w:sz w:val="26"/>
-          <w:szCs w:val="26"/>
-          <w:lang w:eastAsia="en-IE"/>
-        </w:rPr>
-        <w:br/>
-        <w:t xml:space="preserve">  Ascot, </w:t>
-      </w:r>
-      <w:r>
-        <w:rPr>
-          <w:rFonts w:ascii="Times New Roman" w:eastAsia="Times New Roman" w:hAnsi="Times New Roman" w:cs="Times New Roman"/>
-          <w:color w:val="000000"/>
-          <w:sz w:val="26"/>
-          <w:szCs w:val="26"/>
-          <w:lang w:eastAsia="en-IE"/>
-        </w:rPr>
-        <w:t xml:space="preserve"> (20</w:t>
-      </w:r>
-      <w:r>
-        <w:rPr>
-          <w:rFonts w:ascii="Times New Roman" w:eastAsia="Times New Roman" w:hAnsi="Times New Roman" w:cs="Times New Roman"/>
-          <w:color w:val="000000"/>
-          <w:sz w:val="26"/>
-          <w:szCs w:val="26"/>
-          <w:lang w:eastAsia="en-IE"/>
-        </w:rPr>
-        <w:t>17, 06, 21</w:t>
-      </w:r>
-      <w:r>
-        <w:rPr>
-          <w:rFonts w:ascii="Times New Roman" w:eastAsia="Times New Roman" w:hAnsi="Times New Roman" w:cs="Times New Roman"/>
-          <w:color w:val="000000"/>
-          <w:sz w:val="26"/>
-          <w:szCs w:val="26"/>
-          <w:lang w:eastAsia="en-IE"/>
-        </w:rPr>
-        <w:t>),</w:t>
-      </w:r>
-      <w:r>
-        <w:rPr>
-          <w:rFonts w:ascii="Times New Roman" w:eastAsia="Times New Roman" w:hAnsi="Times New Roman" w:cs="Times New Roman"/>
-          <w:color w:val="000000"/>
-          <w:sz w:val="26"/>
-          <w:szCs w:val="26"/>
-          <w:lang w:eastAsia="en-IE"/>
-        </w:rPr>
-        <w:t xml:space="preserve"> 25.00m, false</w:t>
-      </w:r>
-      <w:r>
-        <w:rPr>
-          <w:rFonts w:ascii="Times New Roman" w:eastAsia="Times New Roman" w:hAnsi="Times New Roman" w:cs="Times New Roman"/>
-          <w:color w:val="000000"/>
-          <w:sz w:val="26"/>
-          <w:szCs w:val="26"/>
-          <w:lang w:eastAsia="en-IE"/>
-        </w:rPr>
-        <w:br/>
-        <w:t xml:space="preserve">  Bangor, </w:t>
-      </w:r>
-      <w:r>
-        <w:rPr>
-          <w:rFonts w:ascii="Times New Roman" w:eastAsia="Times New Roman" w:hAnsi="Times New Roman" w:cs="Times New Roman"/>
-          <w:color w:val="000000"/>
-          <w:sz w:val="26"/>
-          <w:szCs w:val="26"/>
-          <w:lang w:eastAsia="en-IE"/>
-        </w:rPr>
-        <w:t xml:space="preserve"> (20</w:t>
-      </w:r>
-      <w:r>
-        <w:rPr>
-          <w:rFonts w:ascii="Times New Roman" w:eastAsia="Times New Roman" w:hAnsi="Times New Roman" w:cs="Times New Roman"/>
-          <w:color w:val="000000"/>
-          <w:sz w:val="26"/>
-          <w:szCs w:val="26"/>
-          <w:lang w:eastAsia="en-IE"/>
-        </w:rPr>
-        <w:t>16, 12, 22</w:t>
-      </w:r>
-      <w:r>
-        <w:rPr>
-          <w:rFonts w:ascii="Times New Roman" w:eastAsia="Times New Roman" w:hAnsi="Times New Roman" w:cs="Times New Roman"/>
-          <w:color w:val="000000"/>
-          <w:sz w:val="26"/>
-          <w:szCs w:val="26"/>
-          <w:lang w:eastAsia="en-IE"/>
-        </w:rPr>
-        <w:t>),</w:t>
-      </w:r>
-      <w:r>
-        <w:rPr>
-          <w:rFonts w:ascii="Times New Roman" w:eastAsia="Times New Roman" w:hAnsi="Times New Roman" w:cs="Times New Roman"/>
-          <w:color w:val="000000"/>
-          <w:sz w:val="26"/>
-          <w:szCs w:val="26"/>
-          <w:lang w:eastAsia="en-IE"/>
-        </w:rPr>
-        <w:t xml:space="preserve"> 30.00m, false</w:t>
-      </w:r>
-      <w:r>
-        <w:rPr>
-          <w:rFonts w:ascii="Times New Roman" w:eastAsia="Times New Roman" w:hAnsi="Times New Roman" w:cs="Times New Roman"/>
-          <w:color w:val="000000"/>
-          <w:sz w:val="26"/>
-          <w:szCs w:val="26"/>
-          <w:lang w:eastAsia="en-IE"/>
-        </w:rPr>
-        <w:br/>
-        <w:t xml:space="preserve">  Ayr, </w:t>
-      </w:r>
-      <w:r>
-        <w:rPr>
-          <w:rFonts w:ascii="Times New Roman" w:eastAsia="Times New Roman" w:hAnsi="Times New Roman" w:cs="Times New Roman"/>
-          <w:color w:val="000000"/>
-          <w:sz w:val="26"/>
-          <w:szCs w:val="26"/>
-          <w:lang w:eastAsia="en-IE"/>
-        </w:rPr>
-        <w:t xml:space="preserve"> (20</w:t>
-      </w:r>
-      <w:r>
-        <w:rPr>
-          <w:rFonts w:ascii="Times New Roman" w:eastAsia="Times New Roman" w:hAnsi="Times New Roman" w:cs="Times New Roman"/>
-          <w:color w:val="000000"/>
-          <w:sz w:val="26"/>
-          <w:szCs w:val="26"/>
-          <w:lang w:eastAsia="en-IE"/>
-        </w:rPr>
-        <w:t>17</w:t>
-      </w:r>
-      <w:r>
-        <w:rPr>
-          <w:rFonts w:ascii="Times New Roman" w:eastAsia="Times New Roman" w:hAnsi="Times New Roman" w:cs="Times New Roman"/>
-          <w:color w:val="000000"/>
-          <w:sz w:val="26"/>
-          <w:szCs w:val="26"/>
-          <w:lang w:eastAsia="en-IE"/>
-        </w:rPr>
-        <w:t>,</w:t>
-      </w:r>
-      <w:r>
-        <w:rPr>
-          <w:rFonts w:ascii="Times New Roman" w:eastAsia="Times New Roman" w:hAnsi="Times New Roman" w:cs="Times New Roman"/>
-          <w:color w:val="000000"/>
-          <w:sz w:val="26"/>
-          <w:szCs w:val="26"/>
-          <w:lang w:eastAsia="en-IE"/>
-        </w:rPr>
-        <w:t xml:space="preserve"> 05</w:t>
-      </w:r>
-      <w:r>
-        <w:rPr>
-          <w:rFonts w:ascii="Times New Roman" w:eastAsia="Times New Roman" w:hAnsi="Times New Roman" w:cs="Times New Roman"/>
-          <w:color w:val="000000"/>
-          <w:sz w:val="26"/>
-          <w:szCs w:val="26"/>
-          <w:lang w:eastAsia="en-IE"/>
-        </w:rPr>
-        <w:t>, 22</w:t>
-      </w:r>
-      <w:r>
-        <w:rPr>
-          <w:rFonts w:ascii="Times New Roman" w:eastAsia="Times New Roman" w:hAnsi="Times New Roman" w:cs="Times New Roman"/>
-          <w:color w:val="000000"/>
-          <w:sz w:val="26"/>
-          <w:szCs w:val="26"/>
-          <w:lang w:eastAsia="en-IE"/>
-        </w:rPr>
-        <w:t>),</w:t>
-      </w:r>
-      <w:r>
-        <w:rPr>
-          <w:rFonts w:ascii="Times New Roman" w:eastAsia="Times New Roman" w:hAnsi="Times New Roman" w:cs="Times New Roman"/>
-          <w:color w:val="000000"/>
-          <w:sz w:val="26"/>
-          <w:szCs w:val="26"/>
-          <w:lang w:eastAsia="en-IE"/>
-        </w:rPr>
-        <w:t xml:space="preserve"> 11.50m, true</w:t>
-      </w:r>
-      <w:r>
-        <w:rPr>
-          <w:rFonts w:ascii="Times New Roman" w:eastAsia="Times New Roman" w:hAnsi="Times New Roman" w:cs="Times New Roman"/>
-          <w:color w:val="000000"/>
-          <w:sz w:val="26"/>
-          <w:szCs w:val="26"/>
-          <w:lang w:eastAsia="en-IE"/>
-        </w:rPr>
-        <w:br/>
-        <w:t xml:space="preserve">  Ascot, </w:t>
-      </w:r>
-      <w:r>
-        <w:rPr>
-          <w:rFonts w:ascii="Times New Roman" w:eastAsia="Times New Roman" w:hAnsi="Times New Roman" w:cs="Times New Roman"/>
-          <w:color w:val="000000"/>
-          <w:sz w:val="26"/>
-          <w:szCs w:val="26"/>
-          <w:lang w:eastAsia="en-IE"/>
-        </w:rPr>
-        <w:t xml:space="preserve"> (20</w:t>
-      </w:r>
-      <w:r>
-        <w:rPr>
-          <w:rFonts w:ascii="Times New Roman" w:eastAsia="Times New Roman" w:hAnsi="Times New Roman" w:cs="Times New Roman"/>
-          <w:color w:val="000000"/>
-          <w:sz w:val="26"/>
-          <w:szCs w:val="26"/>
-          <w:lang w:eastAsia="en-IE"/>
-        </w:rPr>
-        <w:t>17, 06, 23</w:t>
-      </w:r>
-      <w:r>
-        <w:rPr>
-          <w:rFonts w:ascii="Times New Roman" w:eastAsia="Times New Roman" w:hAnsi="Times New Roman" w:cs="Times New Roman"/>
-          <w:color w:val="000000"/>
-          <w:sz w:val="26"/>
-          <w:szCs w:val="26"/>
-          <w:lang w:eastAsia="en-IE"/>
-        </w:rPr>
-        <w:t>),</w:t>
-      </w:r>
-      <w:r>
-        <w:rPr>
-          <w:rFonts w:ascii="Times New Roman" w:eastAsia="Times New Roman" w:hAnsi="Times New Roman" w:cs="Times New Roman"/>
-          <w:color w:val="000000"/>
-          <w:sz w:val="26"/>
-          <w:szCs w:val="26"/>
-          <w:lang w:eastAsia="en-IE"/>
-        </w:rPr>
-        <w:t xml:space="preserve"> 30.00m, false</w:t>
-      </w:r>
-      <w:r>
-        <w:rPr>
-          <w:rFonts w:ascii="Times New Roman" w:eastAsia="Times New Roman" w:hAnsi="Times New Roman" w:cs="Times New Roman"/>
-          <w:color w:val="000000"/>
-          <w:sz w:val="26"/>
-          <w:szCs w:val="26"/>
-          <w:lang w:eastAsia="en-IE"/>
-        </w:rPr>
-        <w:br/>
-        <w:t xml:space="preserve">  Ascot, </w:t>
-      </w:r>
-      <w:r>
-        <w:rPr>
-          <w:rFonts w:ascii="Times New Roman" w:eastAsia="Times New Roman" w:hAnsi="Times New Roman" w:cs="Times New Roman"/>
-          <w:color w:val="000000"/>
-          <w:sz w:val="26"/>
-          <w:szCs w:val="26"/>
-          <w:lang w:eastAsia="en-IE"/>
-        </w:rPr>
-        <w:t xml:space="preserve"> (20</w:t>
-      </w:r>
-      <w:r>
-        <w:rPr>
-          <w:rFonts w:ascii="Times New Roman" w:eastAsia="Times New Roman" w:hAnsi="Times New Roman" w:cs="Times New Roman"/>
-          <w:color w:val="000000"/>
-          <w:sz w:val="26"/>
-          <w:szCs w:val="26"/>
-          <w:lang w:eastAsia="en-IE"/>
-        </w:rPr>
-        <w:t>17, 06, 23</w:t>
-      </w:r>
-      <w:r>
-        <w:rPr>
-          <w:rFonts w:ascii="Times New Roman" w:eastAsia="Times New Roman" w:hAnsi="Times New Roman" w:cs="Times New Roman"/>
-          <w:color w:val="000000"/>
-          <w:sz w:val="26"/>
-          <w:szCs w:val="26"/>
-          <w:lang w:eastAsia="en-IE"/>
-        </w:rPr>
-        <w:t>),</w:t>
-      </w:r>
-      <w:r>
-        <w:rPr>
-          <w:rFonts w:ascii="Times New Roman" w:eastAsia="Times New Roman" w:hAnsi="Times New Roman" w:cs="Times New Roman"/>
-          <w:color w:val="000000"/>
-          <w:sz w:val="26"/>
-          <w:szCs w:val="26"/>
-          <w:lang w:eastAsia="en-IE"/>
-        </w:rPr>
-        <w:t xml:space="preserve"> 374.27m, true</w:t>
-      </w:r>
-      <w:r>
-        <w:rPr>
-          <w:rFonts w:ascii="Times New Roman" w:eastAsia="Times New Roman" w:hAnsi="Times New Roman" w:cs="Times New Roman"/>
-          <w:color w:val="000000"/>
-          <w:sz w:val="26"/>
-          <w:szCs w:val="26"/>
-          <w:lang w:eastAsia="en-IE"/>
-        </w:rPr>
-        <w:br/>
-        <w:t xml:space="preserve">  Goodwood, </w:t>
-      </w:r>
-      <w:r>
-        <w:rPr>
-          <w:rFonts w:ascii="Times New Roman" w:eastAsia="Times New Roman" w:hAnsi="Times New Roman" w:cs="Times New Roman"/>
-          <w:color w:val="000000"/>
-          <w:sz w:val="26"/>
-          <w:szCs w:val="26"/>
-          <w:lang w:eastAsia="en-IE"/>
-        </w:rPr>
-        <w:t xml:space="preserve"> (20</w:t>
-      </w:r>
-      <w:r>
-        <w:rPr>
-          <w:rFonts w:ascii="Times New Roman" w:eastAsia="Times New Roman" w:hAnsi="Times New Roman" w:cs="Times New Roman"/>
-          <w:color w:val="000000"/>
-          <w:sz w:val="26"/>
-          <w:szCs w:val="26"/>
-          <w:lang w:eastAsia="en-IE"/>
-        </w:rPr>
-        <w:t>16, 10, 05</w:t>
-      </w:r>
-      <w:r>
-        <w:rPr>
-          <w:rFonts w:ascii="Times New Roman" w:eastAsia="Times New Roman" w:hAnsi="Times New Roman" w:cs="Times New Roman"/>
-          <w:color w:val="000000"/>
-          <w:sz w:val="26"/>
-          <w:szCs w:val="26"/>
-          <w:lang w:eastAsia="en-IE"/>
-        </w:rPr>
-        <w:t>),</w:t>
-      </w:r>
-      <w:r>
-        <w:rPr>
-          <w:rFonts w:ascii="Times New Roman" w:eastAsia="Times New Roman" w:hAnsi="Times New Roman" w:cs="Times New Roman"/>
-          <w:color w:val="000000"/>
-          <w:sz w:val="26"/>
-          <w:szCs w:val="26"/>
-          <w:lang w:eastAsia="en-IE"/>
-        </w:rPr>
-        <w:t xml:space="preserve"> 34.12m, true</w:t>
-      </w:r>
-      <w:r>
-        <w:rPr>
-          <w:rFonts w:ascii="Times New Roman" w:eastAsia="Times New Roman" w:hAnsi="Times New Roman" w:cs="Times New Roman"/>
-          <w:color w:val="000000"/>
-          <w:sz w:val="26"/>
-          <w:szCs w:val="26"/>
-          <w:lang w:eastAsia="en-IE"/>
-        </w:rPr>
-        <w:br/>
-        <w:t xml:space="preserve">  Dundalk, </w:t>
-      </w:r>
-      <w:r>
-        <w:rPr>
-          <w:rFonts w:ascii="Times New Roman" w:eastAsia="Times New Roman" w:hAnsi="Times New Roman" w:cs="Times New Roman"/>
-          <w:color w:val="000000"/>
-          <w:sz w:val="26"/>
-          <w:szCs w:val="26"/>
-          <w:lang w:eastAsia="en-IE"/>
-        </w:rPr>
-        <w:t xml:space="preserve"> (20</w:t>
-      </w:r>
-      <w:r>
-        <w:rPr>
-          <w:rFonts w:ascii="Times New Roman" w:eastAsia="Times New Roman" w:hAnsi="Times New Roman" w:cs="Times New Roman"/>
-          <w:color w:val="000000"/>
-          <w:sz w:val="26"/>
-          <w:szCs w:val="26"/>
-          <w:lang w:eastAsia="en-IE"/>
-        </w:rPr>
-        <w:t>16, 11, 09</w:t>
-      </w:r>
-      <w:r>
-        <w:rPr>
-          <w:rFonts w:ascii="Times New Roman" w:eastAsia="Times New Roman" w:hAnsi="Times New Roman" w:cs="Times New Roman"/>
-          <w:color w:val="000000"/>
-          <w:sz w:val="26"/>
-          <w:szCs w:val="26"/>
-          <w:lang w:eastAsia="en-IE"/>
-        </w:rPr>
-        <w:t xml:space="preserve">), </w:t>
-      </w:r>
-      <w:r>
-        <w:rPr>
-          <w:rFonts w:ascii="Times New Roman" w:eastAsia="Times New Roman" w:hAnsi="Times New Roman" w:cs="Times New Roman"/>
-          <w:color w:val="000000"/>
-          <w:sz w:val="26"/>
-          <w:szCs w:val="26"/>
-          <w:lang w:eastAsia="en-IE"/>
-        </w:rPr>
-        <w:t>20</w:t>
-      </w:r>
-      <w:r>
-        <w:rPr>
-          <w:rFonts w:ascii="Times New Roman" w:eastAsia="Times New Roman" w:hAnsi="Times New Roman" w:cs="Times New Roman"/>
-          <w:color w:val="000000"/>
-          <w:sz w:val="26"/>
-          <w:szCs w:val="26"/>
-          <w:lang w:eastAsia="en-IE"/>
-        </w:rPr>
-        <w:t>.00m, false</w:t>
-      </w:r>
-      <w:r>
-        <w:rPr>
-          <w:rFonts w:ascii="Times New Roman" w:eastAsia="Times New Roman" w:hAnsi="Times New Roman" w:cs="Times New Roman"/>
-          <w:color w:val="000000"/>
-          <w:sz w:val="26"/>
-          <w:szCs w:val="26"/>
-          <w:lang w:eastAsia="en-IE"/>
-        </w:rPr>
-        <w:br/>
-        <w:t xml:space="preserve">  Haydock, </w:t>
-      </w:r>
-      <w:r>
-        <w:rPr>
-          <w:rFonts w:ascii="Times New Roman" w:eastAsia="Times New Roman" w:hAnsi="Times New Roman" w:cs="Times New Roman"/>
-          <w:color w:val="000000"/>
-          <w:sz w:val="26"/>
-          <w:szCs w:val="26"/>
-          <w:lang w:eastAsia="en-IE"/>
-        </w:rPr>
-        <w:t xml:space="preserve"> (20</w:t>
-      </w:r>
-      <w:r>
-        <w:rPr>
-          <w:rFonts w:ascii="Times New Roman" w:eastAsia="Times New Roman" w:hAnsi="Times New Roman" w:cs="Times New Roman"/>
-          <w:color w:val="000000"/>
-          <w:sz w:val="26"/>
-          <w:szCs w:val="26"/>
-          <w:lang w:eastAsia="en-IE"/>
-        </w:rPr>
-        <w:t>16, 11, 12</w:t>
-      </w:r>
-      <w:r>
-        <w:rPr>
-          <w:rFonts w:ascii="Times New Roman" w:eastAsia="Times New Roman" w:hAnsi="Times New Roman" w:cs="Times New Roman"/>
-          <w:color w:val="000000"/>
-          <w:sz w:val="26"/>
-          <w:szCs w:val="26"/>
-          <w:lang w:eastAsia="en-IE"/>
-        </w:rPr>
-        <w:t>),</w:t>
-      </w:r>
-      <w:r>
-        <w:rPr>
-          <w:rFonts w:ascii="Times New Roman" w:eastAsia="Times New Roman" w:hAnsi="Times New Roman" w:cs="Times New Roman"/>
-          <w:color w:val="000000"/>
-          <w:sz w:val="26"/>
-          <w:szCs w:val="26"/>
-          <w:lang w:eastAsia="en-IE"/>
-        </w:rPr>
-        <w:t xml:space="preserve"> 87.00m, true</w:t>
-      </w:r>
-      <w:r>
-        <w:rPr>
-          <w:rFonts w:ascii="Times New Roman" w:eastAsia="Times New Roman" w:hAnsi="Times New Roman" w:cs="Times New Roman"/>
-          <w:color w:val="000000"/>
-          <w:sz w:val="26"/>
-          <w:szCs w:val="26"/>
-          <w:lang w:eastAsia="en-IE"/>
-        </w:rPr>
-        <w:br/>
-        <w:t xml:space="preserve">  Perth, </w:t>
-      </w:r>
-      <w:r>
-        <w:rPr>
-          <w:rFonts w:ascii="Times New Roman" w:eastAsia="Times New Roman" w:hAnsi="Times New Roman" w:cs="Times New Roman"/>
-          <w:color w:val="000000"/>
-          <w:sz w:val="26"/>
-          <w:szCs w:val="26"/>
-          <w:lang w:eastAsia="en-IE"/>
-        </w:rPr>
-        <w:t xml:space="preserve"> (20</w:t>
-      </w:r>
-      <w:r>
-        <w:rPr>
-          <w:rFonts w:ascii="Times New Roman" w:eastAsia="Times New Roman" w:hAnsi="Times New Roman" w:cs="Times New Roman"/>
-          <w:color w:val="000000"/>
-          <w:sz w:val="26"/>
-          <w:szCs w:val="26"/>
-          <w:lang w:eastAsia="en-IE"/>
-        </w:rPr>
-        <w:t>17, 01,</w:t>
-      </w:r>
-      <w:r>
-        <w:rPr>
-          <w:rFonts w:ascii="Times New Roman" w:eastAsia="Times New Roman" w:hAnsi="Times New Roman" w:cs="Times New Roman"/>
-          <w:color w:val="000000"/>
-          <w:sz w:val="26"/>
-          <w:szCs w:val="26"/>
-          <w:lang w:eastAsia="en-IE"/>
-        </w:rPr>
-        <w:t xml:space="preserve"> </w:t>
-      </w:r>
-      <w:r>
-        <w:rPr>
-          <w:rFonts w:ascii="Times New Roman" w:eastAsia="Times New Roman" w:hAnsi="Times New Roman" w:cs="Times New Roman"/>
-          <w:color w:val="000000"/>
-          <w:sz w:val="26"/>
-          <w:szCs w:val="26"/>
-          <w:lang w:eastAsia="en-IE"/>
-        </w:rPr>
-        <w:t>20</w:t>
-      </w:r>
-      <w:r>
-        <w:rPr>
-          <w:rFonts w:ascii="Times New Roman" w:eastAsia="Times New Roman" w:hAnsi="Times New Roman" w:cs="Times New Roman"/>
-          <w:color w:val="000000"/>
-          <w:sz w:val="26"/>
-          <w:szCs w:val="26"/>
-          <w:lang w:eastAsia="en-IE"/>
-        </w:rPr>
-        <w:t>),</w:t>
-      </w:r>
-      <w:r>
-        <w:rPr>
-          <w:rFonts w:ascii="Times New Roman" w:eastAsia="Times New Roman" w:hAnsi="Times New Roman" w:cs="Times New Roman"/>
-          <w:color w:val="000000"/>
-          <w:sz w:val="26"/>
-          <w:szCs w:val="26"/>
-          <w:lang w:eastAsia="en-IE"/>
-        </w:rPr>
-        <w:t xml:space="preserve"> 15.00m, false</w:t>
-      </w:r>
-      <w:r>
-        <w:rPr>
-          <w:rFonts w:ascii="Times New Roman" w:eastAsia="Times New Roman" w:hAnsi="Times New Roman" w:cs="Times New Roman"/>
-          <w:color w:val="000000"/>
-          <w:sz w:val="26"/>
-          <w:szCs w:val="26"/>
-          <w:lang w:eastAsia="en-IE"/>
-        </w:rPr>
-        <w:br/>
-        <w:t xml:space="preserve">  York, </w:t>
-      </w:r>
-      <w:r>
-        <w:rPr>
-          <w:rFonts w:ascii="Times New Roman" w:eastAsia="Times New Roman" w:hAnsi="Times New Roman" w:cs="Times New Roman"/>
-          <w:color w:val="000000"/>
-          <w:sz w:val="26"/>
-          <w:szCs w:val="26"/>
-          <w:lang w:eastAsia="en-IE"/>
-        </w:rPr>
-        <w:t xml:space="preserve"> (20</w:t>
-      </w:r>
-      <w:r>
-        <w:rPr>
-          <w:rFonts w:ascii="Times New Roman" w:eastAsia="Times New Roman" w:hAnsi="Times New Roman" w:cs="Times New Roman"/>
-          <w:color w:val="000000"/>
-          <w:sz w:val="26"/>
-          <w:szCs w:val="26"/>
-          <w:lang w:eastAsia="en-IE"/>
-        </w:rPr>
-        <w:t>17, 11, 11</w:t>
-      </w:r>
-      <w:r>
-        <w:rPr>
-          <w:rFonts w:ascii="Times New Roman" w:eastAsia="Times New Roman" w:hAnsi="Times New Roman" w:cs="Times New Roman"/>
-          <w:color w:val="000000"/>
-          <w:sz w:val="26"/>
-          <w:szCs w:val="26"/>
-          <w:lang w:eastAsia="en-IE"/>
-        </w:rPr>
-        <w:t>),</w:t>
-      </w:r>
-      <w:r>
-        <w:rPr>
-          <w:rFonts w:ascii="Times New Roman" w:eastAsia="Times New Roman" w:hAnsi="Times New Roman" w:cs="Times New Roman"/>
-          <w:color w:val="000000"/>
-          <w:sz w:val="26"/>
-          <w:szCs w:val="26"/>
-          <w:lang w:eastAsia="en-IE"/>
-        </w:rPr>
-        <w:t xml:space="preserve"> 101.25m, true</w:t>
-      </w:r>
-      <w:r>
-        <w:rPr>
-          <w:rFonts w:ascii="Times New Roman" w:eastAsia="Times New Roman" w:hAnsi="Times New Roman" w:cs="Times New Roman"/>
-          <w:color w:val="000000"/>
-          <w:sz w:val="26"/>
-          <w:szCs w:val="26"/>
-          <w:lang w:eastAsia="en-IE"/>
-        </w:rPr>
-        <w:br/>
-        <w:t xml:space="preserve">  Punchestown, </w:t>
-      </w:r>
-      <w:r>
-        <w:rPr>
-          <w:rFonts w:ascii="Times New Roman" w:eastAsia="Times New Roman" w:hAnsi="Times New Roman" w:cs="Times New Roman"/>
-          <w:color w:val="000000"/>
-          <w:sz w:val="26"/>
-          <w:szCs w:val="26"/>
-          <w:lang w:eastAsia="en-IE"/>
-        </w:rPr>
-        <w:t xml:space="preserve"> (20</w:t>
-      </w:r>
-      <w:r>
-        <w:rPr>
-          <w:rFonts w:ascii="Times New Roman" w:eastAsia="Times New Roman" w:hAnsi="Times New Roman" w:cs="Times New Roman"/>
-          <w:color w:val="000000"/>
-          <w:sz w:val="26"/>
-          <w:szCs w:val="26"/>
-          <w:lang w:eastAsia="en-IE"/>
-        </w:rPr>
-        <w:t>16, 12, 22</w:t>
-      </w:r>
-      <w:r>
-        <w:rPr>
-          <w:rFonts w:ascii="Times New Roman" w:eastAsia="Times New Roman" w:hAnsi="Times New Roman" w:cs="Times New Roman"/>
-          <w:color w:val="000000"/>
-          <w:sz w:val="26"/>
-          <w:szCs w:val="26"/>
-          <w:lang w:eastAsia="en-IE"/>
-        </w:rPr>
-        <w:t>),</w:t>
-      </w:r>
-      <w:r>
-        <w:rPr>
-          <w:rFonts w:ascii="Times New Roman" w:eastAsia="Times New Roman" w:hAnsi="Times New Roman" w:cs="Times New Roman"/>
-          <w:color w:val="000000"/>
-          <w:sz w:val="26"/>
-          <w:szCs w:val="26"/>
-          <w:lang w:eastAsia="en-IE"/>
-        </w:rPr>
-        <w:t xml:space="preserve"> 11.50m, true</w:t>
-      </w:r>
-      <w:r>
-        <w:rPr>
-          <w:rFonts w:ascii="Times New Roman" w:eastAsia="Times New Roman" w:hAnsi="Times New Roman" w:cs="Times New Roman"/>
-          <w:color w:val="000000"/>
-          <w:sz w:val="26"/>
-          <w:szCs w:val="26"/>
-          <w:lang w:eastAsia="en-IE"/>
-        </w:rPr>
-        <w:br/>
-        <w:t xml:space="preserve">  Chester, </w:t>
-      </w:r>
-      <w:r>
-        <w:rPr>
-          <w:rFonts w:ascii="Times New Roman" w:eastAsia="Times New Roman" w:hAnsi="Times New Roman" w:cs="Times New Roman"/>
-          <w:color w:val="000000"/>
-          <w:sz w:val="26"/>
-          <w:szCs w:val="26"/>
-          <w:lang w:eastAsia="en-IE"/>
-        </w:rPr>
-        <w:t xml:space="preserve"> (20</w:t>
-      </w:r>
-      <w:r>
-        <w:rPr>
-          <w:rFonts w:ascii="Times New Roman" w:eastAsia="Times New Roman" w:hAnsi="Times New Roman" w:cs="Times New Roman"/>
-          <w:color w:val="000000"/>
-          <w:sz w:val="26"/>
-          <w:szCs w:val="26"/>
-          <w:lang w:eastAsia="en-IE"/>
-        </w:rPr>
-        <w:t>16, 08, 14</w:t>
-      </w:r>
-      <w:r>
-        <w:rPr>
-          <w:rFonts w:ascii="Times New Roman" w:eastAsia="Times New Roman" w:hAnsi="Times New Roman" w:cs="Times New Roman"/>
-          <w:color w:val="000000"/>
-          <w:sz w:val="26"/>
-          <w:szCs w:val="26"/>
-          <w:lang w:eastAsia="en-IE"/>
-        </w:rPr>
-        <w:t>),</w:t>
-      </w:r>
-      <w:r>
-        <w:rPr>
-          <w:rFonts w:ascii="Times New Roman" w:eastAsia="Times New Roman" w:hAnsi="Times New Roman" w:cs="Times New Roman"/>
-          <w:color w:val="000000"/>
-          <w:sz w:val="26"/>
-          <w:szCs w:val="26"/>
-          <w:lang w:eastAsia="en-IE"/>
-        </w:rPr>
-        <w:t xml:space="preserve"> 10.00m, false</w:t>
-      </w:r>
-      <w:r>
-        <w:rPr>
-          <w:rFonts w:ascii="Times New Roman" w:eastAsia="Times New Roman" w:hAnsi="Times New Roman" w:cs="Times New Roman"/>
-          <w:color w:val="000000"/>
-          <w:sz w:val="26"/>
-          <w:szCs w:val="26"/>
-          <w:lang w:eastAsia="en-IE"/>
-        </w:rPr>
-        <w:br/>
-        <w:t xml:space="preserve">  Kelso, </w:t>
-      </w:r>
-      <w:r>
-        <w:rPr>
-          <w:rFonts w:ascii="Times New Roman" w:eastAsia="Times New Roman" w:hAnsi="Times New Roman" w:cs="Times New Roman"/>
-          <w:color w:val="000000"/>
-          <w:sz w:val="26"/>
-          <w:szCs w:val="26"/>
-          <w:lang w:eastAsia="en-IE"/>
-        </w:rPr>
-        <w:t xml:space="preserve"> (20</w:t>
-      </w:r>
-      <w:r>
-        <w:rPr>
-          <w:rFonts w:ascii="Times New Roman" w:eastAsia="Times New Roman" w:hAnsi="Times New Roman" w:cs="Times New Roman"/>
-          <w:color w:val="000000"/>
-          <w:sz w:val="26"/>
-          <w:szCs w:val="26"/>
-          <w:lang w:eastAsia="en-IE"/>
-        </w:rPr>
-        <w:t>16, 09, 18</w:t>
-      </w:r>
-      <w:r>
-        <w:rPr>
-          <w:rFonts w:ascii="Times New Roman" w:eastAsia="Times New Roman" w:hAnsi="Times New Roman" w:cs="Times New Roman"/>
-          <w:color w:val="000000"/>
-          <w:sz w:val="26"/>
-          <w:szCs w:val="26"/>
-          <w:lang w:eastAsia="en-IE"/>
-        </w:rPr>
-        <w:t>),</w:t>
-      </w:r>
-      <w:r>
-        <w:rPr>
-          <w:rFonts w:ascii="Times New Roman" w:eastAsia="Times New Roman" w:hAnsi="Times New Roman" w:cs="Times New Roman"/>
-          <w:color w:val="000000"/>
-          <w:sz w:val="26"/>
-          <w:szCs w:val="26"/>
-          <w:lang w:eastAsia="en-IE"/>
-        </w:rPr>
-        <w:t xml:space="preserve"> 10.00m, false</w:t>
-      </w:r>
-      <w:r>
-        <w:rPr>
-          <w:rFonts w:ascii="Times New Roman" w:eastAsia="Times New Roman" w:hAnsi="Times New Roman" w:cs="Times New Roman"/>
-          <w:color w:val="000000"/>
-          <w:sz w:val="26"/>
-          <w:szCs w:val="26"/>
-          <w:lang w:eastAsia="en-IE"/>
-        </w:rPr>
-        <w:br/>
-        <w:t xml:space="preserve">  Kilbeggan, </w:t>
-      </w:r>
-      <w:r>
-        <w:rPr>
-          <w:rFonts w:ascii="Times New Roman" w:eastAsia="Times New Roman" w:hAnsi="Times New Roman" w:cs="Times New Roman"/>
-          <w:color w:val="000000"/>
-          <w:sz w:val="26"/>
-          <w:szCs w:val="26"/>
-          <w:lang w:eastAsia="en-IE"/>
-        </w:rPr>
-        <w:t xml:space="preserve"> (20</w:t>
-      </w:r>
-      <w:r>
-        <w:rPr>
-          <w:rFonts w:ascii="Times New Roman" w:eastAsia="Times New Roman" w:hAnsi="Times New Roman" w:cs="Times New Roman"/>
-          <w:color w:val="000000"/>
-          <w:sz w:val="26"/>
-          <w:szCs w:val="26"/>
-          <w:lang w:eastAsia="en-IE"/>
-        </w:rPr>
-        <w:t>17, 03, 03</w:t>
-      </w:r>
-      <w:r>
-        <w:rPr>
-          <w:rFonts w:ascii="Times New Roman" w:eastAsia="Times New Roman" w:hAnsi="Times New Roman" w:cs="Times New Roman"/>
-          <w:color w:val="000000"/>
-          <w:sz w:val="26"/>
-          <w:szCs w:val="26"/>
-          <w:lang w:eastAsia="en-IE"/>
-        </w:rPr>
-        <w:t xml:space="preserve">), </w:t>
-      </w:r>
-      <w:r>
-        <w:rPr>
-          <w:rFonts w:ascii="Times New Roman" w:eastAsia="Times New Roman" w:hAnsi="Times New Roman" w:cs="Times New Roman"/>
-          <w:color w:val="000000"/>
-          <w:sz w:val="26"/>
-          <w:szCs w:val="26"/>
-          <w:lang w:eastAsia="en-IE"/>
-        </w:rPr>
-        <w:t>20</w:t>
-      </w:r>
-      <w:r>
-        <w:rPr>
-          <w:rFonts w:ascii="Times New Roman" w:eastAsia="Times New Roman" w:hAnsi="Times New Roman" w:cs="Times New Roman"/>
-          <w:color w:val="000000"/>
-          <w:sz w:val="26"/>
-          <w:szCs w:val="26"/>
-          <w:lang w:eastAsia="en-IE"/>
-        </w:rPr>
-        <w:t>.00m, false</w:t>
-      </w:r>
-      <w:r>
-        <w:rPr>
-          <w:rFonts w:ascii="Times New Roman" w:eastAsia="Times New Roman" w:hAnsi="Times New Roman" w:cs="Times New Roman"/>
-          <w:color w:val="000000"/>
-          <w:sz w:val="26"/>
-          <w:szCs w:val="26"/>
-          <w:lang w:eastAsia="en-IE"/>
-        </w:rPr>
-        <w:br/>
-        <w:t xml:space="preserve">  Fairyhouse, </w:t>
-      </w:r>
-      <w:r>
-        <w:rPr>
-          <w:rFonts w:ascii="Times New Roman" w:eastAsia="Times New Roman" w:hAnsi="Times New Roman" w:cs="Times New Roman"/>
-          <w:color w:val="000000"/>
-          <w:sz w:val="26"/>
-          <w:szCs w:val="26"/>
-          <w:lang w:eastAsia="en-IE"/>
-        </w:rPr>
-        <w:t xml:space="preserve"> (20</w:t>
-      </w:r>
-      <w:r>
-        <w:rPr>
-          <w:rFonts w:ascii="Times New Roman" w:eastAsia="Times New Roman" w:hAnsi="Times New Roman" w:cs="Times New Roman"/>
-          <w:color w:val="000000"/>
-          <w:sz w:val="26"/>
-          <w:szCs w:val="26"/>
-          <w:lang w:eastAsia="en-IE"/>
-        </w:rPr>
-        <w:t>17, 03, 11</w:t>
-      </w:r>
-      <w:r>
-        <w:rPr>
-          <w:rFonts w:ascii="Times New Roman" w:eastAsia="Times New Roman" w:hAnsi="Times New Roman" w:cs="Times New Roman"/>
-          <w:color w:val="000000"/>
-          <w:sz w:val="26"/>
-          <w:szCs w:val="26"/>
-          <w:lang w:eastAsia="en-IE"/>
-        </w:rPr>
-        <w:t>),</w:t>
-      </w:r>
-      <w:r>
-        <w:rPr>
-          <w:rFonts w:ascii="Times New Roman" w:eastAsia="Times New Roman" w:hAnsi="Times New Roman" w:cs="Times New Roman"/>
-          <w:color w:val="000000"/>
-          <w:sz w:val="26"/>
-          <w:szCs w:val="26"/>
-          <w:lang w:eastAsia="en-IE"/>
-        </w:rPr>
-        <w:t xml:space="preserve"> 55.50m, true</w:t>
-      </w:r>
-      <w:r>
-        <w:rPr>
-          <w:rFonts w:ascii="Times New Roman" w:eastAsia="Times New Roman" w:hAnsi="Times New Roman" w:cs="Times New Roman"/>
-          <w:color w:val="000000"/>
-          <w:sz w:val="26"/>
-          <w:szCs w:val="26"/>
-          <w:lang w:eastAsia="en-IE"/>
-        </w:rPr>
-        <w:br/>
-        <w:t xml:space="preserve">  Punchestown, </w:t>
-      </w:r>
-      <w:r>
-        <w:rPr>
-          <w:rFonts w:ascii="Times New Roman" w:eastAsia="Times New Roman" w:hAnsi="Times New Roman" w:cs="Times New Roman"/>
-          <w:color w:val="000000"/>
-          <w:sz w:val="26"/>
-          <w:szCs w:val="26"/>
-          <w:lang w:eastAsia="en-IE"/>
-        </w:rPr>
-        <w:t xml:space="preserve"> (20</w:t>
-      </w:r>
-      <w:r>
-        <w:rPr>
-          <w:rFonts w:ascii="Times New Roman" w:eastAsia="Times New Roman" w:hAnsi="Times New Roman" w:cs="Times New Roman"/>
-          <w:color w:val="000000"/>
-          <w:sz w:val="26"/>
-          <w:szCs w:val="26"/>
-          <w:lang w:eastAsia="en-IE"/>
-        </w:rPr>
-        <w:t>16, 11, 15</w:t>
-      </w:r>
-      <w:r>
-        <w:rPr>
-          <w:rFonts w:ascii="Times New Roman" w:eastAsia="Times New Roman" w:hAnsi="Times New Roman" w:cs="Times New Roman"/>
-          <w:color w:val="000000"/>
-          <w:sz w:val="26"/>
-          <w:szCs w:val="26"/>
-          <w:lang w:eastAsia="en-IE"/>
-        </w:rPr>
-        <w:t>),</w:t>
-      </w:r>
-      <w:r>
-        <w:rPr>
-          <w:rFonts w:ascii="Times New Roman" w:eastAsia="Times New Roman" w:hAnsi="Times New Roman" w:cs="Times New Roman"/>
-          <w:color w:val="000000"/>
-          <w:sz w:val="26"/>
-          <w:szCs w:val="26"/>
-          <w:lang w:eastAsia="en-IE"/>
-        </w:rPr>
-        <w:t xml:space="preserve"> 10.00m, false</w:t>
-      </w:r>
-      <w:r>
-        <w:rPr>
-          <w:rFonts w:ascii="Times New Roman" w:eastAsia="Times New Roman" w:hAnsi="Times New Roman" w:cs="Times New Roman"/>
-          <w:color w:val="000000"/>
-          <w:sz w:val="26"/>
-          <w:szCs w:val="26"/>
-          <w:lang w:eastAsia="en-IE"/>
-        </w:rPr>
-        <w:br/>
-        <w:t xml:space="preserve">  Towcester, </w:t>
-      </w:r>
-      <w:r>
-        <w:rPr>
-          <w:rFonts w:ascii="Times New Roman" w:eastAsia="Times New Roman" w:hAnsi="Times New Roman" w:cs="Times New Roman"/>
-          <w:color w:val="000000"/>
-          <w:sz w:val="26"/>
-          <w:szCs w:val="26"/>
-          <w:lang w:eastAsia="en-IE"/>
-        </w:rPr>
-        <w:t xml:space="preserve"> (20</w:t>
-      </w:r>
-      <w:r>
-        <w:rPr>
-          <w:rFonts w:ascii="Times New Roman" w:eastAsia="Times New Roman" w:hAnsi="Times New Roman" w:cs="Times New Roman"/>
-          <w:color w:val="000000"/>
-          <w:sz w:val="26"/>
-          <w:szCs w:val="26"/>
-          <w:lang w:eastAsia="en-IE"/>
-        </w:rPr>
-        <w:t>16, 05, 08</w:t>
-      </w:r>
-      <w:r>
-        <w:rPr>
-          <w:rFonts w:ascii="Times New Roman" w:eastAsia="Times New Roman" w:hAnsi="Times New Roman" w:cs="Times New Roman"/>
-          <w:color w:val="000000"/>
-          <w:sz w:val="26"/>
-          <w:szCs w:val="26"/>
-          <w:lang w:eastAsia="en-IE"/>
-        </w:rPr>
-        <w:t>),</w:t>
-      </w:r>
-      <w:r>
-        <w:rPr>
-          <w:rFonts w:ascii="Times New Roman" w:eastAsia="Times New Roman" w:hAnsi="Times New Roman" w:cs="Times New Roman"/>
-          <w:color w:val="000000"/>
-          <w:sz w:val="26"/>
-          <w:szCs w:val="26"/>
-          <w:lang w:eastAsia="en-IE"/>
-        </w:rPr>
-        <w:t xml:space="preserve"> 16.55m, true</w:t>
-      </w:r>
-      <w:r>
-        <w:rPr>
-          <w:rFonts w:ascii="Times New Roman" w:eastAsia="Times New Roman" w:hAnsi="Times New Roman" w:cs="Times New Roman"/>
-          <w:color w:val="000000"/>
-          <w:sz w:val="26"/>
-          <w:szCs w:val="26"/>
-          <w:lang w:eastAsia="en-IE"/>
-        </w:rPr>
-        <w:br/>
-        <w:t xml:space="preserve">  Punchestown, </w:t>
-      </w:r>
-      <w:r>
-        <w:rPr>
-          <w:rFonts w:ascii="Times New Roman" w:eastAsia="Times New Roman" w:hAnsi="Times New Roman" w:cs="Times New Roman"/>
-          <w:color w:val="000000"/>
-          <w:sz w:val="26"/>
-          <w:szCs w:val="26"/>
-          <w:lang w:eastAsia="en-IE"/>
-        </w:rPr>
-        <w:t xml:space="preserve"> (20</w:t>
-      </w:r>
-      <w:r>
-        <w:rPr>
-          <w:rFonts w:ascii="Times New Roman" w:eastAsia="Times New Roman" w:hAnsi="Times New Roman" w:cs="Times New Roman"/>
-          <w:color w:val="000000"/>
-          <w:sz w:val="26"/>
-          <w:szCs w:val="26"/>
-          <w:lang w:eastAsia="en-IE"/>
-        </w:rPr>
-        <w:t>16, 05, 23</w:t>
-      </w:r>
-      <w:r>
-        <w:rPr>
-          <w:rFonts w:ascii="Times New Roman" w:eastAsia="Times New Roman" w:hAnsi="Times New Roman" w:cs="Times New Roman"/>
-          <w:color w:val="000000"/>
-          <w:sz w:val="26"/>
-          <w:szCs w:val="26"/>
-          <w:lang w:eastAsia="en-IE"/>
-        </w:rPr>
-        <w:t>),</w:t>
-      </w:r>
-      <w:r>
-        <w:rPr>
-          <w:rFonts w:ascii="Times New Roman" w:eastAsia="Times New Roman" w:hAnsi="Times New Roman" w:cs="Times New Roman"/>
-          <w:color w:val="000000"/>
-          <w:sz w:val="26"/>
-          <w:szCs w:val="26"/>
-          <w:lang w:eastAsia="en-IE"/>
-        </w:rPr>
-        <w:t xml:space="preserve"> 13.71m, true</w:t>
-      </w:r>
-      <w:r>
-        <w:rPr>
-          <w:rFonts w:ascii="Times New Roman" w:eastAsia="Times New Roman" w:hAnsi="Times New Roman" w:cs="Times New Roman"/>
-          <w:color w:val="000000"/>
-          <w:sz w:val="26"/>
-          <w:szCs w:val="26"/>
-          <w:lang w:eastAsia="en-IE"/>
-        </w:rPr>
-        <w:br/>
-        <w:t xml:space="preserve">  Cork, </w:t>
-      </w:r>
-      <w:r>
-        <w:rPr>
-          <w:rFonts w:ascii="Times New Roman" w:eastAsia="Times New Roman" w:hAnsi="Times New Roman" w:cs="Times New Roman"/>
-          <w:color w:val="000000"/>
-          <w:sz w:val="26"/>
-          <w:szCs w:val="26"/>
-          <w:lang w:eastAsia="en-IE"/>
-        </w:rPr>
-        <w:t xml:space="preserve"> (20</w:t>
-      </w:r>
-      <w:r>
-        <w:rPr>
-          <w:rFonts w:ascii="Times New Roman" w:eastAsia="Times New Roman" w:hAnsi="Times New Roman" w:cs="Times New Roman"/>
-          <w:color w:val="000000"/>
-          <w:sz w:val="26"/>
-          <w:szCs w:val="26"/>
-          <w:lang w:eastAsia="en-IE"/>
-        </w:rPr>
-        <w:t>16, 11, 30</w:t>
-      </w:r>
-      <w:r>
-        <w:rPr>
-          <w:rFonts w:ascii="Times New Roman" w:eastAsia="Times New Roman" w:hAnsi="Times New Roman" w:cs="Times New Roman"/>
-          <w:color w:val="000000"/>
-          <w:sz w:val="26"/>
-          <w:szCs w:val="26"/>
-          <w:lang w:eastAsia="en-IE"/>
-        </w:rPr>
-        <w:t xml:space="preserve">), </w:t>
-      </w:r>
-      <w:r>
-        <w:rPr>
-          <w:rFonts w:ascii="Times New Roman" w:eastAsia="Times New Roman" w:hAnsi="Times New Roman" w:cs="Times New Roman"/>
-          <w:color w:val="000000"/>
-          <w:sz w:val="26"/>
-          <w:szCs w:val="26"/>
-          <w:lang w:eastAsia="en-IE"/>
-        </w:rPr>
-        <w:t>20</w:t>
-      </w:r>
-      <w:r>
-        <w:rPr>
-          <w:rFonts w:ascii="Times New Roman" w:eastAsia="Times New Roman" w:hAnsi="Times New Roman" w:cs="Times New Roman"/>
-          <w:color w:val="000000"/>
-          <w:sz w:val="26"/>
-          <w:szCs w:val="26"/>
-          <w:lang w:eastAsia="en-IE"/>
-        </w:rPr>
-        <w:t>.00m, false</w:t>
-      </w:r>
-      <w:r>
-        <w:rPr>
-          <w:rFonts w:ascii="Times New Roman" w:eastAsia="Times New Roman" w:hAnsi="Times New Roman" w:cs="Times New Roman"/>
-          <w:color w:val="000000"/>
-          <w:sz w:val="26"/>
-          <w:szCs w:val="26"/>
-          <w:lang w:eastAsia="en-IE"/>
-        </w:rPr>
-        <w:br/>
-        <w:t xml:space="preserve">  Punchestown, </w:t>
-      </w:r>
-      <w:r>
-        <w:rPr>
-          <w:rFonts w:ascii="Times New Roman" w:eastAsia="Times New Roman" w:hAnsi="Times New Roman" w:cs="Times New Roman"/>
-          <w:color w:val="000000"/>
-          <w:sz w:val="26"/>
-          <w:szCs w:val="26"/>
-          <w:lang w:eastAsia="en-IE"/>
-        </w:rPr>
-        <w:t xml:space="preserve"> (20</w:t>
-      </w:r>
-      <w:r>
-        <w:rPr>
-          <w:rFonts w:ascii="Times New Roman" w:eastAsia="Times New Roman" w:hAnsi="Times New Roman" w:cs="Times New Roman"/>
-          <w:color w:val="000000"/>
-          <w:sz w:val="26"/>
-          <w:szCs w:val="26"/>
-          <w:lang w:eastAsia="en-IE"/>
-        </w:rPr>
-        <w:t>16, 04, 25</w:t>
-      </w:r>
-      <w:r>
-        <w:rPr>
-          <w:rFonts w:ascii="Times New Roman" w:eastAsia="Times New Roman" w:hAnsi="Times New Roman" w:cs="Times New Roman"/>
-          <w:color w:val="000000"/>
-          <w:sz w:val="26"/>
-          <w:szCs w:val="26"/>
-          <w:lang w:eastAsia="en-IE"/>
-        </w:rPr>
-        <w:t>),</w:t>
-      </w:r>
-      <w:r>
-        <w:rPr>
-          <w:rFonts w:ascii="Times New Roman" w:eastAsia="Times New Roman" w:hAnsi="Times New Roman" w:cs="Times New Roman"/>
-          <w:color w:val="000000"/>
-          <w:sz w:val="26"/>
-          <w:szCs w:val="26"/>
-          <w:lang w:eastAsia="en-IE"/>
-        </w:rPr>
-        <w:t xml:space="preserve"> 13.45m, true</w:t>
-      </w:r>
-      <w:r>
-        <w:rPr>
-          <w:rFonts w:ascii="Times New Roman" w:eastAsia="Times New Roman" w:hAnsi="Times New Roman" w:cs="Times New Roman"/>
-          <w:color w:val="000000"/>
-          <w:sz w:val="26"/>
-          <w:szCs w:val="26"/>
-          <w:lang w:eastAsia="en-IE"/>
-        </w:rPr>
-        <w:br/>
-        <w:t xml:space="preserve">  Bangor, </w:t>
-      </w:r>
-      <w:r>
-        <w:rPr>
-          <w:rFonts w:ascii="Times New Roman" w:eastAsia="Times New Roman" w:hAnsi="Times New Roman" w:cs="Times New Roman"/>
-          <w:color w:val="000000"/>
-          <w:sz w:val="26"/>
-          <w:szCs w:val="26"/>
-          <w:lang w:eastAsia="en-IE"/>
-        </w:rPr>
-        <w:t xml:space="preserve"> (20</w:t>
-      </w:r>
-      <w:r>
-        <w:rPr>
-          <w:rFonts w:ascii="Times New Roman" w:eastAsia="Times New Roman" w:hAnsi="Times New Roman" w:cs="Times New Roman"/>
-          <w:color w:val="000000"/>
-          <w:sz w:val="26"/>
-          <w:szCs w:val="26"/>
-          <w:lang w:eastAsia="en-IE"/>
-        </w:rPr>
-        <w:t>16, 01, 23</w:t>
-      </w:r>
-      <w:r>
-        <w:rPr>
-          <w:rFonts w:ascii="Times New Roman" w:eastAsia="Times New Roman" w:hAnsi="Times New Roman" w:cs="Times New Roman"/>
-          <w:color w:val="000000"/>
-          <w:sz w:val="26"/>
-          <w:szCs w:val="26"/>
-          <w:lang w:eastAsia="en-IE"/>
-        </w:rPr>
-        <w:t>),</w:t>
-      </w:r>
-      <w:r>
-        <w:rPr>
-          <w:rFonts w:ascii="Times New Roman" w:eastAsia="Times New Roman" w:hAnsi="Times New Roman" w:cs="Times New Roman"/>
-          <w:color w:val="000000"/>
-          <w:sz w:val="26"/>
-          <w:szCs w:val="26"/>
-          <w:lang w:eastAsia="en-IE"/>
-        </w:rPr>
-        <w:t xml:space="preserve"> 10.00m, false</w:t>
-      </w:r>
-      <w:r>
-        <w:rPr>
-          <w:rFonts w:ascii="Times New Roman" w:eastAsia="Times New Roman" w:hAnsi="Times New Roman" w:cs="Times New Roman"/>
-          <w:color w:val="000000"/>
-          <w:sz w:val="26"/>
-          <w:szCs w:val="26"/>
-          <w:lang w:eastAsia="en-IE"/>
-        </w:rPr>
-        <w:br/>
-      </w:r>
-      <w:r>
-        <w:rPr>
-          <w:rFonts w:ascii="Times New Roman" w:eastAsia="Times New Roman" w:hAnsi="Times New Roman" w:cs="Times New Roman"/>
-          <w:color w:val="000000"/>
-          <w:sz w:val="26"/>
-          <w:szCs w:val="26"/>
-          <w:lang w:eastAsia="en-IE"/>
-        </w:rPr>
-        <w:lastRenderedPageBreak/>
-        <w:t xml:space="preserve">  Sandown, </w:t>
+        <w:t xml:space="preserve">, </w:t>
       </w:r>
       <w:r>
         <w:rPr>
@@ -5657,7 +3816,16 @@
                 <w:color w:val="000000"/>
                 <w:lang w:val="en-GB" w:eastAsia="en-GB"/>
               </w:rPr>
-              <w:t>6,  23</w:t>
+              <w:t xml:space="preserve">6,  </w:t>
+            </w:r>
+            <w:r>
+              <w:rPr>
+                <w:rFonts w:ascii="Calibri" w:eastAsia="Times New Roman" w:hAnsi="Calibri" w:cs="Calibri"/>
+                <w:color w:val="000000"/>
+                <w:lang w:val="en-GB" w:eastAsia="en-GB"/>
+              </w:rPr>
+              <w:lastRenderedPageBreak/>
+              <w:t>23</w:t>
             </w:r>
             <w:proofErr w:type="gramEnd"/>
             <w:r>
@@ -5699,6 +3867,7 @@
                 <w:color w:val="000000"/>
                 <w:lang w:val="en-GB" w:eastAsia="en-GB"/>
               </w:rPr>
+              <w:lastRenderedPageBreak/>
               <w:t xml:space="preserve"> 30.00m</w:t>
             </w:r>
           </w:p>
@@ -6593,16 +4762,7 @@
                 <w:color w:val="000000"/>
                 <w:lang w:val="en-GB" w:eastAsia="en-GB"/>
               </w:rPr>
-              <w:t xml:space="preserve">11,  </w:t>
-            </w:r>
-            <w:r>
-              <w:rPr>
-                <w:rFonts w:ascii="Calibri" w:eastAsia="Times New Roman" w:hAnsi="Calibri" w:cs="Calibri"/>
-                <w:color w:val="000000"/>
-                <w:lang w:val="en-GB" w:eastAsia="en-GB"/>
-              </w:rPr>
-              <w:lastRenderedPageBreak/>
-              <w:t>11</w:t>
+              <w:t>11,  11</w:t>
             </w:r>
             <w:proofErr w:type="gramEnd"/>
             <w:r>
@@ -6644,17 +4804,7 @@
                 <w:color w:val="000000"/>
                 <w:lang w:val="en-GB" w:eastAsia="en-GB"/>
               </w:rPr>
-              <w:lastRenderedPageBreak/>
-              <w:t xml:space="preserve"> </w:t>
-            </w:r>
-            <w:r>
-              <w:rPr>
-                <w:rFonts w:ascii="Calibri" w:eastAsia="Times New Roman" w:hAnsi="Calibri" w:cs="Calibri"/>
-                <w:color w:val="000000"/>
-                <w:lang w:val="en-GB" w:eastAsia="en-GB"/>
-              </w:rPr>
-              <w:lastRenderedPageBreak/>
-              <w:t>101.25m</w:t>
+              <w:t xml:space="preserve"> 101.25m</w:t>
             </w:r>
           </w:p>
         </w:tc>
@@ -6688,7 +4838,6 @@
                 <w:color w:val="000000"/>
                 <w:lang w:val="en-GB" w:eastAsia="en-GB"/>
               </w:rPr>
-              <w:lastRenderedPageBreak/>
               <w:t>TRUE</w:t>
             </w:r>
           </w:p>
@@ -8588,8 +6737,6 @@
           <w:lang w:eastAsia="en-IE"/>
         </w:rPr>
       </w:pPr>
-      <w:bookmarkStart w:id="1" w:name="_GoBack"/>
-      <w:bookmarkEnd w:id="1"/>
     </w:p>
     <w:p>
       <w:pPr>
@@ -8749,6 +6896,7 @@
           <w:szCs w:val="26"/>
           <w:lang w:eastAsia="en-IE"/>
         </w:rPr>
+        <w:lastRenderedPageBreak/>
         <w:t>Provide a way for a user to enter horse bet details:  race course, date of the race, the amount that was won or lost and a flag indicating whether the bet was a win or a loss.</w:t>
       </w:r>
     </w:p>
@@ -9025,7 +7173,6 @@
           <w:szCs w:val="26"/>
           <w:lang w:eastAsia="en-IE"/>
         </w:rPr>
-        <w:lastRenderedPageBreak/>
         <w:t>Provide a report that shows the most popular race course for bets.  The most popular race course is the one with the most bets placed on it.</w:t>
       </w:r>
     </w:p>
@@ -9966,10 +8113,6 @@
     <w:lsdException w:name="Book Title" w:uiPriority="33" w:qFormat="1"/>
     <w:lsdException w:name="Bibliography" w:semiHidden="1" w:uiPriority="37" w:unhideWhenUsed="1"/>
     <w:lsdException w:name="TOC Heading" w:semiHidden="1" w:uiPriority="39" w:unhideWhenUsed="1" w:qFormat="1"/>
-    <w:lsdException w:name="Grid Table Light" w:semiHidden="1" w:unhideWhenUsed="1"/>
-    <w:lsdException w:name="Grid Table 1 Light" w:semiHidden="1" w:unhideWhenUsed="1"/>
-    <w:lsdException w:name="Grid Table 2" w:semiHidden="1" w:unhideWhenUsed="1"/>
-    <w:lsdException w:name="Grid Table 3" w:semiHidden="1" w:unhideWhenUsed="1"/>
     <w:lsdException w:name="Grid Table 4" w:uiPriority="49"/>
     <w:lsdException w:name="Grid Table 5 Dark" w:uiPriority="50"/>
     <w:lsdException w:name="Grid Table 6 Colorful" w:uiPriority="51"/>
